--- a/report/实验报告.docx
+++ b/report/实验报告.docx
@@ -192,7 +192,7 @@
                 <w:rFonts w:hint="eastAsia"/>
                 <w:b/>
               </w:rPr>
-              <w:t>XXXX</w:t>
+              <w:t>人工智能</w:t>
             </w:r>
           </w:p>
         </w:tc>
@@ -234,7 +234,20 @@
                 <w:rFonts w:hint="eastAsia"/>
                 <w:b/>
               </w:rPr>
-              <w:t>XXXX</w:t>
+              <w:t>2</w:t>
+            </w:r>
+            <w:r>
+              <w:rPr>
+                <w:b/>
+              </w:rPr>
+              <w:t>101</w:t>
+            </w:r>
+            <w:r>
+              <w:rPr>
+                <w:rFonts w:hint="eastAsia"/>
+                <w:b/>
+              </w:rPr>
+              <w:t>（未来实验班）</w:t>
             </w:r>
           </w:p>
         </w:tc>
@@ -321,10 +334,9 @@
             </w:pPr>
             <w:r>
               <w:rPr>
-                <w:rFonts w:hint="eastAsia"/>
                 <w:b/>
               </w:rPr>
-              <w:t>XXXXXXX</w:t>
+              <w:t>20215530</w:t>
             </w:r>
           </w:p>
         </w:tc>
@@ -358,6 +370,7 @@
             <w:pPr>
               <w:jc w:val="center"/>
               <w:rPr>
+                <w:rFonts w:hint="eastAsia"/>
                 <w:b/>
               </w:rPr>
             </w:pPr>
@@ -366,7 +379,7 @@
                 <w:rFonts w:hint="eastAsia"/>
                 <w:b/>
               </w:rPr>
-              <w:t>XXX</w:t>
+              <w:t>王培东</w:t>
             </w:r>
           </w:p>
         </w:tc>
@@ -3751,7 +3764,7 @@
         <w:ind w:left="1050" w:hangingChars="500" w:hanging="1050"/>
         <w:jc w:val="left"/>
         <w:rPr>
-          <w:rFonts w:ascii="Times New Roman" w:eastAsia="楷体" w:hAnsi="Times New Roman" w:cs="Times New Roman" w:hint="eastAsia"/>
+          <w:rFonts w:ascii="Times New Roman" w:eastAsia="楷体" w:hAnsi="Times New Roman" w:cs="Times New Roman"/>
           <w:bCs/>
           <w:sz w:val="28"/>
           <w:szCs w:val="28"/>
@@ -3926,7 +3939,7 @@
         <w:ind w:left="1050" w:hangingChars="500" w:hanging="1050"/>
         <w:jc w:val="center"/>
         <w:rPr>
-          <w:rFonts w:ascii="Times New Roman" w:eastAsia="楷体" w:hAnsi="Times New Roman" w:cs="Times New Roman" w:hint="eastAsia"/>
+          <w:rFonts w:ascii="Times New Roman" w:eastAsia="楷体" w:hAnsi="Times New Roman" w:cs="Times New Roman"/>
           <w:bCs/>
           <w:sz w:val="28"/>
           <w:szCs w:val="28"/>
@@ -4097,12 +4110,9 @@
       <w:pPr>
         <w:ind w:left="1050" w:hangingChars="500" w:hanging="1050"/>
         <w:rPr>
-          <w:rFonts w:hint="eastAsia"/>
-          <w:bCs/>
-        </w:rPr>
-      </w:pPr>
-      <w:bookmarkStart w:id="0" w:name="_GoBack"/>
-      <w:bookmarkEnd w:id="0"/>
+          <w:bCs/>
+        </w:rPr>
+      </w:pPr>
       <w:r>
         <w:rPr>
           <w:noProof/>
@@ -4161,100 +4171,528 @@
     </w:p>
     <w:p>
       <w:pPr>
+        <w:ind w:left="1400" w:hangingChars="500" w:hanging="1400"/>
+        <w:jc w:val="left"/>
+        <w:rPr>
+          <w:rFonts w:ascii="楷体" w:eastAsia="楷体" w:hAnsi="楷体"/>
+          <w:bCs/>
+          <w:sz w:val="28"/>
+        </w:rPr>
+      </w:pPr>
+      <w:r>
+        <w:rPr>
+          <w:rFonts w:ascii="楷体" w:eastAsia="楷体" w:hAnsi="楷体" w:hint="eastAsia"/>
+          <w:bCs/>
+          <w:sz w:val="28"/>
+        </w:rPr>
+        <w:lastRenderedPageBreak/>
+        <w:t>在实验</w:t>
+      </w:r>
+      <w:proofErr w:type="gramStart"/>
+      <w:r>
+        <w:rPr>
+          <w:rFonts w:ascii="楷体" w:eastAsia="楷体" w:hAnsi="楷体" w:hint="eastAsia"/>
+          <w:bCs/>
+          <w:sz w:val="28"/>
+        </w:rPr>
+        <w:t>一</w:t>
+      </w:r>
+      <w:proofErr w:type="gramEnd"/>
+      <w:r>
+        <w:rPr>
+          <w:rFonts w:ascii="楷体" w:eastAsia="楷体" w:hAnsi="楷体" w:hint="eastAsia"/>
+          <w:bCs/>
+          <w:sz w:val="28"/>
+        </w:rPr>
+        <w:t>课后题解析中，增加课程的实现方法为：</w:t>
+      </w:r>
+    </w:p>
+    <w:p>
+      <w:pPr>
+        <w:ind w:left="1400" w:hangingChars="500" w:hanging="1400"/>
+        <w:jc w:val="left"/>
+        <w:rPr>
+          <w:rFonts w:ascii="楷体" w:eastAsia="楷体" w:hAnsi="楷体"/>
+          <w:bCs/>
+          <w:sz w:val="28"/>
+        </w:rPr>
+      </w:pPr>
+      <w:r>
+        <w:rPr>
+          <w:rFonts w:ascii="楷体" w:eastAsia="楷体" w:hAnsi="楷体"/>
+          <w:bCs/>
+          <w:sz w:val="28"/>
+        </w:rPr>
+        <w:drawing>
+          <wp:inline distT="0" distB="0" distL="0" distR="0" wp14:anchorId="1A4C560C" wp14:editId="0B73307D">
+            <wp:extent cx="5274310" cy="1007745"/>
+            <wp:effectExtent l="0" t="0" r="2540" b="1905"/>
+            <wp:docPr id="19" name="图片 19"/>
+            <wp:cNvGraphicFramePr>
+              <a:graphicFrameLocks xmlns:a="http://schemas.openxmlformats.org/drawingml/2006/main" noChangeAspect="1"/>
+            </wp:cNvGraphicFramePr>
+            <a:graphic xmlns:a="http://schemas.openxmlformats.org/drawingml/2006/main">
+              <a:graphicData uri="http://schemas.openxmlformats.org/drawingml/2006/picture">
+                <pic:pic xmlns:pic="http://schemas.openxmlformats.org/drawingml/2006/picture">
+                  <pic:nvPicPr>
+                    <pic:cNvPr id="1" name=""/>
+                    <pic:cNvPicPr/>
+                  </pic:nvPicPr>
+                  <pic:blipFill>
+                    <a:blip r:embed="rId24"/>
+                    <a:stretch>
+                      <a:fillRect/>
+                    </a:stretch>
+                  </pic:blipFill>
+                  <pic:spPr>
+                    <a:xfrm>
+                      <a:off x="0" y="0"/>
+                      <a:ext cx="5274310" cy="1007745"/>
+                    </a:xfrm>
+                    <a:prstGeom prst="rect">
+                      <a:avLst/>
+                    </a:prstGeom>
+                  </pic:spPr>
+                </pic:pic>
+              </a:graphicData>
+            </a:graphic>
+          </wp:inline>
+        </w:drawing>
+      </w:r>
+    </w:p>
+    <w:p>
+      <w:pPr>
+        <w:ind w:left="1400" w:hangingChars="500" w:hanging="1400"/>
+        <w:jc w:val="left"/>
+        <w:rPr>
+          <w:rFonts w:hint="eastAsia"/>
+          <w:bCs/>
+        </w:rPr>
+      </w:pPr>
+      <w:r>
+        <w:rPr>
+          <w:rFonts w:ascii="楷体" w:eastAsia="楷体" w:hAnsi="楷体" w:hint="eastAsia"/>
+          <w:bCs/>
+          <w:sz w:val="28"/>
+        </w:rPr>
+        <w:t>完全多此一举</w:t>
+      </w:r>
+      <w:r>
+        <w:rPr>
+          <w:rFonts w:ascii="楷体" w:eastAsia="楷体" w:hAnsi="楷体" w:hint="eastAsia"/>
+          <w:bCs/>
+          <w:sz w:val="28"/>
+        </w:rPr>
+        <w:t>，没</w:t>
+      </w:r>
+      <w:proofErr w:type="gramStart"/>
+      <w:r>
+        <w:rPr>
+          <w:rFonts w:ascii="楷体" w:eastAsia="楷体" w:hAnsi="楷体" w:hint="eastAsia"/>
+          <w:bCs/>
+          <w:sz w:val="28"/>
+        </w:rPr>
+        <w:t>必要特</w:t>
+      </w:r>
+      <w:proofErr w:type="gramEnd"/>
+      <w:r>
+        <w:rPr>
+          <w:rFonts w:ascii="楷体" w:eastAsia="楷体" w:hAnsi="楷体" w:hint="eastAsia"/>
+          <w:bCs/>
+          <w:sz w:val="28"/>
+        </w:rPr>
+        <w:t>判，size</w:t>
+      </w:r>
+      <w:r>
+        <w:rPr>
+          <w:rFonts w:ascii="楷体" w:eastAsia="楷体" w:hAnsi="楷体"/>
+          <w:bCs/>
+          <w:sz w:val="28"/>
+        </w:rPr>
+        <w:t>&lt;1</w:t>
+      </w:r>
+      <w:r>
+        <w:rPr>
+          <w:rFonts w:ascii="楷体" w:eastAsia="楷体" w:hAnsi="楷体" w:hint="eastAsia"/>
+          <w:bCs/>
+          <w:sz w:val="28"/>
+        </w:rPr>
+        <w:t>就是0。</w:t>
+      </w:r>
+    </w:p>
+    <w:p>
+      <w:pPr>
         <w:ind w:left="1050" w:hangingChars="500" w:hanging="1050"/>
         <w:jc w:val="left"/>
         <w:rPr>
           <w:bCs/>
         </w:rPr>
       </w:pPr>
+      <w:r>
+        <w:rPr>
+          <w:noProof/>
+        </w:rPr>
+        <w:drawing>
+          <wp:inline distT="0" distB="0" distL="0" distR="0" wp14:anchorId="19E14977" wp14:editId="265F6C90">
+            <wp:extent cx="5274310" cy="687705"/>
+            <wp:effectExtent l="0" t="0" r="2540" b="0"/>
+            <wp:docPr id="20" name="图片 20"/>
+            <wp:cNvGraphicFramePr>
+              <a:graphicFrameLocks xmlns:a="http://schemas.openxmlformats.org/drawingml/2006/main" noChangeAspect="1"/>
+            </wp:cNvGraphicFramePr>
+            <a:graphic xmlns:a="http://schemas.openxmlformats.org/drawingml/2006/main">
+              <a:graphicData uri="http://schemas.openxmlformats.org/drawingml/2006/picture">
+                <pic:pic xmlns:pic="http://schemas.openxmlformats.org/drawingml/2006/picture">
+                  <pic:nvPicPr>
+                    <pic:cNvPr id="1" name=""/>
+                    <pic:cNvPicPr/>
+                  </pic:nvPicPr>
+                  <pic:blipFill>
+                    <a:blip r:embed="rId25"/>
+                    <a:stretch>
+                      <a:fillRect/>
+                    </a:stretch>
+                  </pic:blipFill>
+                  <pic:spPr>
+                    <a:xfrm>
+                      <a:off x="0" y="0"/>
+                      <a:ext cx="5274310" cy="687705"/>
+                    </a:xfrm>
+                    <a:prstGeom prst="rect">
+                      <a:avLst/>
+                    </a:prstGeom>
+                  </pic:spPr>
+                </pic:pic>
+              </a:graphicData>
+            </a:graphic>
+          </wp:inline>
+        </w:drawing>
+      </w:r>
+    </w:p>
+    <w:p>
+      <w:pPr>
+        <w:ind w:left="1400" w:hangingChars="500" w:hanging="1400"/>
+        <w:jc w:val="left"/>
+        <w:rPr>
+          <w:rFonts w:ascii="楷体" w:eastAsia="楷体" w:hAnsi="楷体"/>
+          <w:bCs/>
+          <w:sz w:val="28"/>
+        </w:rPr>
+      </w:pPr>
+      <w:r>
+        <w:rPr>
+          <w:rFonts w:ascii="楷体" w:eastAsia="楷体" w:hAnsi="楷体" w:hint="eastAsia"/>
+          <w:bCs/>
+          <w:sz w:val="28"/>
+        </w:rPr>
+        <w:t>这样写完全够了</w:t>
+      </w:r>
+      <w:r>
+        <w:rPr>
+          <w:rFonts w:ascii="楷体" w:eastAsia="楷体" w:hAnsi="楷体" w:hint="eastAsia"/>
+          <w:bCs/>
+          <w:sz w:val="28"/>
+        </w:rPr>
+        <w:t>。</w:t>
+      </w:r>
+    </w:p>
+    <w:p>
+      <w:pPr>
+        <w:ind w:left="1400" w:hangingChars="500" w:hanging="1400"/>
+        <w:jc w:val="left"/>
+        <w:rPr>
+          <w:rFonts w:ascii="楷体" w:eastAsia="楷体" w:hAnsi="楷体" w:hint="eastAsia"/>
+          <w:bCs/>
+          <w:sz w:val="28"/>
+        </w:rPr>
+      </w:pPr>
+      <w:r>
+        <w:rPr>
+          <w:rFonts w:ascii="楷体" w:eastAsia="楷体" w:hAnsi="楷体" w:hint="eastAsia"/>
+          <w:bCs/>
+          <w:sz w:val="28"/>
+        </w:rPr>
+        <w:t>排序方法那块，我没有按一下写法：</w:t>
+      </w:r>
     </w:p>
     <w:p>
       <w:pPr>
         <w:ind w:left="1050" w:hangingChars="500" w:hanging="1050"/>
         <w:jc w:val="left"/>
         <w:rPr>
-          <w:bCs/>
-        </w:rPr>
-      </w:pPr>
+          <w:rFonts w:ascii="楷体" w:eastAsia="楷体" w:hAnsi="楷体"/>
+          <w:bCs/>
+          <w:sz w:val="28"/>
+        </w:rPr>
+      </w:pPr>
+      <w:r>
+        <w:rPr>
+          <w:noProof/>
+        </w:rPr>
+        <w:drawing>
+          <wp:inline distT="0" distB="0" distL="0" distR="0" wp14:anchorId="5FC81487" wp14:editId="23A3DEB5">
+            <wp:extent cx="5274310" cy="2487930"/>
+            <wp:effectExtent l="0" t="0" r="2540" b="7620"/>
+            <wp:docPr id="21" name="图片 21"/>
+            <wp:cNvGraphicFramePr>
+              <a:graphicFrameLocks xmlns:a="http://schemas.openxmlformats.org/drawingml/2006/main" noChangeAspect="1"/>
+            </wp:cNvGraphicFramePr>
+            <a:graphic xmlns:a="http://schemas.openxmlformats.org/drawingml/2006/main">
+              <a:graphicData uri="http://schemas.openxmlformats.org/drawingml/2006/picture">
+                <pic:pic xmlns:pic="http://schemas.openxmlformats.org/drawingml/2006/picture">
+                  <pic:nvPicPr>
+                    <pic:cNvPr id="1" name=""/>
+                    <pic:cNvPicPr/>
+                  </pic:nvPicPr>
+                  <pic:blipFill>
+                    <a:blip r:embed="rId26"/>
+                    <a:stretch>
+                      <a:fillRect/>
+                    </a:stretch>
+                  </pic:blipFill>
+                  <pic:spPr>
+                    <a:xfrm>
+                      <a:off x="0" y="0"/>
+                      <a:ext cx="5274310" cy="2487930"/>
+                    </a:xfrm>
+                    <a:prstGeom prst="rect">
+                      <a:avLst/>
+                    </a:prstGeom>
+                  </pic:spPr>
+                </pic:pic>
+              </a:graphicData>
+            </a:graphic>
+          </wp:inline>
+        </w:drawing>
+      </w:r>
+    </w:p>
+    <w:p>
+      <w:pPr>
+        <w:ind w:left="1400" w:hangingChars="500" w:hanging="1400"/>
+        <w:jc w:val="left"/>
+        <w:rPr>
+          <w:rFonts w:ascii="楷体" w:eastAsia="楷体" w:hAnsi="楷体"/>
+          <w:bCs/>
+          <w:sz w:val="28"/>
+        </w:rPr>
+      </w:pPr>
+      <w:r>
+        <w:rPr>
+          <w:rFonts w:ascii="楷体" w:eastAsia="楷体" w:hAnsi="楷体" w:hint="eastAsia"/>
+          <w:bCs/>
+          <w:sz w:val="28"/>
+        </w:rPr>
+        <w:t>我重载了</w:t>
+      </w:r>
+      <w:r>
+        <w:rPr>
+          <w:rFonts w:ascii="楷体" w:eastAsia="楷体" w:hAnsi="楷体"/>
+          <w:bCs/>
+          <w:sz w:val="28"/>
+        </w:rPr>
+        <w:t>Comparator</w:t>
+      </w:r>
+      <w:r>
+        <w:rPr>
+          <w:rFonts w:ascii="楷体" w:eastAsia="楷体" w:hAnsi="楷体"/>
+          <w:bCs/>
+          <w:sz w:val="28"/>
+        </w:rPr>
+        <w:t xml:space="preserve">&lt;T&gt; </w:t>
+      </w:r>
+      <w:r>
+        <w:rPr>
+          <w:rFonts w:ascii="楷体" w:eastAsia="楷体" w:hAnsi="楷体" w:hint="eastAsia"/>
+          <w:bCs/>
+          <w:sz w:val="28"/>
+        </w:rPr>
+        <w:t>接口</w:t>
+      </w:r>
+      <w:r>
+        <w:rPr>
+          <w:rFonts w:ascii="楷体" w:eastAsia="楷体" w:hAnsi="楷体" w:hint="eastAsia"/>
+          <w:bCs/>
+          <w:sz w:val="28"/>
+        </w:rPr>
+        <w:t>：</w:t>
+      </w:r>
     </w:p>
     <w:p>
       <w:pPr>
         <w:ind w:left="1050" w:hangingChars="500" w:hanging="1050"/>
         <w:jc w:val="left"/>
         <w:rPr>
-          <w:bCs/>
-        </w:rPr>
-      </w:pPr>
+          <w:rFonts w:ascii="楷体" w:eastAsia="楷体" w:hAnsi="楷体"/>
+          <w:bCs/>
+          <w:sz w:val="28"/>
+        </w:rPr>
+      </w:pPr>
+      <w:r>
+        <w:rPr>
+          <w:noProof/>
+        </w:rPr>
+        <w:drawing>
+          <wp:inline distT="0" distB="0" distL="0" distR="0" wp14:anchorId="0D59D6D5" wp14:editId="1B72673E">
+            <wp:extent cx="4457143" cy="1523810"/>
+            <wp:effectExtent l="0" t="0" r="635" b="635"/>
+            <wp:docPr id="22" name="图片 22"/>
+            <wp:cNvGraphicFramePr>
+              <a:graphicFrameLocks xmlns:a="http://schemas.openxmlformats.org/drawingml/2006/main" noChangeAspect="1"/>
+            </wp:cNvGraphicFramePr>
+            <a:graphic xmlns:a="http://schemas.openxmlformats.org/drawingml/2006/main">
+              <a:graphicData uri="http://schemas.openxmlformats.org/drawingml/2006/picture">
+                <pic:pic xmlns:pic="http://schemas.openxmlformats.org/drawingml/2006/picture">
+                  <pic:nvPicPr>
+                    <pic:cNvPr id="1" name=""/>
+                    <pic:cNvPicPr/>
+                  </pic:nvPicPr>
+                  <pic:blipFill>
+                    <a:blip r:embed="rId27"/>
+                    <a:stretch>
+                      <a:fillRect/>
+                    </a:stretch>
+                  </pic:blipFill>
+                  <pic:spPr>
+                    <a:xfrm>
+                      <a:off x="0" y="0"/>
+                      <a:ext cx="4457143" cy="1523810"/>
+                    </a:xfrm>
+                    <a:prstGeom prst="rect">
+                      <a:avLst/>
+                    </a:prstGeom>
+                  </pic:spPr>
+                </pic:pic>
+              </a:graphicData>
+            </a:graphic>
+          </wp:inline>
+        </w:drawing>
+      </w:r>
+    </w:p>
+    <w:p>
+      <w:pPr>
+        <w:ind w:left="1400" w:hangingChars="500" w:hanging="1400"/>
+        <w:jc w:val="left"/>
+        <w:rPr>
+          <w:rFonts w:ascii="楷体" w:eastAsia="楷体" w:hAnsi="楷体" w:hint="eastAsia"/>
+          <w:bCs/>
+          <w:sz w:val="28"/>
+        </w:rPr>
+      </w:pPr>
+      <w:r>
+        <w:rPr>
+          <w:rFonts w:ascii="楷体" w:eastAsia="楷体" w:hAnsi="楷体" w:hint="eastAsia"/>
+          <w:bCs/>
+          <w:sz w:val="28"/>
+        </w:rPr>
+        <w:t>用选课人数来排序课程，使得代码更加简洁：</w:t>
+      </w:r>
     </w:p>
     <w:p>
       <w:pPr>
         <w:ind w:left="1050" w:hangingChars="500" w:hanging="1050"/>
         <w:jc w:val="left"/>
         <w:rPr>
-          <w:bCs/>
-        </w:rPr>
-      </w:pPr>
-    </w:p>
-    <w:p>
-      <w:pPr>
-        <w:ind w:left="1050" w:hangingChars="500" w:hanging="1050"/>
-        <w:jc w:val="left"/>
-        <w:rPr>
-          <w:bCs/>
-        </w:rPr>
-      </w:pPr>
-    </w:p>
-    <w:p>
-      <w:pPr>
-        <w:ind w:left="1050" w:hangingChars="500" w:hanging="1050"/>
-        <w:jc w:val="left"/>
-        <w:rPr>
-          <w:bCs/>
-        </w:rPr>
-      </w:pPr>
-    </w:p>
-    <w:p>
-      <w:pPr>
-        <w:ind w:left="1050" w:hangingChars="500" w:hanging="1050"/>
-        <w:jc w:val="left"/>
-        <w:rPr>
-          <w:bCs/>
-        </w:rPr>
-      </w:pPr>
-    </w:p>
-    <w:p>
-      <w:pPr>
-        <w:ind w:left="1050" w:hangingChars="500" w:hanging="1050"/>
-        <w:jc w:val="left"/>
-        <w:rPr>
-          <w:bCs/>
-        </w:rPr>
-      </w:pPr>
-    </w:p>
-    <w:p>
-      <w:pPr>
-        <w:ind w:left="1050" w:hangingChars="500" w:hanging="1050"/>
-        <w:jc w:val="left"/>
-        <w:rPr>
-          <w:bCs/>
-        </w:rPr>
-      </w:pPr>
-    </w:p>
-    <w:p>
-      <w:pPr>
-        <w:ind w:left="1050" w:hangingChars="500" w:hanging="1050"/>
-        <w:jc w:val="left"/>
-        <w:rPr>
-          <w:bCs/>
-        </w:rPr>
-      </w:pPr>
-    </w:p>
-    <w:p>
-      <w:pPr>
-        <w:ind w:left="1050" w:hangingChars="500" w:hanging="1050"/>
-        <w:jc w:val="left"/>
-        <w:rPr>
-          <w:bCs/>
+          <w:rFonts w:ascii="楷体" w:eastAsia="楷体" w:hAnsi="楷体"/>
+          <w:bCs/>
+          <w:sz w:val="28"/>
+        </w:rPr>
+      </w:pPr>
+      <w:r>
+        <w:rPr>
+          <w:noProof/>
+        </w:rPr>
+        <w:lastRenderedPageBreak/>
+        <w:drawing>
+          <wp:inline distT="0" distB="0" distL="0" distR="0" wp14:anchorId="3797B7A9" wp14:editId="2505DD7E">
+            <wp:extent cx="5274310" cy="961390"/>
+            <wp:effectExtent l="0" t="0" r="2540" b="0"/>
+            <wp:docPr id="23" name="图片 23"/>
+            <wp:cNvGraphicFramePr>
+              <a:graphicFrameLocks xmlns:a="http://schemas.openxmlformats.org/drawingml/2006/main" noChangeAspect="1"/>
+            </wp:cNvGraphicFramePr>
+            <a:graphic xmlns:a="http://schemas.openxmlformats.org/drawingml/2006/main">
+              <a:graphicData uri="http://schemas.openxmlformats.org/drawingml/2006/picture">
+                <pic:pic xmlns:pic="http://schemas.openxmlformats.org/drawingml/2006/picture">
+                  <pic:nvPicPr>
+                    <pic:cNvPr id="1" name=""/>
+                    <pic:cNvPicPr/>
+                  </pic:nvPicPr>
+                  <pic:blipFill>
+                    <a:blip r:embed="rId28"/>
+                    <a:stretch>
+                      <a:fillRect/>
+                    </a:stretch>
+                  </pic:blipFill>
+                  <pic:spPr>
+                    <a:xfrm>
+                      <a:off x="0" y="0"/>
+                      <a:ext cx="5274310" cy="961390"/>
+                    </a:xfrm>
+                    <a:prstGeom prst="rect">
+                      <a:avLst/>
+                    </a:prstGeom>
+                  </pic:spPr>
+                </pic:pic>
+              </a:graphicData>
+            </a:graphic>
+          </wp:inline>
+        </w:drawing>
+      </w:r>
+    </w:p>
+    <w:p>
+      <w:pPr>
+        <w:ind w:left="1400" w:hangingChars="500" w:hanging="1400"/>
+        <w:jc w:val="left"/>
+        <w:rPr>
+          <w:rFonts w:ascii="楷体" w:eastAsia="楷体" w:hAnsi="楷体" w:hint="eastAsia"/>
+          <w:bCs/>
+          <w:sz w:val="28"/>
+        </w:rPr>
+      </w:pPr>
+      <w:bookmarkStart w:id="0" w:name="_GoBack"/>
+      <w:bookmarkEnd w:id="0"/>
+    </w:p>
+    <w:p>
+      <w:pPr>
+        <w:ind w:left="1400" w:hangingChars="500" w:hanging="1400"/>
+        <w:jc w:val="left"/>
+        <w:rPr>
+          <w:rFonts w:ascii="楷体" w:eastAsia="楷体" w:hAnsi="楷体"/>
+          <w:bCs/>
+          <w:sz w:val="28"/>
+        </w:rPr>
+      </w:pPr>
+    </w:p>
+    <w:p>
+      <w:pPr>
+        <w:ind w:left="1400" w:hangingChars="500" w:hanging="1400"/>
+        <w:jc w:val="left"/>
+        <w:rPr>
+          <w:rFonts w:ascii="楷体" w:eastAsia="楷体" w:hAnsi="楷体"/>
+          <w:bCs/>
+          <w:sz w:val="28"/>
+        </w:rPr>
+      </w:pPr>
+    </w:p>
+    <w:p>
+      <w:pPr>
+        <w:ind w:left="1400" w:hangingChars="500" w:hanging="1400"/>
+        <w:jc w:val="left"/>
+        <w:rPr>
+          <w:rFonts w:ascii="楷体" w:eastAsia="楷体" w:hAnsi="楷体"/>
+          <w:bCs/>
+          <w:sz w:val="28"/>
+        </w:rPr>
+      </w:pPr>
+    </w:p>
+    <w:p>
+      <w:pPr>
+        <w:ind w:left="1400" w:hangingChars="500" w:hanging="1400"/>
+        <w:jc w:val="left"/>
+        <w:rPr>
+          <w:rFonts w:ascii="楷体" w:eastAsia="楷体" w:hAnsi="楷体"/>
+          <w:bCs/>
+          <w:sz w:val="28"/>
         </w:rPr>
       </w:pPr>
     </w:p>
@@ -5023,6 +5461,7 @@
           <w:rFonts w:eastAsia="仿宋_GB2312" w:hint="eastAsia"/>
           <w:sz w:val="24"/>
         </w:rPr>
+        <w:lastRenderedPageBreak/>
         <w:t>列表对象（</w:t>
       </w:r>
       <w:r>
@@ -5126,7 +5565,6 @@
           <w:rFonts w:hint="eastAsia"/>
           <w:b/>
         </w:rPr>
-        <w:lastRenderedPageBreak/>
         <w:t>实验知识点：</w:t>
       </w:r>
     </w:p>

--- a/report/实验报告.docx
+++ b/report/实验报告.docx
@@ -370,7 +370,6 @@
             <w:pPr>
               <w:jc w:val="center"/>
               <w:rPr>
-                <w:rFonts w:hint="eastAsia"/>
                 <w:b/>
               </w:rPr>
             </w:pPr>
@@ -4221,6 +4220,7 @@
         <w:rPr>
           <w:rFonts w:ascii="楷体" w:eastAsia="楷体" w:hAnsi="楷体"/>
           <w:bCs/>
+          <w:noProof/>
           <w:sz w:val="28"/>
         </w:rPr>
         <w:drawing>
@@ -4265,7 +4265,6 @@
         <w:ind w:left="1400" w:hangingChars="500" w:hanging="1400"/>
         <w:jc w:val="left"/>
         <w:rPr>
-          <w:rFonts w:hint="eastAsia"/>
           <w:bCs/>
         </w:rPr>
       </w:pPr>
@@ -4401,7 +4400,7 @@
         <w:ind w:left="1400" w:hangingChars="500" w:hanging="1400"/>
         <w:jc w:val="left"/>
         <w:rPr>
-          <w:rFonts w:ascii="楷体" w:eastAsia="楷体" w:hAnsi="楷体" w:hint="eastAsia"/>
+          <w:rFonts w:ascii="楷体" w:eastAsia="楷体" w:hAnsi="楷体"/>
           <w:bCs/>
           <w:sz w:val="28"/>
         </w:rPr>
@@ -4573,7 +4572,7 @@
         <w:ind w:left="1400" w:hangingChars="500" w:hanging="1400"/>
         <w:jc w:val="left"/>
         <w:rPr>
-          <w:rFonts w:ascii="楷体" w:eastAsia="楷体" w:hAnsi="楷体" w:hint="eastAsia"/>
+          <w:rFonts w:ascii="楷体" w:eastAsia="楷体" w:hAnsi="楷体"/>
           <w:bCs/>
           <w:sz w:val="28"/>
         </w:rPr>
@@ -4641,16 +4640,175 @@
     </w:p>
     <w:p>
       <w:pPr>
+        <w:ind w:left="1050" w:hangingChars="500" w:hanging="1050"/>
+        <w:jc w:val="left"/>
+        <w:rPr>
+          <w:rFonts w:ascii="楷体" w:eastAsia="楷体" w:hAnsi="楷体"/>
+          <w:bCs/>
+          <w:sz w:val="28"/>
+        </w:rPr>
+      </w:pPr>
+      <w:r>
+        <w:rPr>
+          <w:noProof/>
+        </w:rPr>
+        <w:drawing>
+          <wp:inline distT="0" distB="0" distL="0" distR="0" wp14:anchorId="7F71945D" wp14:editId="191CB77B">
+            <wp:extent cx="5274310" cy="2257425"/>
+            <wp:effectExtent l="0" t="0" r="2540" b="9525"/>
+            <wp:docPr id="24" name="图片 24"/>
+            <wp:cNvGraphicFramePr>
+              <a:graphicFrameLocks xmlns:a="http://schemas.openxmlformats.org/drawingml/2006/main" noChangeAspect="1"/>
+            </wp:cNvGraphicFramePr>
+            <a:graphic xmlns:a="http://schemas.openxmlformats.org/drawingml/2006/main">
+              <a:graphicData uri="http://schemas.openxmlformats.org/drawingml/2006/picture">
+                <pic:pic xmlns:pic="http://schemas.openxmlformats.org/drawingml/2006/picture">
+                  <pic:nvPicPr>
+                    <pic:cNvPr id="1" name=""/>
+                    <pic:cNvPicPr/>
+                  </pic:nvPicPr>
+                  <pic:blipFill>
+                    <a:blip r:embed="rId29"/>
+                    <a:stretch>
+                      <a:fillRect/>
+                    </a:stretch>
+                  </pic:blipFill>
+                  <pic:spPr>
+                    <a:xfrm>
+                      <a:off x="0" y="0"/>
+                      <a:ext cx="5274310" cy="2257425"/>
+                    </a:xfrm>
+                    <a:prstGeom prst="rect">
+                      <a:avLst/>
+                    </a:prstGeom>
+                  </pic:spPr>
+                </pic:pic>
+              </a:graphicData>
+            </a:graphic>
+          </wp:inline>
+        </w:drawing>
+      </w:r>
+    </w:p>
+    <w:p>
+      <w:pPr>
         <w:ind w:left="1400" w:hangingChars="500" w:hanging="1400"/>
         <w:jc w:val="left"/>
         <w:rPr>
+          <w:rFonts w:ascii="楷体" w:eastAsia="楷体" w:hAnsi="楷体"/>
+          <w:bCs/>
+          <w:sz w:val="28"/>
+        </w:rPr>
+      </w:pPr>
+      <w:r>
+        <w:rPr>
           <w:rFonts w:ascii="楷体" w:eastAsia="楷体" w:hAnsi="楷体" w:hint="eastAsia"/>
           <w:bCs/>
           <w:sz w:val="28"/>
         </w:rPr>
-      </w:pPr>
-      <w:bookmarkStart w:id="0" w:name="_GoBack"/>
-      <w:bookmarkEnd w:id="0"/>
+        <w:t>菜单：</w:t>
+      </w:r>
+    </w:p>
+    <w:p>
+      <w:pPr>
+        <w:ind w:left="1050" w:hangingChars="500" w:hanging="1050"/>
+        <w:jc w:val="left"/>
+        <w:rPr>
+          <w:rFonts w:ascii="楷体" w:eastAsia="楷体" w:hAnsi="楷体"/>
+          <w:bCs/>
+          <w:sz w:val="28"/>
+        </w:rPr>
+      </w:pPr>
+      <w:r>
+        <w:rPr>
+          <w:noProof/>
+        </w:rPr>
+        <w:drawing>
+          <wp:inline distT="0" distB="0" distL="0" distR="0" wp14:anchorId="007FBD58" wp14:editId="3F8F98BC">
+            <wp:extent cx="1714286" cy="2561905"/>
+            <wp:effectExtent l="0" t="0" r="635" b="0"/>
+            <wp:docPr id="26" name="图片 26"/>
+            <wp:cNvGraphicFramePr>
+              <a:graphicFrameLocks xmlns:a="http://schemas.openxmlformats.org/drawingml/2006/main" noChangeAspect="1"/>
+            </wp:cNvGraphicFramePr>
+            <a:graphic xmlns:a="http://schemas.openxmlformats.org/drawingml/2006/main">
+              <a:graphicData uri="http://schemas.openxmlformats.org/drawingml/2006/picture">
+                <pic:pic xmlns:pic="http://schemas.openxmlformats.org/drawingml/2006/picture">
+                  <pic:nvPicPr>
+                    <pic:cNvPr id="1" name=""/>
+                    <pic:cNvPicPr/>
+                  </pic:nvPicPr>
+                  <pic:blipFill>
+                    <a:blip r:embed="rId30"/>
+                    <a:stretch>
+                      <a:fillRect/>
+                    </a:stretch>
+                  </pic:blipFill>
+                  <pic:spPr>
+                    <a:xfrm>
+                      <a:off x="0" y="0"/>
+                      <a:ext cx="1714286" cy="2561905"/>
+                    </a:xfrm>
+                    <a:prstGeom prst="rect">
+                      <a:avLst/>
+                    </a:prstGeom>
+                  </pic:spPr>
+                </pic:pic>
+              </a:graphicData>
+            </a:graphic>
+          </wp:inline>
+        </w:drawing>
+      </w:r>
+    </w:p>
+    <w:p>
+      <w:pPr>
+        <w:ind w:left="1050" w:hangingChars="500" w:hanging="1050"/>
+        <w:jc w:val="left"/>
+        <w:rPr>
+          <w:rFonts w:ascii="楷体" w:eastAsia="楷体" w:hAnsi="楷体"/>
+          <w:bCs/>
+          <w:sz w:val="28"/>
+        </w:rPr>
+      </w:pPr>
+      <w:r>
+        <w:rPr>
+          <w:noProof/>
+        </w:rPr>
+        <w:drawing>
+          <wp:inline distT="0" distB="0" distL="0" distR="0" wp14:anchorId="7741A3DE" wp14:editId="2C3882BF">
+            <wp:extent cx="4810175" cy="397764"/>
+            <wp:effectExtent l="0" t="0" r="0" b="2540"/>
+            <wp:docPr id="27" name="图片 27"/>
+            <wp:cNvGraphicFramePr>
+              <a:graphicFrameLocks xmlns:a="http://schemas.openxmlformats.org/drawingml/2006/main" noChangeAspect="1"/>
+            </wp:cNvGraphicFramePr>
+            <a:graphic xmlns:a="http://schemas.openxmlformats.org/drawingml/2006/main">
+              <a:graphicData uri="http://schemas.openxmlformats.org/drawingml/2006/picture">
+                <pic:pic xmlns:pic="http://schemas.openxmlformats.org/drawingml/2006/picture">
+                  <pic:nvPicPr>
+                    <pic:cNvPr id="1" name=""/>
+                    <pic:cNvPicPr/>
+                  </pic:nvPicPr>
+                  <pic:blipFill>
+                    <a:blip r:embed="rId31"/>
+                    <a:stretch>
+                      <a:fillRect/>
+                    </a:stretch>
+                  </pic:blipFill>
+                  <pic:spPr>
+                    <a:xfrm>
+                      <a:off x="0" y="0"/>
+                      <a:ext cx="5298102" cy="438112"/>
+                    </a:xfrm>
+                    <a:prstGeom prst="rect">
+                      <a:avLst/>
+                    </a:prstGeom>
+                  </pic:spPr>
+                </pic:pic>
+              </a:graphicData>
+            </a:graphic>
+          </wp:inline>
+        </w:drawing>
+      </w:r>
     </w:p>
     <w:p>
       <w:pPr>
@@ -4673,6 +4831,66 @@
           <w:sz w:val="28"/>
         </w:rPr>
       </w:pPr>
+      <w:r>
+        <w:rPr>
+          <w:rFonts w:ascii="楷体" w:eastAsia="楷体" w:hAnsi="楷体" w:hint="eastAsia"/>
+          <w:bCs/>
+          <w:sz w:val="28"/>
+        </w:rPr>
+        <w:t>实现：</w:t>
+      </w:r>
+    </w:p>
+    <w:p>
+      <w:pPr>
+        <w:ind w:left="1050" w:hangingChars="500" w:hanging="1050"/>
+        <w:jc w:val="left"/>
+        <w:rPr>
+          <w:rFonts w:ascii="楷体" w:eastAsia="楷体" w:hAnsi="楷体"/>
+          <w:bCs/>
+          <w:sz w:val="28"/>
+        </w:rPr>
+      </w:pPr>
+      <w:r>
+        <w:rPr>
+          <w:noProof/>
+        </w:rPr>
+        <w:lastRenderedPageBreak/>
+        <w:drawing>
+          <wp:inline distT="0" distB="0" distL="0" distR="0" wp14:anchorId="57A69F3A" wp14:editId="216560BB">
+            <wp:extent cx="3978910" cy="8863330"/>
+            <wp:effectExtent l="0" t="0" r="2540" b="0"/>
+            <wp:docPr id="25" name="图片 25"/>
+            <wp:cNvGraphicFramePr>
+              <a:graphicFrameLocks xmlns:a="http://schemas.openxmlformats.org/drawingml/2006/main" noChangeAspect="1"/>
+            </wp:cNvGraphicFramePr>
+            <a:graphic xmlns:a="http://schemas.openxmlformats.org/drawingml/2006/main">
+              <a:graphicData uri="http://schemas.openxmlformats.org/drawingml/2006/picture">
+                <pic:pic xmlns:pic="http://schemas.openxmlformats.org/drawingml/2006/picture">
+                  <pic:nvPicPr>
+                    <pic:cNvPr id="1" name=""/>
+                    <pic:cNvPicPr/>
+                  </pic:nvPicPr>
+                  <pic:blipFill>
+                    <a:blip r:embed="rId32"/>
+                    <a:stretch>
+                      <a:fillRect/>
+                    </a:stretch>
+                  </pic:blipFill>
+                  <pic:spPr>
+                    <a:xfrm>
+                      <a:off x="0" y="0"/>
+                      <a:ext cx="3978910" cy="8863330"/>
+                    </a:xfrm>
+                    <a:prstGeom prst="rect">
+                      <a:avLst/>
+                    </a:prstGeom>
+                  </pic:spPr>
+                </pic:pic>
+              </a:graphicData>
+            </a:graphic>
+          </wp:inline>
+        </w:drawing>
+      </w:r>
     </w:p>
     <w:p>
       <w:pPr>
@@ -4684,6 +4902,117 @@
           <w:sz w:val="28"/>
         </w:rPr>
       </w:pPr>
+      <w:r>
+        <w:rPr>
+          <w:rFonts w:ascii="楷体" w:eastAsia="楷体" w:hAnsi="楷体" w:hint="eastAsia"/>
+          <w:bCs/>
+          <w:sz w:val="28"/>
+        </w:rPr>
+        <w:lastRenderedPageBreak/>
+        <w:t>增设选修课必修课类：</w:t>
+      </w:r>
+    </w:p>
+    <w:p>
+      <w:pPr>
+        <w:ind w:left="1050" w:hangingChars="500" w:hanging="1050"/>
+        <w:jc w:val="left"/>
+        <w:rPr>
+          <w:rFonts w:ascii="楷体" w:eastAsia="楷体" w:hAnsi="楷体"/>
+          <w:bCs/>
+          <w:sz w:val="28"/>
+        </w:rPr>
+      </w:pPr>
+      <w:r>
+        <w:rPr>
+          <w:noProof/>
+        </w:rPr>
+        <w:drawing>
+          <wp:inline distT="0" distB="0" distL="0" distR="0" wp14:anchorId="319FD7D3" wp14:editId="674CDAEC">
+            <wp:extent cx="3942893" cy="4134199"/>
+            <wp:effectExtent l="0" t="0" r="635" b="0"/>
+            <wp:docPr id="28" name="图片 28"/>
+            <wp:cNvGraphicFramePr>
+              <a:graphicFrameLocks xmlns:a="http://schemas.openxmlformats.org/drawingml/2006/main" noChangeAspect="1"/>
+            </wp:cNvGraphicFramePr>
+            <a:graphic xmlns:a="http://schemas.openxmlformats.org/drawingml/2006/main">
+              <a:graphicData uri="http://schemas.openxmlformats.org/drawingml/2006/picture">
+                <pic:pic xmlns:pic="http://schemas.openxmlformats.org/drawingml/2006/picture">
+                  <pic:nvPicPr>
+                    <pic:cNvPr id="1" name=""/>
+                    <pic:cNvPicPr/>
+                  </pic:nvPicPr>
+                  <pic:blipFill>
+                    <a:blip r:embed="rId33"/>
+                    <a:stretch>
+                      <a:fillRect/>
+                    </a:stretch>
+                  </pic:blipFill>
+                  <pic:spPr>
+                    <a:xfrm>
+                      <a:off x="0" y="0"/>
+                      <a:ext cx="3977841" cy="4170843"/>
+                    </a:xfrm>
+                    <a:prstGeom prst="rect">
+                      <a:avLst/>
+                    </a:prstGeom>
+                  </pic:spPr>
+                </pic:pic>
+              </a:graphicData>
+            </a:graphic>
+          </wp:inline>
+        </w:drawing>
+      </w:r>
+    </w:p>
+    <w:p>
+      <w:pPr>
+        <w:ind w:left="1050" w:hangingChars="500" w:hanging="1050"/>
+        <w:jc w:val="left"/>
+        <w:rPr>
+          <w:rFonts w:ascii="楷体" w:eastAsia="楷体" w:hAnsi="楷体"/>
+          <w:bCs/>
+          <w:sz w:val="28"/>
+        </w:rPr>
+      </w:pPr>
+      <w:r>
+        <w:rPr>
+          <w:noProof/>
+        </w:rPr>
+        <w:drawing>
+          <wp:inline distT="0" distB="0" distL="0" distR="0" wp14:anchorId="037DEEE3" wp14:editId="4CC11DEF">
+            <wp:extent cx="4038943" cy="4198924"/>
+            <wp:effectExtent l="0" t="0" r="0" b="0"/>
+            <wp:docPr id="29" name="图片 29"/>
+            <wp:cNvGraphicFramePr>
+              <a:graphicFrameLocks xmlns:a="http://schemas.openxmlformats.org/drawingml/2006/main" noChangeAspect="1"/>
+            </wp:cNvGraphicFramePr>
+            <a:graphic xmlns:a="http://schemas.openxmlformats.org/drawingml/2006/main">
+              <a:graphicData uri="http://schemas.openxmlformats.org/drawingml/2006/picture">
+                <pic:pic xmlns:pic="http://schemas.openxmlformats.org/drawingml/2006/picture">
+                  <pic:nvPicPr>
+                    <pic:cNvPr id="1" name=""/>
+                    <pic:cNvPicPr/>
+                  </pic:nvPicPr>
+                  <pic:blipFill>
+                    <a:blip r:embed="rId34"/>
+                    <a:stretch>
+                      <a:fillRect/>
+                    </a:stretch>
+                  </pic:blipFill>
+                  <pic:spPr>
+                    <a:xfrm>
+                      <a:off x="0" y="0"/>
+                      <a:ext cx="4074566" cy="4235958"/>
+                    </a:xfrm>
+                    <a:prstGeom prst="rect">
+                      <a:avLst/>
+                    </a:prstGeom>
+                  </pic:spPr>
+                </pic:pic>
+              </a:graphicData>
+            </a:graphic>
+          </wp:inline>
+        </w:drawing>
+      </w:r>
     </w:p>
     <w:p>
       <w:pPr>
@@ -4695,22 +5024,108 @@
           <w:sz w:val="28"/>
         </w:rPr>
       </w:pPr>
+      <w:r>
+        <w:rPr>
+          <w:rFonts w:ascii="楷体" w:eastAsia="楷体" w:hAnsi="楷体" w:hint="eastAsia"/>
+          <w:bCs/>
+          <w:sz w:val="28"/>
+        </w:rPr>
+        <w:lastRenderedPageBreak/>
+        <w:t>用户集合类：</w:t>
+      </w:r>
     </w:p>
     <w:p>
       <w:pPr>
         <w:ind w:left="1050" w:hangingChars="500" w:hanging="1050"/>
         <w:jc w:val="left"/>
         <w:rPr>
-          <w:bCs/>
-        </w:rPr>
-      </w:pPr>
-    </w:p>
-    <w:p>
-      <w:pPr>
-        <w:ind w:left="1050" w:hangingChars="500" w:hanging="1050"/>
-        <w:jc w:val="left"/>
-        <w:rPr>
-          <w:bCs/>
+          <w:rFonts w:ascii="楷体" w:eastAsia="楷体" w:hAnsi="楷体"/>
+          <w:bCs/>
+          <w:sz w:val="28"/>
+        </w:rPr>
+      </w:pPr>
+      <w:r>
+        <w:rPr>
+          <w:noProof/>
+        </w:rPr>
+        <w:drawing>
+          <wp:inline distT="0" distB="0" distL="0" distR="0" wp14:anchorId="2CC7208F" wp14:editId="2467F5EF">
+            <wp:extent cx="5161905" cy="5361905"/>
+            <wp:effectExtent l="0" t="0" r="1270" b="0"/>
+            <wp:docPr id="30" name="图片 30"/>
+            <wp:cNvGraphicFramePr>
+              <a:graphicFrameLocks xmlns:a="http://schemas.openxmlformats.org/drawingml/2006/main" noChangeAspect="1"/>
+            </wp:cNvGraphicFramePr>
+            <a:graphic xmlns:a="http://schemas.openxmlformats.org/drawingml/2006/main">
+              <a:graphicData uri="http://schemas.openxmlformats.org/drawingml/2006/picture">
+                <pic:pic xmlns:pic="http://schemas.openxmlformats.org/drawingml/2006/picture">
+                  <pic:nvPicPr>
+                    <pic:cNvPr id="1" name=""/>
+                    <pic:cNvPicPr/>
+                  </pic:nvPicPr>
+                  <pic:blipFill>
+                    <a:blip r:embed="rId35"/>
+                    <a:stretch>
+                      <a:fillRect/>
+                    </a:stretch>
+                  </pic:blipFill>
+                  <pic:spPr>
+                    <a:xfrm>
+                      <a:off x="0" y="0"/>
+                      <a:ext cx="5161905" cy="5361905"/>
+                    </a:xfrm>
+                    <a:prstGeom prst="rect">
+                      <a:avLst/>
+                    </a:prstGeom>
+                  </pic:spPr>
+                </pic:pic>
+              </a:graphicData>
+            </a:graphic>
+          </wp:inline>
+        </w:drawing>
+      </w:r>
+    </w:p>
+    <w:p>
+      <w:pPr>
+        <w:ind w:left="1400" w:hangingChars="500" w:hanging="1400"/>
+        <w:jc w:val="left"/>
+        <w:rPr>
+          <w:rFonts w:ascii="楷体" w:eastAsia="楷体" w:hAnsi="楷体"/>
+          <w:bCs/>
+          <w:sz w:val="28"/>
+        </w:rPr>
+      </w:pPr>
+    </w:p>
+    <w:p>
+      <w:pPr>
+        <w:ind w:left="1400" w:hangingChars="500" w:hanging="1400"/>
+        <w:jc w:val="left"/>
+        <w:rPr>
+          <w:rFonts w:ascii="楷体" w:eastAsia="楷体" w:hAnsi="楷体"/>
+          <w:bCs/>
+          <w:sz w:val="28"/>
+        </w:rPr>
+      </w:pPr>
+    </w:p>
+    <w:p>
+      <w:pPr>
+        <w:ind w:left="1400" w:hangingChars="500" w:hanging="1400"/>
+        <w:jc w:val="left"/>
+        <w:rPr>
+          <w:rFonts w:ascii="楷体" w:eastAsia="楷体" w:hAnsi="楷体"/>
+          <w:bCs/>
+          <w:sz w:val="28"/>
+        </w:rPr>
+      </w:pPr>
+    </w:p>
+    <w:p>
+      <w:pPr>
+        <w:ind w:left="1400" w:hangingChars="500" w:hanging="1400"/>
+        <w:jc w:val="left"/>
+        <w:rPr>
+          <w:rFonts w:ascii="楷体" w:eastAsia="楷体" w:hAnsi="楷体"/>
+          <w:bCs/>
+          <w:sz w:val="28"/>
         </w:rPr>
       </w:pPr>
     </w:p>
@@ -4780,6 +5195,7 @@
           <w:rFonts w:hint="eastAsia"/>
           <w:b/>
         </w:rPr>
+        <w:lastRenderedPageBreak/>
         <w:t>实验二</w:t>
       </w:r>
     </w:p>
@@ -5461,7 +5877,6 @@
           <w:rFonts w:eastAsia="仿宋_GB2312" w:hint="eastAsia"/>
           <w:sz w:val="24"/>
         </w:rPr>
-        <w:lastRenderedPageBreak/>
         <w:t>列表对象（</w:t>
       </w:r>
       <w:r>
@@ -5876,12 +6291,138 @@
     </w:p>
     <w:p>
       <w:pPr>
+        <w:jc w:val="left"/>
+        <w:rPr>
+          <w:rFonts w:ascii="Times New Roman" w:eastAsia="楷体" w:hAnsi="Times New Roman" w:cs="Times New Roman"/>
+          <w:b/>
+          <w:sz w:val="32"/>
+        </w:rPr>
+      </w:pPr>
+      <w:r>
+        <w:rPr>
+          <w:rFonts w:ascii="Times New Roman" w:eastAsia="楷体" w:hAnsi="Times New Roman" w:cs="Times New Roman"/>
+          <w:b/>
+          <w:sz w:val="32"/>
+        </w:rPr>
+        <w:t>（</w:t>
+      </w:r>
+      <w:r>
+        <w:rPr>
+          <w:rFonts w:ascii="Times New Roman" w:eastAsia="楷体" w:hAnsi="Times New Roman" w:cs="Times New Roman"/>
+          <w:b/>
+          <w:sz w:val="32"/>
+        </w:rPr>
+        <w:t>4</w:t>
+      </w:r>
+      <w:r>
+        <w:rPr>
+          <w:rFonts w:ascii="Times New Roman" w:eastAsia="楷体" w:hAnsi="Times New Roman" w:cs="Times New Roman"/>
+          <w:b/>
+          <w:sz w:val="32"/>
+        </w:rPr>
+        <w:t>）</w:t>
+      </w:r>
+      <w:r>
+        <w:rPr>
+          <w:rFonts w:ascii="Times New Roman" w:eastAsia="楷体" w:hAnsi="Times New Roman" w:cs="Times New Roman" w:hint="eastAsia"/>
+          <w:b/>
+          <w:sz w:val="32"/>
+        </w:rPr>
+        <w:t>至（</w:t>
+      </w:r>
+      <w:r>
+        <w:rPr>
+          <w:rFonts w:ascii="Times New Roman" w:eastAsia="楷体" w:hAnsi="Times New Roman" w:cs="Times New Roman" w:hint="eastAsia"/>
+          <w:b/>
+          <w:sz w:val="32"/>
+        </w:rPr>
+        <w:t>1</w:t>
+      </w:r>
+      <w:r>
+        <w:rPr>
+          <w:rFonts w:ascii="Times New Roman" w:eastAsia="楷体" w:hAnsi="Times New Roman" w:cs="Times New Roman"/>
+          <w:b/>
+          <w:sz w:val="32"/>
+        </w:rPr>
+        <w:t>2</w:t>
+      </w:r>
+      <w:r>
+        <w:rPr>
+          <w:rFonts w:ascii="Times New Roman" w:eastAsia="楷体" w:hAnsi="Times New Roman" w:cs="Times New Roman" w:hint="eastAsia"/>
+          <w:b/>
+          <w:sz w:val="32"/>
+        </w:rPr>
+        <w:t>）均已在实验一中完成</w:t>
+      </w:r>
+    </w:p>
+    <w:p>
+      <w:pPr>
+        <w:ind w:left="1600" w:hangingChars="500" w:hanging="1600"/>
+        <w:jc w:val="left"/>
+        <w:rPr>
+          <w:rFonts w:ascii="楷体" w:eastAsia="楷体" w:hAnsi="楷体"/>
+          <w:bCs/>
+          <w:sz w:val="32"/>
+        </w:rPr>
+      </w:pPr>
+      <w:r>
+        <w:rPr>
+          <w:rFonts w:ascii="楷体" w:eastAsia="楷体" w:hAnsi="楷体" w:hint="eastAsia"/>
+          <w:bCs/>
+          <w:sz w:val="32"/>
+        </w:rPr>
+        <w:t>文件的写入：</w:t>
+      </w:r>
+    </w:p>
+    <w:p>
+      <w:pPr>
         <w:ind w:left="1050" w:hangingChars="500" w:hanging="1050"/>
         <w:jc w:val="left"/>
         <w:rPr>
           <w:bCs/>
         </w:rPr>
       </w:pPr>
+      <w:r>
+        <w:rPr>
+          <w:noProof/>
+        </w:rPr>
+        <w:lastRenderedPageBreak/>
+        <w:drawing>
+          <wp:inline distT="0" distB="0" distL="0" distR="0" wp14:anchorId="24F2F543" wp14:editId="3B1689E3">
+            <wp:extent cx="5274310" cy="763270"/>
+            <wp:effectExtent l="0" t="0" r="2540" b="0"/>
+            <wp:docPr id="32" name="图片 32"/>
+            <wp:cNvGraphicFramePr>
+              <a:graphicFrameLocks xmlns:a="http://schemas.openxmlformats.org/drawingml/2006/main" noChangeAspect="1"/>
+            </wp:cNvGraphicFramePr>
+            <a:graphic xmlns:a="http://schemas.openxmlformats.org/drawingml/2006/main">
+              <a:graphicData uri="http://schemas.openxmlformats.org/drawingml/2006/picture">
+                <pic:pic xmlns:pic="http://schemas.openxmlformats.org/drawingml/2006/picture">
+                  <pic:nvPicPr>
+                    <pic:cNvPr id="1" name=""/>
+                    <pic:cNvPicPr/>
+                  </pic:nvPicPr>
+                  <pic:blipFill>
+                    <a:blip r:embed="rId36"/>
+                    <a:stretch>
+                      <a:fillRect/>
+                    </a:stretch>
+                  </pic:blipFill>
+                  <pic:spPr>
+                    <a:xfrm>
+                      <a:off x="0" y="0"/>
+                      <a:ext cx="5274310" cy="763270"/>
+                    </a:xfrm>
+                    <a:prstGeom prst="rect">
+                      <a:avLst/>
+                    </a:prstGeom>
+                  </pic:spPr>
+                </pic:pic>
+              </a:graphicData>
+            </a:graphic>
+          </wp:inline>
+        </w:drawing>
+      </w:r>
     </w:p>
     <w:p>
       <w:pPr>
@@ -5891,6 +6432,46 @@
           <w:bCs/>
         </w:rPr>
       </w:pPr>
+      <w:r>
+        <w:rPr>
+          <w:noProof/>
+        </w:rPr>
+        <w:drawing>
+          <wp:inline distT="0" distB="0" distL="0" distR="0" wp14:anchorId="5F349B81" wp14:editId="46142780">
+            <wp:extent cx="5274310" cy="2655570"/>
+            <wp:effectExtent l="0" t="0" r="2540" b="0"/>
+            <wp:docPr id="33" name="图片 33"/>
+            <wp:cNvGraphicFramePr>
+              <a:graphicFrameLocks xmlns:a="http://schemas.openxmlformats.org/drawingml/2006/main" noChangeAspect="1"/>
+            </wp:cNvGraphicFramePr>
+            <a:graphic xmlns:a="http://schemas.openxmlformats.org/drawingml/2006/main">
+              <a:graphicData uri="http://schemas.openxmlformats.org/drawingml/2006/picture">
+                <pic:pic xmlns:pic="http://schemas.openxmlformats.org/drawingml/2006/picture">
+                  <pic:nvPicPr>
+                    <pic:cNvPr id="1" name=""/>
+                    <pic:cNvPicPr/>
+                  </pic:nvPicPr>
+                  <pic:blipFill>
+                    <a:blip r:embed="rId37"/>
+                    <a:stretch>
+                      <a:fillRect/>
+                    </a:stretch>
+                  </pic:blipFill>
+                  <pic:spPr>
+                    <a:xfrm>
+                      <a:off x="0" y="0"/>
+                      <a:ext cx="5274310" cy="2655570"/>
+                    </a:xfrm>
+                    <a:prstGeom prst="rect">
+                      <a:avLst/>
+                    </a:prstGeom>
+                  </pic:spPr>
+                </pic:pic>
+              </a:graphicData>
+            </a:graphic>
+          </wp:inline>
+        </w:drawing>
+      </w:r>
     </w:p>
     <w:p>
       <w:pPr>
@@ -5900,6 +6481,46 @@
           <w:bCs/>
         </w:rPr>
       </w:pPr>
+      <w:r>
+        <w:rPr>
+          <w:noProof/>
+        </w:rPr>
+        <w:drawing>
+          <wp:inline distT="0" distB="0" distL="0" distR="0" wp14:anchorId="3F1B7035" wp14:editId="65D2DB33">
+            <wp:extent cx="2047619" cy="847619"/>
+            <wp:effectExtent l="0" t="0" r="0" b="0"/>
+            <wp:docPr id="34" name="图片 34"/>
+            <wp:cNvGraphicFramePr>
+              <a:graphicFrameLocks xmlns:a="http://schemas.openxmlformats.org/drawingml/2006/main" noChangeAspect="1"/>
+            </wp:cNvGraphicFramePr>
+            <a:graphic xmlns:a="http://schemas.openxmlformats.org/drawingml/2006/main">
+              <a:graphicData uri="http://schemas.openxmlformats.org/drawingml/2006/picture">
+                <pic:pic xmlns:pic="http://schemas.openxmlformats.org/drawingml/2006/picture">
+                  <pic:nvPicPr>
+                    <pic:cNvPr id="1" name=""/>
+                    <pic:cNvPicPr/>
+                  </pic:nvPicPr>
+                  <pic:blipFill>
+                    <a:blip r:embed="rId38"/>
+                    <a:stretch>
+                      <a:fillRect/>
+                    </a:stretch>
+                  </pic:blipFill>
+                  <pic:spPr>
+                    <a:xfrm>
+                      <a:off x="0" y="0"/>
+                      <a:ext cx="2047619" cy="847619"/>
+                    </a:xfrm>
+                    <a:prstGeom prst="rect">
+                      <a:avLst/>
+                    </a:prstGeom>
+                  </pic:spPr>
+                </pic:pic>
+              </a:graphicData>
+            </a:graphic>
+          </wp:inline>
+        </w:drawing>
+      </w:r>
     </w:p>
     <w:p>
       <w:pPr>
@@ -5909,31 +6530,287 @@
           <w:bCs/>
         </w:rPr>
       </w:pPr>
+      <w:r>
+        <w:rPr>
+          <w:noProof/>
+        </w:rPr>
+        <w:drawing>
+          <wp:inline distT="0" distB="0" distL="0" distR="0" wp14:anchorId="0627E18A" wp14:editId="0FF3AEFE">
+            <wp:extent cx="5274310" cy="1133475"/>
+            <wp:effectExtent l="0" t="0" r="2540" b="9525"/>
+            <wp:docPr id="35" name="图片 35"/>
+            <wp:cNvGraphicFramePr>
+              <a:graphicFrameLocks xmlns:a="http://schemas.openxmlformats.org/drawingml/2006/main" noChangeAspect="1"/>
+            </wp:cNvGraphicFramePr>
+            <a:graphic xmlns:a="http://schemas.openxmlformats.org/drawingml/2006/main">
+              <a:graphicData uri="http://schemas.openxmlformats.org/drawingml/2006/picture">
+                <pic:pic xmlns:pic="http://schemas.openxmlformats.org/drawingml/2006/picture">
+                  <pic:nvPicPr>
+                    <pic:cNvPr id="1" name=""/>
+                    <pic:cNvPicPr/>
+                  </pic:nvPicPr>
+                  <pic:blipFill>
+                    <a:blip r:embed="rId39"/>
+                    <a:stretch>
+                      <a:fillRect/>
+                    </a:stretch>
+                  </pic:blipFill>
+                  <pic:spPr>
+                    <a:xfrm>
+                      <a:off x="0" y="0"/>
+                      <a:ext cx="5274310" cy="1133475"/>
+                    </a:xfrm>
+                    <a:prstGeom prst="rect">
+                      <a:avLst/>
+                    </a:prstGeom>
+                  </pic:spPr>
+                </pic:pic>
+              </a:graphicData>
+            </a:graphic>
+          </wp:inline>
+        </w:drawing>
+      </w:r>
+    </w:p>
+    <w:p>
+      <w:pPr>
+        <w:ind w:left="1600" w:hangingChars="500" w:hanging="1600"/>
+        <w:jc w:val="left"/>
+        <w:rPr>
+          <w:rFonts w:ascii="楷体" w:eastAsia="楷体" w:hAnsi="楷体"/>
+          <w:bCs/>
+          <w:sz w:val="32"/>
+        </w:rPr>
+      </w:pPr>
+      <w:r>
+        <w:rPr>
+          <w:rFonts w:ascii="楷体" w:eastAsia="楷体" w:hAnsi="楷体" w:hint="eastAsia"/>
+          <w:bCs/>
+          <w:sz w:val="32"/>
+        </w:rPr>
+        <w:t>文件写入成功</w:t>
+      </w:r>
+      <w:r>
+        <w:rPr>
+          <w:rFonts w:ascii="楷体" w:eastAsia="楷体" w:hAnsi="楷体" w:hint="eastAsia"/>
+          <w:bCs/>
+          <w:sz w:val="32"/>
+        </w:rPr>
+        <w:t>。</w:t>
+      </w:r>
+    </w:p>
+    <w:p>
+      <w:pPr>
+        <w:ind w:left="1600" w:hangingChars="500" w:hanging="1600"/>
+        <w:jc w:val="left"/>
+        <w:rPr>
+          <w:rFonts w:ascii="楷体" w:eastAsia="楷体" w:hAnsi="楷体"/>
+          <w:bCs/>
+          <w:sz w:val="32"/>
+        </w:rPr>
+      </w:pPr>
     </w:p>
     <w:p>
       <w:pPr>
         <w:ind w:left="1050" w:hangingChars="500" w:hanging="1050"/>
         <w:jc w:val="left"/>
         <w:rPr>
-          <w:bCs/>
-        </w:rPr>
-      </w:pPr>
+          <w:rFonts w:ascii="楷体" w:eastAsia="楷体" w:hAnsi="楷体"/>
+          <w:bCs/>
+          <w:sz w:val="32"/>
+        </w:rPr>
+      </w:pPr>
+      <w:r>
+        <w:rPr>
+          <w:noProof/>
+        </w:rPr>
+        <w:drawing>
+          <wp:inline distT="0" distB="0" distL="0" distR="0" wp14:anchorId="7FCBA317" wp14:editId="2D9A09A3">
+            <wp:extent cx="5274310" cy="720090"/>
+            <wp:effectExtent l="0" t="0" r="2540" b="3810"/>
+            <wp:docPr id="36" name="图片 36"/>
+            <wp:cNvGraphicFramePr>
+              <a:graphicFrameLocks xmlns:a="http://schemas.openxmlformats.org/drawingml/2006/main" noChangeAspect="1"/>
+            </wp:cNvGraphicFramePr>
+            <a:graphic xmlns:a="http://schemas.openxmlformats.org/drawingml/2006/main">
+              <a:graphicData uri="http://schemas.openxmlformats.org/drawingml/2006/picture">
+                <pic:pic xmlns:pic="http://schemas.openxmlformats.org/drawingml/2006/picture">
+                  <pic:nvPicPr>
+                    <pic:cNvPr id="1" name=""/>
+                    <pic:cNvPicPr/>
+                  </pic:nvPicPr>
+                  <pic:blipFill>
+                    <a:blip r:embed="rId40"/>
+                    <a:stretch>
+                      <a:fillRect/>
+                    </a:stretch>
+                  </pic:blipFill>
+                  <pic:spPr>
+                    <a:xfrm>
+                      <a:off x="0" y="0"/>
+                      <a:ext cx="5274310" cy="720090"/>
+                    </a:xfrm>
+                    <a:prstGeom prst="rect">
+                      <a:avLst/>
+                    </a:prstGeom>
+                  </pic:spPr>
+                </pic:pic>
+              </a:graphicData>
+            </a:graphic>
+          </wp:inline>
+        </w:drawing>
+      </w:r>
     </w:p>
     <w:p>
       <w:pPr>
         <w:ind w:left="1050" w:hangingChars="500" w:hanging="1050"/>
         <w:jc w:val="left"/>
         <w:rPr>
-          <w:bCs/>
-        </w:rPr>
-      </w:pPr>
+          <w:rFonts w:ascii="楷体" w:eastAsia="楷体" w:hAnsi="楷体"/>
+          <w:bCs/>
+          <w:sz w:val="32"/>
+        </w:rPr>
+      </w:pPr>
+      <w:r>
+        <w:rPr>
+          <w:noProof/>
+        </w:rPr>
+        <w:lastRenderedPageBreak/>
+        <w:drawing>
+          <wp:inline distT="0" distB="0" distL="0" distR="0" wp14:anchorId="63B7CEAC" wp14:editId="47492350">
+            <wp:extent cx="5274310" cy="3618230"/>
+            <wp:effectExtent l="0" t="0" r="2540" b="1270"/>
+            <wp:docPr id="37" name="图片 37"/>
+            <wp:cNvGraphicFramePr>
+              <a:graphicFrameLocks xmlns:a="http://schemas.openxmlformats.org/drawingml/2006/main" noChangeAspect="1"/>
+            </wp:cNvGraphicFramePr>
+            <a:graphic xmlns:a="http://schemas.openxmlformats.org/drawingml/2006/main">
+              <a:graphicData uri="http://schemas.openxmlformats.org/drawingml/2006/picture">
+                <pic:pic xmlns:pic="http://schemas.openxmlformats.org/drawingml/2006/picture">
+                  <pic:nvPicPr>
+                    <pic:cNvPr id="1" name=""/>
+                    <pic:cNvPicPr/>
+                  </pic:nvPicPr>
+                  <pic:blipFill>
+                    <a:blip r:embed="rId41"/>
+                    <a:stretch>
+                      <a:fillRect/>
+                    </a:stretch>
+                  </pic:blipFill>
+                  <pic:spPr>
+                    <a:xfrm>
+                      <a:off x="0" y="0"/>
+                      <a:ext cx="5274310" cy="3618230"/>
+                    </a:xfrm>
+                    <a:prstGeom prst="rect">
+                      <a:avLst/>
+                    </a:prstGeom>
+                  </pic:spPr>
+                </pic:pic>
+              </a:graphicData>
+            </a:graphic>
+          </wp:inline>
+        </w:drawing>
+      </w:r>
     </w:p>
     <w:p>
       <w:pPr>
         <w:ind w:left="1050" w:hangingChars="500" w:hanging="1050"/>
         <w:jc w:val="left"/>
         <w:rPr>
-          <w:bCs/>
+          <w:rFonts w:ascii="楷体" w:eastAsia="楷体" w:hAnsi="楷体"/>
+          <w:bCs/>
+          <w:sz w:val="32"/>
+        </w:rPr>
+      </w:pPr>
+      <w:r>
+        <w:rPr>
+          <w:noProof/>
+        </w:rPr>
+        <w:drawing>
+          <wp:inline distT="0" distB="0" distL="0" distR="0" wp14:anchorId="2FAD4FD7" wp14:editId="676D5B32">
+            <wp:extent cx="2123810" cy="876190"/>
+            <wp:effectExtent l="0" t="0" r="0" b="635"/>
+            <wp:docPr id="38" name="图片 38"/>
+            <wp:cNvGraphicFramePr>
+              <a:graphicFrameLocks xmlns:a="http://schemas.openxmlformats.org/drawingml/2006/main" noChangeAspect="1"/>
+            </wp:cNvGraphicFramePr>
+            <a:graphic xmlns:a="http://schemas.openxmlformats.org/drawingml/2006/main">
+              <a:graphicData uri="http://schemas.openxmlformats.org/drawingml/2006/picture">
+                <pic:pic xmlns:pic="http://schemas.openxmlformats.org/drawingml/2006/picture">
+                  <pic:nvPicPr>
+                    <pic:cNvPr id="1" name=""/>
+                    <pic:cNvPicPr/>
+                  </pic:nvPicPr>
+                  <pic:blipFill>
+                    <a:blip r:embed="rId42"/>
+                    <a:stretch>
+                      <a:fillRect/>
+                    </a:stretch>
+                  </pic:blipFill>
+                  <pic:spPr>
+                    <a:xfrm>
+                      <a:off x="0" y="0"/>
+                      <a:ext cx="2123810" cy="876190"/>
+                    </a:xfrm>
+                    <a:prstGeom prst="rect">
+                      <a:avLst/>
+                    </a:prstGeom>
+                  </pic:spPr>
+                </pic:pic>
+              </a:graphicData>
+            </a:graphic>
+          </wp:inline>
+        </w:drawing>
+      </w:r>
+      <w:r>
+        <w:rPr>
+          <w:noProof/>
+        </w:rPr>
+        <w:drawing>
+          <wp:inline distT="0" distB="0" distL="0" distR="0" wp14:anchorId="1D497BEE" wp14:editId="40DF8E0C">
+            <wp:extent cx="2361905" cy="3809524"/>
+            <wp:effectExtent l="0" t="0" r="635" b="635"/>
+            <wp:docPr id="40" name="图片 40"/>
+            <wp:cNvGraphicFramePr>
+              <a:graphicFrameLocks xmlns:a="http://schemas.openxmlformats.org/drawingml/2006/main" noChangeAspect="1"/>
+            </wp:cNvGraphicFramePr>
+            <a:graphic xmlns:a="http://schemas.openxmlformats.org/drawingml/2006/main">
+              <a:graphicData uri="http://schemas.openxmlformats.org/drawingml/2006/picture">
+                <pic:pic xmlns:pic="http://schemas.openxmlformats.org/drawingml/2006/picture">
+                  <pic:nvPicPr>
+                    <pic:cNvPr id="1" name=""/>
+                    <pic:cNvPicPr/>
+                  </pic:nvPicPr>
+                  <pic:blipFill>
+                    <a:blip r:embed="rId43"/>
+                    <a:stretch>
+                      <a:fillRect/>
+                    </a:stretch>
+                  </pic:blipFill>
+                  <pic:spPr>
+                    <a:xfrm>
+                      <a:off x="0" y="0"/>
+                      <a:ext cx="2361905" cy="3809524"/>
+                    </a:xfrm>
+                    <a:prstGeom prst="rect">
+                      <a:avLst/>
+                    </a:prstGeom>
+                  </pic:spPr>
+                </pic:pic>
+              </a:graphicData>
+            </a:graphic>
+          </wp:inline>
+        </w:drawing>
+      </w:r>
+    </w:p>
+    <w:p>
+      <w:pPr>
+        <w:ind w:left="1600" w:hangingChars="500" w:hanging="1600"/>
+        <w:jc w:val="left"/>
+        <w:rPr>
+          <w:rFonts w:ascii="楷体" w:eastAsia="楷体" w:hAnsi="楷体"/>
+          <w:bCs/>
+          <w:sz w:val="32"/>
         </w:rPr>
       </w:pPr>
     </w:p>
@@ -5942,70 +6819,7322 @@
         <w:ind w:left="1050" w:hangingChars="500" w:hanging="1050"/>
         <w:jc w:val="left"/>
         <w:rPr>
-          <w:bCs/>
-        </w:rPr>
-      </w:pPr>
+          <w:rFonts w:ascii="楷体" w:eastAsia="楷体" w:hAnsi="楷体"/>
+          <w:bCs/>
+          <w:sz w:val="32"/>
+        </w:rPr>
+      </w:pPr>
+      <w:r>
+        <w:rPr>
+          <w:noProof/>
+        </w:rPr>
+        <w:lastRenderedPageBreak/>
+        <w:drawing>
+          <wp:inline distT="0" distB="0" distL="0" distR="0" wp14:anchorId="46C6D00F" wp14:editId="3DCCB191">
+            <wp:extent cx="5274310" cy="1843405"/>
+            <wp:effectExtent l="0" t="0" r="2540" b="4445"/>
+            <wp:docPr id="31" name="图片 31"/>
+            <wp:cNvGraphicFramePr>
+              <a:graphicFrameLocks xmlns:a="http://schemas.openxmlformats.org/drawingml/2006/main" noChangeAspect="1"/>
+            </wp:cNvGraphicFramePr>
+            <a:graphic xmlns:a="http://schemas.openxmlformats.org/drawingml/2006/main">
+              <a:graphicData uri="http://schemas.openxmlformats.org/drawingml/2006/picture">
+                <pic:pic xmlns:pic="http://schemas.openxmlformats.org/drawingml/2006/picture">
+                  <pic:nvPicPr>
+                    <pic:cNvPr id="1" name=""/>
+                    <pic:cNvPicPr/>
+                  </pic:nvPicPr>
+                  <pic:blipFill>
+                    <a:blip r:embed="rId44"/>
+                    <a:stretch>
+                      <a:fillRect/>
+                    </a:stretch>
+                  </pic:blipFill>
+                  <pic:spPr>
+                    <a:xfrm>
+                      <a:off x="0" y="0"/>
+                      <a:ext cx="5274310" cy="1843405"/>
+                    </a:xfrm>
+                    <a:prstGeom prst="rect">
+                      <a:avLst/>
+                    </a:prstGeom>
+                  </pic:spPr>
+                </pic:pic>
+              </a:graphicData>
+            </a:graphic>
+          </wp:inline>
+        </w:drawing>
+      </w:r>
+    </w:p>
+    <w:p>
+      <w:pPr>
+        <w:ind w:left="1600" w:hangingChars="500" w:hanging="1600"/>
+        <w:jc w:val="left"/>
+        <w:rPr>
+          <w:rFonts w:ascii="楷体" w:eastAsia="楷体" w:hAnsi="楷体"/>
+          <w:bCs/>
+          <w:sz w:val="32"/>
+        </w:rPr>
+      </w:pPr>
+      <w:r>
+        <w:rPr>
+          <w:rFonts w:ascii="楷体" w:eastAsia="楷体" w:hAnsi="楷体" w:hint="eastAsia"/>
+          <w:bCs/>
+          <w:sz w:val="32"/>
+        </w:rPr>
+        <w:t xml:space="preserve">观察后续业务需求 </w:t>
+      </w:r>
+      <w:r>
+        <w:rPr>
+          <w:rFonts w:ascii="楷体" w:eastAsia="楷体" w:hAnsi="楷体" w:hint="eastAsia"/>
+          <w:bCs/>
+          <w:sz w:val="32"/>
+        </w:rPr>
+        <w:t>要存储教师 学生 还有学生选课相关</w:t>
+      </w:r>
+    </w:p>
+    <w:p>
+      <w:pPr>
+        <w:ind w:hanging="2"/>
+        <w:jc w:val="left"/>
+        <w:rPr>
+          <w:rFonts w:ascii="楷体" w:eastAsia="楷体" w:hAnsi="楷体"/>
+          <w:bCs/>
+          <w:sz w:val="32"/>
+        </w:rPr>
+      </w:pPr>
+      <w:r>
+        <w:rPr>
+          <w:rFonts w:ascii="楷体" w:eastAsia="楷体" w:hAnsi="楷体" w:hint="eastAsia"/>
+          <w:bCs/>
+          <w:sz w:val="32"/>
+        </w:rPr>
+        <w:t>信息 故想用数据库来存储相关信息 Java有</w:t>
+      </w:r>
+      <w:proofErr w:type="spellStart"/>
+      <w:r>
+        <w:rPr>
+          <w:rFonts w:ascii="楷体" w:eastAsia="楷体" w:hAnsi="楷体" w:hint="eastAsia"/>
+          <w:bCs/>
+          <w:sz w:val="32"/>
+        </w:rPr>
+        <w:t>jdbc</w:t>
+      </w:r>
+      <w:proofErr w:type="spellEnd"/>
+      <w:r>
+        <w:rPr>
+          <w:rFonts w:ascii="楷体" w:eastAsia="楷体" w:hAnsi="楷体" w:hint="eastAsia"/>
+          <w:bCs/>
+          <w:sz w:val="32"/>
+        </w:rPr>
+        <w:t>，访问数据库很方便，但是实验</w:t>
+      </w:r>
+      <w:proofErr w:type="gramStart"/>
+      <w:r>
+        <w:rPr>
+          <w:rFonts w:ascii="楷体" w:eastAsia="楷体" w:hAnsi="楷体" w:hint="eastAsia"/>
+          <w:bCs/>
+          <w:sz w:val="32"/>
+        </w:rPr>
+        <w:t>一</w:t>
+      </w:r>
+      <w:proofErr w:type="gramEnd"/>
+      <w:r>
+        <w:rPr>
+          <w:rFonts w:ascii="楷体" w:eastAsia="楷体" w:hAnsi="楷体" w:hint="eastAsia"/>
+          <w:bCs/>
+          <w:sz w:val="32"/>
+        </w:rPr>
+        <w:t>设计的似乎不是很好，S</w:t>
+      </w:r>
+      <w:r>
+        <w:rPr>
+          <w:rFonts w:ascii="楷体" w:eastAsia="楷体" w:hAnsi="楷体"/>
+          <w:bCs/>
+          <w:sz w:val="32"/>
+        </w:rPr>
+        <w:t>tudent</w:t>
+      </w:r>
+      <w:r>
+        <w:rPr>
+          <w:rFonts w:ascii="楷体" w:eastAsia="楷体" w:hAnsi="楷体" w:hint="eastAsia"/>
+          <w:bCs/>
+          <w:sz w:val="32"/>
+        </w:rPr>
+        <w:t>类继承自U</w:t>
+      </w:r>
+      <w:r>
+        <w:rPr>
+          <w:rFonts w:ascii="楷体" w:eastAsia="楷体" w:hAnsi="楷体"/>
+          <w:bCs/>
+          <w:sz w:val="32"/>
+        </w:rPr>
+        <w:t>ser</w:t>
+      </w:r>
+      <w:r>
+        <w:rPr>
+          <w:rFonts w:ascii="楷体" w:eastAsia="楷体" w:hAnsi="楷体" w:hint="eastAsia"/>
+          <w:bCs/>
+          <w:sz w:val="32"/>
+        </w:rPr>
+        <w:t>类 登录时要用name和password</w:t>
+      </w:r>
+      <w:r>
+        <w:rPr>
+          <w:rFonts w:ascii="楷体" w:eastAsia="楷体" w:hAnsi="楷体"/>
+          <w:bCs/>
+          <w:sz w:val="32"/>
+        </w:rPr>
+        <w:t xml:space="preserve"> </w:t>
+      </w:r>
+      <w:r>
+        <w:rPr>
+          <w:rFonts w:ascii="楷体" w:eastAsia="楷体" w:hAnsi="楷体" w:hint="eastAsia"/>
+          <w:bCs/>
+          <w:sz w:val="32"/>
+        </w:rPr>
+        <w:t>但学生之间</w:t>
+      </w:r>
+      <w:proofErr w:type="gramStart"/>
+      <w:r>
+        <w:rPr>
+          <w:rFonts w:ascii="楷体" w:eastAsia="楷体" w:hAnsi="楷体" w:hint="eastAsia"/>
+          <w:bCs/>
+          <w:sz w:val="32"/>
+        </w:rPr>
+        <w:t>重名很</w:t>
+      </w:r>
+      <w:proofErr w:type="gramEnd"/>
+      <w:r>
+        <w:rPr>
+          <w:rFonts w:ascii="楷体" w:eastAsia="楷体" w:hAnsi="楷体" w:hint="eastAsia"/>
+          <w:bCs/>
+          <w:sz w:val="32"/>
+        </w:rPr>
+        <w:t>常见，不应当用name唯一标识一个学生，用学号更合适，但就这样吧，前面已经这样写了。</w:t>
+      </w:r>
+    </w:p>
+    <w:p>
+      <w:pPr>
+        <w:ind w:hanging="2"/>
+        <w:jc w:val="left"/>
+        <w:rPr>
+          <w:rFonts w:ascii="楷体" w:eastAsia="楷体" w:hAnsi="楷体"/>
+          <w:bCs/>
+          <w:sz w:val="32"/>
+        </w:rPr>
+      </w:pPr>
+      <w:r>
+        <w:rPr>
+          <w:rFonts w:ascii="楷体" w:eastAsia="楷体" w:hAnsi="楷体" w:hint="eastAsia"/>
+          <w:bCs/>
+          <w:sz w:val="32"/>
+        </w:rPr>
+        <w:t>数据库系统用的</w:t>
+      </w:r>
+      <w:r>
+        <w:rPr>
+          <w:rFonts w:ascii="楷体" w:eastAsia="楷体" w:hAnsi="楷体"/>
+          <w:bCs/>
+          <w:sz w:val="32"/>
+        </w:rPr>
+        <w:t>PostgreSQL x64 10</w:t>
+      </w:r>
+    </w:p>
+    <w:p>
+      <w:pPr>
+        <w:ind w:hanging="2"/>
+        <w:jc w:val="left"/>
+        <w:rPr>
+          <w:rFonts w:ascii="楷体" w:eastAsia="楷体" w:hAnsi="楷体"/>
+          <w:bCs/>
+          <w:sz w:val="32"/>
+        </w:rPr>
+      </w:pPr>
+      <w:r>
+        <w:rPr>
+          <w:rFonts w:ascii="楷体" w:eastAsia="楷体" w:hAnsi="楷体"/>
+          <w:bCs/>
+          <w:sz w:val="32"/>
+        </w:rPr>
+        <w:drawing>
+          <wp:inline distT="0" distB="0" distL="0" distR="0" wp14:anchorId="7801050E" wp14:editId="5A2BD1A3">
+            <wp:extent cx="1346200" cy="1346200"/>
+            <wp:effectExtent l="0" t="0" r="6350" b="6350"/>
+            <wp:docPr id="41" name="图片 4"/>
+            <wp:cNvGraphicFramePr>
+              <a:graphicFrameLocks xmlns:a="http://schemas.openxmlformats.org/drawingml/2006/main" noChangeAspect="1"/>
+            </wp:cNvGraphicFramePr>
+            <a:graphic xmlns:a="http://schemas.openxmlformats.org/drawingml/2006/main">
+              <a:graphicData uri="http://schemas.openxmlformats.org/drawingml/2006/picture">
+                <pic:pic xmlns:pic="http://schemas.openxmlformats.org/drawingml/2006/picture">
+                  <pic:nvPicPr>
+                    <pic:cNvPr id="5" name="图片 4"/>
+                    <pic:cNvPicPr>
+                      <a:picLocks noChangeAspect="1"/>
+                    </pic:cNvPicPr>
+                  </pic:nvPicPr>
+                  <pic:blipFill>
+                    <a:blip r:embed="rId45"/>
+                    <a:stretch>
+                      <a:fillRect/>
+                    </a:stretch>
+                  </pic:blipFill>
+                  <pic:spPr>
+                    <a:xfrm>
+                      <a:off x="0" y="0"/>
+                      <a:ext cx="1346200" cy="1346200"/>
+                    </a:xfrm>
+                    <a:prstGeom prst="rect">
+                      <a:avLst/>
+                    </a:prstGeom>
+                  </pic:spPr>
+                </pic:pic>
+              </a:graphicData>
+            </a:graphic>
+          </wp:inline>
+        </w:drawing>
+      </w:r>
+    </w:p>
+    <w:p>
+      <w:pPr>
+        <w:ind w:hanging="2"/>
+        <w:rPr>
+          <w:rFonts w:ascii="楷体" w:eastAsia="楷体" w:hAnsi="楷体"/>
+          <w:bCs/>
+          <w:sz w:val="32"/>
+        </w:rPr>
+      </w:pPr>
+      <w:r>
+        <w:rPr>
+          <w:rFonts w:ascii="楷体" w:eastAsia="楷体" w:hAnsi="楷体" w:hint="eastAsia"/>
+          <w:bCs/>
+          <w:sz w:val="32"/>
+        </w:rPr>
+        <w:t>1</w:t>
+      </w:r>
+      <w:r>
+        <w:rPr>
+          <w:rFonts w:ascii="楷体" w:eastAsia="楷体" w:hAnsi="楷体"/>
+          <w:bCs/>
+          <w:sz w:val="32"/>
+        </w:rPr>
+        <w:t>.</w:t>
+      </w:r>
+      <w:r>
+        <w:rPr>
+          <w:rFonts w:ascii="楷体" w:eastAsia="楷体" w:hAnsi="楷体" w:hint="eastAsia"/>
+          <w:bCs/>
+          <w:sz w:val="32"/>
+        </w:rPr>
+        <w:t>先安装</w:t>
+      </w:r>
+      <w:r>
+        <w:rPr>
+          <w:rFonts w:ascii="楷体" w:eastAsia="楷体" w:hAnsi="楷体"/>
+          <w:bCs/>
+          <w:sz w:val="32"/>
+        </w:rPr>
+        <w:t xml:space="preserve">JDBC  </w:t>
+      </w:r>
+      <w:r>
+        <w:rPr>
+          <w:rFonts w:ascii="楷体" w:eastAsia="楷体" w:hAnsi="楷体" w:hint="eastAsia"/>
+          <w:bCs/>
+          <w:sz w:val="32"/>
+        </w:rPr>
+        <w:t>配置编程环境，安装网址</w:t>
+      </w:r>
+    </w:p>
+    <w:p>
+      <w:pPr>
+        <w:ind w:hanging="2"/>
+        <w:jc w:val="left"/>
+        <w:rPr>
+          <w:rFonts w:ascii="楷体" w:eastAsia="楷体" w:hAnsi="楷体"/>
+          <w:b/>
+          <w:bCs/>
+          <w:sz w:val="32"/>
+        </w:rPr>
+      </w:pPr>
+      <w:hyperlink r:id="rId46" w:history="1">
+        <w:r>
+          <w:rPr>
+            <w:rStyle w:val="aa"/>
+            <w:rFonts w:ascii="楷体" w:eastAsia="楷体" w:hAnsi="楷体" w:hint="eastAsia"/>
+            <w:b/>
+            <w:bCs/>
+            <w:sz w:val="32"/>
+          </w:rPr>
+          <w:t>https://jdbc.postgresql.org/download</w:t>
+        </w:r>
+      </w:hyperlink>
+    </w:p>
+    <w:p>
+      <w:pPr>
+        <w:ind w:hanging="2"/>
+        <w:jc w:val="left"/>
+        <w:rPr>
+          <w:rFonts w:ascii="楷体" w:eastAsia="楷体" w:hAnsi="楷体" w:hint="eastAsia"/>
+          <w:bCs/>
+          <w:sz w:val="32"/>
+        </w:rPr>
+      </w:pPr>
+      <w:r>
+        <w:rPr>
+          <w:rFonts w:ascii="楷体" w:eastAsia="楷体" w:hAnsi="楷体" w:hint="eastAsia"/>
+          <w:bCs/>
+          <w:sz w:val="32"/>
+        </w:rPr>
+        <w:t>安装完成后，在项目工程上添加这个jar的依赖：</w:t>
+      </w:r>
+    </w:p>
+    <w:p>
+      <w:pPr>
+        <w:ind w:hanging="2"/>
+        <w:jc w:val="left"/>
+        <w:rPr>
+          <w:rFonts w:ascii="楷体" w:eastAsia="楷体" w:hAnsi="楷体"/>
+          <w:bCs/>
+          <w:sz w:val="32"/>
+        </w:rPr>
+      </w:pPr>
+      <w:r>
+        <w:rPr>
+          <w:rFonts w:ascii="楷体" w:eastAsia="楷体" w:hAnsi="楷体"/>
+          <w:bCs/>
+          <w:sz w:val="32"/>
+        </w:rPr>
+        <w:lastRenderedPageBreak/>
+        <w:drawing>
+          <wp:inline distT="0" distB="0" distL="0" distR="0" wp14:anchorId="48E91845" wp14:editId="37D1A88C">
+            <wp:extent cx="5274310" cy="1835150"/>
+            <wp:effectExtent l="0" t="0" r="2540" b="0"/>
+            <wp:docPr id="42" name="图片 3"/>
+            <wp:cNvGraphicFramePr>
+              <a:graphicFrameLocks xmlns:a="http://schemas.openxmlformats.org/drawingml/2006/main" noChangeAspect="1"/>
+            </wp:cNvGraphicFramePr>
+            <a:graphic xmlns:a="http://schemas.openxmlformats.org/drawingml/2006/main">
+              <a:graphicData uri="http://schemas.openxmlformats.org/drawingml/2006/picture">
+                <pic:pic xmlns:pic="http://schemas.openxmlformats.org/drawingml/2006/picture">
+                  <pic:nvPicPr>
+                    <pic:cNvPr id="4" name="图片 3"/>
+                    <pic:cNvPicPr>
+                      <a:picLocks noChangeAspect="1"/>
+                    </pic:cNvPicPr>
+                  </pic:nvPicPr>
+                  <pic:blipFill>
+                    <a:blip r:embed="rId47"/>
+                    <a:stretch>
+                      <a:fillRect/>
+                    </a:stretch>
+                  </pic:blipFill>
+                  <pic:spPr>
+                    <a:xfrm>
+                      <a:off x="0" y="0"/>
+                      <a:ext cx="5274310" cy="1835150"/>
+                    </a:xfrm>
+                    <a:prstGeom prst="rect">
+                      <a:avLst/>
+                    </a:prstGeom>
+                  </pic:spPr>
+                </pic:pic>
+              </a:graphicData>
+            </a:graphic>
+          </wp:inline>
+        </w:drawing>
+      </w:r>
+    </w:p>
+    <w:p>
+      <w:pPr>
+        <w:ind w:hanging="2"/>
+        <w:jc w:val="left"/>
+        <w:rPr>
+          <w:rFonts w:ascii="楷体" w:eastAsia="楷体" w:hAnsi="楷体" w:hint="eastAsia"/>
+          <w:bCs/>
+          <w:sz w:val="32"/>
+        </w:rPr>
+      </w:pPr>
+      <w:r>
+        <w:rPr>
+          <w:rFonts w:ascii="楷体" w:eastAsia="楷体" w:hAnsi="楷体" w:hint="eastAsia"/>
+          <w:bCs/>
+          <w:sz w:val="32"/>
+        </w:rPr>
+        <w:t>2</w:t>
+      </w:r>
+      <w:r>
+        <w:rPr>
+          <w:rFonts w:ascii="楷体" w:eastAsia="楷体" w:hAnsi="楷体"/>
+          <w:bCs/>
+          <w:sz w:val="32"/>
+        </w:rPr>
+        <w:t>.</w:t>
+      </w:r>
+      <w:r>
+        <w:rPr>
+          <w:rFonts w:ascii="楷体" w:eastAsia="楷体" w:hAnsi="楷体" w:hint="eastAsia"/>
+          <w:bCs/>
+          <w:sz w:val="32"/>
+        </w:rPr>
+        <w:t>设计数据库：</w:t>
+      </w:r>
+    </w:p>
+    <w:p>
+      <w:pPr>
+        <w:ind w:hanging="2"/>
+        <w:jc w:val="left"/>
+        <w:rPr>
+          <w:rFonts w:ascii="楷体" w:eastAsia="楷体" w:hAnsi="楷体"/>
+          <w:bCs/>
+          <w:sz w:val="32"/>
+        </w:rPr>
+      </w:pPr>
+      <w:r>
+        <w:rPr>
+          <w:noProof/>
+        </w:rPr>
+        <w:drawing>
+          <wp:inline distT="0" distB="0" distL="0" distR="0">
+            <wp:extent cx="3662363" cy="4883150"/>
+            <wp:effectExtent l="0" t="0" r="0" b="0"/>
+            <wp:docPr id="43" name="图片 43" descr="D:\QQ\1067245742\Image\C2C\Image6\DAF01F74C8C58B48F0BFBC207C8C23CB.jpg"/>
+            <wp:cNvGraphicFramePr>
+              <a:graphicFrameLocks xmlns:a="http://schemas.openxmlformats.org/drawingml/2006/main" noChangeAspect="1"/>
+            </wp:cNvGraphicFramePr>
+            <a:graphic xmlns:a="http://schemas.openxmlformats.org/drawingml/2006/main">
+              <a:graphicData uri="http://schemas.openxmlformats.org/drawingml/2006/picture">
+                <pic:pic xmlns:pic="http://schemas.openxmlformats.org/drawingml/2006/picture">
+                  <pic:nvPicPr>
+                    <pic:cNvPr id="0" name="Picture 1" descr="D:\QQ\1067245742\Image\C2C\Image6\DAF01F74C8C58B48F0BFBC207C8C23CB.jpg"/>
+                    <pic:cNvPicPr>
+                      <a:picLocks noChangeAspect="1" noChangeArrowheads="1"/>
+                    </pic:cNvPicPr>
+                  </pic:nvPicPr>
+                  <pic:blipFill>
+                    <a:blip r:embed="rId48" cstate="print">
+                      <a:extLst>
+                        <a:ext uri="{28A0092B-C50C-407E-A947-70E740481C1C}">
+                          <a14:useLocalDpi xmlns:a14="http://schemas.microsoft.com/office/drawing/2010/main" val="0"/>
+                        </a:ext>
+                      </a:extLst>
+                    </a:blip>
+                    <a:srcRect/>
+                    <a:stretch>
+                      <a:fillRect/>
+                    </a:stretch>
+                  </pic:blipFill>
+                  <pic:spPr bwMode="auto">
+                    <a:xfrm>
+                      <a:off x="0" y="0"/>
+                      <a:ext cx="3664804" cy="4886405"/>
+                    </a:xfrm>
+                    <a:prstGeom prst="rect">
+                      <a:avLst/>
+                    </a:prstGeom>
+                    <a:noFill/>
+                    <a:ln>
+                      <a:noFill/>
+                    </a:ln>
+                  </pic:spPr>
+                </pic:pic>
+              </a:graphicData>
+            </a:graphic>
+          </wp:inline>
+        </w:drawing>
+      </w:r>
+    </w:p>
+    <w:p>
+      <w:pPr>
+        <w:ind w:hanging="2"/>
+        <w:jc w:val="left"/>
+        <w:rPr>
+          <w:rFonts w:ascii="楷体" w:eastAsia="楷体" w:hAnsi="楷体" w:hint="eastAsia"/>
+          <w:bCs/>
+          <w:sz w:val="32"/>
+        </w:rPr>
+      </w:pPr>
+      <w:r>
+        <w:rPr>
+          <w:rFonts w:ascii="楷体" w:eastAsia="楷体" w:hAnsi="楷体" w:hint="eastAsia"/>
+          <w:bCs/>
+          <w:sz w:val="32"/>
+        </w:rPr>
+        <w:t>如上图，本数据库有五个关系 学生、教师、选修课、必修课、选课。学生和课程之间通过选课联系起来，这样就可以方便得查询自己所上课程及其成绩。课程关系中，存有教师id，这样可以通过联合教师关系和课程关系查得教师所授课</w:t>
+      </w:r>
+      <w:r>
+        <w:rPr>
+          <w:rFonts w:ascii="楷体" w:eastAsia="楷体" w:hAnsi="楷体" w:hint="eastAsia"/>
+          <w:bCs/>
+          <w:sz w:val="32"/>
+        </w:rPr>
+        <w:lastRenderedPageBreak/>
+        <w:t>程，利用学生、课程、选课三个关系，可以联合查得教师所授某门课程的上课学生列表。</w:t>
+      </w:r>
+      <w:r>
+        <w:rPr>
+          <w:rFonts w:ascii="楷体" w:eastAsia="楷体" w:hAnsi="楷体" w:hint="eastAsia"/>
+          <w:bCs/>
+          <w:sz w:val="32"/>
+        </w:rPr>
+        <w:t>登陆功能可以在相应用户表中查询姓名密码是否匹配。</w:t>
+      </w:r>
+    </w:p>
+    <w:p>
+      <w:pPr>
+        <w:ind w:hanging="2"/>
+        <w:jc w:val="left"/>
+        <w:rPr>
+          <w:rFonts w:ascii="楷体" w:eastAsia="楷体" w:hAnsi="楷体" w:hint="eastAsia"/>
+          <w:bCs/>
+          <w:sz w:val="32"/>
+        </w:rPr>
+      </w:pPr>
+      <w:r>
+        <w:rPr>
+          <w:rFonts w:ascii="楷体" w:eastAsia="楷体" w:hAnsi="楷体" w:hint="eastAsia"/>
+          <w:bCs/>
+          <w:sz w:val="32"/>
+        </w:rPr>
+        <w:t>3</w:t>
+      </w:r>
+      <w:r>
+        <w:rPr>
+          <w:rFonts w:ascii="楷体" w:eastAsia="楷体" w:hAnsi="楷体"/>
+          <w:bCs/>
+          <w:sz w:val="32"/>
+        </w:rPr>
+        <w:t>.</w:t>
+      </w:r>
+      <w:r>
+        <w:rPr>
+          <w:rFonts w:ascii="楷体" w:eastAsia="楷体" w:hAnsi="楷体" w:hint="eastAsia"/>
+          <w:bCs/>
+          <w:sz w:val="32"/>
+        </w:rPr>
+        <w:t>创建数据库与所需表：（这一步也可以用</w:t>
+      </w:r>
+      <w:proofErr w:type="spellStart"/>
+      <w:r>
+        <w:rPr>
+          <w:rFonts w:ascii="楷体" w:eastAsia="楷体" w:hAnsi="楷体" w:hint="eastAsia"/>
+          <w:bCs/>
+          <w:sz w:val="32"/>
+        </w:rPr>
+        <w:t>jdbc</w:t>
+      </w:r>
+      <w:proofErr w:type="spellEnd"/>
+      <w:r>
+        <w:rPr>
+          <w:rFonts w:ascii="楷体" w:eastAsia="楷体" w:hAnsi="楷体" w:hint="eastAsia"/>
+          <w:bCs/>
+          <w:sz w:val="32"/>
+        </w:rPr>
+        <w:t>链接数据库做，但直接在图形化界面操作更方便）</w:t>
+      </w:r>
+    </w:p>
+    <w:p>
+      <w:pPr>
+        <w:ind w:hanging="2"/>
+        <w:jc w:val="left"/>
+        <w:rPr>
+          <w:rFonts w:ascii="楷体" w:eastAsia="楷体" w:hAnsi="楷体" w:hint="eastAsia"/>
+          <w:bCs/>
+          <w:sz w:val="32"/>
+        </w:rPr>
+      </w:pPr>
+      <w:r>
+        <w:rPr>
+          <w:noProof/>
+        </w:rPr>
+        <w:drawing>
+          <wp:inline distT="0" distB="0" distL="0" distR="0" wp14:anchorId="685C355C" wp14:editId="0E4A4A5F">
+            <wp:extent cx="4701947" cy="1988992"/>
+            <wp:effectExtent l="0" t="0" r="3810" b="0"/>
+            <wp:docPr id="39" name="图片 39"/>
+            <wp:cNvGraphicFramePr>
+              <a:graphicFrameLocks xmlns:a="http://schemas.openxmlformats.org/drawingml/2006/main" noChangeAspect="1"/>
+            </wp:cNvGraphicFramePr>
+            <a:graphic xmlns:a="http://schemas.openxmlformats.org/drawingml/2006/main">
+              <a:graphicData uri="http://schemas.openxmlformats.org/drawingml/2006/picture">
+                <pic:pic xmlns:pic="http://schemas.openxmlformats.org/drawingml/2006/picture">
+                  <pic:nvPicPr>
+                    <pic:cNvPr id="1" name=""/>
+                    <pic:cNvPicPr/>
+                  </pic:nvPicPr>
+                  <pic:blipFill>
+                    <a:blip r:embed="rId49"/>
+                    <a:stretch>
+                      <a:fillRect/>
+                    </a:stretch>
+                  </pic:blipFill>
+                  <pic:spPr>
+                    <a:xfrm>
+                      <a:off x="0" y="0"/>
+                      <a:ext cx="4701947" cy="1988992"/>
+                    </a:xfrm>
+                    <a:prstGeom prst="rect">
+                      <a:avLst/>
+                    </a:prstGeom>
+                  </pic:spPr>
+                </pic:pic>
+              </a:graphicData>
+            </a:graphic>
+          </wp:inline>
+        </w:drawing>
+      </w:r>
+    </w:p>
+    <w:p>
+      <w:pPr>
+        <w:ind w:left="1600" w:hangingChars="500" w:hanging="1600"/>
+        <w:jc w:val="left"/>
+        <w:rPr>
+          <w:rFonts w:ascii="楷体" w:eastAsia="楷体" w:hAnsi="楷体"/>
+          <w:bCs/>
+          <w:sz w:val="32"/>
+        </w:rPr>
+      </w:pPr>
+      <w:r>
+        <w:rPr>
+          <w:rFonts w:ascii="楷体" w:eastAsia="楷体" w:hAnsi="楷体" w:hint="eastAsia"/>
+          <w:bCs/>
+          <w:sz w:val="32"/>
+        </w:rPr>
+        <w:t>创建数据库</w:t>
+      </w:r>
+      <w:proofErr w:type="spellStart"/>
+      <w:r>
+        <w:rPr>
+          <w:rFonts w:ascii="楷体" w:eastAsia="楷体" w:hAnsi="楷体" w:hint="eastAsia"/>
+          <w:bCs/>
+          <w:sz w:val="32"/>
+        </w:rPr>
+        <w:t>c</w:t>
+      </w:r>
+      <w:r>
+        <w:rPr>
+          <w:rFonts w:ascii="楷体" w:eastAsia="楷体" w:hAnsi="楷体"/>
+          <w:bCs/>
+          <w:sz w:val="32"/>
+        </w:rPr>
+        <w:t>s_system</w:t>
+      </w:r>
+      <w:proofErr w:type="spellEnd"/>
+    </w:p>
+    <w:p>
+      <w:pPr>
+        <w:ind w:left="1600" w:hangingChars="500" w:hanging="1600"/>
+        <w:jc w:val="left"/>
+        <w:rPr>
+          <w:rFonts w:ascii="楷体" w:eastAsia="楷体" w:hAnsi="楷体" w:hint="eastAsia"/>
+          <w:bCs/>
+          <w:sz w:val="32"/>
+        </w:rPr>
+      </w:pPr>
+      <w:r>
+        <w:rPr>
+          <w:rFonts w:ascii="楷体" w:eastAsia="楷体" w:hAnsi="楷体" w:hint="eastAsia"/>
+          <w:bCs/>
+          <w:sz w:val="32"/>
+        </w:rPr>
+        <w:t>创建</w:t>
+      </w:r>
+      <w:proofErr w:type="gramStart"/>
+      <w:r>
+        <w:rPr>
+          <w:rFonts w:ascii="楷体" w:eastAsia="楷体" w:hAnsi="楷体" w:hint="eastAsia"/>
+          <w:bCs/>
+          <w:sz w:val="32"/>
+        </w:rPr>
+        <w:t>各个关系表</w:t>
+      </w:r>
+      <w:proofErr w:type="gramEnd"/>
+      <w:r>
+        <w:rPr>
+          <w:rFonts w:ascii="楷体" w:eastAsia="楷体" w:hAnsi="楷体" w:hint="eastAsia"/>
+          <w:bCs/>
+          <w:sz w:val="32"/>
+        </w:rPr>
+        <w:t>：（各属性的类型与前面实验所做一致）</w:t>
+      </w:r>
     </w:p>
     <w:p>
       <w:pPr>
         <w:ind w:left="1050" w:hangingChars="500" w:hanging="1050"/>
         <w:jc w:val="left"/>
         <w:rPr>
-          <w:bCs/>
-        </w:rPr>
-      </w:pPr>
+          <w:noProof/>
+        </w:rPr>
+      </w:pPr>
+      <w:r>
+        <w:rPr>
+          <w:noProof/>
+        </w:rPr>
+        <w:drawing>
+          <wp:inline distT="0" distB="0" distL="0" distR="0" wp14:anchorId="2D06FC26" wp14:editId="3C559D11">
+            <wp:extent cx="2591025" cy="2453853"/>
+            <wp:effectExtent l="0" t="0" r="0" b="3810"/>
+            <wp:docPr id="44" name="图片 44"/>
+            <wp:cNvGraphicFramePr>
+              <a:graphicFrameLocks xmlns:a="http://schemas.openxmlformats.org/drawingml/2006/main" noChangeAspect="1"/>
+            </wp:cNvGraphicFramePr>
+            <a:graphic xmlns:a="http://schemas.openxmlformats.org/drawingml/2006/main">
+              <a:graphicData uri="http://schemas.openxmlformats.org/drawingml/2006/picture">
+                <pic:pic xmlns:pic="http://schemas.openxmlformats.org/drawingml/2006/picture">
+                  <pic:nvPicPr>
+                    <pic:cNvPr id="1" name=""/>
+                    <pic:cNvPicPr/>
+                  </pic:nvPicPr>
+                  <pic:blipFill>
+                    <a:blip r:embed="rId50"/>
+                    <a:stretch>
+                      <a:fillRect/>
+                    </a:stretch>
+                  </pic:blipFill>
+                  <pic:spPr>
+                    <a:xfrm>
+                      <a:off x="0" y="0"/>
+                      <a:ext cx="2591025" cy="2453853"/>
+                    </a:xfrm>
+                    <a:prstGeom prst="rect">
+                      <a:avLst/>
+                    </a:prstGeom>
+                  </pic:spPr>
+                </pic:pic>
+              </a:graphicData>
+            </a:graphic>
+          </wp:inline>
+        </w:drawing>
+      </w:r>
+      <w:r>
+        <w:rPr>
+          <w:noProof/>
+        </w:rPr>
+        <w:t xml:space="preserve"> </w:t>
+      </w:r>
+      <w:r>
+        <w:rPr>
+          <w:noProof/>
+        </w:rPr>
+        <w:drawing>
+          <wp:inline distT="0" distB="0" distL="0" distR="0" wp14:anchorId="1A2EAD8E" wp14:editId="19B1D3DB">
+            <wp:extent cx="2484335" cy="2385267"/>
+            <wp:effectExtent l="0" t="0" r="0" b="0"/>
+            <wp:docPr id="45" name="图片 45"/>
+            <wp:cNvGraphicFramePr>
+              <a:graphicFrameLocks xmlns:a="http://schemas.openxmlformats.org/drawingml/2006/main" noChangeAspect="1"/>
+            </wp:cNvGraphicFramePr>
+            <a:graphic xmlns:a="http://schemas.openxmlformats.org/drawingml/2006/main">
+              <a:graphicData uri="http://schemas.openxmlformats.org/drawingml/2006/picture">
+                <pic:pic xmlns:pic="http://schemas.openxmlformats.org/drawingml/2006/picture">
+                  <pic:nvPicPr>
+                    <pic:cNvPr id="1" name=""/>
+                    <pic:cNvPicPr/>
+                  </pic:nvPicPr>
+                  <pic:blipFill>
+                    <a:blip r:embed="rId51"/>
+                    <a:stretch>
+                      <a:fillRect/>
+                    </a:stretch>
+                  </pic:blipFill>
+                  <pic:spPr>
+                    <a:xfrm>
+                      <a:off x="0" y="0"/>
+                      <a:ext cx="2484335" cy="2385267"/>
+                    </a:xfrm>
+                    <a:prstGeom prst="rect">
+                      <a:avLst/>
+                    </a:prstGeom>
+                  </pic:spPr>
+                </pic:pic>
+              </a:graphicData>
+            </a:graphic>
+          </wp:inline>
+        </w:drawing>
+      </w:r>
     </w:p>
     <w:p>
       <w:pPr>
         <w:ind w:left="1050" w:hangingChars="500" w:hanging="1050"/>
         <w:jc w:val="left"/>
         <w:rPr>
-          <w:bCs/>
-        </w:rPr>
-      </w:pPr>
+          <w:rFonts w:ascii="楷体" w:eastAsia="楷体" w:hAnsi="楷体" w:hint="eastAsia"/>
+          <w:bCs/>
+          <w:sz w:val="32"/>
+        </w:rPr>
+      </w:pPr>
+      <w:r>
+        <w:rPr>
+          <w:noProof/>
+        </w:rPr>
+        <w:lastRenderedPageBreak/>
+        <w:drawing>
+          <wp:inline distT="0" distB="0" distL="0" distR="0" wp14:anchorId="30C1734C" wp14:editId="1D010274">
+            <wp:extent cx="2417636" cy="2514600"/>
+            <wp:effectExtent l="0" t="0" r="1905" b="0"/>
+            <wp:docPr id="46" name="图片 46"/>
+            <wp:cNvGraphicFramePr>
+              <a:graphicFrameLocks xmlns:a="http://schemas.openxmlformats.org/drawingml/2006/main" noChangeAspect="1"/>
+            </wp:cNvGraphicFramePr>
+            <a:graphic xmlns:a="http://schemas.openxmlformats.org/drawingml/2006/main">
+              <a:graphicData uri="http://schemas.openxmlformats.org/drawingml/2006/picture">
+                <pic:pic xmlns:pic="http://schemas.openxmlformats.org/drawingml/2006/picture">
+                  <pic:nvPicPr>
+                    <pic:cNvPr id="1" name=""/>
+                    <pic:cNvPicPr/>
+                  </pic:nvPicPr>
+                  <pic:blipFill>
+                    <a:blip r:embed="rId52"/>
+                    <a:stretch>
+                      <a:fillRect/>
+                    </a:stretch>
+                  </pic:blipFill>
+                  <pic:spPr>
+                    <a:xfrm>
+                      <a:off x="0" y="0"/>
+                      <a:ext cx="2424105" cy="2521328"/>
+                    </a:xfrm>
+                    <a:prstGeom prst="rect">
+                      <a:avLst/>
+                    </a:prstGeom>
+                  </pic:spPr>
+                </pic:pic>
+              </a:graphicData>
+            </a:graphic>
+          </wp:inline>
+        </w:drawing>
+      </w:r>
+      <w:r>
+        <w:rPr>
+          <w:noProof/>
+        </w:rPr>
+        <w:t xml:space="preserve"> </w:t>
+      </w:r>
+      <w:r>
+        <w:rPr>
+          <w:noProof/>
+        </w:rPr>
+        <w:drawing>
+          <wp:inline distT="0" distB="0" distL="0" distR="0" wp14:anchorId="2246BD02" wp14:editId="39FB6B3E">
+            <wp:extent cx="2529840" cy="2496289"/>
+            <wp:effectExtent l="0" t="0" r="3810" b="0"/>
+            <wp:docPr id="47" name="图片 47"/>
+            <wp:cNvGraphicFramePr>
+              <a:graphicFrameLocks xmlns:a="http://schemas.openxmlformats.org/drawingml/2006/main" noChangeAspect="1"/>
+            </wp:cNvGraphicFramePr>
+            <a:graphic xmlns:a="http://schemas.openxmlformats.org/drawingml/2006/main">
+              <a:graphicData uri="http://schemas.openxmlformats.org/drawingml/2006/picture">
+                <pic:pic xmlns:pic="http://schemas.openxmlformats.org/drawingml/2006/picture">
+                  <pic:nvPicPr>
+                    <pic:cNvPr id="1" name=""/>
+                    <pic:cNvPicPr/>
+                  </pic:nvPicPr>
+                  <pic:blipFill>
+                    <a:blip r:embed="rId53"/>
+                    <a:stretch>
+                      <a:fillRect/>
+                    </a:stretch>
+                  </pic:blipFill>
+                  <pic:spPr>
+                    <a:xfrm>
+                      <a:off x="0" y="0"/>
+                      <a:ext cx="2555594" cy="2521701"/>
+                    </a:xfrm>
+                    <a:prstGeom prst="rect">
+                      <a:avLst/>
+                    </a:prstGeom>
+                  </pic:spPr>
+                </pic:pic>
+              </a:graphicData>
+            </a:graphic>
+          </wp:inline>
+        </w:drawing>
+      </w:r>
     </w:p>
     <w:p>
       <w:pPr>
         <w:ind w:left="1050" w:hangingChars="500" w:hanging="1050"/>
         <w:jc w:val="left"/>
         <w:rPr>
-          <w:bCs/>
-        </w:rPr>
-      </w:pPr>
+          <w:rFonts w:ascii="楷体" w:eastAsia="楷体" w:hAnsi="楷体"/>
+          <w:bCs/>
+          <w:sz w:val="32"/>
+        </w:rPr>
+      </w:pPr>
+      <w:r>
+        <w:rPr>
+          <w:noProof/>
+        </w:rPr>
+        <w:drawing>
+          <wp:inline distT="0" distB="0" distL="0" distR="0" wp14:anchorId="5394332A" wp14:editId="20715E28">
+            <wp:extent cx="2488484" cy="2430780"/>
+            <wp:effectExtent l="0" t="0" r="7620" b="7620"/>
+            <wp:docPr id="48" name="图片 48"/>
+            <wp:cNvGraphicFramePr>
+              <a:graphicFrameLocks xmlns:a="http://schemas.openxmlformats.org/drawingml/2006/main" noChangeAspect="1"/>
+            </wp:cNvGraphicFramePr>
+            <a:graphic xmlns:a="http://schemas.openxmlformats.org/drawingml/2006/main">
+              <a:graphicData uri="http://schemas.openxmlformats.org/drawingml/2006/picture">
+                <pic:pic xmlns:pic="http://schemas.openxmlformats.org/drawingml/2006/picture">
+                  <pic:nvPicPr>
+                    <pic:cNvPr id="1" name=""/>
+                    <pic:cNvPicPr/>
+                  </pic:nvPicPr>
+                  <pic:blipFill>
+                    <a:blip r:embed="rId54"/>
+                    <a:stretch>
+                      <a:fillRect/>
+                    </a:stretch>
+                  </pic:blipFill>
+                  <pic:spPr>
+                    <a:xfrm>
+                      <a:off x="0" y="0"/>
+                      <a:ext cx="2491894" cy="2434111"/>
+                    </a:xfrm>
+                    <a:prstGeom prst="rect">
+                      <a:avLst/>
+                    </a:prstGeom>
+                  </pic:spPr>
+                </pic:pic>
+              </a:graphicData>
+            </a:graphic>
+          </wp:inline>
+        </w:drawing>
+      </w:r>
+    </w:p>
+    <w:p>
+      <w:pPr>
+        <w:ind w:leftChars="-1" w:hanging="2"/>
+        <w:jc w:val="left"/>
+        <w:rPr>
+          <w:rFonts w:ascii="楷体" w:eastAsia="楷体" w:hAnsi="楷体"/>
+          <w:bCs/>
+          <w:sz w:val="32"/>
+        </w:rPr>
+      </w:pPr>
+      <w:r>
+        <w:rPr>
+          <w:rFonts w:ascii="楷体" w:eastAsia="楷体" w:hAnsi="楷体" w:hint="eastAsia"/>
+          <w:bCs/>
+          <w:sz w:val="32"/>
+        </w:rPr>
+        <w:t>以后信息都存在数据库，启动时从数据库读取数据，这样相较于把信息存在txt文件更安全，数据库有安全访问机制，而txt文件谁都能打开。因此要重写之前实现的信息读写功能，在修改信息的</w:t>
+      </w:r>
+      <w:r>
+        <w:rPr>
+          <w:rFonts w:ascii="楷体" w:eastAsia="楷体" w:hAnsi="楷体" w:hint="eastAsia"/>
+          <w:bCs/>
+          <w:sz w:val="32"/>
+        </w:rPr>
+        <w:t>方法中</w:t>
+      </w:r>
+      <w:r>
+        <w:rPr>
+          <w:rFonts w:ascii="楷体" w:eastAsia="楷体" w:hAnsi="楷体" w:hint="eastAsia"/>
+          <w:bCs/>
+          <w:sz w:val="32"/>
+        </w:rPr>
+        <w:t>都</w:t>
+      </w:r>
+      <w:r>
+        <w:rPr>
+          <w:rFonts w:ascii="楷体" w:eastAsia="楷体" w:hAnsi="楷体" w:hint="eastAsia"/>
+          <w:bCs/>
+          <w:sz w:val="32"/>
+        </w:rPr>
+        <w:t>要</w:t>
+      </w:r>
+      <w:r>
+        <w:rPr>
+          <w:rFonts w:ascii="楷体" w:eastAsia="楷体" w:hAnsi="楷体" w:hint="eastAsia"/>
+          <w:bCs/>
+          <w:sz w:val="32"/>
+        </w:rPr>
+        <w:t>同步修改数据库中的信息</w:t>
+      </w:r>
+      <w:r>
+        <w:rPr>
+          <w:rFonts w:ascii="楷体" w:eastAsia="楷体" w:hAnsi="楷体" w:hint="eastAsia"/>
+          <w:bCs/>
+          <w:sz w:val="32"/>
+        </w:rPr>
+        <w:t>。</w:t>
+      </w:r>
+    </w:p>
+    <w:p>
+      <w:pPr>
+        <w:jc w:val="left"/>
+        <w:rPr>
+          <w:rFonts w:ascii="楷体" w:eastAsia="楷体" w:hAnsi="楷体"/>
+          <w:bCs/>
+          <w:sz w:val="32"/>
+        </w:rPr>
+      </w:pPr>
+      <w:r>
+        <w:rPr>
+          <w:rFonts w:ascii="楷体" w:eastAsia="楷体" w:hAnsi="楷体" w:hint="eastAsia"/>
+          <w:bCs/>
+          <w:sz w:val="32"/>
+        </w:rPr>
+        <w:t>编写了</w:t>
+      </w:r>
+      <w:proofErr w:type="spellStart"/>
+      <w:r>
+        <w:rPr>
+          <w:rFonts w:ascii="楷体" w:eastAsia="楷体" w:hAnsi="楷体" w:hint="eastAsia"/>
+          <w:bCs/>
+          <w:sz w:val="32"/>
+        </w:rPr>
+        <w:t>p</w:t>
+      </w:r>
+      <w:r>
+        <w:rPr>
+          <w:rFonts w:ascii="楷体" w:eastAsia="楷体" w:hAnsi="楷体"/>
+          <w:bCs/>
+          <w:sz w:val="32"/>
+        </w:rPr>
+        <w:t>gSQL</w:t>
+      </w:r>
+      <w:proofErr w:type="spellEnd"/>
+      <w:r>
+        <w:rPr>
+          <w:rFonts w:ascii="楷体" w:eastAsia="楷体" w:hAnsi="楷体" w:hint="eastAsia"/>
+          <w:bCs/>
+          <w:sz w:val="32"/>
+        </w:rPr>
+        <w:t>类，方便对数据库进行各种操作：</w:t>
+      </w:r>
+    </w:p>
+    <w:p>
+      <w:pPr>
+        <w:pStyle w:val="HTML"/>
+        <w:shd w:val="clear" w:color="auto" w:fill="1E1F22"/>
+        <w:spacing w:after="240"/>
+        <w:rPr>
+          <w:rFonts w:ascii="Courier New" w:hAnsi="Courier New" w:cs="Courier New"/>
+          <w:color w:val="BCBEC4"/>
+        </w:rPr>
+      </w:pPr>
+      <w:r>
+        <w:rPr>
+          <w:rFonts w:ascii="Courier New" w:hAnsi="Courier New" w:cs="Courier New"/>
+          <w:color w:val="CF8E6D"/>
+        </w:rPr>
+        <w:t xml:space="preserve">import </w:t>
+      </w:r>
+      <w:proofErr w:type="spellStart"/>
+      <w:r>
+        <w:rPr>
+          <w:rFonts w:ascii="Courier New" w:hAnsi="Courier New" w:cs="Courier New"/>
+          <w:color w:val="BCBEC4"/>
+        </w:rPr>
+        <w:t>java.sql.Connection</w:t>
+      </w:r>
+      <w:proofErr w:type="spellEnd"/>
+      <w:r>
+        <w:rPr>
+          <w:rFonts w:ascii="Courier New" w:hAnsi="Courier New" w:cs="Courier New"/>
+          <w:color w:val="BCBEC4"/>
+        </w:rPr>
+        <w:t>;</w:t>
+      </w:r>
+      <w:r>
+        <w:rPr>
+          <w:rFonts w:ascii="Courier New" w:hAnsi="Courier New" w:cs="Courier New"/>
+          <w:color w:val="BCBEC4"/>
+        </w:rPr>
+        <w:br/>
+      </w:r>
+      <w:r>
+        <w:rPr>
+          <w:rFonts w:ascii="Courier New" w:hAnsi="Courier New" w:cs="Courier New"/>
+          <w:color w:val="CF8E6D"/>
+        </w:rPr>
+        <w:t xml:space="preserve">import </w:t>
+      </w:r>
+      <w:proofErr w:type="spellStart"/>
+      <w:r>
+        <w:rPr>
+          <w:rFonts w:ascii="Courier New" w:hAnsi="Courier New" w:cs="Courier New"/>
+          <w:color w:val="BCBEC4"/>
+        </w:rPr>
+        <w:t>java.sql.DriverManager</w:t>
+      </w:r>
+      <w:proofErr w:type="spellEnd"/>
+      <w:r>
+        <w:rPr>
+          <w:rFonts w:ascii="Courier New" w:hAnsi="Courier New" w:cs="Courier New"/>
+          <w:color w:val="BCBEC4"/>
+        </w:rPr>
+        <w:t>;</w:t>
+      </w:r>
+      <w:r>
+        <w:rPr>
+          <w:rFonts w:ascii="Courier New" w:hAnsi="Courier New" w:cs="Courier New"/>
+          <w:color w:val="BCBEC4"/>
+        </w:rPr>
+        <w:br/>
+      </w:r>
+      <w:r>
+        <w:rPr>
+          <w:rFonts w:ascii="Courier New" w:hAnsi="Courier New" w:cs="Courier New"/>
+          <w:color w:val="CF8E6D"/>
+        </w:rPr>
+        <w:t xml:space="preserve">import </w:t>
+      </w:r>
+      <w:proofErr w:type="spellStart"/>
+      <w:r>
+        <w:rPr>
+          <w:rFonts w:ascii="Courier New" w:hAnsi="Courier New" w:cs="Courier New"/>
+          <w:color w:val="BCBEC4"/>
+        </w:rPr>
+        <w:t>java.sql.Statement</w:t>
+      </w:r>
+      <w:proofErr w:type="spellEnd"/>
+      <w:r>
+        <w:rPr>
+          <w:rFonts w:ascii="Courier New" w:hAnsi="Courier New" w:cs="Courier New"/>
+          <w:color w:val="BCBEC4"/>
+        </w:rPr>
+        <w:t>;</w:t>
+      </w:r>
+      <w:r>
+        <w:rPr>
+          <w:rFonts w:ascii="Courier New" w:hAnsi="Courier New" w:cs="Courier New"/>
+          <w:color w:val="BCBEC4"/>
+        </w:rPr>
+        <w:br/>
+      </w:r>
+      <w:r>
+        <w:rPr>
+          <w:rFonts w:ascii="Courier New" w:hAnsi="Courier New" w:cs="Courier New"/>
+          <w:color w:val="CF8E6D"/>
+        </w:rPr>
+        <w:t xml:space="preserve">import </w:t>
+      </w:r>
+      <w:proofErr w:type="spellStart"/>
+      <w:r>
+        <w:rPr>
+          <w:rFonts w:ascii="Courier New" w:hAnsi="Courier New" w:cs="Courier New"/>
+          <w:color w:val="BCBEC4"/>
+        </w:rPr>
+        <w:t>java.sql.ResultSet</w:t>
+      </w:r>
+      <w:proofErr w:type="spellEnd"/>
+      <w:r>
+        <w:rPr>
+          <w:rFonts w:ascii="Courier New" w:hAnsi="Courier New" w:cs="Courier New"/>
+          <w:color w:val="BCBEC4"/>
+        </w:rPr>
+        <w:t>;</w:t>
+      </w:r>
+      <w:r>
+        <w:rPr>
+          <w:rFonts w:ascii="Courier New" w:hAnsi="Courier New" w:cs="Courier New"/>
+          <w:color w:val="BCBEC4"/>
+        </w:rPr>
+        <w:br/>
+      </w:r>
+      <w:r>
+        <w:rPr>
+          <w:rFonts w:ascii="Courier New" w:hAnsi="Courier New" w:cs="Courier New"/>
+          <w:color w:val="CF8E6D"/>
+        </w:rPr>
+        <w:t xml:space="preserve">import </w:t>
+      </w:r>
+      <w:proofErr w:type="spellStart"/>
+      <w:r>
+        <w:rPr>
+          <w:rFonts w:ascii="Courier New" w:hAnsi="Courier New" w:cs="Courier New"/>
+          <w:color w:val="BCBEC4"/>
+        </w:rPr>
+        <w:t>java.sql.SQLException</w:t>
+      </w:r>
+      <w:proofErr w:type="spellEnd"/>
+      <w:r>
+        <w:rPr>
+          <w:rFonts w:ascii="Courier New" w:hAnsi="Courier New" w:cs="Courier New"/>
+          <w:color w:val="BCBEC4"/>
+        </w:rPr>
+        <w:t>;</w:t>
+      </w:r>
+      <w:r>
+        <w:rPr>
+          <w:rFonts w:ascii="Courier New" w:hAnsi="Courier New" w:cs="Courier New"/>
+          <w:color w:val="BCBEC4"/>
+        </w:rPr>
+        <w:br/>
+      </w:r>
+      <w:r>
+        <w:rPr>
+          <w:rFonts w:ascii="Courier New" w:hAnsi="Courier New" w:cs="Courier New"/>
+          <w:color w:val="CF8E6D"/>
+        </w:rPr>
+        <w:t xml:space="preserve">import </w:t>
+      </w:r>
+      <w:proofErr w:type="spellStart"/>
+      <w:r>
+        <w:rPr>
+          <w:rFonts w:ascii="Courier New" w:hAnsi="Courier New" w:cs="Courier New"/>
+          <w:color w:val="BCBEC4"/>
+        </w:rPr>
+        <w:t>java.sql.ResultSetMetaData</w:t>
+      </w:r>
+      <w:proofErr w:type="spellEnd"/>
+      <w:r>
+        <w:rPr>
+          <w:rFonts w:ascii="Courier New" w:hAnsi="Courier New" w:cs="Courier New"/>
+          <w:color w:val="BCBEC4"/>
+        </w:rPr>
+        <w:t>;</w:t>
+      </w:r>
+      <w:r>
+        <w:rPr>
+          <w:rFonts w:ascii="Courier New" w:hAnsi="Courier New" w:cs="Courier New"/>
+          <w:color w:val="BCBEC4"/>
+        </w:rPr>
+        <w:br/>
+      </w:r>
+      <w:r>
+        <w:rPr>
+          <w:rFonts w:ascii="Courier New" w:hAnsi="Courier New" w:cs="Courier New"/>
+          <w:color w:val="CF8E6D"/>
+        </w:rPr>
+        <w:t xml:space="preserve">import </w:t>
+      </w:r>
+      <w:proofErr w:type="spellStart"/>
+      <w:r>
+        <w:rPr>
+          <w:rFonts w:ascii="Courier New" w:hAnsi="Courier New" w:cs="Courier New"/>
+          <w:color w:val="BCBEC4"/>
+        </w:rPr>
+        <w:t>java.util.ArrayList</w:t>
+      </w:r>
+      <w:proofErr w:type="spellEnd"/>
+      <w:r>
+        <w:rPr>
+          <w:rFonts w:ascii="Courier New" w:hAnsi="Courier New" w:cs="Courier New"/>
+          <w:color w:val="BCBEC4"/>
+        </w:rPr>
+        <w:t>;</w:t>
+      </w:r>
+      <w:r>
+        <w:rPr>
+          <w:rFonts w:ascii="Courier New" w:hAnsi="Courier New" w:cs="Courier New"/>
+          <w:color w:val="BCBEC4"/>
+        </w:rPr>
+        <w:br/>
+      </w:r>
+      <w:r>
+        <w:rPr>
+          <w:rFonts w:ascii="Courier New" w:hAnsi="Courier New" w:cs="Courier New"/>
+          <w:color w:val="CF8E6D"/>
+        </w:rPr>
+        <w:t xml:space="preserve">import </w:t>
+      </w:r>
+      <w:proofErr w:type="spellStart"/>
+      <w:r>
+        <w:rPr>
+          <w:rFonts w:ascii="Courier New" w:hAnsi="Courier New" w:cs="Courier New"/>
+          <w:color w:val="BCBEC4"/>
+        </w:rPr>
+        <w:t>java.util.HashMap</w:t>
+      </w:r>
+      <w:proofErr w:type="spellEnd"/>
+      <w:r>
+        <w:rPr>
+          <w:rFonts w:ascii="Courier New" w:hAnsi="Courier New" w:cs="Courier New"/>
+          <w:color w:val="BCBEC4"/>
+        </w:rPr>
+        <w:t>;</w:t>
+      </w:r>
+      <w:r>
+        <w:rPr>
+          <w:rFonts w:ascii="Courier New" w:hAnsi="Courier New" w:cs="Courier New"/>
+          <w:color w:val="BCBEC4"/>
+        </w:rPr>
+        <w:br/>
+      </w:r>
+      <w:r>
+        <w:rPr>
+          <w:rFonts w:ascii="Courier New" w:hAnsi="Courier New" w:cs="Courier New"/>
+          <w:color w:val="CF8E6D"/>
+        </w:rPr>
+        <w:lastRenderedPageBreak/>
+        <w:t xml:space="preserve">import </w:t>
+      </w:r>
+      <w:proofErr w:type="spellStart"/>
+      <w:r>
+        <w:rPr>
+          <w:rFonts w:ascii="Courier New" w:hAnsi="Courier New" w:cs="Courier New"/>
+          <w:color w:val="BCBEC4"/>
+        </w:rPr>
+        <w:t>java.util.List</w:t>
+      </w:r>
+      <w:proofErr w:type="spellEnd"/>
+      <w:r>
+        <w:rPr>
+          <w:rFonts w:ascii="Courier New" w:hAnsi="Courier New" w:cs="Courier New"/>
+          <w:color w:val="BCBEC4"/>
+        </w:rPr>
+        <w:t>;</w:t>
+      </w:r>
+      <w:r>
+        <w:rPr>
+          <w:rFonts w:ascii="Courier New" w:hAnsi="Courier New" w:cs="Courier New"/>
+          <w:color w:val="BCBEC4"/>
+        </w:rPr>
+        <w:br/>
+      </w:r>
+      <w:r>
+        <w:rPr>
+          <w:rFonts w:ascii="Courier New" w:hAnsi="Courier New" w:cs="Courier New"/>
+          <w:color w:val="BCBEC4"/>
+        </w:rPr>
+        <w:br/>
+      </w:r>
+      <w:r>
+        <w:rPr>
+          <w:rFonts w:ascii="Courier New" w:hAnsi="Courier New" w:cs="Courier New"/>
+          <w:color w:val="CF8E6D"/>
+        </w:rPr>
+        <w:t xml:space="preserve">public class </w:t>
+      </w:r>
+      <w:proofErr w:type="spellStart"/>
+      <w:r>
+        <w:rPr>
+          <w:rFonts w:ascii="Courier New" w:hAnsi="Courier New" w:cs="Courier New"/>
+          <w:color w:val="BCBEC4"/>
+        </w:rPr>
+        <w:t>pgSql</w:t>
+      </w:r>
+      <w:proofErr w:type="spellEnd"/>
+      <w:r>
+        <w:rPr>
+          <w:rFonts w:ascii="Courier New" w:hAnsi="Courier New" w:cs="Courier New"/>
+          <w:color w:val="BCBEC4"/>
+        </w:rPr>
+        <w:t xml:space="preserve"> {</w:t>
+      </w:r>
+      <w:r>
+        <w:rPr>
+          <w:rFonts w:ascii="Courier New" w:hAnsi="Courier New" w:cs="Courier New"/>
+          <w:color w:val="BCBEC4"/>
+        </w:rPr>
+        <w:br/>
+        <w:t xml:space="preserve">    </w:t>
+      </w:r>
+      <w:r>
+        <w:rPr>
+          <w:rFonts w:ascii="Courier New" w:hAnsi="Courier New" w:cs="Courier New"/>
+          <w:color w:val="CF8E6D"/>
+        </w:rPr>
+        <w:t xml:space="preserve">private final </w:t>
+      </w:r>
+      <w:r>
+        <w:rPr>
+          <w:rFonts w:ascii="Courier New" w:hAnsi="Courier New" w:cs="Courier New"/>
+          <w:color w:val="BCBEC4"/>
+        </w:rPr>
+        <w:t xml:space="preserve">Connection </w:t>
+      </w:r>
+      <w:r>
+        <w:rPr>
+          <w:rFonts w:ascii="Courier New" w:hAnsi="Courier New" w:cs="Courier New"/>
+          <w:color w:val="C77DBB"/>
+        </w:rPr>
+        <w:t>connect</w:t>
+      </w:r>
+      <w:r>
+        <w:rPr>
+          <w:rFonts w:ascii="Courier New" w:hAnsi="Courier New" w:cs="Courier New"/>
+          <w:color w:val="BCBEC4"/>
+        </w:rPr>
+        <w:t xml:space="preserve">;  </w:t>
+      </w:r>
+      <w:r>
+        <w:rPr>
+          <w:rFonts w:ascii="Courier New" w:hAnsi="Courier New" w:cs="Courier New"/>
+          <w:color w:val="7A7E85"/>
+        </w:rPr>
+        <w:t>//</w:t>
+      </w:r>
+      <w:r>
+        <w:rPr>
+          <w:rFonts w:ascii="Courier New" w:hAnsi="Courier New" w:cs="Courier New"/>
+          <w:color w:val="7A7E85"/>
+        </w:rPr>
+        <w:br/>
+        <w:t xml:space="preserve">    </w:t>
+      </w:r>
+      <w:r>
+        <w:rPr>
+          <w:rFonts w:ascii="Courier New" w:hAnsi="Courier New" w:cs="Courier New"/>
+          <w:color w:val="CF8E6D"/>
+        </w:rPr>
+        <w:t xml:space="preserve">private final </w:t>
+      </w:r>
+      <w:r>
+        <w:rPr>
+          <w:rFonts w:ascii="Courier New" w:hAnsi="Courier New" w:cs="Courier New"/>
+          <w:color w:val="BCBEC4"/>
+        </w:rPr>
+        <w:t xml:space="preserve">String </w:t>
+      </w:r>
+      <w:proofErr w:type="spellStart"/>
+      <w:r>
+        <w:rPr>
+          <w:rFonts w:ascii="Courier New" w:hAnsi="Courier New" w:cs="Courier New"/>
+          <w:color w:val="C77DBB"/>
+        </w:rPr>
+        <w:t>userName</w:t>
+      </w:r>
+      <w:proofErr w:type="spellEnd"/>
+      <w:r>
+        <w:rPr>
+          <w:rFonts w:ascii="Courier New" w:hAnsi="Courier New" w:cs="Courier New"/>
+          <w:color w:val="BCBEC4"/>
+        </w:rPr>
+        <w:t xml:space="preserve">;  </w:t>
+      </w:r>
+      <w:r>
+        <w:rPr>
+          <w:rFonts w:ascii="Courier New" w:hAnsi="Courier New" w:cs="Courier New"/>
+          <w:color w:val="7A7E85"/>
+        </w:rPr>
+        <w:t xml:space="preserve">// </w:t>
+      </w:r>
+      <w:r>
+        <w:rPr>
+          <w:rFonts w:cs="Courier New" w:hint="eastAsia"/>
+          <w:color w:val="7A7E85"/>
+        </w:rPr>
+        <w:t>用户名</w:t>
+      </w:r>
+      <w:r>
+        <w:rPr>
+          <w:rFonts w:cs="Courier New" w:hint="eastAsia"/>
+          <w:color w:val="7A7E85"/>
+        </w:rPr>
+        <w:br/>
+        <w:t xml:space="preserve">    </w:t>
+      </w:r>
+      <w:r>
+        <w:rPr>
+          <w:rFonts w:ascii="Courier New" w:hAnsi="Courier New" w:cs="Courier New"/>
+          <w:color w:val="CF8E6D"/>
+        </w:rPr>
+        <w:t xml:space="preserve">private final </w:t>
+      </w:r>
+      <w:r>
+        <w:rPr>
+          <w:rFonts w:ascii="Courier New" w:hAnsi="Courier New" w:cs="Courier New"/>
+          <w:color w:val="BCBEC4"/>
+        </w:rPr>
+        <w:t xml:space="preserve">String </w:t>
+      </w:r>
+      <w:proofErr w:type="spellStart"/>
+      <w:r>
+        <w:rPr>
+          <w:rFonts w:ascii="Courier New" w:hAnsi="Courier New" w:cs="Courier New"/>
+          <w:color w:val="C77DBB"/>
+        </w:rPr>
+        <w:t>passWord</w:t>
+      </w:r>
+      <w:proofErr w:type="spellEnd"/>
+      <w:r>
+        <w:rPr>
+          <w:rFonts w:ascii="Courier New" w:hAnsi="Courier New" w:cs="Courier New"/>
+          <w:color w:val="BCBEC4"/>
+        </w:rPr>
+        <w:t xml:space="preserve">;  </w:t>
+      </w:r>
+      <w:r>
+        <w:rPr>
+          <w:rFonts w:ascii="Courier New" w:hAnsi="Courier New" w:cs="Courier New"/>
+          <w:color w:val="7A7E85"/>
+        </w:rPr>
+        <w:t xml:space="preserve">// </w:t>
+      </w:r>
+      <w:r>
+        <w:rPr>
+          <w:rFonts w:cs="Courier New" w:hint="eastAsia"/>
+          <w:color w:val="7A7E85"/>
+        </w:rPr>
+        <w:t>密码</w:t>
+      </w:r>
+      <w:r>
+        <w:rPr>
+          <w:rFonts w:cs="Courier New" w:hint="eastAsia"/>
+          <w:color w:val="7A7E85"/>
+        </w:rPr>
+        <w:br/>
+        <w:t xml:space="preserve">    </w:t>
+      </w:r>
+      <w:r>
+        <w:rPr>
+          <w:rFonts w:ascii="Courier New" w:hAnsi="Courier New" w:cs="Courier New"/>
+          <w:color w:val="CF8E6D"/>
+        </w:rPr>
+        <w:t xml:space="preserve">private final </w:t>
+      </w:r>
+      <w:r>
+        <w:rPr>
+          <w:rFonts w:ascii="Courier New" w:hAnsi="Courier New" w:cs="Courier New"/>
+          <w:color w:val="BCBEC4"/>
+        </w:rPr>
+        <w:t xml:space="preserve">String </w:t>
+      </w:r>
+      <w:proofErr w:type="spellStart"/>
+      <w:r>
+        <w:rPr>
+          <w:rFonts w:ascii="Courier New" w:hAnsi="Courier New" w:cs="Courier New"/>
+          <w:color w:val="C77DBB"/>
+        </w:rPr>
+        <w:t>ipAddress</w:t>
+      </w:r>
+      <w:proofErr w:type="spellEnd"/>
+      <w:r>
+        <w:rPr>
+          <w:rFonts w:ascii="Courier New" w:hAnsi="Courier New" w:cs="Courier New"/>
+          <w:color w:val="BCBEC4"/>
+        </w:rPr>
+        <w:t xml:space="preserve">;  </w:t>
+      </w:r>
+      <w:r>
+        <w:rPr>
+          <w:rFonts w:ascii="Courier New" w:hAnsi="Courier New" w:cs="Courier New"/>
+          <w:color w:val="7A7E85"/>
+        </w:rPr>
+        <w:t xml:space="preserve">// </w:t>
+      </w:r>
+      <w:proofErr w:type="spellStart"/>
+      <w:r>
+        <w:rPr>
+          <w:rFonts w:ascii="Courier New" w:hAnsi="Courier New" w:cs="Courier New"/>
+          <w:color w:val="7A7E85"/>
+        </w:rPr>
+        <w:t>ip</w:t>
+      </w:r>
+      <w:proofErr w:type="spellEnd"/>
+      <w:r>
+        <w:rPr>
+          <w:rFonts w:cs="Courier New" w:hint="eastAsia"/>
+          <w:color w:val="7A7E85"/>
+        </w:rPr>
+        <w:t>地址</w:t>
+      </w:r>
+      <w:r>
+        <w:rPr>
+          <w:rFonts w:cs="Courier New" w:hint="eastAsia"/>
+          <w:color w:val="7A7E85"/>
+        </w:rPr>
+        <w:br/>
+        <w:t xml:space="preserve">    </w:t>
+      </w:r>
+      <w:r>
+        <w:rPr>
+          <w:rFonts w:ascii="Courier New" w:hAnsi="Courier New" w:cs="Courier New"/>
+          <w:color w:val="CF8E6D"/>
+        </w:rPr>
+        <w:t xml:space="preserve">private final </w:t>
+      </w:r>
+      <w:r>
+        <w:rPr>
+          <w:rFonts w:ascii="Courier New" w:hAnsi="Courier New" w:cs="Courier New"/>
+          <w:color w:val="BCBEC4"/>
+        </w:rPr>
+        <w:t xml:space="preserve">String </w:t>
+      </w:r>
+      <w:proofErr w:type="spellStart"/>
+      <w:r>
+        <w:rPr>
+          <w:rFonts w:ascii="Courier New" w:hAnsi="Courier New" w:cs="Courier New"/>
+          <w:color w:val="C77DBB"/>
+        </w:rPr>
+        <w:t>databaseName</w:t>
+      </w:r>
+      <w:proofErr w:type="spellEnd"/>
+      <w:r>
+        <w:rPr>
+          <w:rFonts w:ascii="Courier New" w:hAnsi="Courier New" w:cs="Courier New"/>
+          <w:color w:val="BCBEC4"/>
+        </w:rPr>
+        <w:t xml:space="preserve">;  </w:t>
+      </w:r>
+      <w:r>
+        <w:rPr>
+          <w:rFonts w:ascii="Courier New" w:hAnsi="Courier New" w:cs="Courier New"/>
+          <w:color w:val="7A7E85"/>
+        </w:rPr>
+        <w:t xml:space="preserve">// </w:t>
+      </w:r>
+      <w:r>
+        <w:rPr>
+          <w:rFonts w:cs="Courier New" w:hint="eastAsia"/>
+          <w:color w:val="7A7E85"/>
+        </w:rPr>
+        <w:t>数据库名字</w:t>
+      </w:r>
+      <w:r>
+        <w:rPr>
+          <w:rFonts w:cs="Courier New" w:hint="eastAsia"/>
+          <w:color w:val="7A7E85"/>
+        </w:rPr>
+        <w:br/>
+        <w:t xml:space="preserve">    </w:t>
+      </w:r>
+      <w:r>
+        <w:rPr>
+          <w:rFonts w:ascii="Courier New" w:hAnsi="Courier New" w:cs="Courier New"/>
+          <w:color w:val="CF8E6D"/>
+        </w:rPr>
+        <w:t xml:space="preserve">private final </w:t>
+      </w:r>
+      <w:r>
+        <w:rPr>
+          <w:rFonts w:ascii="Courier New" w:hAnsi="Courier New" w:cs="Courier New"/>
+          <w:color w:val="BCBEC4"/>
+        </w:rPr>
+        <w:t xml:space="preserve">String </w:t>
+      </w:r>
+      <w:r>
+        <w:rPr>
+          <w:rFonts w:ascii="Courier New" w:hAnsi="Courier New" w:cs="Courier New"/>
+          <w:color w:val="C77DBB"/>
+        </w:rPr>
+        <w:t>port</w:t>
+      </w:r>
+      <w:r>
+        <w:rPr>
+          <w:rFonts w:ascii="Courier New" w:hAnsi="Courier New" w:cs="Courier New"/>
+          <w:color w:val="BCBEC4"/>
+        </w:rPr>
+        <w:t xml:space="preserve">;  </w:t>
+      </w:r>
+      <w:r>
+        <w:rPr>
+          <w:rFonts w:ascii="Courier New" w:hAnsi="Courier New" w:cs="Courier New"/>
+          <w:color w:val="7A7E85"/>
+        </w:rPr>
+        <w:t xml:space="preserve">// </w:t>
+      </w:r>
+      <w:r>
+        <w:rPr>
+          <w:rFonts w:cs="Courier New" w:hint="eastAsia"/>
+          <w:color w:val="7A7E85"/>
+        </w:rPr>
+        <w:t>数据库服务接口 默认为</w:t>
+      </w:r>
+      <w:r>
+        <w:rPr>
+          <w:rFonts w:ascii="Courier New" w:hAnsi="Courier New" w:cs="Courier New"/>
+          <w:color w:val="7A7E85"/>
+        </w:rPr>
+        <w:t>5432</w:t>
+      </w:r>
+      <w:r>
+        <w:rPr>
+          <w:rFonts w:ascii="Courier New" w:hAnsi="Courier New" w:cs="Courier New"/>
+          <w:color w:val="7A7E85"/>
+        </w:rPr>
+        <w:br/>
+      </w:r>
+      <w:r>
+        <w:rPr>
+          <w:rFonts w:ascii="Courier New" w:hAnsi="Courier New" w:cs="Courier New"/>
+          <w:color w:val="7A7E85"/>
+        </w:rPr>
+        <w:br/>
+        <w:t xml:space="preserve">    </w:t>
+      </w:r>
+      <w:r>
+        <w:rPr>
+          <w:rFonts w:ascii="Courier New" w:hAnsi="Courier New" w:cs="Courier New"/>
+          <w:color w:val="CF8E6D"/>
+        </w:rPr>
+        <w:t xml:space="preserve">public </w:t>
+      </w:r>
+      <w:proofErr w:type="spellStart"/>
+      <w:r>
+        <w:rPr>
+          <w:rFonts w:ascii="Courier New" w:hAnsi="Courier New" w:cs="Courier New"/>
+          <w:color w:val="56A8F5"/>
+        </w:rPr>
+        <w:t>pgSql</w:t>
+      </w:r>
+      <w:proofErr w:type="spellEnd"/>
+      <w:r>
+        <w:rPr>
+          <w:rFonts w:ascii="Courier New" w:hAnsi="Courier New" w:cs="Courier New"/>
+          <w:color w:val="BCBEC4"/>
+        </w:rPr>
+        <w:t xml:space="preserve">(String </w:t>
+      </w:r>
+      <w:proofErr w:type="spellStart"/>
+      <w:r>
+        <w:rPr>
+          <w:rFonts w:ascii="Courier New" w:hAnsi="Courier New" w:cs="Courier New"/>
+          <w:color w:val="BCBEC4"/>
+        </w:rPr>
+        <w:t>userName</w:t>
+      </w:r>
+      <w:proofErr w:type="spellEnd"/>
+      <w:r>
+        <w:rPr>
+          <w:rFonts w:ascii="Courier New" w:hAnsi="Courier New" w:cs="Courier New"/>
+          <w:color w:val="BCBEC4"/>
+        </w:rPr>
+        <w:t xml:space="preserve">, String </w:t>
+      </w:r>
+      <w:proofErr w:type="spellStart"/>
+      <w:r>
+        <w:rPr>
+          <w:rFonts w:ascii="Courier New" w:hAnsi="Courier New" w:cs="Courier New"/>
+          <w:color w:val="BCBEC4"/>
+        </w:rPr>
+        <w:t>passWord</w:t>
+      </w:r>
+      <w:proofErr w:type="spellEnd"/>
+      <w:r>
+        <w:rPr>
+          <w:rFonts w:ascii="Courier New" w:hAnsi="Courier New" w:cs="Courier New"/>
+          <w:color w:val="BCBEC4"/>
+        </w:rPr>
+        <w:t xml:space="preserve">, String </w:t>
+      </w:r>
+      <w:proofErr w:type="spellStart"/>
+      <w:r>
+        <w:rPr>
+          <w:rFonts w:ascii="Courier New" w:hAnsi="Courier New" w:cs="Courier New"/>
+          <w:color w:val="BCBEC4"/>
+        </w:rPr>
+        <w:t>ipAddress</w:t>
+      </w:r>
+      <w:proofErr w:type="spellEnd"/>
+      <w:r>
+        <w:rPr>
+          <w:rFonts w:ascii="Courier New" w:hAnsi="Courier New" w:cs="Courier New"/>
+          <w:color w:val="BCBEC4"/>
+        </w:rPr>
+        <w:t xml:space="preserve">, String </w:t>
+      </w:r>
+      <w:proofErr w:type="spellStart"/>
+      <w:r>
+        <w:rPr>
+          <w:rFonts w:ascii="Courier New" w:hAnsi="Courier New" w:cs="Courier New"/>
+          <w:color w:val="BCBEC4"/>
+        </w:rPr>
+        <w:t>databaseName</w:t>
+      </w:r>
+      <w:proofErr w:type="spellEnd"/>
+      <w:r>
+        <w:rPr>
+          <w:rFonts w:ascii="Courier New" w:hAnsi="Courier New" w:cs="Courier New"/>
+          <w:color w:val="BCBEC4"/>
+        </w:rPr>
+        <w:t>, String port) {</w:t>
+      </w:r>
+      <w:r>
+        <w:rPr>
+          <w:rFonts w:ascii="Courier New" w:hAnsi="Courier New" w:cs="Courier New"/>
+          <w:color w:val="BCBEC4"/>
+        </w:rPr>
+        <w:br/>
+        <w:t xml:space="preserve">        </w:t>
+      </w:r>
+      <w:proofErr w:type="spellStart"/>
+      <w:r>
+        <w:rPr>
+          <w:rFonts w:ascii="Courier New" w:hAnsi="Courier New" w:cs="Courier New"/>
+          <w:color w:val="CF8E6D"/>
+        </w:rPr>
+        <w:t>this</w:t>
+      </w:r>
+      <w:r>
+        <w:rPr>
+          <w:rFonts w:ascii="Courier New" w:hAnsi="Courier New" w:cs="Courier New"/>
+          <w:color w:val="BCBEC4"/>
+        </w:rPr>
+        <w:t>.</w:t>
+      </w:r>
+      <w:r>
+        <w:rPr>
+          <w:rFonts w:ascii="Courier New" w:hAnsi="Courier New" w:cs="Courier New"/>
+          <w:color w:val="C77DBB"/>
+        </w:rPr>
+        <w:t>userName</w:t>
+      </w:r>
+      <w:proofErr w:type="spellEnd"/>
+      <w:r>
+        <w:rPr>
+          <w:rFonts w:ascii="Courier New" w:hAnsi="Courier New" w:cs="Courier New"/>
+          <w:color w:val="C77DBB"/>
+        </w:rPr>
+        <w:t xml:space="preserve"> </w:t>
+      </w:r>
+      <w:r>
+        <w:rPr>
+          <w:rFonts w:ascii="Courier New" w:hAnsi="Courier New" w:cs="Courier New"/>
+          <w:color w:val="BCBEC4"/>
+        </w:rPr>
+        <w:t xml:space="preserve">= </w:t>
+      </w:r>
+      <w:proofErr w:type="spellStart"/>
+      <w:r>
+        <w:rPr>
+          <w:rFonts w:ascii="Courier New" w:hAnsi="Courier New" w:cs="Courier New"/>
+          <w:color w:val="BCBEC4"/>
+        </w:rPr>
+        <w:t>userName</w:t>
+      </w:r>
+      <w:proofErr w:type="spellEnd"/>
+      <w:r>
+        <w:rPr>
+          <w:rFonts w:ascii="Courier New" w:hAnsi="Courier New" w:cs="Courier New"/>
+          <w:color w:val="BCBEC4"/>
+        </w:rPr>
+        <w:t>;</w:t>
+      </w:r>
+      <w:r>
+        <w:rPr>
+          <w:rFonts w:ascii="Courier New" w:hAnsi="Courier New" w:cs="Courier New"/>
+          <w:color w:val="BCBEC4"/>
+        </w:rPr>
+        <w:br/>
+        <w:t xml:space="preserve">        </w:t>
+      </w:r>
+      <w:proofErr w:type="spellStart"/>
+      <w:r>
+        <w:rPr>
+          <w:rFonts w:ascii="Courier New" w:hAnsi="Courier New" w:cs="Courier New"/>
+          <w:color w:val="CF8E6D"/>
+        </w:rPr>
+        <w:t>this</w:t>
+      </w:r>
+      <w:r>
+        <w:rPr>
+          <w:rFonts w:ascii="Courier New" w:hAnsi="Courier New" w:cs="Courier New"/>
+          <w:color w:val="BCBEC4"/>
+        </w:rPr>
+        <w:t>.</w:t>
+      </w:r>
+      <w:r>
+        <w:rPr>
+          <w:rFonts w:ascii="Courier New" w:hAnsi="Courier New" w:cs="Courier New"/>
+          <w:color w:val="C77DBB"/>
+        </w:rPr>
+        <w:t>passWord</w:t>
+      </w:r>
+      <w:proofErr w:type="spellEnd"/>
+      <w:r>
+        <w:rPr>
+          <w:rFonts w:ascii="Courier New" w:hAnsi="Courier New" w:cs="Courier New"/>
+          <w:color w:val="C77DBB"/>
+        </w:rPr>
+        <w:t xml:space="preserve"> </w:t>
+      </w:r>
+      <w:r>
+        <w:rPr>
+          <w:rFonts w:ascii="Courier New" w:hAnsi="Courier New" w:cs="Courier New"/>
+          <w:color w:val="BCBEC4"/>
+        </w:rPr>
+        <w:t xml:space="preserve">= </w:t>
+      </w:r>
+      <w:proofErr w:type="spellStart"/>
+      <w:r>
+        <w:rPr>
+          <w:rFonts w:ascii="Courier New" w:hAnsi="Courier New" w:cs="Courier New"/>
+          <w:color w:val="BCBEC4"/>
+        </w:rPr>
+        <w:t>passWord</w:t>
+      </w:r>
+      <w:proofErr w:type="spellEnd"/>
+      <w:r>
+        <w:rPr>
+          <w:rFonts w:ascii="Courier New" w:hAnsi="Courier New" w:cs="Courier New"/>
+          <w:color w:val="BCBEC4"/>
+        </w:rPr>
+        <w:t>;</w:t>
+      </w:r>
+      <w:r>
+        <w:rPr>
+          <w:rFonts w:ascii="Courier New" w:hAnsi="Courier New" w:cs="Courier New"/>
+          <w:color w:val="BCBEC4"/>
+        </w:rPr>
+        <w:br/>
+        <w:t xml:space="preserve">        </w:t>
+      </w:r>
+      <w:proofErr w:type="spellStart"/>
+      <w:r>
+        <w:rPr>
+          <w:rFonts w:ascii="Courier New" w:hAnsi="Courier New" w:cs="Courier New"/>
+          <w:color w:val="CF8E6D"/>
+        </w:rPr>
+        <w:t>this</w:t>
+      </w:r>
+      <w:r>
+        <w:rPr>
+          <w:rFonts w:ascii="Courier New" w:hAnsi="Courier New" w:cs="Courier New"/>
+          <w:color w:val="BCBEC4"/>
+        </w:rPr>
+        <w:t>.</w:t>
+      </w:r>
+      <w:r>
+        <w:rPr>
+          <w:rFonts w:ascii="Courier New" w:hAnsi="Courier New" w:cs="Courier New"/>
+          <w:color w:val="C77DBB"/>
+        </w:rPr>
+        <w:t>ipAddress</w:t>
+      </w:r>
+      <w:proofErr w:type="spellEnd"/>
+      <w:r>
+        <w:rPr>
+          <w:rFonts w:ascii="Courier New" w:hAnsi="Courier New" w:cs="Courier New"/>
+          <w:color w:val="C77DBB"/>
+        </w:rPr>
+        <w:t xml:space="preserve"> </w:t>
+      </w:r>
+      <w:r>
+        <w:rPr>
+          <w:rFonts w:ascii="Courier New" w:hAnsi="Courier New" w:cs="Courier New"/>
+          <w:color w:val="BCBEC4"/>
+        </w:rPr>
+        <w:t xml:space="preserve">= </w:t>
+      </w:r>
+      <w:proofErr w:type="spellStart"/>
+      <w:r>
+        <w:rPr>
+          <w:rFonts w:ascii="Courier New" w:hAnsi="Courier New" w:cs="Courier New"/>
+          <w:color w:val="BCBEC4"/>
+        </w:rPr>
+        <w:t>ipAddress</w:t>
+      </w:r>
+      <w:proofErr w:type="spellEnd"/>
+      <w:r>
+        <w:rPr>
+          <w:rFonts w:ascii="Courier New" w:hAnsi="Courier New" w:cs="Courier New"/>
+          <w:color w:val="BCBEC4"/>
+        </w:rPr>
+        <w:t>;</w:t>
+      </w:r>
+      <w:r>
+        <w:rPr>
+          <w:rFonts w:ascii="Courier New" w:hAnsi="Courier New" w:cs="Courier New"/>
+          <w:color w:val="BCBEC4"/>
+        </w:rPr>
+        <w:br/>
+        <w:t xml:space="preserve">        </w:t>
+      </w:r>
+      <w:proofErr w:type="spellStart"/>
+      <w:r>
+        <w:rPr>
+          <w:rFonts w:ascii="Courier New" w:hAnsi="Courier New" w:cs="Courier New"/>
+          <w:color w:val="CF8E6D"/>
+        </w:rPr>
+        <w:t>this</w:t>
+      </w:r>
+      <w:r>
+        <w:rPr>
+          <w:rFonts w:ascii="Courier New" w:hAnsi="Courier New" w:cs="Courier New"/>
+          <w:color w:val="BCBEC4"/>
+        </w:rPr>
+        <w:t>.</w:t>
+      </w:r>
+      <w:r>
+        <w:rPr>
+          <w:rFonts w:ascii="Courier New" w:hAnsi="Courier New" w:cs="Courier New"/>
+          <w:color w:val="C77DBB"/>
+        </w:rPr>
+        <w:t>databaseName</w:t>
+      </w:r>
+      <w:proofErr w:type="spellEnd"/>
+      <w:r>
+        <w:rPr>
+          <w:rFonts w:ascii="Courier New" w:hAnsi="Courier New" w:cs="Courier New"/>
+          <w:color w:val="C77DBB"/>
+        </w:rPr>
+        <w:t xml:space="preserve"> </w:t>
+      </w:r>
+      <w:r>
+        <w:rPr>
+          <w:rFonts w:ascii="Courier New" w:hAnsi="Courier New" w:cs="Courier New"/>
+          <w:color w:val="BCBEC4"/>
+        </w:rPr>
+        <w:t xml:space="preserve">= </w:t>
+      </w:r>
+      <w:proofErr w:type="spellStart"/>
+      <w:r>
+        <w:rPr>
+          <w:rFonts w:ascii="Courier New" w:hAnsi="Courier New" w:cs="Courier New"/>
+          <w:color w:val="BCBEC4"/>
+        </w:rPr>
+        <w:t>databaseName</w:t>
+      </w:r>
+      <w:proofErr w:type="spellEnd"/>
+      <w:r>
+        <w:rPr>
+          <w:rFonts w:ascii="Courier New" w:hAnsi="Courier New" w:cs="Courier New"/>
+          <w:color w:val="BCBEC4"/>
+        </w:rPr>
+        <w:t>;</w:t>
+      </w:r>
+      <w:r>
+        <w:rPr>
+          <w:rFonts w:ascii="Courier New" w:hAnsi="Courier New" w:cs="Courier New"/>
+          <w:color w:val="BCBEC4"/>
+        </w:rPr>
+        <w:br/>
+        <w:t xml:space="preserve">        </w:t>
+      </w:r>
+      <w:proofErr w:type="spellStart"/>
+      <w:r>
+        <w:rPr>
+          <w:rFonts w:ascii="Courier New" w:hAnsi="Courier New" w:cs="Courier New"/>
+          <w:color w:val="CF8E6D"/>
+        </w:rPr>
+        <w:t>this</w:t>
+      </w:r>
+      <w:r>
+        <w:rPr>
+          <w:rFonts w:ascii="Courier New" w:hAnsi="Courier New" w:cs="Courier New"/>
+          <w:color w:val="BCBEC4"/>
+        </w:rPr>
+        <w:t>.</w:t>
+      </w:r>
+      <w:r>
+        <w:rPr>
+          <w:rFonts w:ascii="Courier New" w:hAnsi="Courier New" w:cs="Courier New"/>
+          <w:color w:val="C77DBB"/>
+        </w:rPr>
+        <w:t>port</w:t>
+      </w:r>
+      <w:proofErr w:type="spellEnd"/>
+      <w:r>
+        <w:rPr>
+          <w:rFonts w:ascii="Courier New" w:hAnsi="Courier New" w:cs="Courier New"/>
+          <w:color w:val="C77DBB"/>
+        </w:rPr>
+        <w:t xml:space="preserve"> </w:t>
+      </w:r>
+      <w:r>
+        <w:rPr>
+          <w:rFonts w:ascii="Courier New" w:hAnsi="Courier New" w:cs="Courier New"/>
+          <w:color w:val="BCBEC4"/>
+        </w:rPr>
+        <w:t>= port;</w:t>
+      </w:r>
+      <w:r>
+        <w:rPr>
+          <w:rFonts w:ascii="Courier New" w:hAnsi="Courier New" w:cs="Courier New"/>
+          <w:color w:val="BCBEC4"/>
+        </w:rPr>
+        <w:br/>
+        <w:t xml:space="preserve">        </w:t>
+      </w:r>
+      <w:proofErr w:type="spellStart"/>
+      <w:r>
+        <w:rPr>
+          <w:rFonts w:ascii="Courier New" w:hAnsi="Courier New" w:cs="Courier New"/>
+          <w:color w:val="CF8E6D"/>
+        </w:rPr>
+        <w:t>this</w:t>
+      </w:r>
+      <w:r>
+        <w:rPr>
+          <w:rFonts w:ascii="Courier New" w:hAnsi="Courier New" w:cs="Courier New"/>
+          <w:color w:val="BCBEC4"/>
+        </w:rPr>
+        <w:t>.</w:t>
+      </w:r>
+      <w:r>
+        <w:rPr>
+          <w:rFonts w:ascii="Courier New" w:hAnsi="Courier New" w:cs="Courier New"/>
+          <w:color w:val="C77DBB"/>
+        </w:rPr>
+        <w:t>connect</w:t>
+      </w:r>
+      <w:proofErr w:type="spellEnd"/>
+      <w:r>
+        <w:rPr>
+          <w:rFonts w:ascii="Courier New" w:hAnsi="Courier New" w:cs="Courier New"/>
+          <w:color w:val="C77DBB"/>
+        </w:rPr>
+        <w:t xml:space="preserve"> </w:t>
+      </w:r>
+      <w:r>
+        <w:rPr>
+          <w:rFonts w:ascii="Courier New" w:hAnsi="Courier New" w:cs="Courier New"/>
+          <w:color w:val="BCBEC4"/>
+        </w:rPr>
+        <w:t xml:space="preserve">= </w:t>
+      </w:r>
+      <w:proofErr w:type="spellStart"/>
+      <w:r>
+        <w:rPr>
+          <w:rFonts w:ascii="Courier New" w:hAnsi="Courier New" w:cs="Courier New"/>
+          <w:color w:val="CF8E6D"/>
+        </w:rPr>
+        <w:t>this</w:t>
+      </w:r>
+      <w:r>
+        <w:rPr>
+          <w:rFonts w:ascii="Courier New" w:hAnsi="Courier New" w:cs="Courier New"/>
+          <w:color w:val="BCBEC4"/>
+        </w:rPr>
+        <w:t>.Connect</w:t>
+      </w:r>
+      <w:proofErr w:type="spellEnd"/>
+      <w:r>
+        <w:rPr>
+          <w:rFonts w:ascii="Courier New" w:hAnsi="Courier New" w:cs="Courier New"/>
+          <w:color w:val="BCBEC4"/>
+        </w:rPr>
+        <w:t>();</w:t>
+      </w:r>
+      <w:r>
+        <w:rPr>
+          <w:rFonts w:ascii="Courier New" w:hAnsi="Courier New" w:cs="Courier New"/>
+          <w:color w:val="BCBEC4"/>
+        </w:rPr>
+        <w:br/>
+        <w:t xml:space="preserve">    }</w:t>
+      </w:r>
+      <w:r>
+        <w:rPr>
+          <w:rFonts w:ascii="Courier New" w:hAnsi="Courier New" w:cs="Courier New"/>
+          <w:color w:val="BCBEC4"/>
+        </w:rPr>
+        <w:br/>
+      </w:r>
+      <w:r>
+        <w:rPr>
+          <w:rFonts w:ascii="Courier New" w:hAnsi="Courier New" w:cs="Courier New"/>
+          <w:color w:val="BCBEC4"/>
+        </w:rPr>
+        <w:br/>
+        <w:t xml:space="preserve">    </w:t>
+      </w:r>
+      <w:r>
+        <w:rPr>
+          <w:rFonts w:ascii="Courier New" w:hAnsi="Courier New" w:cs="Courier New"/>
+          <w:color w:val="7A7E85"/>
+        </w:rPr>
+        <w:t xml:space="preserve">// </w:t>
+      </w:r>
+      <w:r>
+        <w:rPr>
+          <w:rFonts w:cs="Courier New" w:hint="eastAsia"/>
+          <w:color w:val="7A7E85"/>
+        </w:rPr>
+        <w:t>建立链接</w:t>
+      </w:r>
+      <w:r>
+        <w:rPr>
+          <w:rFonts w:cs="Courier New" w:hint="eastAsia"/>
+          <w:color w:val="7A7E85"/>
+        </w:rPr>
+        <w:br/>
+        <w:t xml:space="preserve">    </w:t>
+      </w:r>
+      <w:r>
+        <w:rPr>
+          <w:rFonts w:ascii="Courier New" w:hAnsi="Courier New" w:cs="Courier New"/>
+          <w:color w:val="CF8E6D"/>
+        </w:rPr>
+        <w:t xml:space="preserve">private </w:t>
+      </w:r>
+      <w:r>
+        <w:rPr>
+          <w:rFonts w:ascii="Courier New" w:hAnsi="Courier New" w:cs="Courier New"/>
+          <w:color w:val="BCBEC4"/>
+        </w:rPr>
+        <w:t xml:space="preserve">Connection </w:t>
+      </w:r>
+      <w:r>
+        <w:rPr>
+          <w:rFonts w:ascii="Courier New" w:hAnsi="Courier New" w:cs="Courier New"/>
+          <w:color w:val="56A8F5"/>
+        </w:rPr>
+        <w:t>Connect</w:t>
+      </w:r>
+      <w:r>
+        <w:rPr>
+          <w:rFonts w:ascii="Courier New" w:hAnsi="Courier New" w:cs="Courier New"/>
+          <w:color w:val="BCBEC4"/>
+        </w:rPr>
+        <w:t>() {</w:t>
+      </w:r>
+      <w:r>
+        <w:rPr>
+          <w:rFonts w:ascii="Courier New" w:hAnsi="Courier New" w:cs="Courier New"/>
+          <w:color w:val="BCBEC4"/>
+        </w:rPr>
+        <w:br/>
+        <w:t xml:space="preserve">        Connection c = </w:t>
+      </w:r>
+      <w:r>
+        <w:rPr>
+          <w:rFonts w:ascii="Courier New" w:hAnsi="Courier New" w:cs="Courier New"/>
+          <w:color w:val="CF8E6D"/>
+        </w:rPr>
+        <w:t>null</w:t>
+      </w:r>
+      <w:r>
+        <w:rPr>
+          <w:rFonts w:ascii="Courier New" w:hAnsi="Courier New" w:cs="Courier New"/>
+          <w:color w:val="BCBEC4"/>
+        </w:rPr>
+        <w:t>;</w:t>
+      </w:r>
+      <w:r>
+        <w:rPr>
+          <w:rFonts w:ascii="Courier New" w:hAnsi="Courier New" w:cs="Courier New"/>
+          <w:color w:val="BCBEC4"/>
+        </w:rPr>
+        <w:br/>
+        <w:t xml:space="preserve">        </w:t>
+      </w:r>
+      <w:r>
+        <w:rPr>
+          <w:rFonts w:ascii="Courier New" w:hAnsi="Courier New" w:cs="Courier New"/>
+          <w:color w:val="CF8E6D"/>
+        </w:rPr>
+        <w:t xml:space="preserve">try </w:t>
+      </w:r>
+      <w:r>
+        <w:rPr>
+          <w:rFonts w:ascii="Courier New" w:hAnsi="Courier New" w:cs="Courier New"/>
+          <w:color w:val="BCBEC4"/>
+        </w:rPr>
+        <w:t>{</w:t>
+      </w:r>
+      <w:r>
+        <w:rPr>
+          <w:rFonts w:ascii="Courier New" w:hAnsi="Courier New" w:cs="Courier New"/>
+          <w:color w:val="BCBEC4"/>
+        </w:rPr>
+        <w:br/>
+        <w:t xml:space="preserve">            </w:t>
+      </w:r>
+      <w:proofErr w:type="spellStart"/>
+      <w:r>
+        <w:rPr>
+          <w:rFonts w:ascii="Courier New" w:hAnsi="Courier New" w:cs="Courier New"/>
+          <w:color w:val="BCBEC4"/>
+        </w:rPr>
+        <w:t>Class.</w:t>
+      </w:r>
+      <w:r>
+        <w:rPr>
+          <w:rFonts w:ascii="Courier New" w:hAnsi="Courier New" w:cs="Courier New"/>
+          <w:i/>
+          <w:iCs/>
+          <w:color w:val="BCBEC4"/>
+        </w:rPr>
+        <w:t>forName</w:t>
+      </w:r>
+      <w:proofErr w:type="spellEnd"/>
+      <w:r>
+        <w:rPr>
+          <w:rFonts w:ascii="Courier New" w:hAnsi="Courier New" w:cs="Courier New"/>
+          <w:color w:val="BCBEC4"/>
+        </w:rPr>
+        <w:t>(</w:t>
+      </w:r>
+      <w:r>
+        <w:rPr>
+          <w:rFonts w:ascii="Courier New" w:hAnsi="Courier New" w:cs="Courier New"/>
+          <w:color w:val="6AAB73"/>
+        </w:rPr>
+        <w:t>"</w:t>
+      </w:r>
+      <w:proofErr w:type="spellStart"/>
+      <w:r>
+        <w:rPr>
+          <w:rFonts w:ascii="Courier New" w:hAnsi="Courier New" w:cs="Courier New"/>
+          <w:color w:val="6AAB73"/>
+        </w:rPr>
+        <w:t>org.postgresql.Driver</w:t>
+      </w:r>
+      <w:proofErr w:type="spellEnd"/>
+      <w:r>
+        <w:rPr>
+          <w:rFonts w:ascii="Courier New" w:hAnsi="Courier New" w:cs="Courier New"/>
+          <w:color w:val="6AAB73"/>
+        </w:rPr>
+        <w:t>"</w:t>
+      </w:r>
+      <w:r>
+        <w:rPr>
+          <w:rFonts w:ascii="Courier New" w:hAnsi="Courier New" w:cs="Courier New"/>
+          <w:color w:val="BCBEC4"/>
+        </w:rPr>
+        <w:t xml:space="preserve">);  </w:t>
+      </w:r>
+      <w:r>
+        <w:rPr>
+          <w:rFonts w:ascii="Courier New" w:hAnsi="Courier New" w:cs="Courier New"/>
+          <w:color w:val="7A7E85"/>
+        </w:rPr>
+        <w:t xml:space="preserve">// </w:t>
+      </w:r>
+      <w:r>
+        <w:rPr>
+          <w:rFonts w:cs="Courier New" w:hint="eastAsia"/>
+          <w:color w:val="7A7E85"/>
+        </w:rPr>
+        <w:t>自动注册</w:t>
+      </w:r>
+      <w:r>
+        <w:rPr>
+          <w:rFonts w:ascii="Courier New" w:hAnsi="Courier New" w:cs="Courier New"/>
+          <w:color w:val="7A7E85"/>
+        </w:rPr>
+        <w:t>driver</w:t>
+      </w:r>
+      <w:r>
+        <w:rPr>
+          <w:rFonts w:ascii="Courier New" w:hAnsi="Courier New" w:cs="Courier New"/>
+          <w:color w:val="7A7E85"/>
+        </w:rPr>
+        <w:br/>
+        <w:t xml:space="preserve">            </w:t>
+      </w:r>
+      <w:r>
+        <w:rPr>
+          <w:rFonts w:ascii="Courier New" w:hAnsi="Courier New" w:cs="Courier New"/>
+          <w:color w:val="BCBEC4"/>
+        </w:rPr>
+        <w:t xml:space="preserve">c = </w:t>
+      </w:r>
+      <w:proofErr w:type="spellStart"/>
+      <w:r>
+        <w:rPr>
+          <w:rFonts w:ascii="Courier New" w:hAnsi="Courier New" w:cs="Courier New"/>
+          <w:color w:val="BCBEC4"/>
+        </w:rPr>
+        <w:t>DriverManager</w:t>
+      </w:r>
+      <w:proofErr w:type="spellEnd"/>
+      <w:r>
+        <w:rPr>
+          <w:rFonts w:ascii="Courier New" w:hAnsi="Courier New" w:cs="Courier New"/>
+          <w:color w:val="BCBEC4"/>
+        </w:rPr>
+        <w:br/>
+        <w:t xml:space="preserve">                    .</w:t>
+      </w:r>
+      <w:proofErr w:type="spellStart"/>
+      <w:r>
+        <w:rPr>
+          <w:rFonts w:ascii="Courier New" w:hAnsi="Courier New" w:cs="Courier New"/>
+          <w:i/>
+          <w:iCs/>
+          <w:color w:val="BCBEC4"/>
+        </w:rPr>
+        <w:t>getConnection</w:t>
+      </w:r>
+      <w:proofErr w:type="spellEnd"/>
+      <w:r>
+        <w:rPr>
+          <w:rFonts w:ascii="Courier New" w:hAnsi="Courier New" w:cs="Courier New"/>
+          <w:color w:val="BCBEC4"/>
+        </w:rPr>
+        <w:t>(</w:t>
+      </w:r>
+      <w:r>
+        <w:rPr>
+          <w:rFonts w:ascii="Courier New" w:hAnsi="Courier New" w:cs="Courier New"/>
+          <w:color w:val="6AAB73"/>
+        </w:rPr>
+        <w:t>"</w:t>
+      </w:r>
+      <w:proofErr w:type="spellStart"/>
+      <w:r>
+        <w:rPr>
+          <w:rFonts w:ascii="Courier New" w:hAnsi="Courier New" w:cs="Courier New"/>
+          <w:color w:val="6AAB73"/>
+        </w:rPr>
+        <w:t>jdbc:postgresql</w:t>
+      </w:r>
+      <w:proofErr w:type="spellEnd"/>
+      <w:r>
+        <w:rPr>
+          <w:rFonts w:ascii="Courier New" w:hAnsi="Courier New" w:cs="Courier New"/>
+          <w:color w:val="6AAB73"/>
+        </w:rPr>
+        <w:t xml:space="preserve">://" </w:t>
+      </w:r>
+      <w:r>
+        <w:rPr>
+          <w:rFonts w:ascii="Courier New" w:hAnsi="Courier New" w:cs="Courier New"/>
+          <w:color w:val="BCBEC4"/>
+        </w:rPr>
+        <w:t xml:space="preserve">+ </w:t>
+      </w:r>
+      <w:proofErr w:type="spellStart"/>
+      <w:r>
+        <w:rPr>
+          <w:rFonts w:ascii="Courier New" w:hAnsi="Courier New" w:cs="Courier New"/>
+          <w:color w:val="CF8E6D"/>
+        </w:rPr>
+        <w:t>this</w:t>
+      </w:r>
+      <w:r>
+        <w:rPr>
+          <w:rFonts w:ascii="Courier New" w:hAnsi="Courier New" w:cs="Courier New"/>
+          <w:color w:val="BCBEC4"/>
+        </w:rPr>
+        <w:t>.</w:t>
+      </w:r>
+      <w:r>
+        <w:rPr>
+          <w:rFonts w:ascii="Courier New" w:hAnsi="Courier New" w:cs="Courier New"/>
+          <w:color w:val="C77DBB"/>
+        </w:rPr>
+        <w:t>ipAddress</w:t>
+      </w:r>
+      <w:proofErr w:type="spellEnd"/>
+      <w:r>
+        <w:rPr>
+          <w:rFonts w:ascii="Courier New" w:hAnsi="Courier New" w:cs="Courier New"/>
+          <w:color w:val="C77DBB"/>
+        </w:rPr>
+        <w:t xml:space="preserve"> </w:t>
+      </w:r>
+      <w:r>
+        <w:rPr>
+          <w:rFonts w:ascii="Courier New" w:hAnsi="Courier New" w:cs="Courier New"/>
+          <w:color w:val="BCBEC4"/>
+        </w:rPr>
+        <w:t xml:space="preserve">+ </w:t>
+      </w:r>
+      <w:r>
+        <w:rPr>
+          <w:rFonts w:ascii="Courier New" w:hAnsi="Courier New" w:cs="Courier New"/>
+          <w:color w:val="6AAB73"/>
+        </w:rPr>
+        <w:t xml:space="preserve">":" </w:t>
+      </w:r>
+      <w:r>
+        <w:rPr>
+          <w:rFonts w:ascii="Courier New" w:hAnsi="Courier New" w:cs="Courier New"/>
+          <w:color w:val="BCBEC4"/>
+        </w:rPr>
+        <w:t xml:space="preserve">+ </w:t>
+      </w:r>
+      <w:proofErr w:type="spellStart"/>
+      <w:r>
+        <w:rPr>
+          <w:rFonts w:ascii="Courier New" w:hAnsi="Courier New" w:cs="Courier New"/>
+          <w:color w:val="CF8E6D"/>
+        </w:rPr>
+        <w:t>this</w:t>
+      </w:r>
+      <w:r>
+        <w:rPr>
+          <w:rFonts w:ascii="Courier New" w:hAnsi="Courier New" w:cs="Courier New"/>
+          <w:color w:val="BCBEC4"/>
+        </w:rPr>
+        <w:t>.</w:t>
+      </w:r>
+      <w:r>
+        <w:rPr>
+          <w:rFonts w:ascii="Courier New" w:hAnsi="Courier New" w:cs="Courier New"/>
+          <w:color w:val="C77DBB"/>
+        </w:rPr>
+        <w:t>port</w:t>
+      </w:r>
+      <w:proofErr w:type="spellEnd"/>
+      <w:r>
+        <w:rPr>
+          <w:rFonts w:ascii="Courier New" w:hAnsi="Courier New" w:cs="Courier New"/>
+          <w:color w:val="C77DBB"/>
+        </w:rPr>
+        <w:t xml:space="preserve"> </w:t>
+      </w:r>
+      <w:r>
+        <w:rPr>
+          <w:rFonts w:ascii="Courier New" w:hAnsi="Courier New" w:cs="Courier New"/>
+          <w:color w:val="BCBEC4"/>
+        </w:rPr>
+        <w:t xml:space="preserve">+ </w:t>
+      </w:r>
+      <w:r>
+        <w:rPr>
+          <w:rFonts w:ascii="Courier New" w:hAnsi="Courier New" w:cs="Courier New"/>
+          <w:color w:val="6AAB73"/>
+        </w:rPr>
+        <w:t xml:space="preserve">"/" </w:t>
+      </w:r>
+      <w:r>
+        <w:rPr>
+          <w:rFonts w:ascii="Courier New" w:hAnsi="Courier New" w:cs="Courier New"/>
+          <w:color w:val="BCBEC4"/>
+        </w:rPr>
+        <w:t xml:space="preserve">+ </w:t>
+      </w:r>
+      <w:proofErr w:type="spellStart"/>
+      <w:r>
+        <w:rPr>
+          <w:rFonts w:ascii="Courier New" w:hAnsi="Courier New" w:cs="Courier New"/>
+          <w:color w:val="CF8E6D"/>
+        </w:rPr>
+        <w:t>this</w:t>
+      </w:r>
+      <w:r>
+        <w:rPr>
+          <w:rFonts w:ascii="Courier New" w:hAnsi="Courier New" w:cs="Courier New"/>
+          <w:color w:val="BCBEC4"/>
+        </w:rPr>
+        <w:t>.</w:t>
+      </w:r>
+      <w:r>
+        <w:rPr>
+          <w:rFonts w:ascii="Courier New" w:hAnsi="Courier New" w:cs="Courier New"/>
+          <w:color w:val="C77DBB"/>
+        </w:rPr>
+        <w:t>databaseName</w:t>
+      </w:r>
+      <w:proofErr w:type="spellEnd"/>
+      <w:r>
+        <w:rPr>
+          <w:rFonts w:ascii="Courier New" w:hAnsi="Courier New" w:cs="Courier New"/>
+          <w:color w:val="BCBEC4"/>
+        </w:rPr>
+        <w:t>,</w:t>
+      </w:r>
+      <w:r>
+        <w:rPr>
+          <w:rFonts w:ascii="Courier New" w:hAnsi="Courier New" w:cs="Courier New"/>
+          <w:color w:val="BCBEC4"/>
+        </w:rPr>
+        <w:br/>
+        <w:t xml:space="preserve">                            </w:t>
+      </w:r>
+      <w:proofErr w:type="spellStart"/>
+      <w:r>
+        <w:rPr>
+          <w:rFonts w:ascii="Courier New" w:hAnsi="Courier New" w:cs="Courier New"/>
+          <w:color w:val="CF8E6D"/>
+        </w:rPr>
+        <w:t>this</w:t>
+      </w:r>
+      <w:r>
+        <w:rPr>
+          <w:rFonts w:ascii="Courier New" w:hAnsi="Courier New" w:cs="Courier New"/>
+          <w:color w:val="BCBEC4"/>
+        </w:rPr>
+        <w:t>.</w:t>
+      </w:r>
+      <w:r>
+        <w:rPr>
+          <w:rFonts w:ascii="Courier New" w:hAnsi="Courier New" w:cs="Courier New"/>
+          <w:color w:val="C77DBB"/>
+        </w:rPr>
+        <w:t>userName</w:t>
+      </w:r>
+      <w:proofErr w:type="spellEnd"/>
+      <w:r>
+        <w:rPr>
+          <w:rFonts w:ascii="Courier New" w:hAnsi="Courier New" w:cs="Courier New"/>
+          <w:color w:val="BCBEC4"/>
+        </w:rPr>
+        <w:t xml:space="preserve">, </w:t>
+      </w:r>
+      <w:proofErr w:type="spellStart"/>
+      <w:r>
+        <w:rPr>
+          <w:rFonts w:ascii="Courier New" w:hAnsi="Courier New" w:cs="Courier New"/>
+          <w:color w:val="CF8E6D"/>
+        </w:rPr>
+        <w:t>this</w:t>
+      </w:r>
+      <w:r>
+        <w:rPr>
+          <w:rFonts w:ascii="Courier New" w:hAnsi="Courier New" w:cs="Courier New"/>
+          <w:color w:val="BCBEC4"/>
+        </w:rPr>
+        <w:t>.</w:t>
+      </w:r>
+      <w:r>
+        <w:rPr>
+          <w:rFonts w:ascii="Courier New" w:hAnsi="Courier New" w:cs="Courier New"/>
+          <w:color w:val="C77DBB"/>
+        </w:rPr>
+        <w:t>passWord</w:t>
+      </w:r>
+      <w:proofErr w:type="spellEnd"/>
+      <w:r>
+        <w:rPr>
+          <w:rFonts w:ascii="Courier New" w:hAnsi="Courier New" w:cs="Courier New"/>
+          <w:color w:val="BCBEC4"/>
+        </w:rPr>
+        <w:t xml:space="preserve">);  </w:t>
+      </w:r>
+      <w:r>
+        <w:rPr>
+          <w:rFonts w:ascii="Courier New" w:hAnsi="Courier New" w:cs="Courier New"/>
+          <w:color w:val="7A7E85"/>
+        </w:rPr>
+        <w:t xml:space="preserve">// </w:t>
+      </w:r>
+      <w:r>
+        <w:rPr>
+          <w:rFonts w:cs="Courier New" w:hint="eastAsia"/>
+          <w:color w:val="7A7E85"/>
+        </w:rPr>
+        <w:t>构建连接</w:t>
+      </w:r>
+      <w:r>
+        <w:rPr>
+          <w:rFonts w:cs="Courier New" w:hint="eastAsia"/>
+          <w:color w:val="7A7E85"/>
+        </w:rPr>
+        <w:br/>
+        <w:t xml:space="preserve">        </w:t>
+      </w:r>
+      <w:r>
+        <w:rPr>
+          <w:rFonts w:ascii="Courier New" w:hAnsi="Courier New" w:cs="Courier New"/>
+          <w:color w:val="BCBEC4"/>
+        </w:rPr>
+        <w:t xml:space="preserve">} </w:t>
+      </w:r>
+      <w:r>
+        <w:rPr>
+          <w:rFonts w:ascii="Courier New" w:hAnsi="Courier New" w:cs="Courier New"/>
+          <w:color w:val="CF8E6D"/>
+        </w:rPr>
+        <w:t xml:space="preserve">catch </w:t>
+      </w:r>
+      <w:r>
+        <w:rPr>
+          <w:rFonts w:ascii="Courier New" w:hAnsi="Courier New" w:cs="Courier New"/>
+          <w:color w:val="BCBEC4"/>
+        </w:rPr>
+        <w:t xml:space="preserve">(Exception e) {  </w:t>
+      </w:r>
+      <w:r>
+        <w:rPr>
+          <w:rFonts w:ascii="Courier New" w:hAnsi="Courier New" w:cs="Courier New"/>
+          <w:color w:val="7A7E85"/>
+        </w:rPr>
+        <w:t xml:space="preserve">// </w:t>
+      </w:r>
+      <w:r>
+        <w:rPr>
+          <w:rFonts w:cs="Courier New" w:hint="eastAsia"/>
+          <w:color w:val="7A7E85"/>
+        </w:rPr>
+        <w:t>异常处理</w:t>
+      </w:r>
+      <w:r>
+        <w:rPr>
+          <w:rFonts w:cs="Courier New" w:hint="eastAsia"/>
+          <w:color w:val="7A7E85"/>
+        </w:rPr>
+        <w:br/>
+        <w:t xml:space="preserve">            </w:t>
+      </w:r>
+      <w:proofErr w:type="spellStart"/>
+      <w:r>
+        <w:rPr>
+          <w:rFonts w:ascii="Courier New" w:hAnsi="Courier New" w:cs="Courier New"/>
+          <w:color w:val="BCBEC4"/>
+        </w:rPr>
+        <w:t>e.printStackTrace</w:t>
+      </w:r>
+      <w:proofErr w:type="spellEnd"/>
+      <w:r>
+        <w:rPr>
+          <w:rFonts w:ascii="Courier New" w:hAnsi="Courier New" w:cs="Courier New"/>
+          <w:color w:val="BCBEC4"/>
+        </w:rPr>
+        <w:t>();</w:t>
+      </w:r>
+      <w:r>
+        <w:rPr>
+          <w:rFonts w:ascii="Courier New" w:hAnsi="Courier New" w:cs="Courier New"/>
+          <w:color w:val="BCBEC4"/>
+        </w:rPr>
+        <w:br/>
+        <w:t xml:space="preserve">            </w:t>
+      </w:r>
+      <w:proofErr w:type="spellStart"/>
+      <w:r>
+        <w:rPr>
+          <w:rFonts w:ascii="Courier New" w:hAnsi="Courier New" w:cs="Courier New"/>
+          <w:color w:val="BCBEC4"/>
+        </w:rPr>
+        <w:t>System.</w:t>
+      </w:r>
+      <w:r>
+        <w:rPr>
+          <w:rFonts w:ascii="Courier New" w:hAnsi="Courier New" w:cs="Courier New"/>
+          <w:i/>
+          <w:iCs/>
+          <w:color w:val="C77DBB"/>
+        </w:rPr>
+        <w:t>err</w:t>
+      </w:r>
+      <w:r>
+        <w:rPr>
+          <w:rFonts w:ascii="Courier New" w:hAnsi="Courier New" w:cs="Courier New"/>
+          <w:color w:val="BCBEC4"/>
+        </w:rPr>
+        <w:t>.println</w:t>
+      </w:r>
+      <w:proofErr w:type="spellEnd"/>
+      <w:r>
+        <w:rPr>
+          <w:rFonts w:ascii="Courier New" w:hAnsi="Courier New" w:cs="Courier New"/>
+          <w:color w:val="BCBEC4"/>
+        </w:rPr>
+        <w:t>(</w:t>
+      </w:r>
+      <w:proofErr w:type="spellStart"/>
+      <w:r>
+        <w:rPr>
+          <w:rFonts w:ascii="Courier New" w:hAnsi="Courier New" w:cs="Courier New"/>
+          <w:color w:val="BCBEC4"/>
+        </w:rPr>
+        <w:t>e.getClass</w:t>
+      </w:r>
+      <w:proofErr w:type="spellEnd"/>
+      <w:r>
+        <w:rPr>
+          <w:rFonts w:ascii="Courier New" w:hAnsi="Courier New" w:cs="Courier New"/>
+          <w:color w:val="BCBEC4"/>
+        </w:rPr>
+        <w:t>().</w:t>
+      </w:r>
+      <w:proofErr w:type="spellStart"/>
+      <w:r>
+        <w:rPr>
+          <w:rFonts w:ascii="Courier New" w:hAnsi="Courier New" w:cs="Courier New"/>
+          <w:color w:val="BCBEC4"/>
+        </w:rPr>
+        <w:t>getName</w:t>
+      </w:r>
+      <w:proofErr w:type="spellEnd"/>
+      <w:r>
+        <w:rPr>
+          <w:rFonts w:ascii="Courier New" w:hAnsi="Courier New" w:cs="Courier New"/>
+          <w:color w:val="BCBEC4"/>
+        </w:rPr>
+        <w:t xml:space="preserve">() + </w:t>
+      </w:r>
+      <w:r>
+        <w:rPr>
+          <w:rFonts w:ascii="Courier New" w:hAnsi="Courier New" w:cs="Courier New"/>
+          <w:color w:val="6AAB73"/>
+        </w:rPr>
+        <w:t xml:space="preserve">": " </w:t>
+      </w:r>
+      <w:r>
+        <w:rPr>
+          <w:rFonts w:ascii="Courier New" w:hAnsi="Courier New" w:cs="Courier New"/>
+          <w:color w:val="BCBEC4"/>
+        </w:rPr>
+        <w:t xml:space="preserve">+ </w:t>
+      </w:r>
+      <w:proofErr w:type="spellStart"/>
+      <w:r>
+        <w:rPr>
+          <w:rFonts w:ascii="Courier New" w:hAnsi="Courier New" w:cs="Courier New"/>
+          <w:color w:val="BCBEC4"/>
+        </w:rPr>
+        <w:t>e.getMessage</w:t>
+      </w:r>
+      <w:proofErr w:type="spellEnd"/>
+      <w:r>
+        <w:rPr>
+          <w:rFonts w:ascii="Courier New" w:hAnsi="Courier New" w:cs="Courier New"/>
+          <w:color w:val="BCBEC4"/>
+        </w:rPr>
+        <w:t>());</w:t>
+      </w:r>
+      <w:r>
+        <w:rPr>
+          <w:rFonts w:ascii="Courier New" w:hAnsi="Courier New" w:cs="Courier New"/>
+          <w:color w:val="BCBEC4"/>
+        </w:rPr>
+        <w:br/>
+      </w:r>
+      <w:r>
+        <w:rPr>
+          <w:rFonts w:ascii="Courier New" w:hAnsi="Courier New" w:cs="Courier New"/>
+          <w:color w:val="BCBEC4"/>
+        </w:rPr>
+        <w:lastRenderedPageBreak/>
+        <w:t xml:space="preserve">            </w:t>
+      </w:r>
+      <w:proofErr w:type="spellStart"/>
+      <w:r>
+        <w:rPr>
+          <w:rFonts w:ascii="Courier New" w:hAnsi="Courier New" w:cs="Courier New"/>
+          <w:color w:val="BCBEC4"/>
+        </w:rPr>
+        <w:t>System.</w:t>
+      </w:r>
+      <w:r>
+        <w:rPr>
+          <w:rFonts w:ascii="Courier New" w:hAnsi="Courier New" w:cs="Courier New"/>
+          <w:i/>
+          <w:iCs/>
+          <w:color w:val="BCBEC4"/>
+        </w:rPr>
+        <w:t>exit</w:t>
+      </w:r>
+      <w:proofErr w:type="spellEnd"/>
+      <w:r>
+        <w:rPr>
+          <w:rFonts w:ascii="Courier New" w:hAnsi="Courier New" w:cs="Courier New"/>
+          <w:color w:val="BCBEC4"/>
+        </w:rPr>
+        <w:t>(</w:t>
+      </w:r>
+      <w:r>
+        <w:rPr>
+          <w:rFonts w:ascii="Courier New" w:hAnsi="Courier New" w:cs="Courier New"/>
+          <w:color w:val="2AACB8"/>
+        </w:rPr>
+        <w:t>0</w:t>
+      </w:r>
+      <w:r>
+        <w:rPr>
+          <w:rFonts w:ascii="Courier New" w:hAnsi="Courier New" w:cs="Courier New"/>
+          <w:color w:val="BCBEC4"/>
+        </w:rPr>
+        <w:t>);</w:t>
+      </w:r>
+      <w:r>
+        <w:rPr>
+          <w:rFonts w:ascii="Courier New" w:hAnsi="Courier New" w:cs="Courier New"/>
+          <w:color w:val="BCBEC4"/>
+        </w:rPr>
+        <w:br/>
+        <w:t xml:space="preserve">        }</w:t>
+      </w:r>
+      <w:r>
+        <w:rPr>
+          <w:rFonts w:ascii="Courier New" w:hAnsi="Courier New" w:cs="Courier New"/>
+          <w:color w:val="BCBEC4"/>
+        </w:rPr>
+        <w:br/>
+        <w:t xml:space="preserve">        </w:t>
+      </w:r>
+      <w:r>
+        <w:rPr>
+          <w:rFonts w:ascii="Courier New" w:hAnsi="Courier New" w:cs="Courier New"/>
+          <w:color w:val="CF8E6D"/>
+        </w:rPr>
+        <w:t xml:space="preserve">return </w:t>
+      </w:r>
+      <w:r>
+        <w:rPr>
+          <w:rFonts w:ascii="Courier New" w:hAnsi="Courier New" w:cs="Courier New"/>
+          <w:color w:val="BCBEC4"/>
+        </w:rPr>
+        <w:t>c;</w:t>
+      </w:r>
+      <w:r>
+        <w:rPr>
+          <w:rFonts w:ascii="Courier New" w:hAnsi="Courier New" w:cs="Courier New"/>
+          <w:color w:val="BCBEC4"/>
+        </w:rPr>
+        <w:br/>
+        <w:t xml:space="preserve">    }</w:t>
+      </w:r>
+      <w:r>
+        <w:rPr>
+          <w:rFonts w:ascii="Courier New" w:hAnsi="Courier New" w:cs="Courier New"/>
+          <w:color w:val="BCBEC4"/>
+        </w:rPr>
+        <w:br/>
+      </w:r>
+      <w:r>
+        <w:rPr>
+          <w:rFonts w:ascii="Courier New" w:hAnsi="Courier New" w:cs="Courier New"/>
+          <w:color w:val="BCBEC4"/>
+        </w:rPr>
+        <w:br/>
+        <w:t xml:space="preserve">    </w:t>
+      </w:r>
+      <w:r>
+        <w:rPr>
+          <w:rFonts w:ascii="Courier New" w:hAnsi="Courier New" w:cs="Courier New"/>
+          <w:color w:val="7A7E85"/>
+        </w:rPr>
+        <w:t xml:space="preserve">// </w:t>
+      </w:r>
+      <w:r>
+        <w:rPr>
+          <w:rFonts w:cs="Courier New" w:hint="eastAsia"/>
+          <w:color w:val="7A7E85"/>
+        </w:rPr>
+        <w:t>关</w:t>
+      </w:r>
+      <w:proofErr w:type="gramStart"/>
+      <w:r>
+        <w:rPr>
+          <w:rFonts w:cs="Courier New" w:hint="eastAsia"/>
+          <w:color w:val="7A7E85"/>
+        </w:rPr>
+        <w:t>流操作</w:t>
+      </w:r>
+      <w:proofErr w:type="gramEnd"/>
+      <w:r>
+        <w:rPr>
+          <w:rFonts w:cs="Courier New" w:hint="eastAsia"/>
+          <w:color w:val="7A7E85"/>
+        </w:rPr>
+        <w:br/>
+        <w:t xml:space="preserve">    </w:t>
+      </w:r>
+      <w:r>
+        <w:rPr>
+          <w:rFonts w:ascii="Courier New" w:hAnsi="Courier New" w:cs="Courier New"/>
+          <w:color w:val="CF8E6D"/>
+        </w:rPr>
+        <w:t xml:space="preserve">public void </w:t>
+      </w:r>
+      <w:r>
+        <w:rPr>
+          <w:rFonts w:ascii="Courier New" w:hAnsi="Courier New" w:cs="Courier New"/>
+          <w:color w:val="56A8F5"/>
+        </w:rPr>
+        <w:t>close</w:t>
+      </w:r>
+      <w:r>
+        <w:rPr>
+          <w:rFonts w:ascii="Courier New" w:hAnsi="Courier New" w:cs="Courier New"/>
+          <w:color w:val="BCBEC4"/>
+        </w:rPr>
+        <w:t>() {</w:t>
+      </w:r>
+      <w:r>
+        <w:rPr>
+          <w:rFonts w:ascii="Courier New" w:hAnsi="Courier New" w:cs="Courier New"/>
+          <w:color w:val="BCBEC4"/>
+        </w:rPr>
+        <w:br/>
+        <w:t xml:space="preserve">        Connection c = </w:t>
+      </w:r>
+      <w:proofErr w:type="spellStart"/>
+      <w:r>
+        <w:rPr>
+          <w:rFonts w:ascii="Courier New" w:hAnsi="Courier New" w:cs="Courier New"/>
+          <w:color w:val="CF8E6D"/>
+        </w:rPr>
+        <w:t>this</w:t>
+      </w:r>
+      <w:r>
+        <w:rPr>
+          <w:rFonts w:ascii="Courier New" w:hAnsi="Courier New" w:cs="Courier New"/>
+          <w:color w:val="BCBEC4"/>
+        </w:rPr>
+        <w:t>.</w:t>
+      </w:r>
+      <w:r>
+        <w:rPr>
+          <w:rFonts w:ascii="Courier New" w:hAnsi="Courier New" w:cs="Courier New"/>
+          <w:color w:val="C77DBB"/>
+        </w:rPr>
+        <w:t>connect</w:t>
+      </w:r>
+      <w:proofErr w:type="spellEnd"/>
+      <w:r>
+        <w:rPr>
+          <w:rFonts w:ascii="Courier New" w:hAnsi="Courier New" w:cs="Courier New"/>
+          <w:color w:val="BCBEC4"/>
+        </w:rPr>
+        <w:t>;</w:t>
+      </w:r>
+      <w:r>
+        <w:rPr>
+          <w:rFonts w:ascii="Courier New" w:hAnsi="Courier New" w:cs="Courier New"/>
+          <w:color w:val="BCBEC4"/>
+        </w:rPr>
+        <w:br/>
+        <w:t xml:space="preserve">        </w:t>
+      </w:r>
+      <w:r>
+        <w:rPr>
+          <w:rFonts w:ascii="Courier New" w:hAnsi="Courier New" w:cs="Courier New"/>
+          <w:color w:val="CF8E6D"/>
+        </w:rPr>
+        <w:t xml:space="preserve">try </w:t>
+      </w:r>
+      <w:r>
+        <w:rPr>
+          <w:rFonts w:ascii="Courier New" w:hAnsi="Courier New" w:cs="Courier New"/>
+          <w:color w:val="BCBEC4"/>
+        </w:rPr>
+        <w:t>{</w:t>
+      </w:r>
+      <w:r>
+        <w:rPr>
+          <w:rFonts w:ascii="Courier New" w:hAnsi="Courier New" w:cs="Courier New"/>
+          <w:color w:val="BCBEC4"/>
+        </w:rPr>
+        <w:br/>
+        <w:t xml:space="preserve">            </w:t>
+      </w:r>
+      <w:proofErr w:type="spellStart"/>
+      <w:r>
+        <w:rPr>
+          <w:rFonts w:ascii="Courier New" w:hAnsi="Courier New" w:cs="Courier New"/>
+          <w:color w:val="BCBEC4"/>
+        </w:rPr>
+        <w:t>c.close</w:t>
+      </w:r>
+      <w:proofErr w:type="spellEnd"/>
+      <w:r>
+        <w:rPr>
+          <w:rFonts w:ascii="Courier New" w:hAnsi="Courier New" w:cs="Courier New"/>
+          <w:color w:val="BCBEC4"/>
+        </w:rPr>
+        <w:t>();</w:t>
+      </w:r>
+      <w:r>
+        <w:rPr>
+          <w:rFonts w:ascii="Courier New" w:hAnsi="Courier New" w:cs="Courier New"/>
+          <w:color w:val="BCBEC4"/>
+        </w:rPr>
+        <w:br/>
+        <w:t xml:space="preserve">        } </w:t>
+      </w:r>
+      <w:r>
+        <w:rPr>
+          <w:rFonts w:ascii="Courier New" w:hAnsi="Courier New" w:cs="Courier New"/>
+          <w:color w:val="CF8E6D"/>
+        </w:rPr>
+        <w:t xml:space="preserve">catch </w:t>
+      </w:r>
+      <w:r>
+        <w:rPr>
+          <w:rFonts w:ascii="Courier New" w:hAnsi="Courier New" w:cs="Courier New"/>
+          <w:color w:val="BCBEC4"/>
+        </w:rPr>
+        <w:t>(</w:t>
+      </w:r>
+      <w:proofErr w:type="spellStart"/>
+      <w:r>
+        <w:rPr>
+          <w:rFonts w:ascii="Courier New" w:hAnsi="Courier New" w:cs="Courier New"/>
+          <w:color w:val="BCBEC4"/>
+        </w:rPr>
+        <w:t>SQLException</w:t>
+      </w:r>
+      <w:proofErr w:type="spellEnd"/>
+      <w:r>
+        <w:rPr>
+          <w:rFonts w:ascii="Courier New" w:hAnsi="Courier New" w:cs="Courier New"/>
+          <w:color w:val="BCBEC4"/>
+        </w:rPr>
+        <w:t xml:space="preserve"> throwables) {</w:t>
+      </w:r>
+      <w:r>
+        <w:rPr>
+          <w:rFonts w:ascii="Courier New" w:hAnsi="Courier New" w:cs="Courier New"/>
+          <w:color w:val="BCBEC4"/>
+        </w:rPr>
+        <w:br/>
+        <w:t xml:space="preserve">            </w:t>
+      </w:r>
+      <w:proofErr w:type="spellStart"/>
+      <w:r>
+        <w:rPr>
+          <w:rFonts w:ascii="Courier New" w:hAnsi="Courier New" w:cs="Courier New"/>
+          <w:color w:val="BCBEC4"/>
+        </w:rPr>
+        <w:t>throwables.printStackTrace</w:t>
+      </w:r>
+      <w:proofErr w:type="spellEnd"/>
+      <w:r>
+        <w:rPr>
+          <w:rFonts w:ascii="Courier New" w:hAnsi="Courier New" w:cs="Courier New"/>
+          <w:color w:val="BCBEC4"/>
+        </w:rPr>
+        <w:t>();</w:t>
+      </w:r>
+      <w:r>
+        <w:rPr>
+          <w:rFonts w:ascii="Courier New" w:hAnsi="Courier New" w:cs="Courier New"/>
+          <w:color w:val="BCBEC4"/>
+        </w:rPr>
+        <w:br/>
+        <w:t xml:space="preserve">        }</w:t>
+      </w:r>
+      <w:r>
+        <w:rPr>
+          <w:rFonts w:ascii="Courier New" w:hAnsi="Courier New" w:cs="Courier New"/>
+          <w:color w:val="BCBEC4"/>
+        </w:rPr>
+        <w:br/>
+        <w:t xml:space="preserve">    }</w:t>
+      </w:r>
+      <w:r>
+        <w:rPr>
+          <w:rFonts w:ascii="Courier New" w:hAnsi="Courier New" w:cs="Courier New"/>
+          <w:color w:val="BCBEC4"/>
+        </w:rPr>
+        <w:br/>
+      </w:r>
+      <w:r>
+        <w:rPr>
+          <w:rFonts w:ascii="Courier New" w:hAnsi="Courier New" w:cs="Courier New"/>
+          <w:color w:val="BCBEC4"/>
+        </w:rPr>
+        <w:br/>
+        <w:t xml:space="preserve">    </w:t>
+      </w:r>
+      <w:r>
+        <w:rPr>
+          <w:rFonts w:ascii="Courier New" w:hAnsi="Courier New" w:cs="Courier New"/>
+          <w:color w:val="7A7E85"/>
+        </w:rPr>
+        <w:t xml:space="preserve">// </w:t>
+      </w:r>
+      <w:r>
+        <w:rPr>
+          <w:rFonts w:cs="Courier New" w:hint="eastAsia"/>
+          <w:color w:val="7A7E85"/>
+        </w:rPr>
+        <w:t>查询操作</w:t>
+      </w:r>
+      <w:r>
+        <w:rPr>
+          <w:rFonts w:cs="Courier New" w:hint="eastAsia"/>
+          <w:color w:val="7A7E85"/>
+        </w:rPr>
+        <w:br/>
+        <w:t xml:space="preserve">    </w:t>
+      </w:r>
+      <w:r>
+        <w:rPr>
+          <w:rFonts w:ascii="Courier New" w:hAnsi="Courier New" w:cs="Courier New"/>
+          <w:color w:val="CF8E6D"/>
+        </w:rPr>
+        <w:t xml:space="preserve">public </w:t>
+      </w:r>
+      <w:r>
+        <w:rPr>
+          <w:rFonts w:ascii="Courier New" w:hAnsi="Courier New" w:cs="Courier New"/>
+          <w:color w:val="BCBEC4"/>
+        </w:rPr>
+        <w:t xml:space="preserve">List&lt;HashMap&lt;String, Object&gt;&gt; </w:t>
+      </w:r>
+      <w:r>
+        <w:rPr>
+          <w:rFonts w:ascii="Courier New" w:hAnsi="Courier New" w:cs="Courier New"/>
+          <w:color w:val="56A8F5"/>
+        </w:rPr>
+        <w:t>Select</w:t>
+      </w:r>
+      <w:r>
+        <w:rPr>
+          <w:rFonts w:ascii="Courier New" w:hAnsi="Courier New" w:cs="Courier New"/>
+          <w:color w:val="BCBEC4"/>
+        </w:rPr>
+        <w:t xml:space="preserve">(String </w:t>
+      </w:r>
+      <w:proofErr w:type="spellStart"/>
+      <w:r>
+        <w:rPr>
+          <w:rFonts w:ascii="Courier New" w:hAnsi="Courier New" w:cs="Courier New"/>
+          <w:color w:val="BCBEC4"/>
+        </w:rPr>
+        <w:t>sql</w:t>
+      </w:r>
+      <w:proofErr w:type="spellEnd"/>
+      <w:r>
+        <w:rPr>
+          <w:rFonts w:ascii="Courier New" w:hAnsi="Courier New" w:cs="Courier New"/>
+          <w:color w:val="BCBEC4"/>
+        </w:rPr>
+        <w:t>) {</w:t>
+      </w:r>
+      <w:r>
+        <w:rPr>
+          <w:rFonts w:ascii="Courier New" w:hAnsi="Courier New" w:cs="Courier New"/>
+          <w:color w:val="BCBEC4"/>
+        </w:rPr>
+        <w:br/>
+        <w:t xml:space="preserve">        </w:t>
+      </w:r>
+      <w:r>
+        <w:rPr>
+          <w:rFonts w:ascii="Courier New" w:hAnsi="Courier New" w:cs="Courier New"/>
+          <w:color w:val="7A7E85"/>
+        </w:rPr>
+        <w:t>//</w:t>
+      </w:r>
+      <w:r>
+        <w:rPr>
+          <w:rFonts w:cs="Courier New" w:hint="eastAsia"/>
+          <w:color w:val="7A7E85"/>
+        </w:rPr>
+        <w:t>得到之前建立的</w:t>
+      </w:r>
+      <w:r>
+        <w:rPr>
+          <w:rFonts w:ascii="Courier New" w:hAnsi="Courier New" w:cs="Courier New"/>
+          <w:color w:val="7A7E85"/>
+        </w:rPr>
+        <w:t>connection</w:t>
+      </w:r>
+      <w:r>
+        <w:rPr>
+          <w:rFonts w:ascii="Courier New" w:hAnsi="Courier New" w:cs="Courier New"/>
+          <w:color w:val="7A7E85"/>
+        </w:rPr>
+        <w:br/>
+        <w:t xml:space="preserve">        </w:t>
+      </w:r>
+      <w:proofErr w:type="spellStart"/>
+      <w:r>
+        <w:rPr>
+          <w:rFonts w:ascii="Courier New" w:hAnsi="Courier New" w:cs="Courier New"/>
+          <w:color w:val="BCBEC4"/>
+        </w:rPr>
+        <w:t>Connection</w:t>
+      </w:r>
+      <w:proofErr w:type="spellEnd"/>
+      <w:r>
+        <w:rPr>
+          <w:rFonts w:ascii="Courier New" w:hAnsi="Courier New" w:cs="Courier New"/>
+          <w:color w:val="BCBEC4"/>
+        </w:rPr>
+        <w:t xml:space="preserve"> c = </w:t>
+      </w:r>
+      <w:proofErr w:type="spellStart"/>
+      <w:r>
+        <w:rPr>
+          <w:rFonts w:ascii="Courier New" w:hAnsi="Courier New" w:cs="Courier New"/>
+          <w:color w:val="CF8E6D"/>
+        </w:rPr>
+        <w:t>this</w:t>
+      </w:r>
+      <w:r>
+        <w:rPr>
+          <w:rFonts w:ascii="Courier New" w:hAnsi="Courier New" w:cs="Courier New"/>
+          <w:color w:val="BCBEC4"/>
+        </w:rPr>
+        <w:t>.</w:t>
+      </w:r>
+      <w:r>
+        <w:rPr>
+          <w:rFonts w:ascii="Courier New" w:hAnsi="Courier New" w:cs="Courier New"/>
+          <w:color w:val="C77DBB"/>
+        </w:rPr>
+        <w:t>connect</w:t>
+      </w:r>
+      <w:proofErr w:type="spellEnd"/>
+      <w:r>
+        <w:rPr>
+          <w:rFonts w:ascii="Courier New" w:hAnsi="Courier New" w:cs="Courier New"/>
+          <w:color w:val="BCBEC4"/>
+        </w:rPr>
+        <w:t>;</w:t>
+      </w:r>
+      <w:r>
+        <w:rPr>
+          <w:rFonts w:ascii="Courier New" w:hAnsi="Courier New" w:cs="Courier New"/>
+          <w:color w:val="BCBEC4"/>
+        </w:rPr>
+        <w:br/>
+        <w:t xml:space="preserve">        </w:t>
+      </w:r>
+      <w:r>
+        <w:rPr>
+          <w:rFonts w:ascii="Courier New" w:hAnsi="Courier New" w:cs="Courier New"/>
+          <w:color w:val="7A7E85"/>
+        </w:rPr>
+        <w:t>//</w:t>
+      </w:r>
+      <w:r>
+        <w:rPr>
+          <w:rFonts w:cs="Courier New" w:hint="eastAsia"/>
+          <w:color w:val="7A7E85"/>
+        </w:rPr>
+        <w:t>创建</w:t>
+      </w:r>
+      <w:r>
+        <w:rPr>
+          <w:rFonts w:ascii="Courier New" w:hAnsi="Courier New" w:cs="Courier New"/>
+          <w:color w:val="7A7E85"/>
+        </w:rPr>
+        <w:t>statement</w:t>
+      </w:r>
+      <w:r>
+        <w:rPr>
+          <w:rFonts w:ascii="Courier New" w:hAnsi="Courier New" w:cs="Courier New"/>
+          <w:color w:val="7A7E85"/>
+        </w:rPr>
+        <w:br/>
+        <w:t xml:space="preserve">        </w:t>
+      </w:r>
+      <w:proofErr w:type="spellStart"/>
+      <w:r>
+        <w:rPr>
+          <w:rFonts w:ascii="Courier New" w:hAnsi="Courier New" w:cs="Courier New"/>
+          <w:color w:val="BCBEC4"/>
+        </w:rPr>
+        <w:t>Statement</w:t>
+      </w:r>
+      <w:proofErr w:type="spellEnd"/>
+      <w:r>
+        <w:rPr>
+          <w:rFonts w:ascii="Courier New" w:hAnsi="Courier New" w:cs="Courier New"/>
+          <w:color w:val="BCBEC4"/>
+        </w:rPr>
+        <w:t xml:space="preserve"> </w:t>
+      </w:r>
+      <w:proofErr w:type="spellStart"/>
+      <w:r>
+        <w:rPr>
+          <w:rFonts w:ascii="Courier New" w:hAnsi="Courier New" w:cs="Courier New"/>
+          <w:color w:val="BCBEC4"/>
+        </w:rPr>
+        <w:t>stmt</w:t>
+      </w:r>
+      <w:proofErr w:type="spellEnd"/>
+      <w:r>
+        <w:rPr>
+          <w:rFonts w:ascii="Courier New" w:hAnsi="Courier New" w:cs="Courier New"/>
+          <w:color w:val="BCBEC4"/>
+        </w:rPr>
+        <w:t xml:space="preserve"> = </w:t>
+      </w:r>
+      <w:r>
+        <w:rPr>
+          <w:rFonts w:ascii="Courier New" w:hAnsi="Courier New" w:cs="Courier New"/>
+          <w:color w:val="CF8E6D"/>
+        </w:rPr>
+        <w:t>null</w:t>
+      </w:r>
+      <w:r>
+        <w:rPr>
+          <w:rFonts w:ascii="Courier New" w:hAnsi="Courier New" w:cs="Courier New"/>
+          <w:color w:val="BCBEC4"/>
+        </w:rPr>
+        <w:t>;</w:t>
+      </w:r>
+      <w:r>
+        <w:rPr>
+          <w:rFonts w:ascii="Courier New" w:hAnsi="Courier New" w:cs="Courier New"/>
+          <w:color w:val="BCBEC4"/>
+        </w:rPr>
+        <w:br/>
+        <w:t xml:space="preserve">        </w:t>
+      </w:r>
+      <w:r>
+        <w:rPr>
+          <w:rFonts w:ascii="Courier New" w:hAnsi="Courier New" w:cs="Courier New"/>
+          <w:color w:val="7A7E85"/>
+        </w:rPr>
+        <w:t>//</w:t>
+      </w:r>
+      <w:r>
+        <w:rPr>
+          <w:rFonts w:cs="Courier New" w:hint="eastAsia"/>
+          <w:color w:val="7A7E85"/>
+        </w:rPr>
+        <w:t>创建返回最终查询的数据集合</w:t>
+      </w:r>
+      <w:r>
+        <w:rPr>
+          <w:rFonts w:cs="Courier New" w:hint="eastAsia"/>
+          <w:color w:val="7A7E85"/>
+        </w:rPr>
+        <w:br/>
+        <w:t xml:space="preserve">        </w:t>
+      </w:r>
+      <w:r>
+        <w:rPr>
+          <w:rFonts w:ascii="Courier New" w:hAnsi="Courier New" w:cs="Courier New"/>
+          <w:color w:val="BCBEC4"/>
+        </w:rPr>
+        <w:t xml:space="preserve">List&lt;HashMap&lt;String, Object&gt;&gt; list = </w:t>
+      </w:r>
+      <w:r>
+        <w:rPr>
+          <w:rFonts w:ascii="Courier New" w:hAnsi="Courier New" w:cs="Courier New"/>
+          <w:color w:val="CF8E6D"/>
+        </w:rPr>
+        <w:t xml:space="preserve">new </w:t>
+      </w:r>
+      <w:proofErr w:type="spellStart"/>
+      <w:r>
+        <w:rPr>
+          <w:rFonts w:ascii="Courier New" w:hAnsi="Courier New" w:cs="Courier New"/>
+          <w:color w:val="BCBEC4"/>
+        </w:rPr>
+        <w:t>ArrayList</w:t>
+      </w:r>
+      <w:proofErr w:type="spellEnd"/>
+      <w:r>
+        <w:rPr>
+          <w:rFonts w:ascii="Courier New" w:hAnsi="Courier New" w:cs="Courier New"/>
+          <w:color w:val="BCBEC4"/>
+        </w:rPr>
+        <w:t>&lt;&gt;();</w:t>
+      </w:r>
+      <w:r>
+        <w:rPr>
+          <w:rFonts w:ascii="Courier New" w:hAnsi="Courier New" w:cs="Courier New"/>
+          <w:color w:val="BCBEC4"/>
+        </w:rPr>
+        <w:br/>
+        <w:t xml:space="preserve">        </w:t>
+      </w:r>
+      <w:r>
+        <w:rPr>
+          <w:rFonts w:ascii="Courier New" w:hAnsi="Courier New" w:cs="Courier New"/>
+          <w:color w:val="CF8E6D"/>
+        </w:rPr>
+        <w:t xml:space="preserve">try </w:t>
+      </w:r>
+      <w:r>
+        <w:rPr>
+          <w:rFonts w:ascii="Courier New" w:hAnsi="Courier New" w:cs="Courier New"/>
+          <w:color w:val="BCBEC4"/>
+        </w:rPr>
+        <w:t>{</w:t>
+      </w:r>
+      <w:r>
+        <w:rPr>
+          <w:rFonts w:ascii="Courier New" w:hAnsi="Courier New" w:cs="Courier New"/>
+          <w:color w:val="BCBEC4"/>
+        </w:rPr>
+        <w:br/>
+        <w:t xml:space="preserve">            </w:t>
+      </w:r>
+      <w:r>
+        <w:rPr>
+          <w:rFonts w:ascii="Courier New" w:hAnsi="Courier New" w:cs="Courier New"/>
+          <w:color w:val="7A7E85"/>
+        </w:rPr>
+        <w:t>//</w:t>
+      </w:r>
+      <w:r>
+        <w:rPr>
+          <w:rFonts w:cs="Courier New" w:hint="eastAsia"/>
+          <w:color w:val="7A7E85"/>
+        </w:rPr>
+        <w:t>初始化操作对象</w:t>
+      </w:r>
+      <w:r>
+        <w:rPr>
+          <w:rFonts w:cs="Courier New" w:hint="eastAsia"/>
+          <w:color w:val="7A7E85"/>
+        </w:rPr>
+        <w:br/>
+        <w:t xml:space="preserve">            </w:t>
+      </w:r>
+      <w:proofErr w:type="spellStart"/>
+      <w:r>
+        <w:rPr>
+          <w:rFonts w:ascii="Courier New" w:hAnsi="Courier New" w:cs="Courier New"/>
+          <w:color w:val="BCBEC4"/>
+        </w:rPr>
+        <w:t>stmt</w:t>
+      </w:r>
+      <w:proofErr w:type="spellEnd"/>
+      <w:r>
+        <w:rPr>
+          <w:rFonts w:ascii="Courier New" w:hAnsi="Courier New" w:cs="Courier New"/>
+          <w:color w:val="BCBEC4"/>
+        </w:rPr>
+        <w:t xml:space="preserve"> = </w:t>
+      </w:r>
+      <w:proofErr w:type="spellStart"/>
+      <w:r>
+        <w:rPr>
+          <w:rFonts w:ascii="Courier New" w:hAnsi="Courier New" w:cs="Courier New"/>
+          <w:color w:val="BCBEC4"/>
+        </w:rPr>
+        <w:t>c.createStatement</w:t>
+      </w:r>
+      <w:proofErr w:type="spellEnd"/>
+      <w:r>
+        <w:rPr>
+          <w:rFonts w:ascii="Courier New" w:hAnsi="Courier New" w:cs="Courier New"/>
+          <w:color w:val="BCBEC4"/>
+        </w:rPr>
+        <w:t>();</w:t>
+      </w:r>
+      <w:r>
+        <w:rPr>
+          <w:rFonts w:ascii="Courier New" w:hAnsi="Courier New" w:cs="Courier New"/>
+          <w:color w:val="BCBEC4"/>
+        </w:rPr>
+        <w:br/>
+        <w:t xml:space="preserve">            </w:t>
+      </w:r>
+      <w:r>
+        <w:rPr>
+          <w:rFonts w:ascii="Courier New" w:hAnsi="Courier New" w:cs="Courier New"/>
+          <w:color w:val="7A7E85"/>
+        </w:rPr>
+        <w:t>//</w:t>
+      </w:r>
+      <w:r>
+        <w:rPr>
+          <w:rFonts w:cs="Courier New" w:hint="eastAsia"/>
+          <w:color w:val="7A7E85"/>
+        </w:rPr>
+        <w:t>执行</w:t>
+      </w:r>
+      <w:proofErr w:type="spellStart"/>
+      <w:r>
+        <w:rPr>
+          <w:rFonts w:ascii="Courier New" w:hAnsi="Courier New" w:cs="Courier New"/>
+          <w:color w:val="7A7E85"/>
+        </w:rPr>
+        <w:t>sql</w:t>
+      </w:r>
+      <w:proofErr w:type="spellEnd"/>
+      <w:r>
+        <w:rPr>
+          <w:rFonts w:cs="Courier New" w:hint="eastAsia"/>
+          <w:color w:val="7A7E85"/>
+        </w:rPr>
+        <w:t>语句</w:t>
+      </w:r>
+      <w:r>
+        <w:rPr>
+          <w:rFonts w:cs="Courier New" w:hint="eastAsia"/>
+          <w:color w:val="7A7E85"/>
+        </w:rPr>
+        <w:br/>
+        <w:t xml:space="preserve">            </w:t>
+      </w:r>
+      <w:proofErr w:type="spellStart"/>
+      <w:r>
+        <w:rPr>
+          <w:rFonts w:ascii="Courier New" w:hAnsi="Courier New" w:cs="Courier New"/>
+          <w:color w:val="BCBEC4"/>
+        </w:rPr>
+        <w:t>ResultSet</w:t>
+      </w:r>
+      <w:proofErr w:type="spellEnd"/>
+      <w:r>
+        <w:rPr>
+          <w:rFonts w:ascii="Courier New" w:hAnsi="Courier New" w:cs="Courier New"/>
+          <w:color w:val="BCBEC4"/>
+        </w:rPr>
+        <w:t xml:space="preserve"> </w:t>
+      </w:r>
+      <w:proofErr w:type="spellStart"/>
+      <w:r>
+        <w:rPr>
+          <w:rFonts w:ascii="Courier New" w:hAnsi="Courier New" w:cs="Courier New"/>
+          <w:color w:val="BCBEC4"/>
+        </w:rPr>
+        <w:t>rs</w:t>
+      </w:r>
+      <w:proofErr w:type="spellEnd"/>
+      <w:r>
+        <w:rPr>
+          <w:rFonts w:ascii="Courier New" w:hAnsi="Courier New" w:cs="Courier New"/>
+          <w:color w:val="BCBEC4"/>
+        </w:rPr>
+        <w:t xml:space="preserve"> = </w:t>
+      </w:r>
+      <w:proofErr w:type="spellStart"/>
+      <w:r>
+        <w:rPr>
+          <w:rFonts w:ascii="Courier New" w:hAnsi="Courier New" w:cs="Courier New"/>
+          <w:color w:val="BCBEC4"/>
+        </w:rPr>
+        <w:t>stmt.executeQuery</w:t>
+      </w:r>
+      <w:proofErr w:type="spellEnd"/>
+      <w:r>
+        <w:rPr>
+          <w:rFonts w:ascii="Courier New" w:hAnsi="Courier New" w:cs="Courier New"/>
+          <w:color w:val="BCBEC4"/>
+        </w:rPr>
+        <w:t>(</w:t>
+      </w:r>
+      <w:proofErr w:type="spellStart"/>
+      <w:r>
+        <w:rPr>
+          <w:rFonts w:ascii="Courier New" w:hAnsi="Courier New" w:cs="Courier New"/>
+          <w:color w:val="BCBEC4"/>
+        </w:rPr>
+        <w:t>sql</w:t>
+      </w:r>
+      <w:proofErr w:type="spellEnd"/>
+      <w:r>
+        <w:rPr>
+          <w:rFonts w:ascii="Courier New" w:hAnsi="Courier New" w:cs="Courier New"/>
+          <w:color w:val="BCBEC4"/>
+        </w:rPr>
+        <w:t>);</w:t>
+      </w:r>
+      <w:r>
+        <w:rPr>
+          <w:rFonts w:ascii="Courier New" w:hAnsi="Courier New" w:cs="Courier New"/>
+          <w:color w:val="BCBEC4"/>
+        </w:rPr>
+        <w:br/>
+      </w:r>
+      <w:r>
+        <w:rPr>
+          <w:rFonts w:ascii="Courier New" w:hAnsi="Courier New" w:cs="Courier New"/>
+          <w:color w:val="BCBEC4"/>
+        </w:rPr>
+        <w:br/>
+        <w:t xml:space="preserve">            </w:t>
+      </w:r>
+      <w:proofErr w:type="spellStart"/>
+      <w:r>
+        <w:rPr>
+          <w:rFonts w:ascii="Courier New" w:hAnsi="Courier New" w:cs="Courier New"/>
+          <w:color w:val="BCBEC4"/>
+        </w:rPr>
+        <w:t>ResultSetMetaData</w:t>
+      </w:r>
+      <w:proofErr w:type="spellEnd"/>
+      <w:r>
+        <w:rPr>
+          <w:rFonts w:ascii="Courier New" w:hAnsi="Courier New" w:cs="Courier New"/>
+          <w:color w:val="BCBEC4"/>
+        </w:rPr>
+        <w:t xml:space="preserve"> </w:t>
+      </w:r>
+      <w:proofErr w:type="spellStart"/>
+      <w:r>
+        <w:rPr>
+          <w:rFonts w:ascii="Courier New" w:hAnsi="Courier New" w:cs="Courier New"/>
+          <w:color w:val="BCBEC4"/>
+        </w:rPr>
+        <w:t>metaData</w:t>
+      </w:r>
+      <w:proofErr w:type="spellEnd"/>
+      <w:r>
+        <w:rPr>
+          <w:rFonts w:ascii="Courier New" w:hAnsi="Courier New" w:cs="Courier New"/>
+          <w:color w:val="BCBEC4"/>
+        </w:rPr>
+        <w:t xml:space="preserve"> = </w:t>
+      </w:r>
+      <w:proofErr w:type="spellStart"/>
+      <w:r>
+        <w:rPr>
+          <w:rFonts w:ascii="Courier New" w:hAnsi="Courier New" w:cs="Courier New"/>
+          <w:color w:val="BCBEC4"/>
+        </w:rPr>
+        <w:t>rs.getMetaData</w:t>
+      </w:r>
+      <w:proofErr w:type="spellEnd"/>
+      <w:r>
+        <w:rPr>
+          <w:rFonts w:ascii="Courier New" w:hAnsi="Courier New" w:cs="Courier New"/>
+          <w:color w:val="BCBEC4"/>
+        </w:rPr>
+        <w:t xml:space="preserve">(); </w:t>
+      </w:r>
+      <w:r>
+        <w:rPr>
+          <w:rFonts w:ascii="Courier New" w:hAnsi="Courier New" w:cs="Courier New"/>
+          <w:color w:val="7A7E85"/>
+        </w:rPr>
+        <w:t xml:space="preserve">// </w:t>
+      </w:r>
+      <w:r>
+        <w:rPr>
+          <w:rFonts w:cs="Courier New" w:hint="eastAsia"/>
+          <w:color w:val="7A7E85"/>
+        </w:rPr>
+        <w:t>获取元数据</w:t>
+      </w:r>
+      <w:r>
+        <w:rPr>
+          <w:rFonts w:cs="Courier New" w:hint="eastAsia"/>
+          <w:color w:val="7A7E85"/>
+        </w:rPr>
+        <w:br/>
+        <w:t xml:space="preserve">            </w:t>
+      </w:r>
+      <w:r>
+        <w:rPr>
+          <w:rFonts w:ascii="Courier New" w:hAnsi="Courier New" w:cs="Courier New"/>
+          <w:color w:val="CF8E6D"/>
+        </w:rPr>
+        <w:t xml:space="preserve">int </w:t>
+      </w:r>
+      <w:proofErr w:type="spellStart"/>
+      <w:r>
+        <w:rPr>
+          <w:rFonts w:ascii="Courier New" w:hAnsi="Courier New" w:cs="Courier New"/>
+          <w:color w:val="BCBEC4"/>
+        </w:rPr>
+        <w:t>columnCount</w:t>
+      </w:r>
+      <w:proofErr w:type="spellEnd"/>
+      <w:r>
+        <w:rPr>
+          <w:rFonts w:ascii="Courier New" w:hAnsi="Courier New" w:cs="Courier New"/>
+          <w:color w:val="BCBEC4"/>
+        </w:rPr>
+        <w:t xml:space="preserve"> = </w:t>
+      </w:r>
+      <w:proofErr w:type="spellStart"/>
+      <w:r>
+        <w:rPr>
+          <w:rFonts w:ascii="Courier New" w:hAnsi="Courier New" w:cs="Courier New"/>
+          <w:color w:val="BCBEC4"/>
+        </w:rPr>
+        <w:t>metaData.getColumnCount</w:t>
+      </w:r>
+      <w:proofErr w:type="spellEnd"/>
+      <w:r>
+        <w:rPr>
+          <w:rFonts w:ascii="Courier New" w:hAnsi="Courier New" w:cs="Courier New"/>
+          <w:color w:val="BCBEC4"/>
+        </w:rPr>
+        <w:t xml:space="preserve">(); </w:t>
+      </w:r>
+      <w:r>
+        <w:rPr>
+          <w:rFonts w:ascii="Courier New" w:hAnsi="Courier New" w:cs="Courier New"/>
+          <w:color w:val="7A7E85"/>
+        </w:rPr>
+        <w:t xml:space="preserve">// </w:t>
+      </w:r>
+      <w:r>
+        <w:rPr>
+          <w:rFonts w:cs="Courier New" w:hint="eastAsia"/>
+          <w:color w:val="7A7E85"/>
+        </w:rPr>
+        <w:t>列的数量</w:t>
+      </w:r>
+      <w:r>
+        <w:rPr>
+          <w:rFonts w:cs="Courier New" w:hint="eastAsia"/>
+          <w:color w:val="7A7E85"/>
+        </w:rPr>
+        <w:br/>
+      </w:r>
+      <w:r>
+        <w:rPr>
+          <w:rFonts w:cs="Courier New" w:hint="eastAsia"/>
+          <w:color w:val="7A7E85"/>
+        </w:rPr>
+        <w:br/>
+      </w:r>
+      <w:r>
+        <w:rPr>
+          <w:rFonts w:cs="Courier New" w:hint="eastAsia"/>
+          <w:color w:val="7A7E85"/>
+        </w:rPr>
+        <w:lastRenderedPageBreak/>
+        <w:t xml:space="preserve">            </w:t>
+      </w:r>
+      <w:r>
+        <w:rPr>
+          <w:rFonts w:ascii="Courier New" w:hAnsi="Courier New" w:cs="Courier New"/>
+          <w:color w:val="CF8E6D"/>
+        </w:rPr>
+        <w:t xml:space="preserve">while </w:t>
+      </w:r>
+      <w:r>
+        <w:rPr>
+          <w:rFonts w:ascii="Courier New" w:hAnsi="Courier New" w:cs="Courier New"/>
+          <w:color w:val="BCBEC4"/>
+        </w:rPr>
+        <w:t>(</w:t>
+      </w:r>
+      <w:proofErr w:type="spellStart"/>
+      <w:r>
+        <w:rPr>
+          <w:rFonts w:ascii="Courier New" w:hAnsi="Courier New" w:cs="Courier New"/>
+          <w:color w:val="BCBEC4"/>
+        </w:rPr>
+        <w:t>rs.next</w:t>
+      </w:r>
+      <w:proofErr w:type="spellEnd"/>
+      <w:r>
+        <w:rPr>
+          <w:rFonts w:ascii="Courier New" w:hAnsi="Courier New" w:cs="Courier New"/>
+          <w:color w:val="BCBEC4"/>
+        </w:rPr>
+        <w:t>()) {</w:t>
+      </w:r>
+      <w:r>
+        <w:rPr>
+          <w:rFonts w:ascii="Courier New" w:hAnsi="Courier New" w:cs="Courier New"/>
+          <w:color w:val="BCBEC4"/>
+        </w:rPr>
+        <w:br/>
+        <w:t xml:space="preserve">                HashMap&lt;String, Object&gt; map = </w:t>
+      </w:r>
+      <w:r>
+        <w:rPr>
+          <w:rFonts w:ascii="Courier New" w:hAnsi="Courier New" w:cs="Courier New"/>
+          <w:color w:val="CF8E6D"/>
+        </w:rPr>
+        <w:t xml:space="preserve">new </w:t>
+      </w:r>
+      <w:r>
+        <w:rPr>
+          <w:rFonts w:ascii="Courier New" w:hAnsi="Courier New" w:cs="Courier New"/>
+          <w:color w:val="BCBEC4"/>
+        </w:rPr>
+        <w:t>HashMap&lt;&gt;();</w:t>
+      </w:r>
+      <w:r>
+        <w:rPr>
+          <w:rFonts w:ascii="Courier New" w:hAnsi="Courier New" w:cs="Courier New"/>
+          <w:color w:val="BCBEC4"/>
+        </w:rPr>
+        <w:br/>
+        <w:t xml:space="preserve">                </w:t>
+      </w:r>
+      <w:r>
+        <w:rPr>
+          <w:rFonts w:ascii="Courier New" w:hAnsi="Courier New" w:cs="Courier New"/>
+          <w:color w:val="CF8E6D"/>
+        </w:rPr>
+        <w:t xml:space="preserve">for </w:t>
+      </w:r>
+      <w:r>
+        <w:rPr>
+          <w:rFonts w:ascii="Courier New" w:hAnsi="Courier New" w:cs="Courier New"/>
+          <w:color w:val="BCBEC4"/>
+        </w:rPr>
+        <w:t>(</w:t>
+      </w:r>
+      <w:r>
+        <w:rPr>
+          <w:rFonts w:ascii="Courier New" w:hAnsi="Courier New" w:cs="Courier New"/>
+          <w:color w:val="CF8E6D"/>
+        </w:rPr>
+        <w:t xml:space="preserve">int </w:t>
+      </w:r>
+      <w:proofErr w:type="spellStart"/>
+      <w:r>
+        <w:rPr>
+          <w:rFonts w:ascii="Courier New" w:hAnsi="Courier New" w:cs="Courier New"/>
+          <w:color w:val="BCBEC4"/>
+        </w:rPr>
+        <w:t>i</w:t>
+      </w:r>
+      <w:proofErr w:type="spellEnd"/>
+      <w:r>
+        <w:rPr>
+          <w:rFonts w:ascii="Courier New" w:hAnsi="Courier New" w:cs="Courier New"/>
+          <w:color w:val="BCBEC4"/>
+        </w:rPr>
+        <w:t xml:space="preserve"> = </w:t>
+      </w:r>
+      <w:r>
+        <w:rPr>
+          <w:rFonts w:ascii="Courier New" w:hAnsi="Courier New" w:cs="Courier New"/>
+          <w:color w:val="2AACB8"/>
+        </w:rPr>
+        <w:t>1</w:t>
+      </w:r>
+      <w:r>
+        <w:rPr>
+          <w:rFonts w:ascii="Courier New" w:hAnsi="Courier New" w:cs="Courier New"/>
+          <w:color w:val="BCBEC4"/>
+        </w:rPr>
+        <w:t xml:space="preserve">; </w:t>
+      </w:r>
+      <w:proofErr w:type="spellStart"/>
+      <w:r>
+        <w:rPr>
+          <w:rFonts w:ascii="Courier New" w:hAnsi="Courier New" w:cs="Courier New"/>
+          <w:color w:val="BCBEC4"/>
+        </w:rPr>
+        <w:t>i</w:t>
+      </w:r>
+      <w:proofErr w:type="spellEnd"/>
+      <w:r>
+        <w:rPr>
+          <w:rFonts w:ascii="Courier New" w:hAnsi="Courier New" w:cs="Courier New"/>
+          <w:color w:val="BCBEC4"/>
+        </w:rPr>
+        <w:t xml:space="preserve"> &lt;= </w:t>
+      </w:r>
+      <w:proofErr w:type="spellStart"/>
+      <w:r>
+        <w:rPr>
+          <w:rFonts w:ascii="Courier New" w:hAnsi="Courier New" w:cs="Courier New"/>
+          <w:color w:val="BCBEC4"/>
+        </w:rPr>
+        <w:t>columnCount</w:t>
+      </w:r>
+      <w:proofErr w:type="spellEnd"/>
+      <w:r>
+        <w:rPr>
+          <w:rFonts w:ascii="Courier New" w:hAnsi="Courier New" w:cs="Courier New"/>
+          <w:color w:val="BCBEC4"/>
+        </w:rPr>
+        <w:t xml:space="preserve">; </w:t>
+      </w:r>
+      <w:proofErr w:type="spellStart"/>
+      <w:r>
+        <w:rPr>
+          <w:rFonts w:ascii="Courier New" w:hAnsi="Courier New" w:cs="Courier New"/>
+          <w:color w:val="BCBEC4"/>
+        </w:rPr>
+        <w:t>i</w:t>
+      </w:r>
+      <w:proofErr w:type="spellEnd"/>
+      <w:r>
+        <w:rPr>
+          <w:rFonts w:ascii="Courier New" w:hAnsi="Courier New" w:cs="Courier New"/>
+          <w:color w:val="BCBEC4"/>
+        </w:rPr>
+        <w:t>++) {</w:t>
+      </w:r>
+      <w:r>
+        <w:rPr>
+          <w:rFonts w:ascii="Courier New" w:hAnsi="Courier New" w:cs="Courier New"/>
+          <w:color w:val="BCBEC4"/>
+        </w:rPr>
+        <w:br/>
+        <w:t xml:space="preserve">                    </w:t>
+      </w:r>
+      <w:r>
+        <w:rPr>
+          <w:rFonts w:ascii="Courier New" w:hAnsi="Courier New" w:cs="Courier New"/>
+          <w:color w:val="7A7E85"/>
+        </w:rPr>
+        <w:t xml:space="preserve">// </w:t>
+      </w:r>
+      <w:r>
+        <w:rPr>
+          <w:rFonts w:cs="Courier New" w:hint="eastAsia"/>
+          <w:color w:val="7A7E85"/>
+        </w:rPr>
+        <w:t>获取列名</w:t>
+      </w:r>
+      <w:r>
+        <w:rPr>
+          <w:rFonts w:cs="Courier New" w:hint="eastAsia"/>
+          <w:color w:val="7A7E85"/>
+        </w:rPr>
+        <w:br/>
+        <w:t xml:space="preserve">                    </w:t>
+      </w:r>
+      <w:r>
+        <w:rPr>
+          <w:rFonts w:ascii="Courier New" w:hAnsi="Courier New" w:cs="Courier New"/>
+          <w:color w:val="BCBEC4"/>
+        </w:rPr>
+        <w:t xml:space="preserve">String name = </w:t>
+      </w:r>
+      <w:proofErr w:type="spellStart"/>
+      <w:r>
+        <w:rPr>
+          <w:rFonts w:ascii="Courier New" w:hAnsi="Courier New" w:cs="Courier New"/>
+          <w:color w:val="BCBEC4"/>
+        </w:rPr>
+        <w:t>metaData.getColumnName</w:t>
+      </w:r>
+      <w:proofErr w:type="spellEnd"/>
+      <w:r>
+        <w:rPr>
+          <w:rFonts w:ascii="Courier New" w:hAnsi="Courier New" w:cs="Courier New"/>
+          <w:color w:val="BCBEC4"/>
+        </w:rPr>
+        <w:t>(</w:t>
+      </w:r>
+      <w:proofErr w:type="spellStart"/>
+      <w:r>
+        <w:rPr>
+          <w:rFonts w:ascii="Courier New" w:hAnsi="Courier New" w:cs="Courier New"/>
+          <w:color w:val="BCBEC4"/>
+        </w:rPr>
+        <w:t>i</w:t>
+      </w:r>
+      <w:proofErr w:type="spellEnd"/>
+      <w:r>
+        <w:rPr>
+          <w:rFonts w:ascii="Courier New" w:hAnsi="Courier New" w:cs="Courier New"/>
+          <w:color w:val="BCBEC4"/>
+        </w:rPr>
+        <w:t>);</w:t>
+      </w:r>
+      <w:r>
+        <w:rPr>
+          <w:rFonts w:ascii="Courier New" w:hAnsi="Courier New" w:cs="Courier New"/>
+          <w:color w:val="BCBEC4"/>
+        </w:rPr>
+        <w:br/>
+        <w:t xml:space="preserve">                    </w:t>
+      </w:r>
+      <w:r>
+        <w:rPr>
+          <w:rFonts w:ascii="Courier New" w:hAnsi="Courier New" w:cs="Courier New"/>
+          <w:color w:val="7A7E85"/>
+        </w:rPr>
+        <w:t xml:space="preserve">// </w:t>
+      </w:r>
+      <w:r>
+        <w:rPr>
+          <w:rFonts w:cs="Courier New" w:hint="eastAsia"/>
+          <w:color w:val="7A7E85"/>
+        </w:rPr>
+        <w:t>获取对应的元素</w:t>
+      </w:r>
+      <w:r>
+        <w:rPr>
+          <w:rFonts w:cs="Courier New" w:hint="eastAsia"/>
+          <w:color w:val="7A7E85"/>
+        </w:rPr>
+        <w:br/>
+        <w:t xml:space="preserve">                    </w:t>
+      </w:r>
+      <w:r>
+        <w:rPr>
+          <w:rFonts w:ascii="Courier New" w:hAnsi="Courier New" w:cs="Courier New"/>
+          <w:color w:val="BCBEC4"/>
+        </w:rPr>
+        <w:t xml:space="preserve">Object </w:t>
+      </w:r>
+      <w:proofErr w:type="spellStart"/>
+      <w:r>
+        <w:rPr>
+          <w:rFonts w:ascii="Courier New" w:hAnsi="Courier New" w:cs="Courier New"/>
+          <w:color w:val="BCBEC4"/>
+        </w:rPr>
+        <w:t>object</w:t>
+      </w:r>
+      <w:proofErr w:type="spellEnd"/>
+      <w:r>
+        <w:rPr>
+          <w:rFonts w:ascii="Courier New" w:hAnsi="Courier New" w:cs="Courier New"/>
+          <w:color w:val="BCBEC4"/>
+        </w:rPr>
+        <w:t xml:space="preserve"> = </w:t>
+      </w:r>
+      <w:proofErr w:type="spellStart"/>
+      <w:r>
+        <w:rPr>
+          <w:rFonts w:ascii="Courier New" w:hAnsi="Courier New" w:cs="Courier New"/>
+          <w:color w:val="BCBEC4"/>
+        </w:rPr>
+        <w:t>rs.getObject</w:t>
+      </w:r>
+      <w:proofErr w:type="spellEnd"/>
+      <w:r>
+        <w:rPr>
+          <w:rFonts w:ascii="Courier New" w:hAnsi="Courier New" w:cs="Courier New"/>
+          <w:color w:val="BCBEC4"/>
+        </w:rPr>
+        <w:t>(</w:t>
+      </w:r>
+      <w:proofErr w:type="spellStart"/>
+      <w:r>
+        <w:rPr>
+          <w:rFonts w:ascii="Courier New" w:hAnsi="Courier New" w:cs="Courier New"/>
+          <w:color w:val="BCBEC4"/>
+        </w:rPr>
+        <w:t>i</w:t>
+      </w:r>
+      <w:proofErr w:type="spellEnd"/>
+      <w:r>
+        <w:rPr>
+          <w:rFonts w:ascii="Courier New" w:hAnsi="Courier New" w:cs="Courier New"/>
+          <w:color w:val="BCBEC4"/>
+        </w:rPr>
+        <w:t>);</w:t>
+      </w:r>
+      <w:r>
+        <w:rPr>
+          <w:rFonts w:ascii="Courier New" w:hAnsi="Courier New" w:cs="Courier New"/>
+          <w:color w:val="BCBEC4"/>
+        </w:rPr>
+        <w:br/>
+        <w:t xml:space="preserve">                    </w:t>
+      </w:r>
+      <w:proofErr w:type="spellStart"/>
+      <w:r>
+        <w:rPr>
+          <w:rFonts w:ascii="Courier New" w:hAnsi="Courier New" w:cs="Courier New"/>
+          <w:color w:val="BCBEC4"/>
+        </w:rPr>
+        <w:t>map.put</w:t>
+      </w:r>
+      <w:proofErr w:type="spellEnd"/>
+      <w:r>
+        <w:rPr>
+          <w:rFonts w:ascii="Courier New" w:hAnsi="Courier New" w:cs="Courier New"/>
+          <w:color w:val="BCBEC4"/>
+        </w:rPr>
+        <w:t>(name, object);</w:t>
+      </w:r>
+      <w:r>
+        <w:rPr>
+          <w:rFonts w:ascii="Courier New" w:hAnsi="Courier New" w:cs="Courier New"/>
+          <w:color w:val="BCBEC4"/>
+        </w:rPr>
+        <w:br/>
+        <w:t xml:space="preserve">                }</w:t>
+      </w:r>
+      <w:r>
+        <w:rPr>
+          <w:rFonts w:ascii="Courier New" w:hAnsi="Courier New" w:cs="Courier New"/>
+          <w:color w:val="BCBEC4"/>
+        </w:rPr>
+        <w:br/>
+        <w:t xml:space="preserve">                </w:t>
+      </w:r>
+      <w:proofErr w:type="spellStart"/>
+      <w:r>
+        <w:rPr>
+          <w:rFonts w:ascii="Courier New" w:hAnsi="Courier New" w:cs="Courier New"/>
+          <w:color w:val="BCBEC4"/>
+        </w:rPr>
+        <w:t>list.add</w:t>
+      </w:r>
+      <w:proofErr w:type="spellEnd"/>
+      <w:r>
+        <w:rPr>
+          <w:rFonts w:ascii="Courier New" w:hAnsi="Courier New" w:cs="Courier New"/>
+          <w:color w:val="BCBEC4"/>
+        </w:rPr>
+        <w:t>(map);</w:t>
+      </w:r>
+      <w:r>
+        <w:rPr>
+          <w:rFonts w:ascii="Courier New" w:hAnsi="Courier New" w:cs="Courier New"/>
+          <w:color w:val="BCBEC4"/>
+        </w:rPr>
+        <w:br/>
+        <w:t xml:space="preserve">            }</w:t>
+      </w:r>
+      <w:r>
+        <w:rPr>
+          <w:rFonts w:ascii="Courier New" w:hAnsi="Courier New" w:cs="Courier New"/>
+          <w:color w:val="BCBEC4"/>
+        </w:rPr>
+        <w:br/>
+        <w:t xml:space="preserve">            </w:t>
+      </w:r>
+      <w:r>
+        <w:rPr>
+          <w:rFonts w:ascii="Courier New" w:hAnsi="Courier New" w:cs="Courier New"/>
+          <w:color w:val="7A7E85"/>
+        </w:rPr>
+        <w:t>//</w:t>
+      </w:r>
+      <w:r>
+        <w:rPr>
+          <w:rFonts w:cs="Courier New" w:hint="eastAsia"/>
+          <w:color w:val="7A7E85"/>
+        </w:rPr>
+        <w:t>关</w:t>
+      </w:r>
+      <w:proofErr w:type="gramStart"/>
+      <w:r>
+        <w:rPr>
+          <w:rFonts w:cs="Courier New" w:hint="eastAsia"/>
+          <w:color w:val="7A7E85"/>
+        </w:rPr>
+        <w:t>流操作</w:t>
+      </w:r>
+      <w:proofErr w:type="gramEnd"/>
+      <w:r>
+        <w:rPr>
+          <w:rFonts w:cs="Courier New" w:hint="eastAsia"/>
+          <w:color w:val="7A7E85"/>
+        </w:rPr>
+        <w:br/>
+        <w:t xml:space="preserve">            </w:t>
+      </w:r>
+      <w:proofErr w:type="spellStart"/>
+      <w:r>
+        <w:rPr>
+          <w:rFonts w:ascii="Courier New" w:hAnsi="Courier New" w:cs="Courier New"/>
+          <w:color w:val="BCBEC4"/>
+        </w:rPr>
+        <w:t>rs.close</w:t>
+      </w:r>
+      <w:proofErr w:type="spellEnd"/>
+      <w:r>
+        <w:rPr>
+          <w:rFonts w:ascii="Courier New" w:hAnsi="Courier New" w:cs="Courier New"/>
+          <w:color w:val="BCBEC4"/>
+        </w:rPr>
+        <w:t>();</w:t>
+      </w:r>
+      <w:r>
+        <w:rPr>
+          <w:rFonts w:ascii="Courier New" w:hAnsi="Courier New" w:cs="Courier New"/>
+          <w:color w:val="BCBEC4"/>
+        </w:rPr>
+        <w:br/>
+        <w:t xml:space="preserve">            </w:t>
+      </w:r>
+      <w:proofErr w:type="spellStart"/>
+      <w:r>
+        <w:rPr>
+          <w:rFonts w:ascii="Courier New" w:hAnsi="Courier New" w:cs="Courier New"/>
+          <w:color w:val="BCBEC4"/>
+        </w:rPr>
+        <w:t>stmt.close</w:t>
+      </w:r>
+      <w:proofErr w:type="spellEnd"/>
+      <w:r>
+        <w:rPr>
+          <w:rFonts w:ascii="Courier New" w:hAnsi="Courier New" w:cs="Courier New"/>
+          <w:color w:val="BCBEC4"/>
+        </w:rPr>
+        <w:t>();</w:t>
+      </w:r>
+      <w:r>
+        <w:rPr>
+          <w:rFonts w:ascii="Courier New" w:hAnsi="Courier New" w:cs="Courier New"/>
+          <w:color w:val="BCBEC4"/>
+        </w:rPr>
+        <w:br/>
+        <w:t xml:space="preserve">        } </w:t>
+      </w:r>
+      <w:r>
+        <w:rPr>
+          <w:rFonts w:ascii="Courier New" w:hAnsi="Courier New" w:cs="Courier New"/>
+          <w:color w:val="CF8E6D"/>
+        </w:rPr>
+        <w:t xml:space="preserve">catch </w:t>
+      </w:r>
+      <w:r>
+        <w:rPr>
+          <w:rFonts w:ascii="Courier New" w:hAnsi="Courier New" w:cs="Courier New"/>
+          <w:color w:val="BCBEC4"/>
+        </w:rPr>
+        <w:t>(</w:t>
+      </w:r>
+      <w:proofErr w:type="spellStart"/>
+      <w:r>
+        <w:rPr>
+          <w:rFonts w:ascii="Courier New" w:hAnsi="Courier New" w:cs="Courier New"/>
+          <w:color w:val="BCBEC4"/>
+        </w:rPr>
+        <w:t>SQLException</w:t>
+      </w:r>
+      <w:proofErr w:type="spellEnd"/>
+      <w:r>
+        <w:rPr>
+          <w:rFonts w:ascii="Courier New" w:hAnsi="Courier New" w:cs="Courier New"/>
+          <w:color w:val="BCBEC4"/>
+        </w:rPr>
+        <w:t xml:space="preserve"> throwable) {</w:t>
+      </w:r>
+      <w:r>
+        <w:rPr>
+          <w:rFonts w:ascii="Courier New" w:hAnsi="Courier New" w:cs="Courier New"/>
+          <w:color w:val="BCBEC4"/>
+        </w:rPr>
+        <w:br/>
+        <w:t xml:space="preserve">            </w:t>
+      </w:r>
+      <w:proofErr w:type="spellStart"/>
+      <w:r>
+        <w:rPr>
+          <w:rFonts w:ascii="Courier New" w:hAnsi="Courier New" w:cs="Courier New"/>
+          <w:color w:val="BCBEC4"/>
+        </w:rPr>
+        <w:t>throwable.printStackTrace</w:t>
+      </w:r>
+      <w:proofErr w:type="spellEnd"/>
+      <w:r>
+        <w:rPr>
+          <w:rFonts w:ascii="Courier New" w:hAnsi="Courier New" w:cs="Courier New"/>
+          <w:color w:val="BCBEC4"/>
+        </w:rPr>
+        <w:t>();</w:t>
+      </w:r>
+      <w:r>
+        <w:rPr>
+          <w:rFonts w:ascii="Courier New" w:hAnsi="Courier New" w:cs="Courier New"/>
+          <w:color w:val="BCBEC4"/>
+        </w:rPr>
+        <w:br/>
+        <w:t xml:space="preserve">        }</w:t>
+      </w:r>
+      <w:r>
+        <w:rPr>
+          <w:rFonts w:ascii="Courier New" w:hAnsi="Courier New" w:cs="Courier New"/>
+          <w:color w:val="BCBEC4"/>
+        </w:rPr>
+        <w:br/>
+        <w:t xml:space="preserve">        </w:t>
+      </w:r>
+      <w:r>
+        <w:rPr>
+          <w:rFonts w:ascii="Courier New" w:hAnsi="Courier New" w:cs="Courier New"/>
+          <w:color w:val="CF8E6D"/>
+        </w:rPr>
+        <w:t xml:space="preserve">return </w:t>
+      </w:r>
+      <w:r>
+        <w:rPr>
+          <w:rFonts w:ascii="Courier New" w:hAnsi="Courier New" w:cs="Courier New"/>
+          <w:color w:val="BCBEC4"/>
+        </w:rPr>
+        <w:t>list;</w:t>
+      </w:r>
+      <w:r>
+        <w:rPr>
+          <w:rFonts w:ascii="Courier New" w:hAnsi="Courier New" w:cs="Courier New"/>
+          <w:color w:val="BCBEC4"/>
+        </w:rPr>
+        <w:br/>
+        <w:t xml:space="preserve">    }</w:t>
+      </w:r>
+      <w:r>
+        <w:rPr>
+          <w:rFonts w:ascii="Courier New" w:hAnsi="Courier New" w:cs="Courier New"/>
+          <w:color w:val="BCBEC4"/>
+        </w:rPr>
+        <w:br/>
+      </w:r>
+      <w:r>
+        <w:rPr>
+          <w:rFonts w:ascii="Courier New" w:hAnsi="Courier New" w:cs="Courier New"/>
+          <w:color w:val="BCBEC4"/>
+        </w:rPr>
+        <w:br/>
+        <w:t xml:space="preserve">    </w:t>
+      </w:r>
+      <w:r>
+        <w:rPr>
+          <w:rFonts w:ascii="Courier New" w:hAnsi="Courier New" w:cs="Courier New"/>
+          <w:color w:val="7A7E85"/>
+        </w:rPr>
+        <w:t xml:space="preserve">// </w:t>
+      </w:r>
+      <w:r>
+        <w:rPr>
+          <w:rFonts w:cs="Courier New" w:hint="eastAsia"/>
+          <w:color w:val="7A7E85"/>
+        </w:rPr>
+        <w:t>插入操作</w:t>
+      </w:r>
+      <w:r>
+        <w:rPr>
+          <w:rFonts w:cs="Courier New" w:hint="eastAsia"/>
+          <w:color w:val="7A7E85"/>
+        </w:rPr>
+        <w:br/>
+        <w:t xml:space="preserve">    </w:t>
+      </w:r>
+      <w:r>
+        <w:rPr>
+          <w:rFonts w:ascii="Courier New" w:hAnsi="Courier New" w:cs="Courier New"/>
+          <w:color w:val="CF8E6D"/>
+        </w:rPr>
+        <w:t xml:space="preserve">public </w:t>
+      </w:r>
+      <w:r>
+        <w:rPr>
+          <w:rFonts w:ascii="Courier New" w:hAnsi="Courier New" w:cs="Courier New"/>
+          <w:color w:val="BCBEC4"/>
+        </w:rPr>
+        <w:t xml:space="preserve">Boolean </w:t>
+      </w:r>
+      <w:r>
+        <w:rPr>
+          <w:rFonts w:ascii="Courier New" w:hAnsi="Courier New" w:cs="Courier New"/>
+          <w:color w:val="56A8F5"/>
+        </w:rPr>
+        <w:t>Insert</w:t>
+      </w:r>
+      <w:r>
+        <w:rPr>
+          <w:rFonts w:ascii="Courier New" w:hAnsi="Courier New" w:cs="Courier New"/>
+          <w:color w:val="BCBEC4"/>
+        </w:rPr>
+        <w:t xml:space="preserve">(String </w:t>
+      </w:r>
+      <w:proofErr w:type="spellStart"/>
+      <w:r>
+        <w:rPr>
+          <w:rFonts w:ascii="Courier New" w:hAnsi="Courier New" w:cs="Courier New"/>
+          <w:color w:val="BCBEC4"/>
+        </w:rPr>
+        <w:t>sql</w:t>
+      </w:r>
+      <w:proofErr w:type="spellEnd"/>
+      <w:r>
+        <w:rPr>
+          <w:rFonts w:ascii="Courier New" w:hAnsi="Courier New" w:cs="Courier New"/>
+          <w:color w:val="BCBEC4"/>
+        </w:rPr>
+        <w:t>) {</w:t>
+      </w:r>
+      <w:r>
+        <w:rPr>
+          <w:rFonts w:ascii="Courier New" w:hAnsi="Courier New" w:cs="Courier New"/>
+          <w:color w:val="BCBEC4"/>
+        </w:rPr>
+        <w:br/>
+        <w:t xml:space="preserve">        </w:t>
+      </w:r>
+      <w:r>
+        <w:rPr>
+          <w:rFonts w:ascii="Courier New" w:hAnsi="Courier New" w:cs="Courier New"/>
+          <w:color w:val="7A7E85"/>
+        </w:rPr>
+        <w:t>//</w:t>
+      </w:r>
+      <w:r>
+        <w:rPr>
+          <w:rFonts w:cs="Courier New" w:hint="eastAsia"/>
+          <w:color w:val="7A7E85"/>
+        </w:rPr>
+        <w:t>得到之前建立的</w:t>
+      </w:r>
+      <w:r>
+        <w:rPr>
+          <w:rFonts w:ascii="Courier New" w:hAnsi="Courier New" w:cs="Courier New"/>
+          <w:color w:val="7A7E85"/>
+        </w:rPr>
+        <w:t>connection</w:t>
+      </w:r>
+      <w:r>
+        <w:rPr>
+          <w:rFonts w:ascii="Courier New" w:hAnsi="Courier New" w:cs="Courier New"/>
+          <w:color w:val="7A7E85"/>
+        </w:rPr>
+        <w:br/>
+        <w:t xml:space="preserve">        </w:t>
+      </w:r>
+      <w:proofErr w:type="spellStart"/>
+      <w:r>
+        <w:rPr>
+          <w:rFonts w:ascii="Courier New" w:hAnsi="Courier New" w:cs="Courier New"/>
+          <w:color w:val="BCBEC4"/>
+        </w:rPr>
+        <w:t>Connection</w:t>
+      </w:r>
+      <w:proofErr w:type="spellEnd"/>
+      <w:r>
+        <w:rPr>
+          <w:rFonts w:ascii="Courier New" w:hAnsi="Courier New" w:cs="Courier New"/>
+          <w:color w:val="BCBEC4"/>
+        </w:rPr>
+        <w:t xml:space="preserve"> connect = </w:t>
+      </w:r>
+      <w:proofErr w:type="spellStart"/>
+      <w:r>
+        <w:rPr>
+          <w:rFonts w:ascii="Courier New" w:hAnsi="Courier New" w:cs="Courier New"/>
+          <w:color w:val="CF8E6D"/>
+        </w:rPr>
+        <w:t>this</w:t>
+      </w:r>
+      <w:r>
+        <w:rPr>
+          <w:rFonts w:ascii="Courier New" w:hAnsi="Courier New" w:cs="Courier New"/>
+          <w:color w:val="BCBEC4"/>
+        </w:rPr>
+        <w:t>.</w:t>
+      </w:r>
+      <w:r>
+        <w:rPr>
+          <w:rFonts w:ascii="Courier New" w:hAnsi="Courier New" w:cs="Courier New"/>
+          <w:color w:val="C77DBB"/>
+        </w:rPr>
+        <w:t>connect</w:t>
+      </w:r>
+      <w:proofErr w:type="spellEnd"/>
+      <w:r>
+        <w:rPr>
+          <w:rFonts w:ascii="Courier New" w:hAnsi="Courier New" w:cs="Courier New"/>
+          <w:color w:val="BCBEC4"/>
+        </w:rPr>
+        <w:t>;</w:t>
+      </w:r>
+      <w:r>
+        <w:rPr>
+          <w:rFonts w:ascii="Courier New" w:hAnsi="Courier New" w:cs="Courier New"/>
+          <w:color w:val="BCBEC4"/>
+        </w:rPr>
+        <w:br/>
+        <w:t xml:space="preserve">        </w:t>
+      </w:r>
+      <w:r>
+        <w:rPr>
+          <w:rFonts w:ascii="Courier New" w:hAnsi="Courier New" w:cs="Courier New"/>
+          <w:color w:val="7A7E85"/>
+        </w:rPr>
+        <w:t>//</w:t>
+      </w:r>
+      <w:r>
+        <w:rPr>
+          <w:rFonts w:cs="Courier New" w:hint="eastAsia"/>
+          <w:color w:val="7A7E85"/>
+        </w:rPr>
+        <w:t>创建</w:t>
+      </w:r>
+      <w:r>
+        <w:rPr>
+          <w:rFonts w:ascii="Courier New" w:hAnsi="Courier New" w:cs="Courier New"/>
+          <w:color w:val="7A7E85"/>
+        </w:rPr>
+        <w:t>statement</w:t>
+      </w:r>
+      <w:r>
+        <w:rPr>
+          <w:rFonts w:ascii="Courier New" w:hAnsi="Courier New" w:cs="Courier New"/>
+          <w:color w:val="7A7E85"/>
+        </w:rPr>
+        <w:br/>
+        <w:t xml:space="preserve">        </w:t>
+      </w:r>
+      <w:proofErr w:type="spellStart"/>
+      <w:r>
+        <w:rPr>
+          <w:rFonts w:ascii="Courier New" w:hAnsi="Courier New" w:cs="Courier New"/>
+          <w:color w:val="BCBEC4"/>
+        </w:rPr>
+        <w:t>Statement</w:t>
+      </w:r>
+      <w:proofErr w:type="spellEnd"/>
+      <w:r>
+        <w:rPr>
+          <w:rFonts w:ascii="Courier New" w:hAnsi="Courier New" w:cs="Courier New"/>
+          <w:color w:val="BCBEC4"/>
+        </w:rPr>
+        <w:t xml:space="preserve"> </w:t>
+      </w:r>
+      <w:proofErr w:type="spellStart"/>
+      <w:r>
+        <w:rPr>
+          <w:rFonts w:ascii="Courier New" w:hAnsi="Courier New" w:cs="Courier New"/>
+          <w:color w:val="BCBEC4"/>
+        </w:rPr>
+        <w:t>stmt</w:t>
+      </w:r>
+      <w:proofErr w:type="spellEnd"/>
+      <w:r>
+        <w:rPr>
+          <w:rFonts w:ascii="Courier New" w:hAnsi="Courier New" w:cs="Courier New"/>
+          <w:color w:val="BCBEC4"/>
+        </w:rPr>
+        <w:t xml:space="preserve"> = </w:t>
+      </w:r>
+      <w:r>
+        <w:rPr>
+          <w:rFonts w:ascii="Courier New" w:hAnsi="Courier New" w:cs="Courier New"/>
+          <w:color w:val="CF8E6D"/>
+        </w:rPr>
+        <w:t>null</w:t>
+      </w:r>
+      <w:r>
+        <w:rPr>
+          <w:rFonts w:ascii="Courier New" w:hAnsi="Courier New" w:cs="Courier New"/>
+          <w:color w:val="BCBEC4"/>
+        </w:rPr>
+        <w:t>;</w:t>
+      </w:r>
+      <w:r>
+        <w:rPr>
+          <w:rFonts w:ascii="Courier New" w:hAnsi="Courier New" w:cs="Courier New"/>
+          <w:color w:val="BCBEC4"/>
+        </w:rPr>
+        <w:br/>
+        <w:t xml:space="preserve">        </w:t>
+      </w:r>
+      <w:r>
+        <w:rPr>
+          <w:rFonts w:ascii="Courier New" w:hAnsi="Courier New" w:cs="Courier New"/>
+          <w:color w:val="CF8E6D"/>
+        </w:rPr>
+        <w:t xml:space="preserve">int </w:t>
+      </w:r>
+      <w:r>
+        <w:rPr>
+          <w:rFonts w:ascii="Courier New" w:hAnsi="Courier New" w:cs="Courier New"/>
+          <w:color w:val="BCBEC4"/>
+        </w:rPr>
+        <w:t xml:space="preserve">count = </w:t>
+      </w:r>
+      <w:r>
+        <w:rPr>
+          <w:rFonts w:ascii="Courier New" w:hAnsi="Courier New" w:cs="Courier New"/>
+          <w:color w:val="2AACB8"/>
+        </w:rPr>
+        <w:t>0</w:t>
+      </w:r>
+      <w:r>
+        <w:rPr>
+          <w:rFonts w:ascii="Courier New" w:hAnsi="Courier New" w:cs="Courier New"/>
+          <w:color w:val="BCBEC4"/>
+        </w:rPr>
+        <w:t>;</w:t>
+      </w:r>
+      <w:r>
+        <w:rPr>
+          <w:rFonts w:ascii="Courier New" w:hAnsi="Courier New" w:cs="Courier New"/>
+          <w:color w:val="BCBEC4"/>
+        </w:rPr>
+        <w:br/>
+        <w:t xml:space="preserve">        </w:t>
+      </w:r>
+      <w:r>
+        <w:rPr>
+          <w:rFonts w:ascii="Courier New" w:hAnsi="Courier New" w:cs="Courier New"/>
+          <w:color w:val="CF8E6D"/>
+        </w:rPr>
+        <w:t xml:space="preserve">try </w:t>
+      </w:r>
+      <w:r>
+        <w:rPr>
+          <w:rFonts w:ascii="Courier New" w:hAnsi="Courier New" w:cs="Courier New"/>
+          <w:color w:val="BCBEC4"/>
+        </w:rPr>
+        <w:t>{</w:t>
+      </w:r>
+      <w:r>
+        <w:rPr>
+          <w:rFonts w:ascii="Courier New" w:hAnsi="Courier New" w:cs="Courier New"/>
+          <w:color w:val="BCBEC4"/>
+        </w:rPr>
+        <w:br/>
+        <w:t xml:space="preserve">            </w:t>
+      </w:r>
+      <w:r>
+        <w:rPr>
+          <w:rFonts w:ascii="Courier New" w:hAnsi="Courier New" w:cs="Courier New"/>
+          <w:color w:val="7A7E85"/>
+        </w:rPr>
+        <w:t xml:space="preserve">// </w:t>
+      </w:r>
+      <w:r>
+        <w:rPr>
+          <w:rFonts w:cs="Courier New" w:hint="eastAsia"/>
+          <w:color w:val="7A7E85"/>
+        </w:rPr>
+        <w:t>初始化创建对象</w:t>
+      </w:r>
+      <w:r>
+        <w:rPr>
+          <w:rFonts w:cs="Courier New" w:hint="eastAsia"/>
+          <w:color w:val="7A7E85"/>
+        </w:rPr>
+        <w:br/>
+        <w:t xml:space="preserve">            </w:t>
+      </w:r>
+      <w:proofErr w:type="spellStart"/>
+      <w:r>
+        <w:rPr>
+          <w:rFonts w:ascii="Courier New" w:hAnsi="Courier New" w:cs="Courier New"/>
+          <w:color w:val="BCBEC4"/>
+        </w:rPr>
+        <w:t>stmt</w:t>
+      </w:r>
+      <w:proofErr w:type="spellEnd"/>
+      <w:r>
+        <w:rPr>
+          <w:rFonts w:ascii="Courier New" w:hAnsi="Courier New" w:cs="Courier New"/>
+          <w:color w:val="BCBEC4"/>
+        </w:rPr>
+        <w:t xml:space="preserve"> = </w:t>
+      </w:r>
+      <w:proofErr w:type="spellStart"/>
+      <w:r>
+        <w:rPr>
+          <w:rFonts w:ascii="Courier New" w:hAnsi="Courier New" w:cs="Courier New"/>
+          <w:color w:val="BCBEC4"/>
+        </w:rPr>
+        <w:t>connect.createStatement</w:t>
+      </w:r>
+      <w:proofErr w:type="spellEnd"/>
+      <w:r>
+        <w:rPr>
+          <w:rFonts w:ascii="Courier New" w:hAnsi="Courier New" w:cs="Courier New"/>
+          <w:color w:val="BCBEC4"/>
+        </w:rPr>
+        <w:t>();</w:t>
+      </w:r>
+      <w:r>
+        <w:rPr>
+          <w:rFonts w:ascii="Courier New" w:hAnsi="Courier New" w:cs="Courier New"/>
+          <w:color w:val="BCBEC4"/>
+        </w:rPr>
+        <w:br/>
+        <w:t xml:space="preserve">            </w:t>
+      </w:r>
+      <w:r>
+        <w:rPr>
+          <w:rFonts w:ascii="Courier New" w:hAnsi="Courier New" w:cs="Courier New"/>
+          <w:color w:val="7A7E85"/>
+        </w:rPr>
+        <w:t xml:space="preserve">// </w:t>
+      </w:r>
+      <w:r>
+        <w:rPr>
+          <w:rFonts w:cs="Courier New" w:hint="eastAsia"/>
+          <w:color w:val="7A7E85"/>
+        </w:rPr>
+        <w:t>取消自动提交</w:t>
+      </w:r>
+      <w:r>
+        <w:rPr>
+          <w:rFonts w:cs="Courier New" w:hint="eastAsia"/>
+          <w:color w:val="7A7E85"/>
+        </w:rPr>
+        <w:br/>
+        <w:t xml:space="preserve">            </w:t>
+      </w:r>
+      <w:proofErr w:type="spellStart"/>
+      <w:r>
+        <w:rPr>
+          <w:rFonts w:ascii="Courier New" w:hAnsi="Courier New" w:cs="Courier New"/>
+          <w:color w:val="BCBEC4"/>
+        </w:rPr>
+        <w:t>connect.setAutoCommit</w:t>
+      </w:r>
+      <w:proofErr w:type="spellEnd"/>
+      <w:r>
+        <w:rPr>
+          <w:rFonts w:ascii="Courier New" w:hAnsi="Courier New" w:cs="Courier New"/>
+          <w:color w:val="BCBEC4"/>
+        </w:rPr>
+        <w:t>(</w:t>
+      </w:r>
+      <w:r>
+        <w:rPr>
+          <w:rFonts w:ascii="Courier New" w:hAnsi="Courier New" w:cs="Courier New"/>
+          <w:color w:val="CF8E6D"/>
+        </w:rPr>
+        <w:t>false</w:t>
+      </w:r>
+      <w:r>
+        <w:rPr>
+          <w:rFonts w:ascii="Courier New" w:hAnsi="Courier New" w:cs="Courier New"/>
+          <w:color w:val="BCBEC4"/>
+        </w:rPr>
+        <w:t>);</w:t>
+      </w:r>
+      <w:r>
+        <w:rPr>
+          <w:rFonts w:ascii="Courier New" w:hAnsi="Courier New" w:cs="Courier New"/>
+          <w:color w:val="BCBEC4"/>
+        </w:rPr>
+        <w:br/>
+        <w:t xml:space="preserve">            </w:t>
+      </w:r>
+      <w:r>
+        <w:rPr>
+          <w:rFonts w:ascii="Courier New" w:hAnsi="Courier New" w:cs="Courier New"/>
+          <w:color w:val="7A7E85"/>
+        </w:rPr>
+        <w:t xml:space="preserve">// </w:t>
+      </w:r>
+      <w:r>
+        <w:rPr>
+          <w:rFonts w:cs="Courier New" w:hint="eastAsia"/>
+          <w:color w:val="7A7E85"/>
+        </w:rPr>
+        <w:t>执行添加操作</w:t>
+      </w:r>
+      <w:r>
+        <w:rPr>
+          <w:rFonts w:cs="Courier New" w:hint="eastAsia"/>
+          <w:color w:val="7A7E85"/>
+        </w:rPr>
+        <w:br/>
+        <w:t xml:space="preserve">            </w:t>
+      </w:r>
+      <w:r>
+        <w:rPr>
+          <w:rFonts w:ascii="Courier New" w:hAnsi="Courier New" w:cs="Courier New"/>
+          <w:color w:val="BCBEC4"/>
+        </w:rPr>
+        <w:t xml:space="preserve">count = </w:t>
+      </w:r>
+      <w:proofErr w:type="spellStart"/>
+      <w:r>
+        <w:rPr>
+          <w:rFonts w:ascii="Courier New" w:hAnsi="Courier New" w:cs="Courier New"/>
+          <w:color w:val="BCBEC4"/>
+        </w:rPr>
+        <w:t>stmt.executeUpdate</w:t>
+      </w:r>
+      <w:proofErr w:type="spellEnd"/>
+      <w:r>
+        <w:rPr>
+          <w:rFonts w:ascii="Courier New" w:hAnsi="Courier New" w:cs="Courier New"/>
+          <w:color w:val="BCBEC4"/>
+        </w:rPr>
+        <w:t>(</w:t>
+      </w:r>
+      <w:proofErr w:type="spellStart"/>
+      <w:r>
+        <w:rPr>
+          <w:rFonts w:ascii="Courier New" w:hAnsi="Courier New" w:cs="Courier New"/>
+          <w:color w:val="BCBEC4"/>
+        </w:rPr>
+        <w:t>sql</w:t>
+      </w:r>
+      <w:proofErr w:type="spellEnd"/>
+      <w:r>
+        <w:rPr>
+          <w:rFonts w:ascii="Courier New" w:hAnsi="Courier New" w:cs="Courier New"/>
+          <w:color w:val="BCBEC4"/>
+        </w:rPr>
+        <w:t>);</w:t>
+      </w:r>
+      <w:r>
+        <w:rPr>
+          <w:rFonts w:ascii="Courier New" w:hAnsi="Courier New" w:cs="Courier New"/>
+          <w:color w:val="BCBEC4"/>
+        </w:rPr>
+        <w:br/>
+      </w:r>
+      <w:r>
+        <w:rPr>
+          <w:rFonts w:ascii="Courier New" w:hAnsi="Courier New" w:cs="Courier New"/>
+          <w:color w:val="BCBEC4"/>
+        </w:rPr>
+        <w:br/>
+      </w:r>
+      <w:r>
+        <w:rPr>
+          <w:rFonts w:ascii="Courier New" w:hAnsi="Courier New" w:cs="Courier New"/>
+          <w:color w:val="BCBEC4"/>
+        </w:rPr>
+        <w:lastRenderedPageBreak/>
+        <w:t xml:space="preserve">            </w:t>
+      </w:r>
+      <w:r>
+        <w:rPr>
+          <w:rFonts w:ascii="Courier New" w:hAnsi="Courier New" w:cs="Courier New"/>
+          <w:color w:val="7A7E85"/>
+        </w:rPr>
+        <w:t xml:space="preserve">// </w:t>
+      </w:r>
+      <w:r>
+        <w:rPr>
+          <w:rFonts w:cs="Courier New" w:hint="eastAsia"/>
+          <w:color w:val="7A7E85"/>
+        </w:rPr>
+        <w:t>关流</w:t>
+      </w:r>
+      <w:r>
+        <w:rPr>
+          <w:rFonts w:cs="Courier New" w:hint="eastAsia"/>
+          <w:color w:val="7A7E85"/>
+        </w:rPr>
+        <w:br/>
+        <w:t xml:space="preserve">            </w:t>
+      </w:r>
+      <w:proofErr w:type="spellStart"/>
+      <w:r>
+        <w:rPr>
+          <w:rFonts w:ascii="Courier New" w:hAnsi="Courier New" w:cs="Courier New"/>
+          <w:color w:val="BCBEC4"/>
+        </w:rPr>
+        <w:t>stmt.close</w:t>
+      </w:r>
+      <w:proofErr w:type="spellEnd"/>
+      <w:r>
+        <w:rPr>
+          <w:rFonts w:ascii="Courier New" w:hAnsi="Courier New" w:cs="Courier New"/>
+          <w:color w:val="BCBEC4"/>
+        </w:rPr>
+        <w:t>();</w:t>
+      </w:r>
+      <w:r>
+        <w:rPr>
+          <w:rFonts w:ascii="Courier New" w:hAnsi="Courier New" w:cs="Courier New"/>
+          <w:color w:val="BCBEC4"/>
+        </w:rPr>
+        <w:br/>
+        <w:t xml:space="preserve">            </w:t>
+      </w:r>
+      <w:r>
+        <w:rPr>
+          <w:rFonts w:ascii="Courier New" w:hAnsi="Courier New" w:cs="Courier New"/>
+          <w:color w:val="7A7E85"/>
+        </w:rPr>
+        <w:t xml:space="preserve">// </w:t>
+      </w:r>
+      <w:r>
+        <w:rPr>
+          <w:rFonts w:cs="Courier New" w:hint="eastAsia"/>
+          <w:color w:val="7A7E85"/>
+        </w:rPr>
+        <w:t>手动提交事务</w:t>
+      </w:r>
+      <w:r>
+        <w:rPr>
+          <w:rFonts w:cs="Courier New" w:hint="eastAsia"/>
+          <w:color w:val="7A7E85"/>
+        </w:rPr>
+        <w:br/>
+        <w:t xml:space="preserve">            </w:t>
+      </w:r>
+      <w:proofErr w:type="spellStart"/>
+      <w:r>
+        <w:rPr>
+          <w:rFonts w:ascii="Courier New" w:hAnsi="Courier New" w:cs="Courier New"/>
+          <w:color w:val="BCBEC4"/>
+        </w:rPr>
+        <w:t>connect.commit</w:t>
+      </w:r>
+      <w:proofErr w:type="spellEnd"/>
+      <w:r>
+        <w:rPr>
+          <w:rFonts w:ascii="Courier New" w:hAnsi="Courier New" w:cs="Courier New"/>
+          <w:color w:val="BCBEC4"/>
+        </w:rPr>
+        <w:t>();</w:t>
+      </w:r>
+      <w:r>
+        <w:rPr>
+          <w:rFonts w:ascii="Courier New" w:hAnsi="Courier New" w:cs="Courier New"/>
+          <w:color w:val="BCBEC4"/>
+        </w:rPr>
+        <w:br/>
+        <w:t xml:space="preserve">        } </w:t>
+      </w:r>
+      <w:r>
+        <w:rPr>
+          <w:rFonts w:ascii="Courier New" w:hAnsi="Courier New" w:cs="Courier New"/>
+          <w:color w:val="CF8E6D"/>
+        </w:rPr>
+        <w:t xml:space="preserve">catch </w:t>
+      </w:r>
+      <w:r>
+        <w:rPr>
+          <w:rFonts w:ascii="Courier New" w:hAnsi="Courier New" w:cs="Courier New"/>
+          <w:color w:val="BCBEC4"/>
+        </w:rPr>
+        <w:t>(</w:t>
+      </w:r>
+      <w:proofErr w:type="spellStart"/>
+      <w:r>
+        <w:rPr>
+          <w:rFonts w:ascii="Courier New" w:hAnsi="Courier New" w:cs="Courier New"/>
+          <w:color w:val="BCBEC4"/>
+        </w:rPr>
+        <w:t>SQLException</w:t>
+      </w:r>
+      <w:proofErr w:type="spellEnd"/>
+      <w:r>
+        <w:rPr>
+          <w:rFonts w:ascii="Courier New" w:hAnsi="Courier New" w:cs="Courier New"/>
+          <w:color w:val="BCBEC4"/>
+        </w:rPr>
+        <w:t xml:space="preserve"> throwables) {</w:t>
+      </w:r>
+      <w:r>
+        <w:rPr>
+          <w:rFonts w:ascii="Courier New" w:hAnsi="Courier New" w:cs="Courier New"/>
+          <w:color w:val="BCBEC4"/>
+        </w:rPr>
+        <w:br/>
+        <w:t xml:space="preserve">            </w:t>
+      </w:r>
+      <w:proofErr w:type="spellStart"/>
+      <w:r>
+        <w:rPr>
+          <w:rFonts w:ascii="Courier New" w:hAnsi="Courier New" w:cs="Courier New"/>
+          <w:color w:val="BCBEC4"/>
+        </w:rPr>
+        <w:t>throwables.printStackTrace</w:t>
+      </w:r>
+      <w:proofErr w:type="spellEnd"/>
+      <w:r>
+        <w:rPr>
+          <w:rFonts w:ascii="Courier New" w:hAnsi="Courier New" w:cs="Courier New"/>
+          <w:color w:val="BCBEC4"/>
+        </w:rPr>
+        <w:t>();</w:t>
+      </w:r>
+      <w:r>
+        <w:rPr>
+          <w:rFonts w:ascii="Courier New" w:hAnsi="Courier New" w:cs="Courier New"/>
+          <w:color w:val="BCBEC4"/>
+        </w:rPr>
+        <w:br/>
+        <w:t xml:space="preserve">            </w:t>
+      </w:r>
+      <w:r>
+        <w:rPr>
+          <w:rFonts w:ascii="Courier New" w:hAnsi="Courier New" w:cs="Courier New"/>
+          <w:color w:val="CF8E6D"/>
+        </w:rPr>
+        <w:t xml:space="preserve">try </w:t>
+      </w:r>
+      <w:r>
+        <w:rPr>
+          <w:rFonts w:ascii="Courier New" w:hAnsi="Courier New" w:cs="Courier New"/>
+          <w:color w:val="BCBEC4"/>
+        </w:rPr>
+        <w:t>{</w:t>
+      </w:r>
+      <w:r>
+        <w:rPr>
+          <w:rFonts w:ascii="Courier New" w:hAnsi="Courier New" w:cs="Courier New"/>
+          <w:color w:val="BCBEC4"/>
+        </w:rPr>
+        <w:br/>
+        <w:t xml:space="preserve">                </w:t>
+      </w:r>
+      <w:r>
+        <w:rPr>
+          <w:rFonts w:ascii="Courier New" w:hAnsi="Courier New" w:cs="Courier New"/>
+          <w:color w:val="7A7E85"/>
+        </w:rPr>
+        <w:t xml:space="preserve">// </w:t>
+      </w:r>
+      <w:proofErr w:type="gramStart"/>
+      <w:r>
+        <w:rPr>
+          <w:rFonts w:cs="Courier New" w:hint="eastAsia"/>
+          <w:color w:val="7A7E85"/>
+        </w:rPr>
+        <w:t>回滚事务</w:t>
+      </w:r>
+      <w:proofErr w:type="gramEnd"/>
+      <w:r>
+        <w:rPr>
+          <w:rFonts w:cs="Courier New" w:hint="eastAsia"/>
+          <w:color w:val="7A7E85"/>
+        </w:rPr>
+        <w:t xml:space="preserve">  这里其实没有必要 一般将多个语句封装为一个事务</w:t>
+      </w:r>
+      <w:r>
+        <w:rPr>
+          <w:rFonts w:cs="Courier New" w:hint="eastAsia"/>
+          <w:color w:val="7A7E85"/>
+        </w:rPr>
+        <w:br/>
+        <w:t xml:space="preserve">                </w:t>
+      </w:r>
+      <w:proofErr w:type="spellStart"/>
+      <w:r>
+        <w:rPr>
+          <w:rFonts w:ascii="Courier New" w:hAnsi="Courier New" w:cs="Courier New"/>
+          <w:color w:val="BCBEC4"/>
+        </w:rPr>
+        <w:t>connect.rollback</w:t>
+      </w:r>
+      <w:proofErr w:type="spellEnd"/>
+      <w:r>
+        <w:rPr>
+          <w:rFonts w:ascii="Courier New" w:hAnsi="Courier New" w:cs="Courier New"/>
+          <w:color w:val="BCBEC4"/>
+        </w:rPr>
+        <w:t>();</w:t>
+      </w:r>
+      <w:r>
+        <w:rPr>
+          <w:rFonts w:ascii="Courier New" w:hAnsi="Courier New" w:cs="Courier New"/>
+          <w:color w:val="BCBEC4"/>
+        </w:rPr>
+        <w:br/>
+        <w:t xml:space="preserve">            } </w:t>
+      </w:r>
+      <w:r>
+        <w:rPr>
+          <w:rFonts w:ascii="Courier New" w:hAnsi="Courier New" w:cs="Courier New"/>
+          <w:color w:val="CF8E6D"/>
+        </w:rPr>
+        <w:t xml:space="preserve">catch </w:t>
+      </w:r>
+      <w:r>
+        <w:rPr>
+          <w:rFonts w:ascii="Courier New" w:hAnsi="Courier New" w:cs="Courier New"/>
+          <w:color w:val="BCBEC4"/>
+        </w:rPr>
+        <w:t>(Exception e1) {</w:t>
+      </w:r>
+      <w:r>
+        <w:rPr>
+          <w:rFonts w:ascii="Courier New" w:hAnsi="Courier New" w:cs="Courier New"/>
+          <w:color w:val="BCBEC4"/>
+        </w:rPr>
+        <w:br/>
+        <w:t xml:space="preserve">                e1.printStackTrace();</w:t>
+      </w:r>
+      <w:r>
+        <w:rPr>
+          <w:rFonts w:ascii="Courier New" w:hAnsi="Courier New" w:cs="Courier New"/>
+          <w:color w:val="BCBEC4"/>
+        </w:rPr>
+        <w:br/>
+        <w:t xml:space="preserve">            }</w:t>
+      </w:r>
+      <w:r>
+        <w:rPr>
+          <w:rFonts w:ascii="Courier New" w:hAnsi="Courier New" w:cs="Courier New"/>
+          <w:color w:val="BCBEC4"/>
+        </w:rPr>
+        <w:br/>
+        <w:t xml:space="preserve">        }</w:t>
+      </w:r>
+      <w:r>
+        <w:rPr>
+          <w:rFonts w:ascii="Courier New" w:hAnsi="Courier New" w:cs="Courier New"/>
+          <w:color w:val="BCBEC4"/>
+        </w:rPr>
+        <w:br/>
+        <w:t xml:space="preserve">        </w:t>
+      </w:r>
+      <w:r>
+        <w:rPr>
+          <w:rFonts w:ascii="Courier New" w:hAnsi="Courier New" w:cs="Courier New"/>
+          <w:color w:val="CF8E6D"/>
+        </w:rPr>
+        <w:t xml:space="preserve">return </w:t>
+      </w:r>
+      <w:r>
+        <w:rPr>
+          <w:rFonts w:ascii="Courier New" w:hAnsi="Courier New" w:cs="Courier New"/>
+          <w:color w:val="BCBEC4"/>
+        </w:rPr>
+        <w:t xml:space="preserve">count != </w:t>
+      </w:r>
+      <w:r>
+        <w:rPr>
+          <w:rFonts w:ascii="Courier New" w:hAnsi="Courier New" w:cs="Courier New"/>
+          <w:color w:val="2AACB8"/>
+        </w:rPr>
+        <w:t>0</w:t>
+      </w:r>
+      <w:r>
+        <w:rPr>
+          <w:rFonts w:ascii="Courier New" w:hAnsi="Courier New" w:cs="Courier New"/>
+          <w:color w:val="BCBEC4"/>
+        </w:rPr>
+        <w:t>;</w:t>
+      </w:r>
+      <w:r>
+        <w:rPr>
+          <w:rFonts w:ascii="Courier New" w:hAnsi="Courier New" w:cs="Courier New"/>
+          <w:color w:val="BCBEC4"/>
+        </w:rPr>
+        <w:br/>
+        <w:t xml:space="preserve">    }</w:t>
+      </w:r>
+      <w:r>
+        <w:rPr>
+          <w:rFonts w:ascii="Courier New" w:hAnsi="Courier New" w:cs="Courier New"/>
+          <w:color w:val="BCBEC4"/>
+        </w:rPr>
+        <w:br/>
+      </w:r>
+      <w:r>
+        <w:rPr>
+          <w:rFonts w:ascii="Courier New" w:hAnsi="Courier New" w:cs="Courier New"/>
+          <w:color w:val="BCBEC4"/>
+        </w:rPr>
+        <w:br/>
+        <w:t xml:space="preserve">    </w:t>
+      </w:r>
+      <w:r>
+        <w:rPr>
+          <w:rFonts w:ascii="Courier New" w:hAnsi="Courier New" w:cs="Courier New"/>
+          <w:color w:val="7A7E85"/>
+        </w:rPr>
+        <w:t xml:space="preserve">// </w:t>
+      </w:r>
+      <w:r>
+        <w:rPr>
+          <w:rFonts w:cs="Courier New" w:hint="eastAsia"/>
+          <w:color w:val="7A7E85"/>
+        </w:rPr>
+        <w:t>更新操作</w:t>
+      </w:r>
+      <w:r>
+        <w:rPr>
+          <w:rFonts w:cs="Courier New" w:hint="eastAsia"/>
+          <w:color w:val="7A7E85"/>
+        </w:rPr>
+        <w:br/>
+        <w:t xml:space="preserve">    </w:t>
+      </w:r>
+      <w:r>
+        <w:rPr>
+          <w:rFonts w:ascii="Courier New" w:hAnsi="Courier New" w:cs="Courier New"/>
+          <w:color w:val="CF8E6D"/>
+        </w:rPr>
+        <w:t xml:space="preserve">public </w:t>
+      </w:r>
+      <w:r>
+        <w:rPr>
+          <w:rFonts w:ascii="Courier New" w:hAnsi="Courier New" w:cs="Courier New"/>
+          <w:color w:val="BCBEC4"/>
+        </w:rPr>
+        <w:t xml:space="preserve">Boolean </w:t>
+      </w:r>
+      <w:r>
+        <w:rPr>
+          <w:rFonts w:ascii="Courier New" w:hAnsi="Courier New" w:cs="Courier New"/>
+          <w:color w:val="56A8F5"/>
+        </w:rPr>
+        <w:t>Update</w:t>
+      </w:r>
+      <w:r>
+        <w:rPr>
+          <w:rFonts w:ascii="Courier New" w:hAnsi="Courier New" w:cs="Courier New"/>
+          <w:color w:val="BCBEC4"/>
+        </w:rPr>
+        <w:t xml:space="preserve">(String </w:t>
+      </w:r>
+      <w:proofErr w:type="spellStart"/>
+      <w:r>
+        <w:rPr>
+          <w:rFonts w:ascii="Courier New" w:hAnsi="Courier New" w:cs="Courier New"/>
+          <w:color w:val="BCBEC4"/>
+        </w:rPr>
+        <w:t>sql</w:t>
+      </w:r>
+      <w:proofErr w:type="spellEnd"/>
+      <w:r>
+        <w:rPr>
+          <w:rFonts w:ascii="Courier New" w:hAnsi="Courier New" w:cs="Courier New"/>
+          <w:color w:val="BCBEC4"/>
+        </w:rPr>
+        <w:t>) {</w:t>
+      </w:r>
+      <w:r>
+        <w:rPr>
+          <w:rFonts w:ascii="Courier New" w:hAnsi="Courier New" w:cs="Courier New"/>
+          <w:color w:val="BCBEC4"/>
+        </w:rPr>
+        <w:br/>
+        <w:t xml:space="preserve">        </w:t>
+      </w:r>
+      <w:r>
+        <w:rPr>
+          <w:rFonts w:ascii="Courier New" w:hAnsi="Courier New" w:cs="Courier New"/>
+          <w:color w:val="7A7E85"/>
+        </w:rPr>
+        <w:t>//</w:t>
+      </w:r>
+      <w:r>
+        <w:rPr>
+          <w:rFonts w:cs="Courier New" w:hint="eastAsia"/>
+          <w:color w:val="7A7E85"/>
+        </w:rPr>
+        <w:t>得到之前建立的</w:t>
+      </w:r>
+      <w:r>
+        <w:rPr>
+          <w:rFonts w:ascii="Courier New" w:hAnsi="Courier New" w:cs="Courier New"/>
+          <w:color w:val="7A7E85"/>
+        </w:rPr>
+        <w:t>connection</w:t>
+      </w:r>
+      <w:r>
+        <w:rPr>
+          <w:rFonts w:ascii="Courier New" w:hAnsi="Courier New" w:cs="Courier New"/>
+          <w:color w:val="7A7E85"/>
+        </w:rPr>
+        <w:br/>
+        <w:t xml:space="preserve">        </w:t>
+      </w:r>
+      <w:proofErr w:type="spellStart"/>
+      <w:r>
+        <w:rPr>
+          <w:rFonts w:ascii="Courier New" w:hAnsi="Courier New" w:cs="Courier New"/>
+          <w:color w:val="BCBEC4"/>
+        </w:rPr>
+        <w:t>Connection</w:t>
+      </w:r>
+      <w:proofErr w:type="spellEnd"/>
+      <w:r>
+        <w:rPr>
+          <w:rFonts w:ascii="Courier New" w:hAnsi="Courier New" w:cs="Courier New"/>
+          <w:color w:val="BCBEC4"/>
+        </w:rPr>
+        <w:t xml:space="preserve"> connect = </w:t>
+      </w:r>
+      <w:proofErr w:type="spellStart"/>
+      <w:r>
+        <w:rPr>
+          <w:rFonts w:ascii="Courier New" w:hAnsi="Courier New" w:cs="Courier New"/>
+          <w:color w:val="CF8E6D"/>
+        </w:rPr>
+        <w:t>this</w:t>
+      </w:r>
+      <w:r>
+        <w:rPr>
+          <w:rFonts w:ascii="Courier New" w:hAnsi="Courier New" w:cs="Courier New"/>
+          <w:color w:val="BCBEC4"/>
+        </w:rPr>
+        <w:t>.</w:t>
+      </w:r>
+      <w:r>
+        <w:rPr>
+          <w:rFonts w:ascii="Courier New" w:hAnsi="Courier New" w:cs="Courier New"/>
+          <w:color w:val="C77DBB"/>
+        </w:rPr>
+        <w:t>connect</w:t>
+      </w:r>
+      <w:proofErr w:type="spellEnd"/>
+      <w:r>
+        <w:rPr>
+          <w:rFonts w:ascii="Courier New" w:hAnsi="Courier New" w:cs="Courier New"/>
+          <w:color w:val="BCBEC4"/>
+        </w:rPr>
+        <w:t>;</w:t>
+      </w:r>
+      <w:r>
+        <w:rPr>
+          <w:rFonts w:ascii="Courier New" w:hAnsi="Courier New" w:cs="Courier New"/>
+          <w:color w:val="BCBEC4"/>
+        </w:rPr>
+        <w:br/>
+        <w:t xml:space="preserve">        </w:t>
+      </w:r>
+      <w:r>
+        <w:rPr>
+          <w:rFonts w:ascii="Courier New" w:hAnsi="Courier New" w:cs="Courier New"/>
+          <w:color w:val="7A7E85"/>
+        </w:rPr>
+        <w:t>//</w:t>
+      </w:r>
+      <w:r>
+        <w:rPr>
+          <w:rFonts w:cs="Courier New" w:hint="eastAsia"/>
+          <w:color w:val="7A7E85"/>
+        </w:rPr>
+        <w:t>创建</w:t>
+      </w:r>
+      <w:r>
+        <w:rPr>
+          <w:rFonts w:ascii="Courier New" w:hAnsi="Courier New" w:cs="Courier New"/>
+          <w:color w:val="7A7E85"/>
+        </w:rPr>
+        <w:t>statement</w:t>
+      </w:r>
+      <w:r>
+        <w:rPr>
+          <w:rFonts w:ascii="Courier New" w:hAnsi="Courier New" w:cs="Courier New"/>
+          <w:color w:val="7A7E85"/>
+        </w:rPr>
+        <w:br/>
+        <w:t xml:space="preserve">        </w:t>
+      </w:r>
+      <w:proofErr w:type="spellStart"/>
+      <w:r>
+        <w:rPr>
+          <w:rFonts w:ascii="Courier New" w:hAnsi="Courier New" w:cs="Courier New"/>
+          <w:color w:val="BCBEC4"/>
+        </w:rPr>
+        <w:t>Statement</w:t>
+      </w:r>
+      <w:proofErr w:type="spellEnd"/>
+      <w:r>
+        <w:rPr>
+          <w:rFonts w:ascii="Courier New" w:hAnsi="Courier New" w:cs="Courier New"/>
+          <w:color w:val="BCBEC4"/>
+        </w:rPr>
+        <w:t xml:space="preserve"> </w:t>
+      </w:r>
+      <w:proofErr w:type="spellStart"/>
+      <w:r>
+        <w:rPr>
+          <w:rFonts w:ascii="Courier New" w:hAnsi="Courier New" w:cs="Courier New"/>
+          <w:color w:val="BCBEC4"/>
+        </w:rPr>
+        <w:t>stmt</w:t>
+      </w:r>
+      <w:proofErr w:type="spellEnd"/>
+      <w:r>
+        <w:rPr>
+          <w:rFonts w:ascii="Courier New" w:hAnsi="Courier New" w:cs="Courier New"/>
+          <w:color w:val="BCBEC4"/>
+        </w:rPr>
+        <w:t xml:space="preserve"> = </w:t>
+      </w:r>
+      <w:r>
+        <w:rPr>
+          <w:rFonts w:ascii="Courier New" w:hAnsi="Courier New" w:cs="Courier New"/>
+          <w:color w:val="CF8E6D"/>
+        </w:rPr>
+        <w:t>null</w:t>
+      </w:r>
+      <w:r>
+        <w:rPr>
+          <w:rFonts w:ascii="Courier New" w:hAnsi="Courier New" w:cs="Courier New"/>
+          <w:color w:val="BCBEC4"/>
+        </w:rPr>
+        <w:t>;</w:t>
+      </w:r>
+      <w:r>
+        <w:rPr>
+          <w:rFonts w:ascii="Courier New" w:hAnsi="Courier New" w:cs="Courier New"/>
+          <w:color w:val="BCBEC4"/>
+        </w:rPr>
+        <w:br/>
+        <w:t xml:space="preserve">        </w:t>
+      </w:r>
+      <w:r>
+        <w:rPr>
+          <w:rFonts w:ascii="Courier New" w:hAnsi="Courier New" w:cs="Courier New"/>
+          <w:color w:val="CF8E6D"/>
+        </w:rPr>
+        <w:t xml:space="preserve">int </w:t>
+      </w:r>
+      <w:r>
+        <w:rPr>
+          <w:rFonts w:ascii="Courier New" w:hAnsi="Courier New" w:cs="Courier New"/>
+          <w:color w:val="BCBEC4"/>
+        </w:rPr>
+        <w:t xml:space="preserve">count = </w:t>
+      </w:r>
+      <w:r>
+        <w:rPr>
+          <w:rFonts w:ascii="Courier New" w:hAnsi="Courier New" w:cs="Courier New"/>
+          <w:color w:val="2AACB8"/>
+        </w:rPr>
+        <w:t>0</w:t>
+      </w:r>
+      <w:r>
+        <w:rPr>
+          <w:rFonts w:ascii="Courier New" w:hAnsi="Courier New" w:cs="Courier New"/>
+          <w:color w:val="BCBEC4"/>
+        </w:rPr>
+        <w:t>;</w:t>
+      </w:r>
+      <w:r>
+        <w:rPr>
+          <w:rFonts w:ascii="Courier New" w:hAnsi="Courier New" w:cs="Courier New"/>
+          <w:color w:val="BCBEC4"/>
+        </w:rPr>
+        <w:br/>
+        <w:t xml:space="preserve">        </w:t>
+      </w:r>
+      <w:r>
+        <w:rPr>
+          <w:rFonts w:ascii="Courier New" w:hAnsi="Courier New" w:cs="Courier New"/>
+          <w:color w:val="CF8E6D"/>
+        </w:rPr>
+        <w:t xml:space="preserve">try </w:t>
+      </w:r>
+      <w:r>
+        <w:rPr>
+          <w:rFonts w:ascii="Courier New" w:hAnsi="Courier New" w:cs="Courier New"/>
+          <w:color w:val="BCBEC4"/>
+        </w:rPr>
+        <w:t>{</w:t>
+      </w:r>
+      <w:r>
+        <w:rPr>
+          <w:rFonts w:ascii="Courier New" w:hAnsi="Courier New" w:cs="Courier New"/>
+          <w:color w:val="BCBEC4"/>
+        </w:rPr>
+        <w:br/>
+        <w:t xml:space="preserve">            </w:t>
+      </w:r>
+      <w:r>
+        <w:rPr>
+          <w:rFonts w:ascii="Courier New" w:hAnsi="Courier New" w:cs="Courier New"/>
+          <w:color w:val="7A7E85"/>
+        </w:rPr>
+        <w:t xml:space="preserve">// </w:t>
+      </w:r>
+      <w:r>
+        <w:rPr>
+          <w:rFonts w:cs="Courier New" w:hint="eastAsia"/>
+          <w:color w:val="7A7E85"/>
+        </w:rPr>
+        <w:t>初始化创建对象</w:t>
+      </w:r>
+      <w:r>
+        <w:rPr>
+          <w:rFonts w:cs="Courier New" w:hint="eastAsia"/>
+          <w:color w:val="7A7E85"/>
+        </w:rPr>
+        <w:br/>
+        <w:t xml:space="preserve">            </w:t>
+      </w:r>
+      <w:proofErr w:type="spellStart"/>
+      <w:r>
+        <w:rPr>
+          <w:rFonts w:ascii="Courier New" w:hAnsi="Courier New" w:cs="Courier New"/>
+          <w:color w:val="BCBEC4"/>
+        </w:rPr>
+        <w:t>stmt</w:t>
+      </w:r>
+      <w:proofErr w:type="spellEnd"/>
+      <w:r>
+        <w:rPr>
+          <w:rFonts w:ascii="Courier New" w:hAnsi="Courier New" w:cs="Courier New"/>
+          <w:color w:val="BCBEC4"/>
+        </w:rPr>
+        <w:t xml:space="preserve"> = </w:t>
+      </w:r>
+      <w:proofErr w:type="spellStart"/>
+      <w:r>
+        <w:rPr>
+          <w:rFonts w:ascii="Courier New" w:hAnsi="Courier New" w:cs="Courier New"/>
+          <w:color w:val="BCBEC4"/>
+        </w:rPr>
+        <w:t>connect.createStatement</w:t>
+      </w:r>
+      <w:proofErr w:type="spellEnd"/>
+      <w:r>
+        <w:rPr>
+          <w:rFonts w:ascii="Courier New" w:hAnsi="Courier New" w:cs="Courier New"/>
+          <w:color w:val="BCBEC4"/>
+        </w:rPr>
+        <w:t>();</w:t>
+      </w:r>
+      <w:r>
+        <w:rPr>
+          <w:rFonts w:ascii="Courier New" w:hAnsi="Courier New" w:cs="Courier New"/>
+          <w:color w:val="BCBEC4"/>
+        </w:rPr>
+        <w:br/>
+        <w:t xml:space="preserve">            </w:t>
+      </w:r>
+      <w:r>
+        <w:rPr>
+          <w:rFonts w:ascii="Courier New" w:hAnsi="Courier New" w:cs="Courier New"/>
+          <w:color w:val="7A7E85"/>
+        </w:rPr>
+        <w:t xml:space="preserve">// </w:t>
+      </w:r>
+      <w:r>
+        <w:rPr>
+          <w:rFonts w:cs="Courier New" w:hint="eastAsia"/>
+          <w:color w:val="7A7E85"/>
+        </w:rPr>
+        <w:t>取消自动提交</w:t>
+      </w:r>
+      <w:r>
+        <w:rPr>
+          <w:rFonts w:cs="Courier New" w:hint="eastAsia"/>
+          <w:color w:val="7A7E85"/>
+        </w:rPr>
+        <w:br/>
+        <w:t xml:space="preserve">            </w:t>
+      </w:r>
+      <w:proofErr w:type="spellStart"/>
+      <w:r>
+        <w:rPr>
+          <w:rFonts w:ascii="Courier New" w:hAnsi="Courier New" w:cs="Courier New"/>
+          <w:color w:val="BCBEC4"/>
+        </w:rPr>
+        <w:t>connect.setAutoCommit</w:t>
+      </w:r>
+      <w:proofErr w:type="spellEnd"/>
+      <w:r>
+        <w:rPr>
+          <w:rFonts w:ascii="Courier New" w:hAnsi="Courier New" w:cs="Courier New"/>
+          <w:color w:val="BCBEC4"/>
+        </w:rPr>
+        <w:t>(</w:t>
+      </w:r>
+      <w:r>
+        <w:rPr>
+          <w:rFonts w:ascii="Courier New" w:hAnsi="Courier New" w:cs="Courier New"/>
+          <w:color w:val="CF8E6D"/>
+        </w:rPr>
+        <w:t>false</w:t>
+      </w:r>
+      <w:r>
+        <w:rPr>
+          <w:rFonts w:ascii="Courier New" w:hAnsi="Courier New" w:cs="Courier New"/>
+          <w:color w:val="BCBEC4"/>
+        </w:rPr>
+        <w:t>);</w:t>
+      </w:r>
+      <w:r>
+        <w:rPr>
+          <w:rFonts w:ascii="Courier New" w:hAnsi="Courier New" w:cs="Courier New"/>
+          <w:color w:val="BCBEC4"/>
+        </w:rPr>
+        <w:br/>
+        <w:t xml:space="preserve">            </w:t>
+      </w:r>
+      <w:r>
+        <w:rPr>
+          <w:rFonts w:ascii="Courier New" w:hAnsi="Courier New" w:cs="Courier New"/>
+          <w:color w:val="7A7E85"/>
+        </w:rPr>
+        <w:t xml:space="preserve">// </w:t>
+      </w:r>
+      <w:r>
+        <w:rPr>
+          <w:rFonts w:cs="Courier New" w:hint="eastAsia"/>
+          <w:color w:val="7A7E85"/>
+        </w:rPr>
+        <w:t>执行添加操作</w:t>
+      </w:r>
+      <w:r>
+        <w:rPr>
+          <w:rFonts w:cs="Courier New" w:hint="eastAsia"/>
+          <w:color w:val="7A7E85"/>
+        </w:rPr>
+        <w:br/>
+        <w:t xml:space="preserve">            </w:t>
+      </w:r>
+      <w:r>
+        <w:rPr>
+          <w:rFonts w:ascii="Courier New" w:hAnsi="Courier New" w:cs="Courier New"/>
+          <w:color w:val="BCBEC4"/>
+        </w:rPr>
+        <w:t xml:space="preserve">count = </w:t>
+      </w:r>
+      <w:proofErr w:type="spellStart"/>
+      <w:r>
+        <w:rPr>
+          <w:rFonts w:ascii="Courier New" w:hAnsi="Courier New" w:cs="Courier New"/>
+          <w:color w:val="BCBEC4"/>
+        </w:rPr>
+        <w:t>stmt.executeUpdate</w:t>
+      </w:r>
+      <w:proofErr w:type="spellEnd"/>
+      <w:r>
+        <w:rPr>
+          <w:rFonts w:ascii="Courier New" w:hAnsi="Courier New" w:cs="Courier New"/>
+          <w:color w:val="BCBEC4"/>
+        </w:rPr>
+        <w:t>(</w:t>
+      </w:r>
+      <w:proofErr w:type="spellStart"/>
+      <w:r>
+        <w:rPr>
+          <w:rFonts w:ascii="Courier New" w:hAnsi="Courier New" w:cs="Courier New"/>
+          <w:color w:val="BCBEC4"/>
+        </w:rPr>
+        <w:t>sql</w:t>
+      </w:r>
+      <w:proofErr w:type="spellEnd"/>
+      <w:r>
+        <w:rPr>
+          <w:rFonts w:ascii="Courier New" w:hAnsi="Courier New" w:cs="Courier New"/>
+          <w:color w:val="BCBEC4"/>
+        </w:rPr>
+        <w:t>);</w:t>
+      </w:r>
+      <w:r>
+        <w:rPr>
+          <w:rFonts w:ascii="Courier New" w:hAnsi="Courier New" w:cs="Courier New"/>
+          <w:color w:val="BCBEC4"/>
+        </w:rPr>
+        <w:br/>
+      </w:r>
+      <w:r>
+        <w:rPr>
+          <w:rFonts w:ascii="Courier New" w:hAnsi="Courier New" w:cs="Courier New"/>
+          <w:color w:val="BCBEC4"/>
+        </w:rPr>
+        <w:br/>
+        <w:t xml:space="preserve">            </w:t>
+      </w:r>
+      <w:r>
+        <w:rPr>
+          <w:rFonts w:ascii="Courier New" w:hAnsi="Courier New" w:cs="Courier New"/>
+          <w:color w:val="7A7E85"/>
+        </w:rPr>
+        <w:t xml:space="preserve">// </w:t>
+      </w:r>
+      <w:r>
+        <w:rPr>
+          <w:rFonts w:cs="Courier New" w:hint="eastAsia"/>
+          <w:color w:val="7A7E85"/>
+        </w:rPr>
+        <w:t>关流</w:t>
+      </w:r>
+      <w:r>
+        <w:rPr>
+          <w:rFonts w:cs="Courier New" w:hint="eastAsia"/>
+          <w:color w:val="7A7E85"/>
+        </w:rPr>
+        <w:br/>
+        <w:t xml:space="preserve">            </w:t>
+      </w:r>
+      <w:proofErr w:type="spellStart"/>
+      <w:r>
+        <w:rPr>
+          <w:rFonts w:ascii="Courier New" w:hAnsi="Courier New" w:cs="Courier New"/>
+          <w:color w:val="BCBEC4"/>
+        </w:rPr>
+        <w:t>stmt.close</w:t>
+      </w:r>
+      <w:proofErr w:type="spellEnd"/>
+      <w:r>
+        <w:rPr>
+          <w:rFonts w:ascii="Courier New" w:hAnsi="Courier New" w:cs="Courier New"/>
+          <w:color w:val="BCBEC4"/>
+        </w:rPr>
+        <w:t>();</w:t>
+      </w:r>
+      <w:r>
+        <w:rPr>
+          <w:rFonts w:ascii="Courier New" w:hAnsi="Courier New" w:cs="Courier New"/>
+          <w:color w:val="BCBEC4"/>
+        </w:rPr>
+        <w:br/>
+      </w:r>
+      <w:r>
+        <w:rPr>
+          <w:rFonts w:ascii="Courier New" w:hAnsi="Courier New" w:cs="Courier New"/>
+          <w:color w:val="BCBEC4"/>
+        </w:rPr>
+        <w:lastRenderedPageBreak/>
+        <w:t xml:space="preserve">            </w:t>
+      </w:r>
+      <w:r>
+        <w:rPr>
+          <w:rFonts w:ascii="Courier New" w:hAnsi="Courier New" w:cs="Courier New"/>
+          <w:color w:val="7A7E85"/>
+        </w:rPr>
+        <w:t xml:space="preserve">// </w:t>
+      </w:r>
+      <w:r>
+        <w:rPr>
+          <w:rFonts w:cs="Courier New" w:hint="eastAsia"/>
+          <w:color w:val="7A7E85"/>
+        </w:rPr>
+        <w:t>手动提交事务</w:t>
+      </w:r>
+      <w:r>
+        <w:rPr>
+          <w:rFonts w:cs="Courier New" w:hint="eastAsia"/>
+          <w:color w:val="7A7E85"/>
+        </w:rPr>
+        <w:br/>
+        <w:t xml:space="preserve">            </w:t>
+      </w:r>
+      <w:proofErr w:type="spellStart"/>
+      <w:r>
+        <w:rPr>
+          <w:rFonts w:ascii="Courier New" w:hAnsi="Courier New" w:cs="Courier New"/>
+          <w:color w:val="BCBEC4"/>
+        </w:rPr>
+        <w:t>connect.commit</w:t>
+      </w:r>
+      <w:proofErr w:type="spellEnd"/>
+      <w:r>
+        <w:rPr>
+          <w:rFonts w:ascii="Courier New" w:hAnsi="Courier New" w:cs="Courier New"/>
+          <w:color w:val="BCBEC4"/>
+        </w:rPr>
+        <w:t>();</w:t>
+      </w:r>
+      <w:r>
+        <w:rPr>
+          <w:rFonts w:ascii="Courier New" w:hAnsi="Courier New" w:cs="Courier New"/>
+          <w:color w:val="BCBEC4"/>
+        </w:rPr>
+        <w:br/>
+        <w:t xml:space="preserve">        } </w:t>
+      </w:r>
+      <w:r>
+        <w:rPr>
+          <w:rFonts w:ascii="Courier New" w:hAnsi="Courier New" w:cs="Courier New"/>
+          <w:color w:val="CF8E6D"/>
+        </w:rPr>
+        <w:t xml:space="preserve">catch </w:t>
+      </w:r>
+      <w:r>
+        <w:rPr>
+          <w:rFonts w:ascii="Courier New" w:hAnsi="Courier New" w:cs="Courier New"/>
+          <w:color w:val="BCBEC4"/>
+        </w:rPr>
+        <w:t>(</w:t>
+      </w:r>
+      <w:proofErr w:type="spellStart"/>
+      <w:r>
+        <w:rPr>
+          <w:rFonts w:ascii="Courier New" w:hAnsi="Courier New" w:cs="Courier New"/>
+          <w:color w:val="BCBEC4"/>
+        </w:rPr>
+        <w:t>SQLException</w:t>
+      </w:r>
+      <w:proofErr w:type="spellEnd"/>
+      <w:r>
+        <w:rPr>
+          <w:rFonts w:ascii="Courier New" w:hAnsi="Courier New" w:cs="Courier New"/>
+          <w:color w:val="BCBEC4"/>
+        </w:rPr>
+        <w:t xml:space="preserve"> throwables) {</w:t>
+      </w:r>
+      <w:r>
+        <w:rPr>
+          <w:rFonts w:ascii="Courier New" w:hAnsi="Courier New" w:cs="Courier New"/>
+          <w:color w:val="BCBEC4"/>
+        </w:rPr>
+        <w:br/>
+        <w:t xml:space="preserve">            </w:t>
+      </w:r>
+      <w:proofErr w:type="spellStart"/>
+      <w:r>
+        <w:rPr>
+          <w:rFonts w:ascii="Courier New" w:hAnsi="Courier New" w:cs="Courier New"/>
+          <w:color w:val="BCBEC4"/>
+        </w:rPr>
+        <w:t>throwables.printStackTrace</w:t>
+      </w:r>
+      <w:proofErr w:type="spellEnd"/>
+      <w:r>
+        <w:rPr>
+          <w:rFonts w:ascii="Courier New" w:hAnsi="Courier New" w:cs="Courier New"/>
+          <w:color w:val="BCBEC4"/>
+        </w:rPr>
+        <w:t>();</w:t>
+      </w:r>
+      <w:r>
+        <w:rPr>
+          <w:rFonts w:ascii="Courier New" w:hAnsi="Courier New" w:cs="Courier New"/>
+          <w:color w:val="BCBEC4"/>
+        </w:rPr>
+        <w:br/>
+        <w:t xml:space="preserve">            </w:t>
+      </w:r>
+      <w:r>
+        <w:rPr>
+          <w:rFonts w:ascii="Courier New" w:hAnsi="Courier New" w:cs="Courier New"/>
+          <w:color w:val="CF8E6D"/>
+        </w:rPr>
+        <w:t xml:space="preserve">try </w:t>
+      </w:r>
+      <w:r>
+        <w:rPr>
+          <w:rFonts w:ascii="Courier New" w:hAnsi="Courier New" w:cs="Courier New"/>
+          <w:color w:val="BCBEC4"/>
+        </w:rPr>
+        <w:t>{</w:t>
+      </w:r>
+      <w:r>
+        <w:rPr>
+          <w:rFonts w:ascii="Courier New" w:hAnsi="Courier New" w:cs="Courier New"/>
+          <w:color w:val="BCBEC4"/>
+        </w:rPr>
+        <w:br/>
+        <w:t xml:space="preserve">                </w:t>
+      </w:r>
+      <w:r>
+        <w:rPr>
+          <w:rFonts w:ascii="Courier New" w:hAnsi="Courier New" w:cs="Courier New"/>
+          <w:color w:val="7A7E85"/>
+        </w:rPr>
+        <w:t xml:space="preserve">// </w:t>
+      </w:r>
+      <w:proofErr w:type="gramStart"/>
+      <w:r>
+        <w:rPr>
+          <w:rFonts w:cs="Courier New" w:hint="eastAsia"/>
+          <w:color w:val="7A7E85"/>
+        </w:rPr>
+        <w:t>回滚事务</w:t>
+      </w:r>
+      <w:proofErr w:type="gramEnd"/>
+      <w:r>
+        <w:rPr>
+          <w:rFonts w:cs="Courier New" w:hint="eastAsia"/>
+          <w:color w:val="7A7E85"/>
+        </w:rPr>
+        <w:t xml:space="preserve">  这里其实没有必要 一般将多个语句封装为一个事务</w:t>
+      </w:r>
+      <w:r>
+        <w:rPr>
+          <w:rFonts w:cs="Courier New" w:hint="eastAsia"/>
+          <w:color w:val="7A7E85"/>
+        </w:rPr>
+        <w:br/>
+        <w:t xml:space="preserve">                </w:t>
+      </w:r>
+      <w:proofErr w:type="spellStart"/>
+      <w:r>
+        <w:rPr>
+          <w:rFonts w:ascii="Courier New" w:hAnsi="Courier New" w:cs="Courier New"/>
+          <w:color w:val="BCBEC4"/>
+        </w:rPr>
+        <w:t>connect.rollback</w:t>
+      </w:r>
+      <w:proofErr w:type="spellEnd"/>
+      <w:r>
+        <w:rPr>
+          <w:rFonts w:ascii="Courier New" w:hAnsi="Courier New" w:cs="Courier New"/>
+          <w:color w:val="BCBEC4"/>
+        </w:rPr>
+        <w:t>();</w:t>
+      </w:r>
+      <w:r>
+        <w:rPr>
+          <w:rFonts w:ascii="Courier New" w:hAnsi="Courier New" w:cs="Courier New"/>
+          <w:color w:val="BCBEC4"/>
+        </w:rPr>
+        <w:br/>
+        <w:t xml:space="preserve">            } </w:t>
+      </w:r>
+      <w:r>
+        <w:rPr>
+          <w:rFonts w:ascii="Courier New" w:hAnsi="Courier New" w:cs="Courier New"/>
+          <w:color w:val="CF8E6D"/>
+        </w:rPr>
+        <w:t xml:space="preserve">catch </w:t>
+      </w:r>
+      <w:r>
+        <w:rPr>
+          <w:rFonts w:ascii="Courier New" w:hAnsi="Courier New" w:cs="Courier New"/>
+          <w:color w:val="BCBEC4"/>
+        </w:rPr>
+        <w:t>(Exception e1) {</w:t>
+      </w:r>
+      <w:r>
+        <w:rPr>
+          <w:rFonts w:ascii="Courier New" w:hAnsi="Courier New" w:cs="Courier New"/>
+          <w:color w:val="BCBEC4"/>
+        </w:rPr>
+        <w:br/>
+        <w:t xml:space="preserve">                e1.printStackTrace();</w:t>
+      </w:r>
+      <w:r>
+        <w:rPr>
+          <w:rFonts w:ascii="Courier New" w:hAnsi="Courier New" w:cs="Courier New"/>
+          <w:color w:val="BCBEC4"/>
+        </w:rPr>
+        <w:br/>
+        <w:t xml:space="preserve">            }</w:t>
+      </w:r>
+      <w:r>
+        <w:rPr>
+          <w:rFonts w:ascii="Courier New" w:hAnsi="Courier New" w:cs="Courier New"/>
+          <w:color w:val="BCBEC4"/>
+        </w:rPr>
+        <w:br/>
+        <w:t xml:space="preserve">        }</w:t>
+      </w:r>
+      <w:r>
+        <w:rPr>
+          <w:rFonts w:ascii="Courier New" w:hAnsi="Courier New" w:cs="Courier New"/>
+          <w:color w:val="BCBEC4"/>
+        </w:rPr>
+        <w:br/>
+        <w:t xml:space="preserve">        </w:t>
+      </w:r>
+      <w:r>
+        <w:rPr>
+          <w:rFonts w:ascii="Courier New" w:hAnsi="Courier New" w:cs="Courier New"/>
+          <w:color w:val="CF8E6D"/>
+        </w:rPr>
+        <w:t xml:space="preserve">return </w:t>
+      </w:r>
+      <w:r>
+        <w:rPr>
+          <w:rFonts w:ascii="Courier New" w:hAnsi="Courier New" w:cs="Courier New"/>
+          <w:color w:val="BCBEC4"/>
+        </w:rPr>
+        <w:t xml:space="preserve">count != </w:t>
+      </w:r>
+      <w:r>
+        <w:rPr>
+          <w:rFonts w:ascii="Courier New" w:hAnsi="Courier New" w:cs="Courier New"/>
+          <w:color w:val="2AACB8"/>
+        </w:rPr>
+        <w:t>0</w:t>
+      </w:r>
+      <w:r>
+        <w:rPr>
+          <w:rFonts w:ascii="Courier New" w:hAnsi="Courier New" w:cs="Courier New"/>
+          <w:color w:val="BCBEC4"/>
+        </w:rPr>
+        <w:t>;</w:t>
+      </w:r>
+      <w:r>
+        <w:rPr>
+          <w:rFonts w:ascii="Courier New" w:hAnsi="Courier New" w:cs="Courier New"/>
+          <w:color w:val="BCBEC4"/>
+        </w:rPr>
+        <w:br/>
+        <w:t xml:space="preserve">    }</w:t>
+      </w:r>
+      <w:r>
+        <w:rPr>
+          <w:rFonts w:ascii="Courier New" w:hAnsi="Courier New" w:cs="Courier New"/>
+          <w:color w:val="BCBEC4"/>
+        </w:rPr>
+        <w:br/>
+      </w:r>
+      <w:r>
+        <w:rPr>
+          <w:rFonts w:ascii="Courier New" w:hAnsi="Courier New" w:cs="Courier New"/>
+          <w:color w:val="BCBEC4"/>
+        </w:rPr>
+        <w:br/>
+        <w:t xml:space="preserve">    </w:t>
+      </w:r>
+      <w:r>
+        <w:rPr>
+          <w:rFonts w:ascii="Courier New" w:hAnsi="Courier New" w:cs="Courier New"/>
+          <w:color w:val="7A7E85"/>
+        </w:rPr>
+        <w:t>//</w:t>
+      </w:r>
+      <w:r>
+        <w:rPr>
+          <w:rFonts w:cs="Courier New" w:hint="eastAsia"/>
+          <w:color w:val="7A7E85"/>
+        </w:rPr>
+        <w:t>删除</w:t>
+      </w:r>
+      <w:r>
+        <w:rPr>
+          <w:rFonts w:cs="Courier New" w:hint="eastAsia"/>
+          <w:color w:val="7A7E85"/>
+        </w:rPr>
+        <w:br/>
+        <w:t xml:space="preserve">    </w:t>
+      </w:r>
+      <w:r>
+        <w:rPr>
+          <w:rFonts w:ascii="Courier New" w:hAnsi="Courier New" w:cs="Courier New"/>
+          <w:color w:val="CF8E6D"/>
+        </w:rPr>
+        <w:t xml:space="preserve">public void </w:t>
+      </w:r>
+      <w:r>
+        <w:rPr>
+          <w:rFonts w:ascii="Courier New" w:hAnsi="Courier New" w:cs="Courier New"/>
+          <w:color w:val="56A8F5"/>
+        </w:rPr>
+        <w:t>Delete</w:t>
+      </w:r>
+      <w:r>
+        <w:rPr>
+          <w:rFonts w:ascii="Courier New" w:hAnsi="Courier New" w:cs="Courier New"/>
+          <w:color w:val="BCBEC4"/>
+        </w:rPr>
+        <w:t xml:space="preserve">(String </w:t>
+      </w:r>
+      <w:proofErr w:type="spellStart"/>
+      <w:r>
+        <w:rPr>
+          <w:rFonts w:ascii="Courier New" w:hAnsi="Courier New" w:cs="Courier New"/>
+          <w:color w:val="BCBEC4"/>
+        </w:rPr>
+        <w:t>sql</w:t>
+      </w:r>
+      <w:proofErr w:type="spellEnd"/>
+      <w:r>
+        <w:rPr>
+          <w:rFonts w:ascii="Courier New" w:hAnsi="Courier New" w:cs="Courier New"/>
+          <w:color w:val="BCBEC4"/>
+        </w:rPr>
+        <w:t>) {</w:t>
+      </w:r>
+      <w:r>
+        <w:rPr>
+          <w:rFonts w:ascii="Courier New" w:hAnsi="Courier New" w:cs="Courier New"/>
+          <w:color w:val="BCBEC4"/>
+        </w:rPr>
+        <w:br/>
+        <w:t xml:space="preserve">        </w:t>
+      </w:r>
+      <w:r>
+        <w:rPr>
+          <w:rFonts w:ascii="Courier New" w:hAnsi="Courier New" w:cs="Courier New"/>
+          <w:color w:val="7A7E85"/>
+        </w:rPr>
+        <w:t>//</w:t>
+      </w:r>
+      <w:r>
+        <w:rPr>
+          <w:rFonts w:cs="Courier New" w:hint="eastAsia"/>
+          <w:color w:val="7A7E85"/>
+        </w:rPr>
+        <w:t>得到之前建立的</w:t>
+      </w:r>
+      <w:r>
+        <w:rPr>
+          <w:rFonts w:ascii="Courier New" w:hAnsi="Courier New" w:cs="Courier New"/>
+          <w:color w:val="7A7E85"/>
+        </w:rPr>
+        <w:t>connection</w:t>
+      </w:r>
+      <w:r>
+        <w:rPr>
+          <w:rFonts w:ascii="Courier New" w:hAnsi="Courier New" w:cs="Courier New"/>
+          <w:color w:val="7A7E85"/>
+        </w:rPr>
+        <w:br/>
+        <w:t xml:space="preserve">        </w:t>
+      </w:r>
+      <w:proofErr w:type="spellStart"/>
+      <w:r>
+        <w:rPr>
+          <w:rFonts w:ascii="Courier New" w:hAnsi="Courier New" w:cs="Courier New"/>
+          <w:color w:val="BCBEC4"/>
+        </w:rPr>
+        <w:t>Connection</w:t>
+      </w:r>
+      <w:proofErr w:type="spellEnd"/>
+      <w:r>
+        <w:rPr>
+          <w:rFonts w:ascii="Courier New" w:hAnsi="Courier New" w:cs="Courier New"/>
+          <w:color w:val="BCBEC4"/>
+        </w:rPr>
+        <w:t xml:space="preserve"> c = </w:t>
+      </w:r>
+      <w:proofErr w:type="spellStart"/>
+      <w:r>
+        <w:rPr>
+          <w:rFonts w:ascii="Courier New" w:hAnsi="Courier New" w:cs="Courier New"/>
+          <w:color w:val="CF8E6D"/>
+        </w:rPr>
+        <w:t>this</w:t>
+      </w:r>
+      <w:r>
+        <w:rPr>
+          <w:rFonts w:ascii="Courier New" w:hAnsi="Courier New" w:cs="Courier New"/>
+          <w:color w:val="BCBEC4"/>
+        </w:rPr>
+        <w:t>.Connect</w:t>
+      </w:r>
+      <w:proofErr w:type="spellEnd"/>
+      <w:r>
+        <w:rPr>
+          <w:rFonts w:ascii="Courier New" w:hAnsi="Courier New" w:cs="Courier New"/>
+          <w:color w:val="BCBEC4"/>
+        </w:rPr>
+        <w:t>();</w:t>
+      </w:r>
+      <w:r>
+        <w:rPr>
+          <w:rFonts w:ascii="Courier New" w:hAnsi="Courier New" w:cs="Courier New"/>
+          <w:color w:val="BCBEC4"/>
+        </w:rPr>
+        <w:br/>
+        <w:t xml:space="preserve">        Statement </w:t>
+      </w:r>
+      <w:proofErr w:type="spellStart"/>
+      <w:r>
+        <w:rPr>
+          <w:rFonts w:ascii="Courier New" w:hAnsi="Courier New" w:cs="Courier New"/>
+          <w:color w:val="BCBEC4"/>
+        </w:rPr>
+        <w:t>stmt</w:t>
+      </w:r>
+      <w:proofErr w:type="spellEnd"/>
+      <w:r>
+        <w:rPr>
+          <w:rFonts w:ascii="Courier New" w:hAnsi="Courier New" w:cs="Courier New"/>
+          <w:color w:val="BCBEC4"/>
+        </w:rPr>
+        <w:t xml:space="preserve"> = </w:t>
+      </w:r>
+      <w:r>
+        <w:rPr>
+          <w:rFonts w:ascii="Courier New" w:hAnsi="Courier New" w:cs="Courier New"/>
+          <w:color w:val="CF8E6D"/>
+        </w:rPr>
+        <w:t>null</w:t>
+      </w:r>
+      <w:r>
+        <w:rPr>
+          <w:rFonts w:ascii="Courier New" w:hAnsi="Courier New" w:cs="Courier New"/>
+          <w:color w:val="BCBEC4"/>
+        </w:rPr>
+        <w:t>;</w:t>
+      </w:r>
+      <w:r>
+        <w:rPr>
+          <w:rFonts w:ascii="Courier New" w:hAnsi="Courier New" w:cs="Courier New"/>
+          <w:color w:val="BCBEC4"/>
+        </w:rPr>
+        <w:br/>
+        <w:t xml:space="preserve">        </w:t>
+      </w:r>
+      <w:r>
+        <w:rPr>
+          <w:rFonts w:ascii="Courier New" w:hAnsi="Courier New" w:cs="Courier New"/>
+          <w:color w:val="CF8E6D"/>
+        </w:rPr>
+        <w:t xml:space="preserve">try </w:t>
+      </w:r>
+      <w:r>
+        <w:rPr>
+          <w:rFonts w:ascii="Courier New" w:hAnsi="Courier New" w:cs="Courier New"/>
+          <w:color w:val="BCBEC4"/>
+        </w:rPr>
+        <w:t>{</w:t>
+      </w:r>
+      <w:r>
+        <w:rPr>
+          <w:rFonts w:ascii="Courier New" w:hAnsi="Courier New" w:cs="Courier New"/>
+          <w:color w:val="BCBEC4"/>
+        </w:rPr>
+        <w:br/>
+        <w:t xml:space="preserve">            </w:t>
+      </w:r>
+      <w:proofErr w:type="spellStart"/>
+      <w:r>
+        <w:rPr>
+          <w:rFonts w:ascii="Courier New" w:hAnsi="Courier New" w:cs="Courier New"/>
+          <w:color w:val="BCBEC4"/>
+        </w:rPr>
+        <w:t>c.setAutoCommit</w:t>
+      </w:r>
+      <w:proofErr w:type="spellEnd"/>
+      <w:r>
+        <w:rPr>
+          <w:rFonts w:ascii="Courier New" w:hAnsi="Courier New" w:cs="Courier New"/>
+          <w:color w:val="BCBEC4"/>
+        </w:rPr>
+        <w:t>(</w:t>
+      </w:r>
+      <w:r>
+        <w:rPr>
+          <w:rFonts w:ascii="Courier New" w:hAnsi="Courier New" w:cs="Courier New"/>
+          <w:color w:val="CF8E6D"/>
+        </w:rPr>
+        <w:t>false</w:t>
+      </w:r>
+      <w:r>
+        <w:rPr>
+          <w:rFonts w:ascii="Courier New" w:hAnsi="Courier New" w:cs="Courier New"/>
+          <w:color w:val="BCBEC4"/>
+        </w:rPr>
+        <w:t>);</w:t>
+      </w:r>
+      <w:r>
+        <w:rPr>
+          <w:rFonts w:ascii="Courier New" w:hAnsi="Courier New" w:cs="Courier New"/>
+          <w:color w:val="BCBEC4"/>
+        </w:rPr>
+        <w:br/>
+        <w:t xml:space="preserve">            </w:t>
+      </w:r>
+      <w:proofErr w:type="spellStart"/>
+      <w:r>
+        <w:rPr>
+          <w:rFonts w:ascii="Courier New" w:hAnsi="Courier New" w:cs="Courier New"/>
+          <w:color w:val="BCBEC4"/>
+        </w:rPr>
+        <w:t>stmt</w:t>
+      </w:r>
+      <w:proofErr w:type="spellEnd"/>
+      <w:r>
+        <w:rPr>
+          <w:rFonts w:ascii="Courier New" w:hAnsi="Courier New" w:cs="Courier New"/>
+          <w:color w:val="BCBEC4"/>
+        </w:rPr>
+        <w:t xml:space="preserve"> = </w:t>
+      </w:r>
+      <w:proofErr w:type="spellStart"/>
+      <w:r>
+        <w:rPr>
+          <w:rFonts w:ascii="Courier New" w:hAnsi="Courier New" w:cs="Courier New"/>
+          <w:color w:val="BCBEC4"/>
+        </w:rPr>
+        <w:t>c.createStatement</w:t>
+      </w:r>
+      <w:proofErr w:type="spellEnd"/>
+      <w:r>
+        <w:rPr>
+          <w:rFonts w:ascii="Courier New" w:hAnsi="Courier New" w:cs="Courier New"/>
+          <w:color w:val="BCBEC4"/>
+        </w:rPr>
+        <w:t>();</w:t>
+      </w:r>
+      <w:r>
+        <w:rPr>
+          <w:rFonts w:ascii="Courier New" w:hAnsi="Courier New" w:cs="Courier New"/>
+          <w:color w:val="BCBEC4"/>
+        </w:rPr>
+        <w:br/>
+      </w:r>
+      <w:r>
+        <w:rPr>
+          <w:rFonts w:ascii="Courier New" w:hAnsi="Courier New" w:cs="Courier New"/>
+          <w:color w:val="BCBEC4"/>
+        </w:rPr>
+        <w:br/>
+        <w:t xml:space="preserve">            </w:t>
+      </w:r>
+      <w:proofErr w:type="spellStart"/>
+      <w:r>
+        <w:rPr>
+          <w:rFonts w:ascii="Courier New" w:hAnsi="Courier New" w:cs="Courier New"/>
+          <w:color w:val="BCBEC4"/>
+        </w:rPr>
+        <w:t>stmt.executeUpdate</w:t>
+      </w:r>
+      <w:proofErr w:type="spellEnd"/>
+      <w:r>
+        <w:rPr>
+          <w:rFonts w:ascii="Courier New" w:hAnsi="Courier New" w:cs="Courier New"/>
+          <w:color w:val="BCBEC4"/>
+        </w:rPr>
+        <w:t>(</w:t>
+      </w:r>
+      <w:proofErr w:type="spellStart"/>
+      <w:r>
+        <w:rPr>
+          <w:rFonts w:ascii="Courier New" w:hAnsi="Courier New" w:cs="Courier New"/>
+          <w:color w:val="BCBEC4"/>
+        </w:rPr>
+        <w:t>sql</w:t>
+      </w:r>
+      <w:proofErr w:type="spellEnd"/>
+      <w:r>
+        <w:rPr>
+          <w:rFonts w:ascii="Courier New" w:hAnsi="Courier New" w:cs="Courier New"/>
+          <w:color w:val="BCBEC4"/>
+        </w:rPr>
+        <w:t>);</w:t>
+      </w:r>
+      <w:r>
+        <w:rPr>
+          <w:rFonts w:ascii="Courier New" w:hAnsi="Courier New" w:cs="Courier New"/>
+          <w:color w:val="BCBEC4"/>
+        </w:rPr>
+        <w:br/>
+      </w:r>
+      <w:r>
+        <w:rPr>
+          <w:rFonts w:ascii="Courier New" w:hAnsi="Courier New" w:cs="Courier New"/>
+          <w:color w:val="BCBEC4"/>
+        </w:rPr>
+        <w:br/>
+        <w:t xml:space="preserve">            </w:t>
+      </w:r>
+      <w:proofErr w:type="spellStart"/>
+      <w:r>
+        <w:rPr>
+          <w:rFonts w:ascii="Courier New" w:hAnsi="Courier New" w:cs="Courier New"/>
+          <w:color w:val="BCBEC4"/>
+        </w:rPr>
+        <w:t>stmt.close</w:t>
+      </w:r>
+      <w:proofErr w:type="spellEnd"/>
+      <w:r>
+        <w:rPr>
+          <w:rFonts w:ascii="Courier New" w:hAnsi="Courier New" w:cs="Courier New"/>
+          <w:color w:val="BCBEC4"/>
+        </w:rPr>
+        <w:t>();</w:t>
+      </w:r>
+      <w:r>
+        <w:rPr>
+          <w:rFonts w:ascii="Courier New" w:hAnsi="Courier New" w:cs="Courier New"/>
+          <w:color w:val="BCBEC4"/>
+        </w:rPr>
+        <w:br/>
+        <w:t xml:space="preserve">            </w:t>
+      </w:r>
+      <w:r>
+        <w:rPr>
+          <w:rFonts w:ascii="Courier New" w:hAnsi="Courier New" w:cs="Courier New"/>
+          <w:color w:val="7A7E85"/>
+        </w:rPr>
+        <w:t xml:space="preserve">// </w:t>
+      </w:r>
+      <w:r>
+        <w:rPr>
+          <w:rFonts w:cs="Courier New" w:hint="eastAsia"/>
+          <w:color w:val="7A7E85"/>
+        </w:rPr>
+        <w:t>手动提交事务</w:t>
+      </w:r>
+      <w:r>
+        <w:rPr>
+          <w:rFonts w:cs="Courier New" w:hint="eastAsia"/>
+          <w:color w:val="7A7E85"/>
+        </w:rPr>
+        <w:br/>
+        <w:t xml:space="preserve">            </w:t>
+      </w:r>
+      <w:proofErr w:type="spellStart"/>
+      <w:r>
+        <w:rPr>
+          <w:rFonts w:ascii="Courier New" w:hAnsi="Courier New" w:cs="Courier New"/>
+          <w:color w:val="BCBEC4"/>
+        </w:rPr>
+        <w:t>c.commit</w:t>
+      </w:r>
+      <w:proofErr w:type="spellEnd"/>
+      <w:r>
+        <w:rPr>
+          <w:rFonts w:ascii="Courier New" w:hAnsi="Courier New" w:cs="Courier New"/>
+          <w:color w:val="BCBEC4"/>
+        </w:rPr>
+        <w:t>();</w:t>
+      </w:r>
+      <w:r>
+        <w:rPr>
+          <w:rFonts w:ascii="Courier New" w:hAnsi="Courier New" w:cs="Courier New"/>
+          <w:color w:val="BCBEC4"/>
+        </w:rPr>
+        <w:br/>
+        <w:t xml:space="preserve">        } </w:t>
+      </w:r>
+      <w:r>
+        <w:rPr>
+          <w:rFonts w:ascii="Courier New" w:hAnsi="Courier New" w:cs="Courier New"/>
+          <w:color w:val="CF8E6D"/>
+        </w:rPr>
+        <w:t xml:space="preserve">catch </w:t>
+      </w:r>
+      <w:r>
+        <w:rPr>
+          <w:rFonts w:ascii="Courier New" w:hAnsi="Courier New" w:cs="Courier New"/>
+          <w:color w:val="BCBEC4"/>
+        </w:rPr>
+        <w:t>(</w:t>
+      </w:r>
+      <w:proofErr w:type="spellStart"/>
+      <w:r>
+        <w:rPr>
+          <w:rFonts w:ascii="Courier New" w:hAnsi="Courier New" w:cs="Courier New"/>
+          <w:color w:val="BCBEC4"/>
+        </w:rPr>
+        <w:t>SQLException</w:t>
+      </w:r>
+      <w:proofErr w:type="spellEnd"/>
+      <w:r>
+        <w:rPr>
+          <w:rFonts w:ascii="Courier New" w:hAnsi="Courier New" w:cs="Courier New"/>
+          <w:color w:val="BCBEC4"/>
+        </w:rPr>
+        <w:t xml:space="preserve"> throwable) {</w:t>
+      </w:r>
+      <w:r>
+        <w:rPr>
+          <w:rFonts w:ascii="Courier New" w:hAnsi="Courier New" w:cs="Courier New"/>
+          <w:color w:val="BCBEC4"/>
+        </w:rPr>
+        <w:br/>
+        <w:t xml:space="preserve">            </w:t>
+      </w:r>
+      <w:proofErr w:type="spellStart"/>
+      <w:r>
+        <w:rPr>
+          <w:rFonts w:ascii="Courier New" w:hAnsi="Courier New" w:cs="Courier New"/>
+          <w:color w:val="BCBEC4"/>
+        </w:rPr>
+        <w:t>throwable.printStackTrace</w:t>
+      </w:r>
+      <w:proofErr w:type="spellEnd"/>
+      <w:r>
+        <w:rPr>
+          <w:rFonts w:ascii="Courier New" w:hAnsi="Courier New" w:cs="Courier New"/>
+          <w:color w:val="BCBEC4"/>
+        </w:rPr>
+        <w:t>();</w:t>
+      </w:r>
+      <w:r>
+        <w:rPr>
+          <w:rFonts w:ascii="Courier New" w:hAnsi="Courier New" w:cs="Courier New"/>
+          <w:color w:val="BCBEC4"/>
+        </w:rPr>
+        <w:br/>
+        <w:t xml:space="preserve">            </w:t>
+      </w:r>
+      <w:r>
+        <w:rPr>
+          <w:rFonts w:ascii="Courier New" w:hAnsi="Courier New" w:cs="Courier New"/>
+          <w:color w:val="CF8E6D"/>
+        </w:rPr>
+        <w:t xml:space="preserve">try </w:t>
+      </w:r>
+      <w:r>
+        <w:rPr>
+          <w:rFonts w:ascii="Courier New" w:hAnsi="Courier New" w:cs="Courier New"/>
+          <w:color w:val="BCBEC4"/>
+        </w:rPr>
+        <w:t>{</w:t>
+      </w:r>
+      <w:r>
+        <w:rPr>
+          <w:rFonts w:ascii="Courier New" w:hAnsi="Courier New" w:cs="Courier New"/>
+          <w:color w:val="BCBEC4"/>
+        </w:rPr>
+        <w:br/>
+        <w:t xml:space="preserve">                </w:t>
+      </w:r>
+      <w:r>
+        <w:rPr>
+          <w:rFonts w:ascii="Courier New" w:hAnsi="Courier New" w:cs="Courier New"/>
+          <w:color w:val="7A7E85"/>
+        </w:rPr>
+        <w:t xml:space="preserve">// </w:t>
+      </w:r>
+      <w:proofErr w:type="gramStart"/>
+      <w:r>
+        <w:rPr>
+          <w:rFonts w:cs="Courier New" w:hint="eastAsia"/>
+          <w:color w:val="7A7E85"/>
+        </w:rPr>
+        <w:t>回滚事务</w:t>
+      </w:r>
+      <w:proofErr w:type="gramEnd"/>
+      <w:r>
+        <w:rPr>
+          <w:rFonts w:cs="Courier New" w:hint="eastAsia"/>
+          <w:color w:val="7A7E85"/>
+        </w:rPr>
+        <w:br/>
+        <w:t xml:space="preserve">                </w:t>
+      </w:r>
+      <w:proofErr w:type="spellStart"/>
+      <w:r>
+        <w:rPr>
+          <w:rFonts w:ascii="Courier New" w:hAnsi="Courier New" w:cs="Courier New"/>
+          <w:color w:val="BCBEC4"/>
+        </w:rPr>
+        <w:t>c.rollback</w:t>
+      </w:r>
+      <w:proofErr w:type="spellEnd"/>
+      <w:r>
+        <w:rPr>
+          <w:rFonts w:ascii="Courier New" w:hAnsi="Courier New" w:cs="Courier New"/>
+          <w:color w:val="BCBEC4"/>
+        </w:rPr>
+        <w:t>();</w:t>
+      </w:r>
+      <w:r>
+        <w:rPr>
+          <w:rFonts w:ascii="Courier New" w:hAnsi="Courier New" w:cs="Courier New"/>
+          <w:color w:val="BCBEC4"/>
+        </w:rPr>
+        <w:br/>
+        <w:t xml:space="preserve">            } </w:t>
+      </w:r>
+      <w:r>
+        <w:rPr>
+          <w:rFonts w:ascii="Courier New" w:hAnsi="Courier New" w:cs="Courier New"/>
+          <w:color w:val="CF8E6D"/>
+        </w:rPr>
+        <w:t xml:space="preserve">catch </w:t>
+      </w:r>
+      <w:r>
+        <w:rPr>
+          <w:rFonts w:ascii="Courier New" w:hAnsi="Courier New" w:cs="Courier New"/>
+          <w:color w:val="BCBEC4"/>
+        </w:rPr>
+        <w:t>(Exception e1) {</w:t>
+      </w:r>
+      <w:r>
+        <w:rPr>
+          <w:rFonts w:ascii="Courier New" w:hAnsi="Courier New" w:cs="Courier New"/>
+          <w:color w:val="BCBEC4"/>
+        </w:rPr>
+        <w:br/>
+        <w:t xml:space="preserve">                e1.printStackTrace();</w:t>
+      </w:r>
+      <w:r>
+        <w:rPr>
+          <w:rFonts w:ascii="Courier New" w:hAnsi="Courier New" w:cs="Courier New"/>
+          <w:color w:val="BCBEC4"/>
+        </w:rPr>
+        <w:br/>
+        <w:t xml:space="preserve">            }</w:t>
+      </w:r>
+      <w:r>
+        <w:rPr>
+          <w:rFonts w:ascii="Courier New" w:hAnsi="Courier New" w:cs="Courier New"/>
+          <w:color w:val="BCBEC4"/>
+        </w:rPr>
+        <w:br/>
+        <w:t xml:space="preserve">        }</w:t>
+      </w:r>
+      <w:r>
+        <w:rPr>
+          <w:rFonts w:ascii="Courier New" w:hAnsi="Courier New" w:cs="Courier New"/>
+          <w:color w:val="BCBEC4"/>
+        </w:rPr>
+        <w:br/>
+      </w:r>
+      <w:r>
+        <w:rPr>
+          <w:rFonts w:ascii="Courier New" w:hAnsi="Courier New" w:cs="Courier New"/>
+          <w:color w:val="BCBEC4"/>
+        </w:rPr>
+        <w:lastRenderedPageBreak/>
+        <w:t xml:space="preserve">    }</w:t>
+      </w:r>
+      <w:r>
+        <w:rPr>
+          <w:rFonts w:ascii="Courier New" w:hAnsi="Courier New" w:cs="Courier New"/>
+          <w:color w:val="BCBEC4"/>
+        </w:rPr>
+        <w:br/>
+        <w:t>}</w:t>
+      </w:r>
+      <w:r>
+        <w:rPr>
+          <w:rFonts w:ascii="Courier New" w:hAnsi="Courier New" w:cs="Courier New"/>
+          <w:color w:val="BCBEC4"/>
+        </w:rPr>
+        <w:br/>
+      </w:r>
+    </w:p>
+    <w:p>
+      <w:pPr>
+        <w:jc w:val="left"/>
+        <w:rPr>
+          <w:rFonts w:ascii="楷体" w:eastAsia="楷体" w:hAnsi="楷体" w:hint="eastAsia"/>
+          <w:bCs/>
+          <w:sz w:val="32"/>
+        </w:rPr>
+      </w:pPr>
+      <w:r>
+        <w:rPr>
+          <w:rFonts w:ascii="楷体" w:eastAsia="楷体" w:hAnsi="楷体" w:hint="eastAsia"/>
+          <w:bCs/>
+          <w:sz w:val="32"/>
+        </w:rPr>
+        <w:t>同时，创立database类，用来方便反复访问数据库，这样就不用重复链接了：</w:t>
+      </w:r>
+      <w:r>
+        <w:rPr>
+          <w:noProof/>
+        </w:rPr>
+        <w:drawing>
+          <wp:inline distT="0" distB="0" distL="0" distR="0" wp14:anchorId="45EF502D" wp14:editId="7967A76E">
+            <wp:extent cx="5274310" cy="1309370"/>
+            <wp:effectExtent l="0" t="0" r="2540" b="5080"/>
+            <wp:docPr id="49" name="图片 49"/>
+            <wp:cNvGraphicFramePr>
+              <a:graphicFrameLocks xmlns:a="http://schemas.openxmlformats.org/drawingml/2006/main" noChangeAspect="1"/>
+            </wp:cNvGraphicFramePr>
+            <a:graphic xmlns:a="http://schemas.openxmlformats.org/drawingml/2006/main">
+              <a:graphicData uri="http://schemas.openxmlformats.org/drawingml/2006/picture">
+                <pic:pic xmlns:pic="http://schemas.openxmlformats.org/drawingml/2006/picture">
+                  <pic:nvPicPr>
+                    <pic:cNvPr id="1" name=""/>
+                    <pic:cNvPicPr/>
+                  </pic:nvPicPr>
+                  <pic:blipFill>
+                    <a:blip r:embed="rId55"/>
+                    <a:stretch>
+                      <a:fillRect/>
+                    </a:stretch>
+                  </pic:blipFill>
+                  <pic:spPr>
+                    <a:xfrm>
+                      <a:off x="0" y="0"/>
+                      <a:ext cx="5274310" cy="1309370"/>
+                    </a:xfrm>
+                    <a:prstGeom prst="rect">
+                      <a:avLst/>
+                    </a:prstGeom>
+                  </pic:spPr>
+                </pic:pic>
+              </a:graphicData>
+            </a:graphic>
+          </wp:inline>
+        </w:drawing>
+      </w:r>
+    </w:p>
+    <w:p>
+      <w:pPr>
+        <w:ind w:left="1600" w:hangingChars="500" w:hanging="1600"/>
+        <w:jc w:val="left"/>
+        <w:rPr>
+          <w:rFonts w:ascii="楷体" w:eastAsia="楷体" w:hAnsi="楷体"/>
+          <w:bCs/>
+          <w:sz w:val="32"/>
+        </w:rPr>
+      </w:pPr>
+      <w:r>
+        <w:rPr>
+          <w:rFonts w:ascii="楷体" w:eastAsia="楷体" w:hAnsi="楷体" w:hint="eastAsia"/>
+          <w:bCs/>
+          <w:sz w:val="32"/>
+        </w:rPr>
+        <w:t>在</w:t>
+      </w:r>
+      <w:proofErr w:type="spellStart"/>
+      <w:r>
+        <w:rPr>
+          <w:rFonts w:ascii="楷体" w:eastAsia="楷体" w:hAnsi="楷体"/>
+          <w:bCs/>
+          <w:sz w:val="32"/>
+        </w:rPr>
+        <w:t>addStudents</w:t>
+      </w:r>
+      <w:proofErr w:type="spellEnd"/>
+      <w:r>
+        <w:rPr>
+          <w:rFonts w:ascii="楷体" w:eastAsia="楷体" w:hAnsi="楷体" w:hint="eastAsia"/>
+          <w:bCs/>
+          <w:sz w:val="32"/>
+        </w:rPr>
+        <w:t>方法中加入数据库插入：</w:t>
+      </w:r>
     </w:p>
     <w:p>
       <w:pPr>
         <w:ind w:left="1050" w:hangingChars="500" w:hanging="1050"/>
         <w:jc w:val="left"/>
         <w:rPr>
-          <w:bCs/>
-        </w:rPr>
-      </w:pPr>
+          <w:rFonts w:ascii="楷体" w:eastAsia="楷体" w:hAnsi="楷体"/>
+          <w:bCs/>
+          <w:sz w:val="32"/>
+        </w:rPr>
+      </w:pPr>
+      <w:r>
+        <w:rPr>
+          <w:noProof/>
+        </w:rPr>
+        <w:drawing>
+          <wp:inline distT="0" distB="0" distL="0" distR="0" wp14:anchorId="27750F23" wp14:editId="581C9A00">
+            <wp:extent cx="5274310" cy="3258820"/>
+            <wp:effectExtent l="0" t="0" r="2540" b="0"/>
+            <wp:docPr id="50" name="图片 50"/>
+            <wp:cNvGraphicFramePr>
+              <a:graphicFrameLocks xmlns:a="http://schemas.openxmlformats.org/drawingml/2006/main" noChangeAspect="1"/>
+            </wp:cNvGraphicFramePr>
+            <a:graphic xmlns:a="http://schemas.openxmlformats.org/drawingml/2006/main">
+              <a:graphicData uri="http://schemas.openxmlformats.org/drawingml/2006/picture">
+                <pic:pic xmlns:pic="http://schemas.openxmlformats.org/drawingml/2006/picture">
+                  <pic:nvPicPr>
+                    <pic:cNvPr id="1" name=""/>
+                    <pic:cNvPicPr/>
+                  </pic:nvPicPr>
+                  <pic:blipFill>
+                    <a:blip r:embed="rId56"/>
+                    <a:stretch>
+                      <a:fillRect/>
+                    </a:stretch>
+                  </pic:blipFill>
+                  <pic:spPr>
+                    <a:xfrm>
+                      <a:off x="0" y="0"/>
+                      <a:ext cx="5274310" cy="3258820"/>
+                    </a:xfrm>
+                    <a:prstGeom prst="rect">
+                      <a:avLst/>
+                    </a:prstGeom>
+                  </pic:spPr>
+                </pic:pic>
+              </a:graphicData>
+            </a:graphic>
+          </wp:inline>
+        </w:drawing>
+      </w:r>
+    </w:p>
+    <w:p>
+      <w:pPr>
+        <w:ind w:left="1600" w:hangingChars="500" w:hanging="1600"/>
+        <w:jc w:val="left"/>
+        <w:rPr>
+          <w:rFonts w:ascii="楷体" w:eastAsia="楷体" w:hAnsi="楷体" w:hint="eastAsia"/>
+          <w:bCs/>
+          <w:sz w:val="32"/>
+        </w:rPr>
+      </w:pPr>
+      <w:r>
+        <w:rPr>
+          <w:rFonts w:ascii="楷体" w:eastAsia="楷体" w:hAnsi="楷体" w:hint="eastAsia"/>
+          <w:bCs/>
+          <w:sz w:val="32"/>
+        </w:rPr>
+        <w:t>测试：</w:t>
+      </w:r>
     </w:p>
     <w:p>
       <w:pPr>
         <w:ind w:left="1050" w:hangingChars="500" w:hanging="1050"/>
         <w:jc w:val="left"/>
         <w:rPr>
-          <w:bCs/>
-        </w:rPr>
-      </w:pPr>
+          <w:rFonts w:ascii="楷体" w:eastAsia="楷体" w:hAnsi="楷体" w:hint="eastAsia"/>
+          <w:bCs/>
+          <w:sz w:val="32"/>
+        </w:rPr>
+      </w:pPr>
+      <w:r>
+        <w:rPr>
+          <w:noProof/>
+        </w:rPr>
+        <w:drawing>
+          <wp:inline distT="0" distB="0" distL="0" distR="0" wp14:anchorId="3B0162CA" wp14:editId="758021BB">
+            <wp:extent cx="5274310" cy="729615"/>
+            <wp:effectExtent l="0" t="0" r="2540" b="0"/>
+            <wp:docPr id="51" name="图片 51"/>
+            <wp:cNvGraphicFramePr>
+              <a:graphicFrameLocks xmlns:a="http://schemas.openxmlformats.org/drawingml/2006/main" noChangeAspect="1"/>
+            </wp:cNvGraphicFramePr>
+            <a:graphic xmlns:a="http://schemas.openxmlformats.org/drawingml/2006/main">
+              <a:graphicData uri="http://schemas.openxmlformats.org/drawingml/2006/picture">
+                <pic:pic xmlns:pic="http://schemas.openxmlformats.org/drawingml/2006/picture">
+                  <pic:nvPicPr>
+                    <pic:cNvPr id="1" name=""/>
+                    <pic:cNvPicPr/>
+                  </pic:nvPicPr>
+                  <pic:blipFill>
+                    <a:blip r:embed="rId57"/>
+                    <a:stretch>
+                      <a:fillRect/>
+                    </a:stretch>
+                  </pic:blipFill>
+                  <pic:spPr>
+                    <a:xfrm>
+                      <a:off x="0" y="0"/>
+                      <a:ext cx="5274310" cy="729615"/>
+                    </a:xfrm>
+                    <a:prstGeom prst="rect">
+                      <a:avLst/>
+                    </a:prstGeom>
+                  </pic:spPr>
+                </pic:pic>
+              </a:graphicData>
+            </a:graphic>
+          </wp:inline>
+        </w:drawing>
+      </w:r>
+    </w:p>
+    <w:p>
+      <w:pPr>
+        <w:ind w:left="1600" w:hangingChars="500" w:hanging="1600"/>
+        <w:jc w:val="left"/>
+        <w:rPr>
+          <w:rFonts w:ascii="楷体" w:eastAsia="楷体" w:hAnsi="楷体"/>
+          <w:bCs/>
+          <w:sz w:val="32"/>
+        </w:rPr>
+      </w:pPr>
+      <w:r>
+        <w:rPr>
+          <w:rFonts w:ascii="楷体" w:eastAsia="楷体" w:hAnsi="楷体" w:hint="eastAsia"/>
+          <w:bCs/>
+          <w:sz w:val="32"/>
+        </w:rPr>
+        <w:t>前面得到SQL语句的过程有些冗长，封装一下：</w:t>
+      </w:r>
     </w:p>
     <w:p>
       <w:pPr>
         <w:ind w:left="1050" w:hangingChars="500" w:hanging="1050"/>
         <w:jc w:val="left"/>
         <w:rPr>
-          <w:bCs/>
-        </w:rPr>
-      </w:pPr>
+          <w:rFonts w:ascii="楷体" w:eastAsia="楷体" w:hAnsi="楷体"/>
+          <w:bCs/>
+          <w:sz w:val="32"/>
+        </w:rPr>
+      </w:pPr>
+      <w:r>
+        <w:rPr>
+          <w:noProof/>
+        </w:rPr>
+        <w:lastRenderedPageBreak/>
+        <w:drawing>
+          <wp:inline distT="0" distB="0" distL="0" distR="0" wp14:anchorId="14940D1A" wp14:editId="37DA88BB">
+            <wp:extent cx="5274310" cy="2326640"/>
+            <wp:effectExtent l="0" t="0" r="2540" b="0"/>
+            <wp:docPr id="52" name="图片 52"/>
+            <wp:cNvGraphicFramePr>
+              <a:graphicFrameLocks xmlns:a="http://schemas.openxmlformats.org/drawingml/2006/main" noChangeAspect="1"/>
+            </wp:cNvGraphicFramePr>
+            <a:graphic xmlns:a="http://schemas.openxmlformats.org/drawingml/2006/main">
+              <a:graphicData uri="http://schemas.openxmlformats.org/drawingml/2006/picture">
+                <pic:pic xmlns:pic="http://schemas.openxmlformats.org/drawingml/2006/picture">
+                  <pic:nvPicPr>
+                    <pic:cNvPr id="1" name=""/>
+                    <pic:cNvPicPr/>
+                  </pic:nvPicPr>
+                  <pic:blipFill>
+                    <a:blip r:embed="rId58"/>
+                    <a:stretch>
+                      <a:fillRect/>
+                    </a:stretch>
+                  </pic:blipFill>
+                  <pic:spPr>
+                    <a:xfrm>
+                      <a:off x="0" y="0"/>
+                      <a:ext cx="5274310" cy="2326640"/>
+                    </a:xfrm>
+                    <a:prstGeom prst="rect">
+                      <a:avLst/>
+                    </a:prstGeom>
+                  </pic:spPr>
+                </pic:pic>
+              </a:graphicData>
+            </a:graphic>
+          </wp:inline>
+        </w:drawing>
+      </w:r>
+    </w:p>
+    <w:p>
+      <w:pPr>
+        <w:ind w:left="1600" w:hangingChars="500" w:hanging="1600"/>
+        <w:jc w:val="left"/>
+        <w:rPr>
+          <w:rFonts w:ascii="楷体" w:eastAsia="楷体" w:hAnsi="楷体"/>
+          <w:bCs/>
+          <w:sz w:val="32"/>
+        </w:rPr>
+      </w:pPr>
+      <w:r>
+        <w:rPr>
+          <w:rFonts w:ascii="楷体" w:eastAsia="楷体" w:hAnsi="楷体" w:hint="eastAsia"/>
+          <w:bCs/>
+          <w:sz w:val="32"/>
+        </w:rPr>
+        <w:t>测试：</w:t>
+      </w:r>
     </w:p>
     <w:p>
       <w:pPr>
         <w:ind w:left="1050" w:hangingChars="500" w:hanging="1050"/>
         <w:jc w:val="left"/>
         <w:rPr>
-          <w:bCs/>
+          <w:rFonts w:ascii="楷体" w:eastAsia="楷体" w:hAnsi="楷体" w:hint="eastAsia"/>
+          <w:bCs/>
+          <w:sz w:val="32"/>
+        </w:rPr>
+      </w:pPr>
+      <w:r>
+        <w:rPr>
+          <w:noProof/>
+        </w:rPr>
+        <w:drawing>
+          <wp:inline distT="0" distB="0" distL="0" distR="0" wp14:anchorId="601090B7" wp14:editId="45002322">
+            <wp:extent cx="1539506" cy="1905000"/>
+            <wp:effectExtent l="0" t="0" r="3810" b="0"/>
+            <wp:docPr id="54" name="图片 54"/>
+            <wp:cNvGraphicFramePr>
+              <a:graphicFrameLocks xmlns:a="http://schemas.openxmlformats.org/drawingml/2006/main" noChangeAspect="1"/>
+            </wp:cNvGraphicFramePr>
+            <a:graphic xmlns:a="http://schemas.openxmlformats.org/drawingml/2006/main">
+              <a:graphicData uri="http://schemas.openxmlformats.org/drawingml/2006/picture">
+                <pic:pic xmlns:pic="http://schemas.openxmlformats.org/drawingml/2006/picture">
+                  <pic:nvPicPr>
+                    <pic:cNvPr id="1" name=""/>
+                    <pic:cNvPicPr/>
+                  </pic:nvPicPr>
+                  <pic:blipFill>
+                    <a:blip r:embed="rId59"/>
+                    <a:stretch>
+                      <a:fillRect/>
+                    </a:stretch>
+                  </pic:blipFill>
+                  <pic:spPr>
+                    <a:xfrm>
+                      <a:off x="0" y="0"/>
+                      <a:ext cx="1542946" cy="1909256"/>
+                    </a:xfrm>
+                    <a:prstGeom prst="rect">
+                      <a:avLst/>
+                    </a:prstGeom>
+                  </pic:spPr>
+                </pic:pic>
+              </a:graphicData>
+            </a:graphic>
+          </wp:inline>
+        </w:drawing>
+      </w:r>
+    </w:p>
+    <w:p>
+      <w:pPr>
+        <w:ind w:left="1050" w:hangingChars="500" w:hanging="1050"/>
+        <w:jc w:val="left"/>
+        <w:rPr>
+          <w:rFonts w:ascii="楷体" w:eastAsia="楷体" w:hAnsi="楷体" w:hint="eastAsia"/>
+          <w:bCs/>
+          <w:sz w:val="32"/>
+        </w:rPr>
+      </w:pPr>
+      <w:r>
+        <w:rPr>
+          <w:noProof/>
+        </w:rPr>
+        <w:drawing>
+          <wp:inline distT="0" distB="0" distL="0" distR="0" wp14:anchorId="77F5A928" wp14:editId="428D751C">
+            <wp:extent cx="5274310" cy="898525"/>
+            <wp:effectExtent l="0" t="0" r="2540" b="0"/>
+            <wp:docPr id="53" name="图片 53"/>
+            <wp:cNvGraphicFramePr>
+              <a:graphicFrameLocks xmlns:a="http://schemas.openxmlformats.org/drawingml/2006/main" noChangeAspect="1"/>
+            </wp:cNvGraphicFramePr>
+            <a:graphic xmlns:a="http://schemas.openxmlformats.org/drawingml/2006/main">
+              <a:graphicData uri="http://schemas.openxmlformats.org/drawingml/2006/picture">
+                <pic:pic xmlns:pic="http://schemas.openxmlformats.org/drawingml/2006/picture">
+                  <pic:nvPicPr>
+                    <pic:cNvPr id="1" name=""/>
+                    <pic:cNvPicPr/>
+                  </pic:nvPicPr>
+                  <pic:blipFill>
+                    <a:blip r:embed="rId60"/>
+                    <a:stretch>
+                      <a:fillRect/>
+                    </a:stretch>
+                  </pic:blipFill>
+                  <pic:spPr>
+                    <a:xfrm>
+                      <a:off x="0" y="0"/>
+                      <a:ext cx="5274310" cy="898525"/>
+                    </a:xfrm>
+                    <a:prstGeom prst="rect">
+                      <a:avLst/>
+                    </a:prstGeom>
+                  </pic:spPr>
+                </pic:pic>
+              </a:graphicData>
+            </a:graphic>
+          </wp:inline>
+        </w:drawing>
+      </w:r>
+    </w:p>
+    <w:p>
+      <w:pPr>
+        <w:ind w:left="1600" w:hangingChars="500" w:hanging="1600"/>
+        <w:jc w:val="left"/>
+        <w:rPr>
+          <w:rFonts w:ascii="楷体" w:eastAsia="楷体" w:hAnsi="楷体"/>
+          <w:bCs/>
+          <w:sz w:val="32"/>
+        </w:rPr>
+      </w:pPr>
+      <w:r>
+        <w:rPr>
+          <w:rFonts w:ascii="楷体" w:eastAsia="楷体" w:hAnsi="楷体" w:hint="eastAsia"/>
+          <w:bCs/>
+          <w:sz w:val="32"/>
+        </w:rPr>
+        <w:t>插入教师那些操作同理，不再赘述。</w:t>
+      </w:r>
+    </w:p>
+    <w:p>
+      <w:pPr>
+        <w:ind w:left="1600" w:hangingChars="500" w:hanging="1600"/>
+        <w:jc w:val="left"/>
+        <w:rPr>
+          <w:rFonts w:ascii="楷体" w:eastAsia="楷体" w:hAnsi="楷体"/>
+          <w:bCs/>
+          <w:sz w:val="32"/>
+        </w:rPr>
+      </w:pPr>
+      <w:r>
+        <w:rPr>
+          <w:rFonts w:ascii="楷体" w:eastAsia="楷体" w:hAnsi="楷体" w:hint="eastAsia"/>
+          <w:bCs/>
+          <w:sz w:val="32"/>
+        </w:rPr>
+        <w:t>测试：</w:t>
+      </w:r>
+    </w:p>
+    <w:p>
+      <w:pPr>
+        <w:ind w:left="1050" w:hangingChars="500" w:hanging="1050"/>
+        <w:jc w:val="left"/>
+        <w:rPr>
+          <w:rFonts w:ascii="楷体" w:eastAsia="楷体" w:hAnsi="楷体" w:hint="eastAsia"/>
+          <w:bCs/>
+          <w:sz w:val="32"/>
+        </w:rPr>
+      </w:pPr>
+      <w:r>
+        <w:rPr>
+          <w:noProof/>
+        </w:rPr>
+        <w:drawing>
+          <wp:inline distT="0" distB="0" distL="0" distR="0" wp14:anchorId="39464F70" wp14:editId="3D7890F1">
+            <wp:extent cx="1470480" cy="1717431"/>
+            <wp:effectExtent l="0" t="0" r="0" b="0"/>
+            <wp:docPr id="56" name="图片 56"/>
+            <wp:cNvGraphicFramePr>
+              <a:graphicFrameLocks xmlns:a="http://schemas.openxmlformats.org/drawingml/2006/main" noChangeAspect="1"/>
+            </wp:cNvGraphicFramePr>
+            <a:graphic xmlns:a="http://schemas.openxmlformats.org/drawingml/2006/main">
+              <a:graphicData uri="http://schemas.openxmlformats.org/drawingml/2006/picture">
+                <pic:pic xmlns:pic="http://schemas.openxmlformats.org/drawingml/2006/picture">
+                  <pic:nvPicPr>
+                    <pic:cNvPr id="1" name=""/>
+                    <pic:cNvPicPr/>
+                  </pic:nvPicPr>
+                  <pic:blipFill>
+                    <a:blip r:embed="rId61"/>
+                    <a:stretch>
+                      <a:fillRect/>
+                    </a:stretch>
+                  </pic:blipFill>
+                  <pic:spPr>
+                    <a:xfrm>
+                      <a:off x="0" y="0"/>
+                      <a:ext cx="1475949" cy="1723818"/>
+                    </a:xfrm>
+                    <a:prstGeom prst="rect">
+                      <a:avLst/>
+                    </a:prstGeom>
+                  </pic:spPr>
+                </pic:pic>
+              </a:graphicData>
+            </a:graphic>
+          </wp:inline>
+        </w:drawing>
+      </w:r>
+    </w:p>
+    <w:p>
+      <w:pPr>
+        <w:ind w:left="1050" w:hangingChars="500" w:hanging="1050"/>
+        <w:jc w:val="left"/>
+        <w:rPr>
+          <w:rFonts w:ascii="楷体" w:eastAsia="楷体" w:hAnsi="楷体" w:hint="eastAsia"/>
+          <w:bCs/>
+          <w:sz w:val="32"/>
+        </w:rPr>
+      </w:pPr>
+      <w:r>
+        <w:rPr>
+          <w:noProof/>
+        </w:rPr>
+        <w:lastRenderedPageBreak/>
+        <w:drawing>
+          <wp:inline distT="0" distB="0" distL="0" distR="0" wp14:anchorId="4BE3443F" wp14:editId="32D83034">
+            <wp:extent cx="5274310" cy="1123315"/>
+            <wp:effectExtent l="0" t="0" r="2540" b="635"/>
+            <wp:docPr id="55" name="图片 55"/>
+            <wp:cNvGraphicFramePr>
+              <a:graphicFrameLocks xmlns:a="http://schemas.openxmlformats.org/drawingml/2006/main" noChangeAspect="1"/>
+            </wp:cNvGraphicFramePr>
+            <a:graphic xmlns:a="http://schemas.openxmlformats.org/drawingml/2006/main">
+              <a:graphicData uri="http://schemas.openxmlformats.org/drawingml/2006/picture">
+                <pic:pic xmlns:pic="http://schemas.openxmlformats.org/drawingml/2006/picture">
+                  <pic:nvPicPr>
+                    <pic:cNvPr id="1" name=""/>
+                    <pic:cNvPicPr/>
+                  </pic:nvPicPr>
+                  <pic:blipFill>
+                    <a:blip r:embed="rId62"/>
+                    <a:stretch>
+                      <a:fillRect/>
+                    </a:stretch>
+                  </pic:blipFill>
+                  <pic:spPr>
+                    <a:xfrm>
+                      <a:off x="0" y="0"/>
+                      <a:ext cx="5274310" cy="1123315"/>
+                    </a:xfrm>
+                    <a:prstGeom prst="rect">
+                      <a:avLst/>
+                    </a:prstGeom>
+                  </pic:spPr>
+                </pic:pic>
+              </a:graphicData>
+            </a:graphic>
+          </wp:inline>
+        </w:drawing>
+      </w:r>
+    </w:p>
+    <w:p>
+      <w:pPr>
+        <w:ind w:left="1600" w:hangingChars="500" w:hanging="1600"/>
+        <w:jc w:val="left"/>
+        <w:rPr>
+          <w:rFonts w:ascii="楷体" w:eastAsia="楷体" w:hAnsi="楷体"/>
+          <w:bCs/>
+          <w:sz w:val="32"/>
+        </w:rPr>
+      </w:pPr>
+      <w:bookmarkStart w:id="0" w:name="_GoBack"/>
+      <w:bookmarkEnd w:id="0"/>
+    </w:p>
+    <w:p>
+      <w:pPr>
+        <w:ind w:left="1600" w:hangingChars="500" w:hanging="1600"/>
+        <w:jc w:val="left"/>
+        <w:rPr>
+          <w:rFonts w:ascii="楷体" w:eastAsia="楷体" w:hAnsi="楷体"/>
+          <w:bCs/>
+          <w:sz w:val="32"/>
+        </w:rPr>
+      </w:pPr>
+    </w:p>
+    <w:p>
+      <w:pPr>
+        <w:ind w:left="1600" w:hangingChars="500" w:hanging="1600"/>
+        <w:jc w:val="left"/>
+        <w:rPr>
+          <w:rFonts w:ascii="楷体" w:eastAsia="楷体" w:hAnsi="楷体"/>
+          <w:bCs/>
+          <w:sz w:val="32"/>
+        </w:rPr>
+      </w:pPr>
+    </w:p>
+    <w:p>
+      <w:pPr>
+        <w:ind w:left="1600" w:hangingChars="500" w:hanging="1600"/>
+        <w:jc w:val="left"/>
+        <w:rPr>
+          <w:rFonts w:ascii="楷体" w:eastAsia="楷体" w:hAnsi="楷体"/>
+          <w:bCs/>
+          <w:sz w:val="32"/>
+        </w:rPr>
+      </w:pPr>
+    </w:p>
+    <w:p>
+      <w:pPr>
+        <w:ind w:left="1600" w:hangingChars="500" w:hanging="1600"/>
+        <w:jc w:val="left"/>
+        <w:rPr>
+          <w:rFonts w:ascii="楷体" w:eastAsia="楷体" w:hAnsi="楷体"/>
+          <w:bCs/>
+          <w:sz w:val="32"/>
+        </w:rPr>
+      </w:pPr>
+    </w:p>
+    <w:p>
+      <w:pPr>
+        <w:ind w:left="1600" w:hangingChars="500" w:hanging="1600"/>
+        <w:jc w:val="left"/>
+        <w:rPr>
+          <w:rFonts w:ascii="楷体" w:eastAsia="楷体" w:hAnsi="楷体"/>
+          <w:bCs/>
+          <w:sz w:val="32"/>
+        </w:rPr>
+      </w:pPr>
+    </w:p>
+    <w:p>
+      <w:pPr>
+        <w:ind w:left="1600" w:hangingChars="500" w:hanging="1600"/>
+        <w:jc w:val="left"/>
+        <w:rPr>
+          <w:rFonts w:ascii="楷体" w:eastAsia="楷体" w:hAnsi="楷体"/>
+          <w:bCs/>
+          <w:sz w:val="32"/>
+        </w:rPr>
+      </w:pPr>
+    </w:p>
+    <w:p>
+      <w:pPr>
+        <w:ind w:left="1600" w:hangingChars="500" w:hanging="1600"/>
+        <w:jc w:val="left"/>
+        <w:rPr>
+          <w:rFonts w:ascii="楷体" w:eastAsia="楷体" w:hAnsi="楷体"/>
+          <w:bCs/>
+          <w:sz w:val="32"/>
+        </w:rPr>
+      </w:pPr>
+    </w:p>
+    <w:p>
+      <w:pPr>
+        <w:ind w:left="1600" w:hangingChars="500" w:hanging="1600"/>
+        <w:jc w:val="left"/>
+        <w:rPr>
+          <w:rFonts w:ascii="楷体" w:eastAsia="楷体" w:hAnsi="楷体"/>
+          <w:bCs/>
+          <w:sz w:val="32"/>
+        </w:rPr>
+      </w:pPr>
+    </w:p>
+    <w:p>
+      <w:pPr>
+        <w:ind w:left="1600" w:hangingChars="500" w:hanging="1600"/>
+        <w:jc w:val="left"/>
+        <w:rPr>
+          <w:rFonts w:ascii="楷体" w:eastAsia="楷体" w:hAnsi="楷体"/>
+          <w:bCs/>
+          <w:sz w:val="32"/>
         </w:rPr>
       </w:pPr>
     </w:p>
@@ -6549,7 +14678,6 @@
   <w:style w:type="character" w:default="1" w:styleId="a0">
     <w:name w:val="Default Paragraph Font"/>
     <w:uiPriority w:val="1"/>
-    <w:semiHidden/>
     <w:unhideWhenUsed/>
   </w:style>
   <w:style w:type="table" w:default="1" w:styleId="a1">
@@ -6709,6 +14837,48 @@
       <w:rFonts w:ascii="宋体" w:hAnsi="宋体" w:cs="宋体"/>
       <w:sz w:val="24"/>
       <w:szCs w:val="24"/>
+    </w:rPr>
+  </w:style>
+  <w:style w:type="paragraph" w:styleId="a9">
+    <w:name w:val="Normal (Web)"/>
+    <w:basedOn w:val="a"/>
+    <w:uiPriority w:val="99"/>
+    <w:semiHidden/>
+    <w:unhideWhenUsed/>
+    <w:rsid w:val="001338F5"/>
+    <w:pPr>
+      <w:widowControl/>
+      <w:spacing w:before="100" w:beforeAutospacing="1" w:after="100" w:afterAutospacing="1"/>
+      <w:jc w:val="left"/>
+    </w:pPr>
+    <w:rPr>
+      <w:rFonts w:ascii="宋体" w:eastAsia="宋体" w:hAnsi="宋体" w:cs="宋体"/>
+      <w:kern w:val="0"/>
+      <w:sz w:val="24"/>
+      <w:szCs w:val="24"/>
+    </w:rPr>
+  </w:style>
+  <w:style w:type="character" w:styleId="aa">
+    <w:name w:val="Hyperlink"/>
+    <w:basedOn w:val="a0"/>
+    <w:uiPriority w:val="99"/>
+    <w:unhideWhenUsed/>
+    <w:rsid w:val="001338F5"/>
+    <w:rPr>
+      <w:color w:val="0000FF" w:themeColor="hyperlink"/>
+      <w:u w:val="single"/>
+    </w:rPr>
+  </w:style>
+  <w:style w:type="character" w:styleId="ab">
+    <w:name w:val="Unresolved Mention"/>
+    <w:basedOn w:val="a0"/>
+    <w:uiPriority w:val="99"/>
+    <w:semiHidden/>
+    <w:unhideWhenUsed/>
+    <w:rsid w:val="001338F5"/>
+    <w:rPr>
+      <w:color w:val="605E5C"/>
+      <w:shd w:val="clear" w:color="auto" w:fill="E1DFDD"/>
     </w:rPr>
   </w:style>
 </w:styles>

--- a/report/实验报告.docx
+++ b/report/实验报告.docx
@@ -7002,7 +7002,7 @@
           <w:bCs/>
           <w:sz w:val="32"/>
         </w:rPr>
-        <w:t>重名很</w:t>
+        <w:t>重名</w:t>
       </w:r>
       <w:proofErr w:type="gramEnd"/>
       <w:r>
@@ -7011,7 +7011,7 @@
           <w:bCs/>
           <w:sz w:val="32"/>
         </w:rPr>
-        <w:t>常见，不应当用name唯一标识一个学生，用学号更合适，但就这样吧，前面已经这样写了。</w:t>
+        <w:t>很常见，不应当用name唯一标识一个学生，用学号更合适，但就这样吧，前面已经这样写了。</w:t>
       </w:r>
     </w:p>
     <w:p>
@@ -7055,6 +7055,7 @@
         <w:rPr>
           <w:rFonts w:ascii="楷体" w:eastAsia="楷体" w:hAnsi="楷体"/>
           <w:bCs/>
+          <w:noProof/>
           <w:sz w:val="32"/>
         </w:rPr>
         <w:drawing>
@@ -7175,34 +7176,35 @@
         <w:ind w:hanging="2"/>
         <w:jc w:val="left"/>
         <w:rPr>
+          <w:rFonts w:ascii="楷体" w:eastAsia="楷体" w:hAnsi="楷体"/>
+          <w:bCs/>
+          <w:sz w:val="32"/>
+        </w:rPr>
+      </w:pPr>
+      <w:r>
+        <w:rPr>
           <w:rFonts w:ascii="楷体" w:eastAsia="楷体" w:hAnsi="楷体" w:hint="eastAsia"/>
           <w:bCs/>
           <w:sz w:val="32"/>
         </w:rPr>
-      </w:pPr>
-      <w:r>
-        <w:rPr>
-          <w:rFonts w:ascii="楷体" w:eastAsia="楷体" w:hAnsi="楷体" w:hint="eastAsia"/>
+        <w:t>安装完成后，在项目工程上添加这个jar的依赖：</w:t>
+      </w:r>
+    </w:p>
+    <w:p>
+      <w:pPr>
+        <w:ind w:hanging="2"/>
+        <w:jc w:val="left"/>
+        <w:rPr>
+          <w:rFonts w:ascii="楷体" w:eastAsia="楷体" w:hAnsi="楷体"/>
           <w:bCs/>
           <w:sz w:val="32"/>
         </w:rPr>
-        <w:t>安装完成后，在项目工程上添加这个jar的依赖：</w:t>
-      </w:r>
-    </w:p>
-    <w:p>
-      <w:pPr>
-        <w:ind w:hanging="2"/>
-        <w:jc w:val="left"/>
+      </w:pPr>
+      <w:r>
         <w:rPr>
           <w:rFonts w:ascii="楷体" w:eastAsia="楷体" w:hAnsi="楷体"/>
           <w:bCs/>
-          <w:sz w:val="32"/>
-        </w:rPr>
-      </w:pPr>
-      <w:r>
-        <w:rPr>
-          <w:rFonts w:ascii="楷体" w:eastAsia="楷体" w:hAnsi="楷体"/>
-          <w:bCs/>
+          <w:noProof/>
           <w:sz w:val="32"/>
         </w:rPr>
         <w:lastRenderedPageBreak/>
@@ -7250,7 +7252,7 @@
         <w:ind w:hanging="2"/>
         <w:jc w:val="left"/>
         <w:rPr>
-          <w:rFonts w:ascii="楷体" w:eastAsia="楷体" w:hAnsi="楷体" w:hint="eastAsia"/>
+          <w:rFonts w:ascii="楷体" w:eastAsia="楷体" w:hAnsi="楷体"/>
           <w:bCs/>
           <w:sz w:val="32"/>
         </w:rPr>
@@ -7349,7 +7351,7 @@
         <w:ind w:hanging="2"/>
         <w:jc w:val="left"/>
         <w:rPr>
-          <w:rFonts w:ascii="楷体" w:eastAsia="楷体" w:hAnsi="楷体" w:hint="eastAsia"/>
+          <w:rFonts w:ascii="楷体" w:eastAsia="楷体" w:hAnsi="楷体"/>
           <w:bCs/>
           <w:sz w:val="32"/>
         </w:rPr>
@@ -7385,60 +7387,60 @@
         <w:ind w:hanging="2"/>
         <w:jc w:val="left"/>
         <w:rPr>
+          <w:rFonts w:ascii="楷体" w:eastAsia="楷体" w:hAnsi="楷体"/>
+          <w:bCs/>
+          <w:sz w:val="32"/>
+        </w:rPr>
+      </w:pPr>
+      <w:r>
+        <w:rPr>
           <w:rFonts w:ascii="楷体" w:eastAsia="楷体" w:hAnsi="楷体" w:hint="eastAsia"/>
           <w:bCs/>
           <w:sz w:val="32"/>
         </w:rPr>
-      </w:pPr>
+        <w:t>3</w:t>
+      </w:r>
+      <w:r>
+        <w:rPr>
+          <w:rFonts w:ascii="楷体" w:eastAsia="楷体" w:hAnsi="楷体"/>
+          <w:bCs/>
+          <w:sz w:val="32"/>
+        </w:rPr>
+        <w:t>.</w:t>
+      </w:r>
       <w:r>
         <w:rPr>
           <w:rFonts w:ascii="楷体" w:eastAsia="楷体" w:hAnsi="楷体" w:hint="eastAsia"/>
           <w:bCs/>
           <w:sz w:val="32"/>
         </w:rPr>
-        <w:t>3</w:t>
-      </w:r>
-      <w:r>
+        <w:t>创建数据库与所需表：（这一步也可以用</w:t>
+      </w:r>
+      <w:proofErr w:type="spellStart"/>
+      <w:r>
+        <w:rPr>
+          <w:rFonts w:ascii="楷体" w:eastAsia="楷体" w:hAnsi="楷体" w:hint="eastAsia"/>
+          <w:bCs/>
+          <w:sz w:val="32"/>
+        </w:rPr>
+        <w:t>jdbc</w:t>
+      </w:r>
+      <w:proofErr w:type="spellEnd"/>
+      <w:r>
+        <w:rPr>
+          <w:rFonts w:ascii="楷体" w:eastAsia="楷体" w:hAnsi="楷体" w:hint="eastAsia"/>
+          <w:bCs/>
+          <w:sz w:val="32"/>
+        </w:rPr>
+        <w:t>链接数据库做，但直接在图形化界面操作更方便）</w:t>
+      </w:r>
+    </w:p>
+    <w:p>
+      <w:pPr>
+        <w:ind w:hanging="2"/>
+        <w:jc w:val="left"/>
         <w:rPr>
           <w:rFonts w:ascii="楷体" w:eastAsia="楷体" w:hAnsi="楷体"/>
-          <w:bCs/>
-          <w:sz w:val="32"/>
-        </w:rPr>
-        <w:t>.</w:t>
-      </w:r>
-      <w:r>
-        <w:rPr>
-          <w:rFonts w:ascii="楷体" w:eastAsia="楷体" w:hAnsi="楷体" w:hint="eastAsia"/>
-          <w:bCs/>
-          <w:sz w:val="32"/>
-        </w:rPr>
-        <w:t>创建数据库与所需表：（这一步也可以用</w:t>
-      </w:r>
-      <w:proofErr w:type="spellStart"/>
-      <w:r>
-        <w:rPr>
-          <w:rFonts w:ascii="楷体" w:eastAsia="楷体" w:hAnsi="楷体" w:hint="eastAsia"/>
-          <w:bCs/>
-          <w:sz w:val="32"/>
-        </w:rPr>
-        <w:t>jdbc</w:t>
-      </w:r>
-      <w:proofErr w:type="spellEnd"/>
-      <w:r>
-        <w:rPr>
-          <w:rFonts w:ascii="楷体" w:eastAsia="楷体" w:hAnsi="楷体" w:hint="eastAsia"/>
-          <w:bCs/>
-          <w:sz w:val="32"/>
-        </w:rPr>
-        <w:t>链接数据库做，但直接在图形化界面操作更方便）</w:t>
-      </w:r>
-    </w:p>
-    <w:p>
-      <w:pPr>
-        <w:ind w:hanging="2"/>
-        <w:jc w:val="left"/>
-        <w:rPr>
-          <w:rFonts w:ascii="楷体" w:eastAsia="楷体" w:hAnsi="楷体" w:hint="eastAsia"/>
           <w:bCs/>
           <w:sz w:val="32"/>
         </w:rPr>
@@ -7526,7 +7528,7 @@
         <w:ind w:left="1600" w:hangingChars="500" w:hanging="1600"/>
         <w:jc w:val="left"/>
         <w:rPr>
-          <w:rFonts w:ascii="楷体" w:eastAsia="楷体" w:hAnsi="楷体" w:hint="eastAsia"/>
+          <w:rFonts w:ascii="楷体" w:eastAsia="楷体" w:hAnsi="楷体"/>
           <w:bCs/>
           <w:sz w:val="32"/>
         </w:rPr>
@@ -7658,7 +7660,7 @@
         <w:ind w:left="1050" w:hangingChars="500" w:hanging="1050"/>
         <w:jc w:val="left"/>
         <w:rPr>
-          <w:rFonts w:ascii="楷体" w:eastAsia="楷体" w:hAnsi="楷体" w:hint="eastAsia"/>
+          <w:rFonts w:ascii="楷体" w:eastAsia="楷体" w:hAnsi="楷体"/>
           <w:bCs/>
           <w:sz w:val="32"/>
         </w:rPr>
@@ -11043,7 +11045,7 @@
           <w:rFonts w:cs="Courier New" w:hint="eastAsia"/>
           <w:color w:val="7A7E85"/>
         </w:rPr>
-        <w:t>流操作</w:t>
+        <w:t>流操</w:t>
       </w:r>
       <w:proofErr w:type="gramEnd"/>
       <w:r>
@@ -11051,312 +11053,236 @@
           <w:rFonts w:cs="Courier New" w:hint="eastAsia"/>
           <w:color w:val="7A7E85"/>
         </w:rPr>
-        <w:br/>
-        <w:t xml:space="preserve">            </w:t>
-      </w:r>
-      <w:proofErr w:type="spellStart"/>
-      <w:r>
-        <w:rPr>
-          <w:rFonts w:ascii="Courier New" w:hAnsi="Courier New" w:cs="Courier New"/>
-          <w:color w:val="BCBEC4"/>
-        </w:rPr>
-        <w:t>rs.close</w:t>
-      </w:r>
-      <w:proofErr w:type="spellEnd"/>
-      <w:r>
-        <w:rPr>
-          <w:rFonts w:ascii="Courier New" w:hAnsi="Courier New" w:cs="Courier New"/>
-          <w:color w:val="BCBEC4"/>
-        </w:rPr>
-        <w:t>();</w:t>
-      </w:r>
-      <w:r>
-        <w:rPr>
-          <w:rFonts w:ascii="Courier New" w:hAnsi="Courier New" w:cs="Courier New"/>
-          <w:color w:val="BCBEC4"/>
-        </w:rPr>
-        <w:br/>
-        <w:t xml:space="preserve">            </w:t>
-      </w:r>
-      <w:proofErr w:type="spellStart"/>
-      <w:r>
-        <w:rPr>
-          <w:rFonts w:ascii="Courier New" w:hAnsi="Courier New" w:cs="Courier New"/>
-          <w:color w:val="BCBEC4"/>
-        </w:rPr>
-        <w:t>stmt.close</w:t>
-      </w:r>
-      <w:proofErr w:type="spellEnd"/>
-      <w:r>
-        <w:rPr>
-          <w:rFonts w:ascii="Courier New" w:hAnsi="Courier New" w:cs="Courier New"/>
-          <w:color w:val="BCBEC4"/>
-        </w:rPr>
-        <w:t>();</w:t>
-      </w:r>
-      <w:r>
-        <w:rPr>
-          <w:rFonts w:ascii="Courier New" w:hAnsi="Courier New" w:cs="Courier New"/>
-          <w:color w:val="BCBEC4"/>
-        </w:rPr>
-        <w:br/>
-        <w:t xml:space="preserve">        } </w:t>
-      </w:r>
-      <w:r>
-        <w:rPr>
-          <w:rFonts w:ascii="Courier New" w:hAnsi="Courier New" w:cs="Courier New"/>
-          <w:color w:val="CF8E6D"/>
-        </w:rPr>
-        <w:t xml:space="preserve">catch </w:t>
-      </w:r>
-      <w:r>
-        <w:rPr>
-          <w:rFonts w:ascii="Courier New" w:hAnsi="Courier New" w:cs="Courier New"/>
-          <w:color w:val="BCBEC4"/>
-        </w:rPr>
-        <w:t>(</w:t>
-      </w:r>
-      <w:proofErr w:type="spellStart"/>
-      <w:r>
-        <w:rPr>
-          <w:rFonts w:ascii="Courier New" w:hAnsi="Courier New" w:cs="Courier New"/>
-          <w:color w:val="BCBEC4"/>
-        </w:rPr>
-        <w:t>SQLException</w:t>
-      </w:r>
-      <w:proofErr w:type="spellEnd"/>
-      <w:r>
-        <w:rPr>
-          <w:rFonts w:ascii="Courier New" w:hAnsi="Courier New" w:cs="Courier New"/>
-          <w:color w:val="BCBEC4"/>
-        </w:rPr>
-        <w:t xml:space="preserve"> throwable) {</w:t>
-      </w:r>
-      <w:r>
-        <w:rPr>
-          <w:rFonts w:ascii="Courier New" w:hAnsi="Courier New" w:cs="Courier New"/>
-          <w:color w:val="BCBEC4"/>
-        </w:rPr>
-        <w:br/>
-        <w:t xml:space="preserve">            </w:t>
-      </w:r>
-      <w:proofErr w:type="spellStart"/>
-      <w:r>
-        <w:rPr>
-          <w:rFonts w:ascii="Courier New" w:hAnsi="Courier New" w:cs="Courier New"/>
-          <w:color w:val="BCBEC4"/>
-        </w:rPr>
-        <w:t>throwable.printStackTrace</w:t>
-      </w:r>
-      <w:proofErr w:type="spellEnd"/>
-      <w:r>
-        <w:rPr>
-          <w:rFonts w:ascii="Courier New" w:hAnsi="Courier New" w:cs="Courier New"/>
-          <w:color w:val="BCBEC4"/>
-        </w:rPr>
-        <w:t>();</w:t>
-      </w:r>
-      <w:r>
-        <w:rPr>
-          <w:rFonts w:ascii="Courier New" w:hAnsi="Courier New" w:cs="Courier New"/>
-          <w:color w:val="BCBEC4"/>
-        </w:rPr>
-        <w:br/>
-        <w:t xml:space="preserve">        }</w:t>
-      </w:r>
-      <w:r>
-        <w:rPr>
-          <w:rFonts w:ascii="Courier New" w:hAnsi="Courier New" w:cs="Courier New"/>
-          <w:color w:val="BCBEC4"/>
-        </w:rPr>
-        <w:br/>
-        <w:t xml:space="preserve">        </w:t>
-      </w:r>
-      <w:r>
-        <w:rPr>
-          <w:rFonts w:ascii="Courier New" w:hAnsi="Courier New" w:cs="Courier New"/>
-          <w:color w:val="CF8E6D"/>
-        </w:rPr>
-        <w:t xml:space="preserve">return </w:t>
-      </w:r>
-      <w:r>
-        <w:rPr>
-          <w:rFonts w:ascii="Courier New" w:hAnsi="Courier New" w:cs="Courier New"/>
-          <w:color w:val="BCBEC4"/>
-        </w:rPr>
-        <w:t>list;</w:t>
-      </w:r>
-      <w:r>
-        <w:rPr>
-          <w:rFonts w:ascii="Courier New" w:hAnsi="Courier New" w:cs="Courier New"/>
-          <w:color w:val="BCBEC4"/>
-        </w:rPr>
-        <w:br/>
-        <w:t xml:space="preserve">    }</w:t>
-      </w:r>
-      <w:r>
-        <w:rPr>
-          <w:rFonts w:ascii="Courier New" w:hAnsi="Courier New" w:cs="Courier New"/>
-          <w:color w:val="BCBEC4"/>
-        </w:rPr>
-        <w:br/>
-      </w:r>
-      <w:r>
-        <w:rPr>
-          <w:rFonts w:ascii="Courier New" w:hAnsi="Courier New" w:cs="Courier New"/>
-          <w:color w:val="BCBEC4"/>
-        </w:rPr>
-        <w:br/>
-        <w:t xml:space="preserve">    </w:t>
-      </w:r>
-      <w:r>
-        <w:rPr>
-          <w:rFonts w:ascii="Courier New" w:hAnsi="Courier New" w:cs="Courier New"/>
-          <w:color w:val="7A7E85"/>
-        </w:rPr>
-        <w:t xml:space="preserve">// </w:t>
+        <w:t>作</w:t>
       </w:r>
       <w:r>
         <w:rPr>
           <w:rFonts w:cs="Courier New" w:hint="eastAsia"/>
           <w:color w:val="7A7E85"/>
         </w:rPr>
-        <w:t>插入操作</w:t>
+        <w:br/>
+        <w:t xml:space="preserve">            </w:t>
+      </w:r>
+      <w:proofErr w:type="spellStart"/>
+      <w:r>
+        <w:rPr>
+          <w:rFonts w:ascii="Courier New" w:hAnsi="Courier New" w:cs="Courier New"/>
+          <w:color w:val="BCBEC4"/>
+        </w:rPr>
+        <w:t>rs.close</w:t>
+      </w:r>
+      <w:proofErr w:type="spellEnd"/>
+      <w:r>
+        <w:rPr>
+          <w:rFonts w:ascii="Courier New" w:hAnsi="Courier New" w:cs="Courier New"/>
+          <w:color w:val="BCBEC4"/>
+        </w:rPr>
+        <w:t>();</w:t>
+      </w:r>
+      <w:r>
+        <w:rPr>
+          <w:rFonts w:ascii="Courier New" w:hAnsi="Courier New" w:cs="Courier New"/>
+          <w:color w:val="BCBEC4"/>
+        </w:rPr>
+        <w:br/>
+        <w:t xml:space="preserve">            </w:t>
+      </w:r>
+      <w:proofErr w:type="spellStart"/>
+      <w:r>
+        <w:rPr>
+          <w:rFonts w:ascii="Courier New" w:hAnsi="Courier New" w:cs="Courier New"/>
+          <w:color w:val="BCBEC4"/>
+        </w:rPr>
+        <w:t>stmt.close</w:t>
+      </w:r>
+      <w:proofErr w:type="spellEnd"/>
+      <w:r>
+        <w:rPr>
+          <w:rFonts w:ascii="Courier New" w:hAnsi="Courier New" w:cs="Courier New"/>
+          <w:color w:val="BCBEC4"/>
+        </w:rPr>
+        <w:t>();</w:t>
+      </w:r>
+      <w:r>
+        <w:rPr>
+          <w:rFonts w:ascii="Courier New" w:hAnsi="Courier New" w:cs="Courier New"/>
+          <w:color w:val="BCBEC4"/>
+        </w:rPr>
+        <w:br/>
+        <w:t xml:space="preserve">        } </w:t>
+      </w:r>
+      <w:r>
+        <w:rPr>
+          <w:rFonts w:ascii="Courier New" w:hAnsi="Courier New" w:cs="Courier New"/>
+          <w:color w:val="CF8E6D"/>
+        </w:rPr>
+        <w:t xml:space="preserve">catch </w:t>
+      </w:r>
+      <w:r>
+        <w:rPr>
+          <w:rFonts w:ascii="Courier New" w:hAnsi="Courier New" w:cs="Courier New"/>
+          <w:color w:val="BCBEC4"/>
+        </w:rPr>
+        <w:t>(</w:t>
+      </w:r>
+      <w:proofErr w:type="spellStart"/>
+      <w:r>
+        <w:rPr>
+          <w:rFonts w:ascii="Courier New" w:hAnsi="Courier New" w:cs="Courier New"/>
+          <w:color w:val="BCBEC4"/>
+        </w:rPr>
+        <w:t>SQLException</w:t>
+      </w:r>
+      <w:proofErr w:type="spellEnd"/>
+      <w:r>
+        <w:rPr>
+          <w:rFonts w:ascii="Courier New" w:hAnsi="Courier New" w:cs="Courier New"/>
+          <w:color w:val="BCBEC4"/>
+        </w:rPr>
+        <w:t xml:space="preserve"> throwable) {</w:t>
+      </w:r>
+      <w:r>
+        <w:rPr>
+          <w:rFonts w:ascii="Courier New" w:hAnsi="Courier New" w:cs="Courier New"/>
+          <w:color w:val="BCBEC4"/>
+        </w:rPr>
+        <w:br/>
+        <w:t xml:space="preserve">            </w:t>
+      </w:r>
+      <w:proofErr w:type="spellStart"/>
+      <w:r>
+        <w:rPr>
+          <w:rFonts w:ascii="Courier New" w:hAnsi="Courier New" w:cs="Courier New"/>
+          <w:color w:val="BCBEC4"/>
+        </w:rPr>
+        <w:t>throwable.printStackTrace</w:t>
+      </w:r>
+      <w:proofErr w:type="spellEnd"/>
+      <w:r>
+        <w:rPr>
+          <w:rFonts w:ascii="Courier New" w:hAnsi="Courier New" w:cs="Courier New"/>
+          <w:color w:val="BCBEC4"/>
+        </w:rPr>
+        <w:t>();</w:t>
+      </w:r>
+      <w:r>
+        <w:rPr>
+          <w:rFonts w:ascii="Courier New" w:hAnsi="Courier New" w:cs="Courier New"/>
+          <w:color w:val="BCBEC4"/>
+        </w:rPr>
+        <w:br/>
+        <w:t xml:space="preserve">        }</w:t>
+      </w:r>
+      <w:r>
+        <w:rPr>
+          <w:rFonts w:ascii="Courier New" w:hAnsi="Courier New" w:cs="Courier New"/>
+          <w:color w:val="BCBEC4"/>
+        </w:rPr>
+        <w:br/>
+        <w:t xml:space="preserve">        </w:t>
+      </w:r>
+      <w:r>
+        <w:rPr>
+          <w:rFonts w:ascii="Courier New" w:hAnsi="Courier New" w:cs="Courier New"/>
+          <w:color w:val="CF8E6D"/>
+        </w:rPr>
+        <w:t xml:space="preserve">return </w:t>
+      </w:r>
+      <w:r>
+        <w:rPr>
+          <w:rFonts w:ascii="Courier New" w:hAnsi="Courier New" w:cs="Courier New"/>
+          <w:color w:val="BCBEC4"/>
+        </w:rPr>
+        <w:t>list;</w:t>
+      </w:r>
+      <w:r>
+        <w:rPr>
+          <w:rFonts w:ascii="Courier New" w:hAnsi="Courier New" w:cs="Courier New"/>
+          <w:color w:val="BCBEC4"/>
+        </w:rPr>
+        <w:br/>
+        <w:t xml:space="preserve">    }</w:t>
+      </w:r>
+      <w:r>
+        <w:rPr>
+          <w:rFonts w:ascii="Courier New" w:hAnsi="Courier New" w:cs="Courier New"/>
+          <w:color w:val="BCBEC4"/>
+        </w:rPr>
+        <w:br/>
+      </w:r>
+      <w:r>
+        <w:rPr>
+          <w:rFonts w:ascii="Courier New" w:hAnsi="Courier New" w:cs="Courier New"/>
+          <w:color w:val="BCBEC4"/>
+        </w:rPr>
+        <w:br/>
+        <w:t xml:space="preserve">    </w:t>
+      </w:r>
+      <w:r>
+        <w:rPr>
+          <w:rFonts w:ascii="Courier New" w:hAnsi="Courier New" w:cs="Courier New"/>
+          <w:color w:val="7A7E85"/>
+        </w:rPr>
+        <w:t xml:space="preserve">// </w:t>
       </w:r>
       <w:r>
         <w:rPr>
           <w:rFonts w:cs="Courier New" w:hint="eastAsia"/>
           <w:color w:val="7A7E85"/>
         </w:rPr>
-        <w:br/>
-        <w:t xml:space="preserve">    </w:t>
-      </w:r>
-      <w:r>
-        <w:rPr>
-          <w:rFonts w:ascii="Courier New" w:hAnsi="Courier New" w:cs="Courier New"/>
-          <w:color w:val="CF8E6D"/>
-        </w:rPr>
-        <w:t xml:space="preserve">public </w:t>
-      </w:r>
-      <w:r>
-        <w:rPr>
-          <w:rFonts w:ascii="Courier New" w:hAnsi="Courier New" w:cs="Courier New"/>
-          <w:color w:val="BCBEC4"/>
-        </w:rPr>
-        <w:t xml:space="preserve">Boolean </w:t>
-      </w:r>
-      <w:r>
-        <w:rPr>
-          <w:rFonts w:ascii="Courier New" w:hAnsi="Courier New" w:cs="Courier New"/>
-          <w:color w:val="56A8F5"/>
-        </w:rPr>
-        <w:t>Insert</w:t>
-      </w:r>
-      <w:r>
-        <w:rPr>
-          <w:rFonts w:ascii="Courier New" w:hAnsi="Courier New" w:cs="Courier New"/>
-          <w:color w:val="BCBEC4"/>
-        </w:rPr>
-        <w:t xml:space="preserve">(String </w:t>
-      </w:r>
-      <w:proofErr w:type="spellStart"/>
-      <w:r>
-        <w:rPr>
-          <w:rFonts w:ascii="Courier New" w:hAnsi="Courier New" w:cs="Courier New"/>
-          <w:color w:val="BCBEC4"/>
-        </w:rPr>
-        <w:t>sql</w:t>
-      </w:r>
-      <w:proofErr w:type="spellEnd"/>
-      <w:r>
-        <w:rPr>
-          <w:rFonts w:ascii="Courier New" w:hAnsi="Courier New" w:cs="Courier New"/>
-          <w:color w:val="BCBEC4"/>
-        </w:rPr>
-        <w:t>) {</w:t>
-      </w:r>
-      <w:r>
-        <w:rPr>
-          <w:rFonts w:ascii="Courier New" w:hAnsi="Courier New" w:cs="Courier New"/>
-          <w:color w:val="BCBEC4"/>
-        </w:rPr>
-        <w:br/>
-        <w:t xml:space="preserve">        </w:t>
-      </w:r>
-      <w:r>
-        <w:rPr>
-          <w:rFonts w:ascii="Courier New" w:hAnsi="Courier New" w:cs="Courier New"/>
-          <w:color w:val="7A7E85"/>
-        </w:rPr>
-        <w:t>//</w:t>
+        <w:t>插入操作</w:t>
       </w:r>
       <w:r>
         <w:rPr>
           <w:rFonts w:cs="Courier New" w:hint="eastAsia"/>
           <w:color w:val="7A7E85"/>
         </w:rPr>
-        <w:t>得到之前建立的</w:t>
-      </w:r>
-      <w:r>
-        <w:rPr>
-          <w:rFonts w:ascii="Courier New" w:hAnsi="Courier New" w:cs="Courier New"/>
-          <w:color w:val="7A7E85"/>
-        </w:rPr>
-        <w:t>connection</w:t>
-      </w:r>
-      <w:r>
-        <w:rPr>
-          <w:rFonts w:ascii="Courier New" w:hAnsi="Courier New" w:cs="Courier New"/>
-          <w:color w:val="7A7E85"/>
-        </w:rPr>
-        <w:br/>
-        <w:t xml:space="preserve">        </w:t>
-      </w:r>
-      <w:proofErr w:type="spellStart"/>
-      <w:r>
-        <w:rPr>
-          <w:rFonts w:ascii="Courier New" w:hAnsi="Courier New" w:cs="Courier New"/>
-          <w:color w:val="BCBEC4"/>
-        </w:rPr>
-        <w:t>Connection</w:t>
-      </w:r>
-      <w:proofErr w:type="spellEnd"/>
-      <w:r>
-        <w:rPr>
-          <w:rFonts w:ascii="Courier New" w:hAnsi="Courier New" w:cs="Courier New"/>
-          <w:color w:val="BCBEC4"/>
-        </w:rPr>
-        <w:t xml:space="preserve"> connect = </w:t>
-      </w:r>
-      <w:proofErr w:type="spellStart"/>
+        <w:br/>
+        <w:t xml:space="preserve">    </w:t>
+      </w:r>
       <w:r>
         <w:rPr>
           <w:rFonts w:ascii="Courier New" w:hAnsi="Courier New" w:cs="Courier New"/>
           <w:color w:val="CF8E6D"/>
         </w:rPr>
-        <w:t>this</w:t>
-      </w:r>
-      <w:r>
-        <w:rPr>
-          <w:rFonts w:ascii="Courier New" w:hAnsi="Courier New" w:cs="Courier New"/>
-          <w:color w:val="BCBEC4"/>
-        </w:rPr>
-        <w:t>.</w:t>
-      </w:r>
-      <w:r>
-        <w:rPr>
-          <w:rFonts w:ascii="Courier New" w:hAnsi="Courier New" w:cs="Courier New"/>
-          <w:color w:val="C77DBB"/>
-        </w:rPr>
-        <w:t>connect</w:t>
-      </w:r>
-      <w:proofErr w:type="spellEnd"/>
-      <w:r>
-        <w:rPr>
-          <w:rFonts w:ascii="Courier New" w:hAnsi="Courier New" w:cs="Courier New"/>
-          <w:color w:val="BCBEC4"/>
-        </w:rPr>
-        <w:t>;</w:t>
+        <w:t xml:space="preserve">public </w:t>
+      </w:r>
+      <w:r>
+        <w:rPr>
+          <w:rFonts w:ascii="Courier New" w:hAnsi="Courier New" w:cs="Courier New"/>
+          <w:color w:val="BCBEC4"/>
+        </w:rPr>
+        <w:t xml:space="preserve">Boolean </w:t>
+      </w:r>
+      <w:r>
+        <w:rPr>
+          <w:rFonts w:ascii="Courier New" w:hAnsi="Courier New" w:cs="Courier New"/>
+          <w:color w:val="56A8F5"/>
+        </w:rPr>
+        <w:t>Insert</w:t>
+      </w:r>
+      <w:r>
+        <w:rPr>
+          <w:rFonts w:ascii="Courier New" w:hAnsi="Courier New" w:cs="Courier New"/>
+          <w:color w:val="BCBEC4"/>
+        </w:rPr>
+        <w:t xml:space="preserve">(String </w:t>
+      </w:r>
+      <w:proofErr w:type="spellStart"/>
+      <w:r>
+        <w:rPr>
+          <w:rFonts w:ascii="Courier New" w:hAnsi="Courier New" w:cs="Courier New"/>
+          <w:color w:val="BCBEC4"/>
+        </w:rPr>
+        <w:t>sql</w:t>
+      </w:r>
+      <w:proofErr w:type="spellEnd"/>
+      <w:r>
+        <w:rPr>
+          <w:rFonts w:ascii="Courier New" w:hAnsi="Courier New" w:cs="Courier New"/>
+          <w:color w:val="BCBEC4"/>
+        </w:rPr>
+        <w:t>) {</w:t>
       </w:r>
       <w:r>
         <w:rPr>
@@ -11378,14 +11304,14 @@
           <w:rFonts w:cs="Courier New" w:hint="eastAsia"/>
           <w:color w:val="7A7E85"/>
         </w:rPr>
-        <w:t>创建</w:t>
+        <w:t>得到之前建立的</w:t>
       </w:r>
       <w:r>
         <w:rPr>
           <w:rFonts w:ascii="Courier New" w:hAnsi="Courier New" w:cs="Courier New"/>
           <w:color w:val="7A7E85"/>
         </w:rPr>
-        <w:t>statement</w:t>
+        <w:t>connection</w:t>
       </w:r>
       <w:r>
         <w:rPr>
@@ -11401,39 +11327,39 @@
           <w:rFonts w:ascii="Courier New" w:hAnsi="Courier New" w:cs="Courier New"/>
           <w:color w:val="BCBEC4"/>
         </w:rPr>
-        <w:t>Statement</w:t>
-      </w:r>
-      <w:proofErr w:type="spellEnd"/>
-      <w:r>
-        <w:rPr>
-          <w:rFonts w:ascii="Courier New" w:hAnsi="Courier New" w:cs="Courier New"/>
-          <w:color w:val="BCBEC4"/>
-        </w:rPr>
-        <w:t xml:space="preserve"> </w:t>
-      </w:r>
-      <w:proofErr w:type="spellStart"/>
-      <w:r>
-        <w:rPr>
-          <w:rFonts w:ascii="Courier New" w:hAnsi="Courier New" w:cs="Courier New"/>
-          <w:color w:val="BCBEC4"/>
-        </w:rPr>
-        <w:t>stmt</w:t>
-      </w:r>
-      <w:proofErr w:type="spellEnd"/>
-      <w:r>
-        <w:rPr>
-          <w:rFonts w:ascii="Courier New" w:hAnsi="Courier New" w:cs="Courier New"/>
-          <w:color w:val="BCBEC4"/>
-        </w:rPr>
-        <w:t xml:space="preserve"> = </w:t>
-      </w:r>
+        <w:t>Connection</w:t>
+      </w:r>
+      <w:proofErr w:type="spellEnd"/>
+      <w:r>
+        <w:rPr>
+          <w:rFonts w:ascii="Courier New" w:hAnsi="Courier New" w:cs="Courier New"/>
+          <w:color w:val="BCBEC4"/>
+        </w:rPr>
+        <w:t xml:space="preserve"> connect = </w:t>
+      </w:r>
+      <w:proofErr w:type="spellStart"/>
       <w:r>
         <w:rPr>
           <w:rFonts w:ascii="Courier New" w:hAnsi="Courier New" w:cs="Courier New"/>
           <w:color w:val="CF8E6D"/>
         </w:rPr>
-        <w:t>null</w:t>
-      </w:r>
+        <w:t>this</w:t>
+      </w:r>
+      <w:r>
+        <w:rPr>
+          <w:rFonts w:ascii="Courier New" w:hAnsi="Courier New" w:cs="Courier New"/>
+          <w:color w:val="BCBEC4"/>
+        </w:rPr>
+        <w:t>.</w:t>
+      </w:r>
+      <w:r>
+        <w:rPr>
+          <w:rFonts w:ascii="Courier New" w:hAnsi="Courier New" w:cs="Courier New"/>
+          <w:color w:val="C77DBB"/>
+        </w:rPr>
+        <w:t>connect</w:t>
+      </w:r>
+      <w:proofErr w:type="spellEnd"/>
       <w:r>
         <w:rPr>
           <w:rFonts w:ascii="Courier New" w:hAnsi="Courier New" w:cs="Courier New"/>
@@ -11452,202 +11378,285 @@
       <w:r>
         <w:rPr>
           <w:rFonts w:ascii="Courier New" w:hAnsi="Courier New" w:cs="Courier New"/>
-          <w:color w:val="CF8E6D"/>
-        </w:rPr>
-        <w:t xml:space="preserve">int </w:t>
-      </w:r>
-      <w:r>
-        <w:rPr>
-          <w:rFonts w:ascii="Courier New" w:hAnsi="Courier New" w:cs="Courier New"/>
-          <w:color w:val="BCBEC4"/>
-        </w:rPr>
-        <w:t xml:space="preserve">count = </w:t>
-      </w:r>
-      <w:r>
-        <w:rPr>
-          <w:rFonts w:ascii="Courier New" w:hAnsi="Courier New" w:cs="Courier New"/>
-          <w:color w:val="2AACB8"/>
-        </w:rPr>
-        <w:t>0</w:t>
-      </w:r>
-      <w:r>
-        <w:rPr>
-          <w:rFonts w:ascii="Courier New" w:hAnsi="Courier New" w:cs="Courier New"/>
-          <w:color w:val="BCBEC4"/>
-        </w:rPr>
-        <w:t>;</w:t>
-      </w:r>
-      <w:r>
-        <w:rPr>
-          <w:rFonts w:ascii="Courier New" w:hAnsi="Courier New" w:cs="Courier New"/>
-          <w:color w:val="BCBEC4"/>
-        </w:rPr>
-        <w:br/>
-        <w:t xml:space="preserve">        </w:t>
-      </w:r>
-      <w:r>
-        <w:rPr>
-          <w:rFonts w:ascii="Courier New" w:hAnsi="Courier New" w:cs="Courier New"/>
-          <w:color w:val="CF8E6D"/>
-        </w:rPr>
-        <w:t xml:space="preserve">try </w:t>
-      </w:r>
-      <w:r>
-        <w:rPr>
-          <w:rFonts w:ascii="Courier New" w:hAnsi="Courier New" w:cs="Courier New"/>
-          <w:color w:val="BCBEC4"/>
-        </w:rPr>
-        <w:t>{</w:t>
-      </w:r>
-      <w:r>
-        <w:rPr>
-          <w:rFonts w:ascii="Courier New" w:hAnsi="Courier New" w:cs="Courier New"/>
-          <w:color w:val="BCBEC4"/>
-        </w:rPr>
-        <w:br/>
-        <w:t xml:space="preserve">            </w:t>
-      </w:r>
-      <w:r>
-        <w:rPr>
-          <w:rFonts w:ascii="Courier New" w:hAnsi="Courier New" w:cs="Courier New"/>
           <w:color w:val="7A7E85"/>
         </w:rPr>
-        <w:t xml:space="preserve">// </w:t>
+        <w:t>//</w:t>
       </w:r>
       <w:r>
         <w:rPr>
           <w:rFonts w:cs="Courier New" w:hint="eastAsia"/>
           <w:color w:val="7A7E85"/>
         </w:rPr>
-        <w:t>初始化创建对象</w:t>
+        <w:t>创建</w:t>
+      </w:r>
+      <w:r>
+        <w:rPr>
+          <w:rFonts w:ascii="Courier New" w:hAnsi="Courier New" w:cs="Courier New"/>
+          <w:color w:val="7A7E85"/>
+        </w:rPr>
+        <w:t>statement</w:t>
+      </w:r>
+      <w:r>
+        <w:rPr>
+          <w:rFonts w:ascii="Courier New" w:hAnsi="Courier New" w:cs="Courier New"/>
+          <w:color w:val="7A7E85"/>
+        </w:rPr>
+        <w:br/>
+        <w:t xml:space="preserve">        </w:t>
+      </w:r>
+      <w:proofErr w:type="spellStart"/>
+      <w:r>
+        <w:rPr>
+          <w:rFonts w:ascii="Courier New" w:hAnsi="Courier New" w:cs="Courier New"/>
+          <w:color w:val="BCBEC4"/>
+        </w:rPr>
+        <w:t>Statement</w:t>
+      </w:r>
+      <w:proofErr w:type="spellEnd"/>
+      <w:r>
+        <w:rPr>
+          <w:rFonts w:ascii="Courier New" w:hAnsi="Courier New" w:cs="Courier New"/>
+          <w:color w:val="BCBEC4"/>
+        </w:rPr>
+        <w:t xml:space="preserve"> </w:t>
+      </w:r>
+      <w:proofErr w:type="spellStart"/>
+      <w:r>
+        <w:rPr>
+          <w:rFonts w:ascii="Courier New" w:hAnsi="Courier New" w:cs="Courier New"/>
+          <w:color w:val="BCBEC4"/>
+        </w:rPr>
+        <w:t>stmt</w:t>
+      </w:r>
+      <w:proofErr w:type="spellEnd"/>
+      <w:r>
+        <w:rPr>
+          <w:rFonts w:ascii="Courier New" w:hAnsi="Courier New" w:cs="Courier New"/>
+          <w:color w:val="BCBEC4"/>
+        </w:rPr>
+        <w:t xml:space="preserve"> = </w:t>
+      </w:r>
+      <w:r>
+        <w:rPr>
+          <w:rFonts w:ascii="Courier New" w:hAnsi="Courier New" w:cs="Courier New"/>
+          <w:color w:val="CF8E6D"/>
+        </w:rPr>
+        <w:t>null</w:t>
+      </w:r>
+      <w:r>
+        <w:rPr>
+          <w:rFonts w:ascii="Courier New" w:hAnsi="Courier New" w:cs="Courier New"/>
+          <w:color w:val="BCBEC4"/>
+        </w:rPr>
+        <w:t>;</w:t>
+      </w:r>
+      <w:r>
+        <w:rPr>
+          <w:rFonts w:ascii="Courier New" w:hAnsi="Courier New" w:cs="Courier New"/>
+          <w:color w:val="BCBEC4"/>
+        </w:rPr>
+        <w:br/>
+        <w:t xml:space="preserve">        </w:t>
+      </w:r>
+      <w:r>
+        <w:rPr>
+          <w:rFonts w:ascii="Courier New" w:hAnsi="Courier New" w:cs="Courier New"/>
+          <w:color w:val="CF8E6D"/>
+        </w:rPr>
+        <w:t xml:space="preserve">int </w:t>
+      </w:r>
+      <w:r>
+        <w:rPr>
+          <w:rFonts w:ascii="Courier New" w:hAnsi="Courier New" w:cs="Courier New"/>
+          <w:color w:val="BCBEC4"/>
+        </w:rPr>
+        <w:t xml:space="preserve">count = </w:t>
+      </w:r>
+      <w:r>
+        <w:rPr>
+          <w:rFonts w:ascii="Courier New" w:hAnsi="Courier New" w:cs="Courier New"/>
+          <w:color w:val="2AACB8"/>
+        </w:rPr>
+        <w:t>0</w:t>
+      </w:r>
+      <w:r>
+        <w:rPr>
+          <w:rFonts w:ascii="Courier New" w:hAnsi="Courier New" w:cs="Courier New"/>
+          <w:color w:val="BCBEC4"/>
+        </w:rPr>
+        <w:t>;</w:t>
+      </w:r>
+      <w:r>
+        <w:rPr>
+          <w:rFonts w:ascii="Courier New" w:hAnsi="Courier New" w:cs="Courier New"/>
+          <w:color w:val="BCBEC4"/>
+        </w:rPr>
+        <w:br/>
+        <w:t xml:space="preserve">        </w:t>
+      </w:r>
+      <w:r>
+        <w:rPr>
+          <w:rFonts w:ascii="Courier New" w:hAnsi="Courier New" w:cs="Courier New"/>
+          <w:color w:val="CF8E6D"/>
+        </w:rPr>
+        <w:t xml:space="preserve">try </w:t>
+      </w:r>
+      <w:r>
+        <w:rPr>
+          <w:rFonts w:ascii="Courier New" w:hAnsi="Courier New" w:cs="Courier New"/>
+          <w:color w:val="BCBEC4"/>
+        </w:rPr>
+        <w:t>{</w:t>
+      </w:r>
+      <w:r>
+        <w:rPr>
+          <w:rFonts w:ascii="Courier New" w:hAnsi="Courier New" w:cs="Courier New"/>
+          <w:color w:val="BCBEC4"/>
+        </w:rPr>
+        <w:br/>
+        <w:t xml:space="preserve">            </w:t>
+      </w:r>
+      <w:r>
+        <w:rPr>
+          <w:rFonts w:ascii="Courier New" w:hAnsi="Courier New" w:cs="Courier New"/>
+          <w:color w:val="7A7E85"/>
+        </w:rPr>
+        <w:t xml:space="preserve">// </w:t>
       </w:r>
       <w:r>
         <w:rPr>
           <w:rFonts w:cs="Courier New" w:hint="eastAsia"/>
           <w:color w:val="7A7E85"/>
         </w:rPr>
-        <w:br/>
-        <w:t xml:space="preserve">            </w:t>
-      </w:r>
-      <w:proofErr w:type="spellStart"/>
-      <w:r>
-        <w:rPr>
-          <w:rFonts w:ascii="Courier New" w:hAnsi="Courier New" w:cs="Courier New"/>
-          <w:color w:val="BCBEC4"/>
-        </w:rPr>
-        <w:t>stmt</w:t>
-      </w:r>
-      <w:proofErr w:type="spellEnd"/>
-      <w:r>
-        <w:rPr>
-          <w:rFonts w:ascii="Courier New" w:hAnsi="Courier New" w:cs="Courier New"/>
-          <w:color w:val="BCBEC4"/>
-        </w:rPr>
-        <w:t xml:space="preserve"> = </w:t>
-      </w:r>
-      <w:proofErr w:type="spellStart"/>
-      <w:r>
-        <w:rPr>
-          <w:rFonts w:ascii="Courier New" w:hAnsi="Courier New" w:cs="Courier New"/>
-          <w:color w:val="BCBEC4"/>
-        </w:rPr>
-        <w:t>connect.createStatement</w:t>
-      </w:r>
-      <w:proofErr w:type="spellEnd"/>
-      <w:r>
-        <w:rPr>
-          <w:rFonts w:ascii="Courier New" w:hAnsi="Courier New" w:cs="Courier New"/>
-          <w:color w:val="BCBEC4"/>
-        </w:rPr>
-        <w:t>();</w:t>
-      </w:r>
-      <w:r>
-        <w:rPr>
-          <w:rFonts w:ascii="Courier New" w:hAnsi="Courier New" w:cs="Courier New"/>
-          <w:color w:val="BCBEC4"/>
-        </w:rPr>
-        <w:br/>
-        <w:t xml:space="preserve">            </w:t>
-      </w:r>
-      <w:r>
-        <w:rPr>
-          <w:rFonts w:ascii="Courier New" w:hAnsi="Courier New" w:cs="Courier New"/>
-          <w:color w:val="7A7E85"/>
-        </w:rPr>
-        <w:t xml:space="preserve">// </w:t>
+        <w:t>初始化创建对象</w:t>
       </w:r>
       <w:r>
         <w:rPr>
           <w:rFonts w:cs="Courier New" w:hint="eastAsia"/>
           <w:color w:val="7A7E85"/>
         </w:rPr>
-        <w:t>取消自动提交</w:t>
+        <w:br/>
+        <w:t xml:space="preserve">            </w:t>
+      </w:r>
+      <w:proofErr w:type="spellStart"/>
+      <w:r>
+        <w:rPr>
+          <w:rFonts w:ascii="Courier New" w:hAnsi="Courier New" w:cs="Courier New"/>
+          <w:color w:val="BCBEC4"/>
+        </w:rPr>
+        <w:t>stmt</w:t>
+      </w:r>
+      <w:proofErr w:type="spellEnd"/>
+      <w:r>
+        <w:rPr>
+          <w:rFonts w:ascii="Courier New" w:hAnsi="Courier New" w:cs="Courier New"/>
+          <w:color w:val="BCBEC4"/>
+        </w:rPr>
+        <w:t xml:space="preserve"> = </w:t>
+      </w:r>
+      <w:proofErr w:type="spellStart"/>
+      <w:r>
+        <w:rPr>
+          <w:rFonts w:ascii="Courier New" w:hAnsi="Courier New" w:cs="Courier New"/>
+          <w:color w:val="BCBEC4"/>
+        </w:rPr>
+        <w:t>connect.createStatement</w:t>
+      </w:r>
+      <w:proofErr w:type="spellEnd"/>
+      <w:r>
+        <w:rPr>
+          <w:rFonts w:ascii="Courier New" w:hAnsi="Courier New" w:cs="Courier New"/>
+          <w:color w:val="BCBEC4"/>
+        </w:rPr>
+        <w:t>();</w:t>
+      </w:r>
+      <w:r>
+        <w:rPr>
+          <w:rFonts w:ascii="Courier New" w:hAnsi="Courier New" w:cs="Courier New"/>
+          <w:color w:val="BCBEC4"/>
+        </w:rPr>
+        <w:br/>
+        <w:t xml:space="preserve">            </w:t>
+      </w:r>
+      <w:r>
+        <w:rPr>
+          <w:rFonts w:ascii="Courier New" w:hAnsi="Courier New" w:cs="Courier New"/>
+          <w:color w:val="7A7E85"/>
+        </w:rPr>
+        <w:t xml:space="preserve">// </w:t>
       </w:r>
       <w:r>
         <w:rPr>
           <w:rFonts w:cs="Courier New" w:hint="eastAsia"/>
           <w:color w:val="7A7E85"/>
         </w:rPr>
-        <w:br/>
-        <w:t xml:space="preserve">            </w:t>
-      </w:r>
-      <w:proofErr w:type="spellStart"/>
-      <w:r>
-        <w:rPr>
-          <w:rFonts w:ascii="Courier New" w:hAnsi="Courier New" w:cs="Courier New"/>
-          <w:color w:val="BCBEC4"/>
-        </w:rPr>
-        <w:t>connect.setAutoCommit</w:t>
-      </w:r>
-      <w:proofErr w:type="spellEnd"/>
-      <w:r>
-        <w:rPr>
-          <w:rFonts w:ascii="Courier New" w:hAnsi="Courier New" w:cs="Courier New"/>
-          <w:color w:val="BCBEC4"/>
-        </w:rPr>
-        <w:t>(</w:t>
-      </w:r>
-      <w:r>
-        <w:rPr>
-          <w:rFonts w:ascii="Courier New" w:hAnsi="Courier New" w:cs="Courier New"/>
-          <w:color w:val="CF8E6D"/>
-        </w:rPr>
-        <w:t>false</w:t>
-      </w:r>
-      <w:r>
-        <w:rPr>
-          <w:rFonts w:ascii="Courier New" w:hAnsi="Courier New" w:cs="Courier New"/>
-          <w:color w:val="BCBEC4"/>
-        </w:rPr>
-        <w:t>);</w:t>
-      </w:r>
-      <w:r>
-        <w:rPr>
-          <w:rFonts w:ascii="Courier New" w:hAnsi="Courier New" w:cs="Courier New"/>
-          <w:color w:val="BCBEC4"/>
-        </w:rPr>
-        <w:br/>
-        <w:t xml:space="preserve">            </w:t>
-      </w:r>
-      <w:r>
-        <w:rPr>
-          <w:rFonts w:ascii="Courier New" w:hAnsi="Courier New" w:cs="Courier New"/>
-          <w:color w:val="7A7E85"/>
-        </w:rPr>
-        <w:t xml:space="preserve">// </w:t>
+        <w:t>取消自动提交</w:t>
       </w:r>
       <w:r>
         <w:rPr>
           <w:rFonts w:cs="Courier New" w:hint="eastAsia"/>
           <w:color w:val="7A7E85"/>
         </w:rPr>
-        <w:t>执行添加操作</w:t>
+        <w:br/>
+        <w:t xml:space="preserve">            </w:t>
+      </w:r>
+      <w:proofErr w:type="spellStart"/>
+      <w:r>
+        <w:rPr>
+          <w:rFonts w:ascii="Courier New" w:hAnsi="Courier New" w:cs="Courier New"/>
+          <w:color w:val="BCBEC4"/>
+        </w:rPr>
+        <w:t>connect.setAutoCommit</w:t>
+      </w:r>
+      <w:proofErr w:type="spellEnd"/>
+      <w:r>
+        <w:rPr>
+          <w:rFonts w:ascii="Courier New" w:hAnsi="Courier New" w:cs="Courier New"/>
+          <w:color w:val="BCBEC4"/>
+        </w:rPr>
+        <w:t>(</w:t>
+      </w:r>
+      <w:r>
+        <w:rPr>
+          <w:rFonts w:ascii="Courier New" w:hAnsi="Courier New" w:cs="Courier New"/>
+          <w:color w:val="CF8E6D"/>
+        </w:rPr>
+        <w:t>false</w:t>
+      </w:r>
+      <w:r>
+        <w:rPr>
+          <w:rFonts w:ascii="Courier New" w:hAnsi="Courier New" w:cs="Courier New"/>
+          <w:color w:val="BCBEC4"/>
+        </w:rPr>
+        <w:t>);</w:t>
+      </w:r>
+      <w:r>
+        <w:rPr>
+          <w:rFonts w:ascii="Courier New" w:hAnsi="Courier New" w:cs="Courier New"/>
+          <w:color w:val="BCBEC4"/>
+        </w:rPr>
+        <w:br/>
+        <w:t xml:space="preserve">            </w:t>
+      </w:r>
+      <w:r>
+        <w:rPr>
+          <w:rFonts w:ascii="Courier New" w:hAnsi="Courier New" w:cs="Courier New"/>
+          <w:color w:val="7A7E85"/>
+        </w:rPr>
+        <w:t xml:space="preserve">// </w:t>
       </w:r>
       <w:r>
         <w:rPr>
           <w:rFonts w:cs="Courier New" w:hint="eastAsia"/>
           <w:color w:val="7A7E85"/>
         </w:rPr>
+        <w:t>执行添加操作</w:t>
+      </w:r>
+      <w:r>
+        <w:rPr>
+          <w:rFonts w:cs="Courier New" w:hint="eastAsia"/>
+          <w:color w:val="7A7E85"/>
+        </w:rPr>
         <w:br/>
         <w:t xml:space="preserve">            </w:t>
       </w:r>
@@ -11901,7 +11910,7 @@
           <w:rFonts w:cs="Courier New" w:hint="eastAsia"/>
           <w:color w:val="7A7E85"/>
         </w:rPr>
-        <w:t>回滚事务</w:t>
+        <w:t>回滚事</w:t>
       </w:r>
       <w:proofErr w:type="gramEnd"/>
       <w:r>
@@ -11909,7 +11918,7 @@
           <w:rFonts w:cs="Courier New" w:hint="eastAsia"/>
           <w:color w:val="7A7E85"/>
         </w:rPr>
-        <w:t xml:space="preserve">  这里其实没有必要 一般将多个语句封装为一个事务</w:t>
+        <w:t>务  这里其实没有必要 一般将多个语句封装为一个事务</w:t>
       </w:r>
       <w:r>
         <w:rPr>
@@ -12732,7 +12741,7 @@
           <w:rFonts w:cs="Courier New" w:hint="eastAsia"/>
           <w:color w:val="7A7E85"/>
         </w:rPr>
-        <w:t>回滚事务</w:t>
+        <w:t>回滚事</w:t>
       </w:r>
       <w:proofErr w:type="gramEnd"/>
       <w:r>
@@ -12740,7 +12749,7 @@
           <w:rFonts w:cs="Courier New" w:hint="eastAsia"/>
           <w:color w:val="7A7E85"/>
         </w:rPr>
-        <w:t xml:space="preserve">  这里其实没有必要 一般将多个语句封装为一个事务</w:t>
+        <w:t>务  这里其实没有必要 一般将多个语句封装为一个事务</w:t>
       </w:r>
       <w:r>
         <w:rPr>
@@ -13373,7 +13382,7 @@
           <w:rFonts w:cs="Courier New" w:hint="eastAsia"/>
           <w:color w:val="7A7E85"/>
         </w:rPr>
-        <w:t>回滚事务</w:t>
+        <w:t>回滚事</w:t>
       </w:r>
       <w:proofErr w:type="gramEnd"/>
       <w:r>
@@ -13381,6 +13390,13 @@
           <w:rFonts w:cs="Courier New" w:hint="eastAsia"/>
           <w:color w:val="7A7E85"/>
         </w:rPr>
+        <w:t>务</w:t>
+      </w:r>
+      <w:r>
+        <w:rPr>
+          <w:rFonts w:cs="Courier New" w:hint="eastAsia"/>
+          <w:color w:val="7A7E85"/>
+        </w:rPr>
         <w:br/>
         <w:t xml:space="preserve">                </w:t>
       </w:r>
@@ -13481,7 +13497,7 @@
       <w:pPr>
         <w:jc w:val="left"/>
         <w:rPr>
-          <w:rFonts w:ascii="楷体" w:eastAsia="楷体" w:hAnsi="楷体" w:hint="eastAsia"/>
+          <w:rFonts w:ascii="楷体" w:eastAsia="楷体" w:hAnsi="楷体"/>
           <w:bCs/>
           <w:sz w:val="32"/>
         </w:rPr>
@@ -13628,17 +13644,17 @@
         <w:ind w:left="1600" w:hangingChars="500" w:hanging="1600"/>
         <w:jc w:val="left"/>
         <w:rPr>
+          <w:rFonts w:ascii="楷体" w:eastAsia="楷体" w:hAnsi="楷体"/>
+          <w:bCs/>
+          <w:sz w:val="32"/>
+        </w:rPr>
+      </w:pPr>
+      <w:r>
+        <w:rPr>
           <w:rFonts w:ascii="楷体" w:eastAsia="楷体" w:hAnsi="楷体" w:hint="eastAsia"/>
           <w:bCs/>
           <w:sz w:val="32"/>
         </w:rPr>
-      </w:pPr>
-      <w:r>
-        <w:rPr>
-          <w:rFonts w:ascii="楷体" w:eastAsia="楷体" w:hAnsi="楷体" w:hint="eastAsia"/>
-          <w:bCs/>
-          <w:sz w:val="32"/>
-        </w:rPr>
         <w:t>测试：</w:t>
       </w:r>
     </w:p>
@@ -13647,7 +13663,7 @@
         <w:ind w:left="1050" w:hangingChars="500" w:hanging="1050"/>
         <w:jc w:val="left"/>
         <w:rPr>
-          <w:rFonts w:ascii="楷体" w:eastAsia="楷体" w:hAnsi="楷体" w:hint="eastAsia"/>
+          <w:rFonts w:ascii="楷体" w:eastAsia="楷体" w:hAnsi="楷体"/>
           <w:bCs/>
           <w:sz w:val="32"/>
         </w:rPr>
@@ -13788,7 +13804,7 @@
         <w:ind w:left="1050" w:hangingChars="500" w:hanging="1050"/>
         <w:jc w:val="left"/>
         <w:rPr>
-          <w:rFonts w:ascii="楷体" w:eastAsia="楷体" w:hAnsi="楷体" w:hint="eastAsia"/>
+          <w:rFonts w:ascii="楷体" w:eastAsia="楷体" w:hAnsi="楷体"/>
           <w:bCs/>
           <w:sz w:val="32"/>
         </w:rPr>
@@ -13839,7 +13855,7 @@
         <w:ind w:left="1050" w:hangingChars="500" w:hanging="1050"/>
         <w:jc w:val="left"/>
         <w:rPr>
-          <w:rFonts w:ascii="楷体" w:eastAsia="楷体" w:hAnsi="楷体" w:hint="eastAsia"/>
+          <w:rFonts w:ascii="楷体" w:eastAsia="楷体" w:hAnsi="楷体"/>
           <w:bCs/>
           <w:sz w:val="32"/>
         </w:rPr>
@@ -13928,7 +13944,7 @@
         <w:ind w:left="1050" w:hangingChars="500" w:hanging="1050"/>
         <w:jc w:val="left"/>
         <w:rPr>
-          <w:rFonts w:ascii="楷体" w:eastAsia="楷体" w:hAnsi="楷体" w:hint="eastAsia"/>
+          <w:rFonts w:ascii="楷体" w:eastAsia="楷体" w:hAnsi="楷体"/>
           <w:bCs/>
           <w:sz w:val="32"/>
         </w:rPr>
@@ -13979,7 +13995,7 @@
         <w:ind w:left="1050" w:hangingChars="500" w:hanging="1050"/>
         <w:jc w:val="left"/>
         <w:rPr>
-          <w:rFonts w:ascii="楷体" w:eastAsia="楷体" w:hAnsi="楷体" w:hint="eastAsia"/>
+          <w:rFonts w:ascii="楷体" w:eastAsia="楷体" w:hAnsi="楷体"/>
           <w:bCs/>
           <w:sz w:val="32"/>
         </w:rPr>
@@ -14036,6 +14052,245 @@
           <w:sz w:val="32"/>
         </w:rPr>
       </w:pPr>
+      <w:r>
+        <w:rPr>
+          <w:rFonts w:ascii="楷体" w:eastAsia="楷体" w:hAnsi="楷体" w:hint="eastAsia"/>
+          <w:bCs/>
+          <w:sz w:val="32"/>
+        </w:rPr>
+        <w:t>测试课程数据库：</w:t>
+      </w:r>
+    </w:p>
+    <w:p>
+      <w:pPr>
+        <w:ind w:left="1050" w:hangingChars="500" w:hanging="1050"/>
+        <w:jc w:val="left"/>
+        <w:rPr>
+          <w:rFonts w:ascii="楷体" w:eastAsia="楷体" w:hAnsi="楷体"/>
+          <w:bCs/>
+          <w:sz w:val="32"/>
+        </w:rPr>
+      </w:pPr>
+      <w:r>
+        <w:rPr>
+          <w:noProof/>
+        </w:rPr>
+        <w:drawing>
+          <wp:inline distT="0" distB="0" distL="0" distR="0" wp14:anchorId="28322260" wp14:editId="6AD9DC4A">
+            <wp:extent cx="2254043" cy="2836985"/>
+            <wp:effectExtent l="0" t="0" r="0" b="1905"/>
+            <wp:docPr id="57" name="图片 57"/>
+            <wp:cNvGraphicFramePr>
+              <a:graphicFrameLocks xmlns:a="http://schemas.openxmlformats.org/drawingml/2006/main" noChangeAspect="1"/>
+            </wp:cNvGraphicFramePr>
+            <a:graphic xmlns:a="http://schemas.openxmlformats.org/drawingml/2006/main">
+              <a:graphicData uri="http://schemas.openxmlformats.org/drawingml/2006/picture">
+                <pic:pic xmlns:pic="http://schemas.openxmlformats.org/drawingml/2006/picture">
+                  <pic:nvPicPr>
+                    <pic:cNvPr id="1" name=""/>
+                    <pic:cNvPicPr/>
+                  </pic:nvPicPr>
+                  <pic:blipFill>
+                    <a:blip r:embed="rId63"/>
+                    <a:stretch>
+                      <a:fillRect/>
+                    </a:stretch>
+                  </pic:blipFill>
+                  <pic:spPr>
+                    <a:xfrm>
+                      <a:off x="0" y="0"/>
+                      <a:ext cx="2260376" cy="2844956"/>
+                    </a:xfrm>
+                    <a:prstGeom prst="rect">
+                      <a:avLst/>
+                    </a:prstGeom>
+                  </pic:spPr>
+                </pic:pic>
+              </a:graphicData>
+            </a:graphic>
+          </wp:inline>
+        </w:drawing>
+      </w:r>
+    </w:p>
+    <w:p>
+      <w:pPr>
+        <w:ind w:left="1050" w:hangingChars="500" w:hanging="1050"/>
+        <w:jc w:val="left"/>
+        <w:rPr>
+          <w:rFonts w:ascii="楷体" w:eastAsia="楷体" w:hAnsi="楷体"/>
+          <w:bCs/>
+          <w:sz w:val="32"/>
+        </w:rPr>
+      </w:pPr>
+      <w:r>
+        <w:rPr>
+          <w:noProof/>
+        </w:rPr>
+        <w:drawing>
+          <wp:inline distT="0" distB="0" distL="0" distR="0" wp14:anchorId="05F5BB1D" wp14:editId="423A0A03">
+            <wp:extent cx="5274310" cy="1089660"/>
+            <wp:effectExtent l="0" t="0" r="2540" b="0"/>
+            <wp:docPr id="58" name="图片 58"/>
+            <wp:cNvGraphicFramePr>
+              <a:graphicFrameLocks xmlns:a="http://schemas.openxmlformats.org/drawingml/2006/main" noChangeAspect="1"/>
+            </wp:cNvGraphicFramePr>
+            <a:graphic xmlns:a="http://schemas.openxmlformats.org/drawingml/2006/main">
+              <a:graphicData uri="http://schemas.openxmlformats.org/drawingml/2006/picture">
+                <pic:pic xmlns:pic="http://schemas.openxmlformats.org/drawingml/2006/picture">
+                  <pic:nvPicPr>
+                    <pic:cNvPr id="1" name=""/>
+                    <pic:cNvPicPr/>
+                  </pic:nvPicPr>
+                  <pic:blipFill>
+                    <a:blip r:embed="rId64"/>
+                    <a:stretch>
+                      <a:fillRect/>
+                    </a:stretch>
+                  </pic:blipFill>
+                  <pic:spPr>
+                    <a:xfrm>
+                      <a:off x="0" y="0"/>
+                      <a:ext cx="5274310" cy="1089660"/>
+                    </a:xfrm>
+                    <a:prstGeom prst="rect">
+                      <a:avLst/>
+                    </a:prstGeom>
+                  </pic:spPr>
+                </pic:pic>
+              </a:graphicData>
+            </a:graphic>
+          </wp:inline>
+        </w:drawing>
+      </w:r>
+    </w:p>
+    <w:p>
+      <w:pPr>
+        <w:ind w:left="1050" w:hangingChars="500" w:hanging="1050"/>
+        <w:jc w:val="left"/>
+        <w:rPr>
+          <w:rFonts w:ascii="楷体" w:eastAsia="楷体" w:hAnsi="楷体" w:hint="eastAsia"/>
+          <w:bCs/>
+          <w:sz w:val="32"/>
+        </w:rPr>
+      </w:pPr>
+      <w:r>
+        <w:rPr>
+          <w:noProof/>
+        </w:rPr>
+        <w:drawing>
+          <wp:inline distT="0" distB="0" distL="0" distR="0" wp14:anchorId="3501F109" wp14:editId="083A1E15">
+            <wp:extent cx="5265876" cy="701101"/>
+            <wp:effectExtent l="0" t="0" r="0" b="3810"/>
+            <wp:docPr id="59" name="图片 59"/>
+            <wp:cNvGraphicFramePr>
+              <a:graphicFrameLocks xmlns:a="http://schemas.openxmlformats.org/drawingml/2006/main" noChangeAspect="1"/>
+            </wp:cNvGraphicFramePr>
+            <a:graphic xmlns:a="http://schemas.openxmlformats.org/drawingml/2006/main">
+              <a:graphicData uri="http://schemas.openxmlformats.org/drawingml/2006/picture">
+                <pic:pic xmlns:pic="http://schemas.openxmlformats.org/drawingml/2006/picture">
+                  <pic:nvPicPr>
+                    <pic:cNvPr id="1" name=""/>
+                    <pic:cNvPicPr/>
+                  </pic:nvPicPr>
+                  <pic:blipFill>
+                    <a:blip r:embed="rId65"/>
+                    <a:stretch>
+                      <a:fillRect/>
+                    </a:stretch>
+                  </pic:blipFill>
+                  <pic:spPr>
+                    <a:xfrm>
+                      <a:off x="0" y="0"/>
+                      <a:ext cx="5265876" cy="701101"/>
+                    </a:xfrm>
+                    <a:prstGeom prst="rect">
+                      <a:avLst/>
+                    </a:prstGeom>
+                  </pic:spPr>
+                </pic:pic>
+              </a:graphicData>
+            </a:graphic>
+          </wp:inline>
+        </w:drawing>
+      </w:r>
+    </w:p>
+    <w:p>
+      <w:pPr>
+        <w:ind w:leftChars="-1" w:hanging="2"/>
+        <w:jc w:val="left"/>
+        <w:rPr>
+          <w:rFonts w:ascii="楷体" w:eastAsia="楷体" w:hAnsi="楷体"/>
+          <w:bCs/>
+          <w:sz w:val="32"/>
+        </w:rPr>
+      </w:pPr>
+      <w:r>
+        <w:rPr>
+          <w:rFonts w:ascii="楷体" w:eastAsia="楷体" w:hAnsi="楷体" w:hint="eastAsia"/>
+          <w:bCs/>
+          <w:sz w:val="32"/>
+        </w:rPr>
+        <w:t>发现：这样单纯插入课程时只修改课程关系表不合理，因为只存了教师工号，而课程类的成员变量是整个教师类。在初始化时，要通过教师工号在教师表中查询得到教师的所有信息，再传给课程类的构造函数</w:t>
+      </w:r>
+      <w:r>
+        <w:rPr>
+          <w:rFonts w:ascii="楷体" w:eastAsia="楷体" w:hAnsi="楷体" w:hint="eastAsia"/>
+          <w:bCs/>
+          <w:sz w:val="32"/>
+        </w:rPr>
+        <w:t>。如果插入课程时录入的教师信息在教师表中找不到，就会出错。因此，在插入课程时，在教师表中查询是否有该教师，若没有，帮其自动初始化。</w:t>
+      </w:r>
+    </w:p>
+    <w:p>
+      <w:pPr>
+        <w:jc w:val="left"/>
+        <w:rPr>
+          <w:rFonts w:ascii="楷体" w:eastAsia="楷体" w:hAnsi="楷体" w:hint="eastAsia"/>
+          <w:bCs/>
+          <w:sz w:val="32"/>
+        </w:rPr>
+      </w:pPr>
+      <w:r>
+        <w:rPr>
+          <w:noProof/>
+        </w:rPr>
+        <w:lastRenderedPageBreak/>
+        <w:drawing>
+          <wp:inline distT="0" distB="0" distL="0" distR="0" wp14:anchorId="560E6BFE" wp14:editId="4D7546EF">
+            <wp:extent cx="5274310" cy="1704340"/>
+            <wp:effectExtent l="0" t="0" r="2540" b="0"/>
+            <wp:docPr id="61" name="图片 61"/>
+            <wp:cNvGraphicFramePr>
+              <a:graphicFrameLocks xmlns:a="http://schemas.openxmlformats.org/drawingml/2006/main" noChangeAspect="1"/>
+            </wp:cNvGraphicFramePr>
+            <a:graphic xmlns:a="http://schemas.openxmlformats.org/drawingml/2006/main">
+              <a:graphicData uri="http://schemas.openxmlformats.org/drawingml/2006/picture">
+                <pic:pic xmlns:pic="http://schemas.openxmlformats.org/drawingml/2006/picture">
+                  <pic:nvPicPr>
+                    <pic:cNvPr id="1" name=""/>
+                    <pic:cNvPicPr/>
+                  </pic:nvPicPr>
+                  <pic:blipFill>
+                    <a:blip r:embed="rId66"/>
+                    <a:stretch>
+                      <a:fillRect/>
+                    </a:stretch>
+                  </pic:blipFill>
+                  <pic:spPr>
+                    <a:xfrm>
+                      <a:off x="0" y="0"/>
+                      <a:ext cx="5274310" cy="1704340"/>
+                    </a:xfrm>
+                    <a:prstGeom prst="rect">
+                      <a:avLst/>
+                    </a:prstGeom>
+                  </pic:spPr>
+                </pic:pic>
+              </a:graphicData>
+            </a:graphic>
+          </wp:inline>
+        </w:drawing>
+      </w:r>
       <w:bookmarkStart w:id="0" w:name="_GoBack"/>
       <w:bookmarkEnd w:id="0"/>
     </w:p>
@@ -14045,6 +14300,17 @@
         <w:jc w:val="left"/>
         <w:rPr>
           <w:rFonts w:ascii="楷体" w:eastAsia="楷体" w:hAnsi="楷体"/>
+          <w:bCs/>
+          <w:sz w:val="32"/>
+        </w:rPr>
+      </w:pPr>
+    </w:p>
+    <w:p>
+      <w:pPr>
+        <w:ind w:left="1600" w:hangingChars="500" w:hanging="1600"/>
+        <w:jc w:val="left"/>
+        <w:rPr>
+          <w:rFonts w:ascii="楷体" w:eastAsia="楷体" w:hAnsi="楷体" w:hint="eastAsia"/>
           <w:bCs/>
           <w:sz w:val="32"/>
         </w:rPr>
@@ -14678,6 +14944,7 @@
   <w:style w:type="character" w:default="1" w:styleId="a0">
     <w:name w:val="Default Paragraph Font"/>
     <w:uiPriority w:val="1"/>
+    <w:semiHidden/>
     <w:unhideWhenUsed/>
   </w:style>
   <w:style w:type="table" w:default="1" w:styleId="a1">

--- a/report/实验报告.docx
+++ b/report/实验报告.docx
@@ -5799,7 +5799,7 @@
           <w:rFonts w:eastAsia="仿宋_GB2312" w:hint="eastAsia"/>
           <w:sz w:val="24"/>
         </w:rPr>
-        <w:t>一</w:t>
+        <w:t>一个</w:t>
       </w:r>
       <w:proofErr w:type="gramEnd"/>
       <w:r>
@@ -5807,7 +5807,7 @@
           <w:rFonts w:eastAsia="仿宋_GB2312" w:hint="eastAsia"/>
           <w:sz w:val="24"/>
         </w:rPr>
-        <w:t>个，</w:t>
+        <w:t>，</w:t>
       </w:r>
       <w:r>
         <w:rPr>
@@ -7002,7 +7002,7 @@
           <w:bCs/>
           <w:sz w:val="32"/>
         </w:rPr>
-        <w:t>重名</w:t>
+        <w:t>重名很</w:t>
       </w:r>
       <w:proofErr w:type="gramEnd"/>
       <w:r>
@@ -7011,7 +7011,7 @@
           <w:bCs/>
           <w:sz w:val="32"/>
         </w:rPr>
-        <w:t>很常见，不应当用name唯一标识一个学生，用学号更合适，但就这样吧，前面已经这样写了。</w:t>
+        <w:t>常见，不应当用name唯一标识一个学生，用学号更合适，但就这样吧，前面已经这样写了。</w:t>
       </w:r>
     </w:p>
     <w:p>
@@ -11045,7 +11045,7 @@
           <w:rFonts w:cs="Courier New" w:hint="eastAsia"/>
           <w:color w:val="7A7E85"/>
         </w:rPr>
-        <w:t>流操</w:t>
+        <w:t>流操作</w:t>
       </w:r>
       <w:proofErr w:type="gramEnd"/>
       <w:r>
@@ -11053,236 +11053,312 @@
           <w:rFonts w:cs="Courier New" w:hint="eastAsia"/>
           <w:color w:val="7A7E85"/>
         </w:rPr>
-        <w:t>作</w:t>
+        <w:br/>
+        <w:t xml:space="preserve">            </w:t>
+      </w:r>
+      <w:proofErr w:type="spellStart"/>
+      <w:r>
+        <w:rPr>
+          <w:rFonts w:ascii="Courier New" w:hAnsi="Courier New" w:cs="Courier New"/>
+          <w:color w:val="BCBEC4"/>
+        </w:rPr>
+        <w:t>rs.close</w:t>
+      </w:r>
+      <w:proofErr w:type="spellEnd"/>
+      <w:r>
+        <w:rPr>
+          <w:rFonts w:ascii="Courier New" w:hAnsi="Courier New" w:cs="Courier New"/>
+          <w:color w:val="BCBEC4"/>
+        </w:rPr>
+        <w:t>();</w:t>
+      </w:r>
+      <w:r>
+        <w:rPr>
+          <w:rFonts w:ascii="Courier New" w:hAnsi="Courier New" w:cs="Courier New"/>
+          <w:color w:val="BCBEC4"/>
+        </w:rPr>
+        <w:br/>
+        <w:t xml:space="preserve">            </w:t>
+      </w:r>
+      <w:proofErr w:type="spellStart"/>
+      <w:r>
+        <w:rPr>
+          <w:rFonts w:ascii="Courier New" w:hAnsi="Courier New" w:cs="Courier New"/>
+          <w:color w:val="BCBEC4"/>
+        </w:rPr>
+        <w:t>stmt.close</w:t>
+      </w:r>
+      <w:proofErr w:type="spellEnd"/>
+      <w:r>
+        <w:rPr>
+          <w:rFonts w:ascii="Courier New" w:hAnsi="Courier New" w:cs="Courier New"/>
+          <w:color w:val="BCBEC4"/>
+        </w:rPr>
+        <w:t>();</w:t>
+      </w:r>
+      <w:r>
+        <w:rPr>
+          <w:rFonts w:ascii="Courier New" w:hAnsi="Courier New" w:cs="Courier New"/>
+          <w:color w:val="BCBEC4"/>
+        </w:rPr>
+        <w:br/>
+        <w:t xml:space="preserve">        } </w:t>
+      </w:r>
+      <w:r>
+        <w:rPr>
+          <w:rFonts w:ascii="Courier New" w:hAnsi="Courier New" w:cs="Courier New"/>
+          <w:color w:val="CF8E6D"/>
+        </w:rPr>
+        <w:t xml:space="preserve">catch </w:t>
+      </w:r>
+      <w:r>
+        <w:rPr>
+          <w:rFonts w:ascii="Courier New" w:hAnsi="Courier New" w:cs="Courier New"/>
+          <w:color w:val="BCBEC4"/>
+        </w:rPr>
+        <w:t>(</w:t>
+      </w:r>
+      <w:proofErr w:type="spellStart"/>
+      <w:r>
+        <w:rPr>
+          <w:rFonts w:ascii="Courier New" w:hAnsi="Courier New" w:cs="Courier New"/>
+          <w:color w:val="BCBEC4"/>
+        </w:rPr>
+        <w:t>SQLException</w:t>
+      </w:r>
+      <w:proofErr w:type="spellEnd"/>
+      <w:r>
+        <w:rPr>
+          <w:rFonts w:ascii="Courier New" w:hAnsi="Courier New" w:cs="Courier New"/>
+          <w:color w:val="BCBEC4"/>
+        </w:rPr>
+        <w:t xml:space="preserve"> throwable) {</w:t>
+      </w:r>
+      <w:r>
+        <w:rPr>
+          <w:rFonts w:ascii="Courier New" w:hAnsi="Courier New" w:cs="Courier New"/>
+          <w:color w:val="BCBEC4"/>
+        </w:rPr>
+        <w:br/>
+        <w:t xml:space="preserve">            </w:t>
+      </w:r>
+      <w:proofErr w:type="spellStart"/>
+      <w:r>
+        <w:rPr>
+          <w:rFonts w:ascii="Courier New" w:hAnsi="Courier New" w:cs="Courier New"/>
+          <w:color w:val="BCBEC4"/>
+        </w:rPr>
+        <w:t>throwable.printStackTrace</w:t>
+      </w:r>
+      <w:proofErr w:type="spellEnd"/>
+      <w:r>
+        <w:rPr>
+          <w:rFonts w:ascii="Courier New" w:hAnsi="Courier New" w:cs="Courier New"/>
+          <w:color w:val="BCBEC4"/>
+        </w:rPr>
+        <w:t>();</w:t>
+      </w:r>
+      <w:r>
+        <w:rPr>
+          <w:rFonts w:ascii="Courier New" w:hAnsi="Courier New" w:cs="Courier New"/>
+          <w:color w:val="BCBEC4"/>
+        </w:rPr>
+        <w:br/>
+        <w:t xml:space="preserve">        }</w:t>
+      </w:r>
+      <w:r>
+        <w:rPr>
+          <w:rFonts w:ascii="Courier New" w:hAnsi="Courier New" w:cs="Courier New"/>
+          <w:color w:val="BCBEC4"/>
+        </w:rPr>
+        <w:br/>
+        <w:t xml:space="preserve">        </w:t>
+      </w:r>
+      <w:r>
+        <w:rPr>
+          <w:rFonts w:ascii="Courier New" w:hAnsi="Courier New" w:cs="Courier New"/>
+          <w:color w:val="CF8E6D"/>
+        </w:rPr>
+        <w:t xml:space="preserve">return </w:t>
+      </w:r>
+      <w:r>
+        <w:rPr>
+          <w:rFonts w:ascii="Courier New" w:hAnsi="Courier New" w:cs="Courier New"/>
+          <w:color w:val="BCBEC4"/>
+        </w:rPr>
+        <w:t>list;</w:t>
+      </w:r>
+      <w:r>
+        <w:rPr>
+          <w:rFonts w:ascii="Courier New" w:hAnsi="Courier New" w:cs="Courier New"/>
+          <w:color w:val="BCBEC4"/>
+        </w:rPr>
+        <w:br/>
+        <w:t xml:space="preserve">    }</w:t>
+      </w:r>
+      <w:r>
+        <w:rPr>
+          <w:rFonts w:ascii="Courier New" w:hAnsi="Courier New" w:cs="Courier New"/>
+          <w:color w:val="BCBEC4"/>
+        </w:rPr>
+        <w:br/>
+      </w:r>
+      <w:r>
+        <w:rPr>
+          <w:rFonts w:ascii="Courier New" w:hAnsi="Courier New" w:cs="Courier New"/>
+          <w:color w:val="BCBEC4"/>
+        </w:rPr>
+        <w:br/>
+        <w:t xml:space="preserve">    </w:t>
+      </w:r>
+      <w:r>
+        <w:rPr>
+          <w:rFonts w:ascii="Courier New" w:hAnsi="Courier New" w:cs="Courier New"/>
+          <w:color w:val="7A7E85"/>
+        </w:rPr>
+        <w:t xml:space="preserve">// </w:t>
       </w:r>
       <w:r>
         <w:rPr>
           <w:rFonts w:cs="Courier New" w:hint="eastAsia"/>
           <w:color w:val="7A7E85"/>
         </w:rPr>
-        <w:br/>
-        <w:t xml:space="preserve">            </w:t>
-      </w:r>
-      <w:proofErr w:type="spellStart"/>
-      <w:r>
-        <w:rPr>
-          <w:rFonts w:ascii="Courier New" w:hAnsi="Courier New" w:cs="Courier New"/>
-          <w:color w:val="BCBEC4"/>
-        </w:rPr>
-        <w:t>rs.close</w:t>
-      </w:r>
-      <w:proofErr w:type="spellEnd"/>
-      <w:r>
-        <w:rPr>
-          <w:rFonts w:ascii="Courier New" w:hAnsi="Courier New" w:cs="Courier New"/>
-          <w:color w:val="BCBEC4"/>
-        </w:rPr>
-        <w:t>();</w:t>
-      </w:r>
-      <w:r>
-        <w:rPr>
-          <w:rFonts w:ascii="Courier New" w:hAnsi="Courier New" w:cs="Courier New"/>
-          <w:color w:val="BCBEC4"/>
-        </w:rPr>
-        <w:br/>
-        <w:t xml:space="preserve">            </w:t>
-      </w:r>
-      <w:proofErr w:type="spellStart"/>
-      <w:r>
-        <w:rPr>
-          <w:rFonts w:ascii="Courier New" w:hAnsi="Courier New" w:cs="Courier New"/>
-          <w:color w:val="BCBEC4"/>
-        </w:rPr>
-        <w:t>stmt.close</w:t>
-      </w:r>
-      <w:proofErr w:type="spellEnd"/>
-      <w:r>
-        <w:rPr>
-          <w:rFonts w:ascii="Courier New" w:hAnsi="Courier New" w:cs="Courier New"/>
-          <w:color w:val="BCBEC4"/>
-        </w:rPr>
-        <w:t>();</w:t>
-      </w:r>
-      <w:r>
-        <w:rPr>
-          <w:rFonts w:ascii="Courier New" w:hAnsi="Courier New" w:cs="Courier New"/>
-          <w:color w:val="BCBEC4"/>
-        </w:rPr>
-        <w:br/>
-        <w:t xml:space="preserve">        } </w:t>
-      </w:r>
-      <w:r>
-        <w:rPr>
-          <w:rFonts w:ascii="Courier New" w:hAnsi="Courier New" w:cs="Courier New"/>
-          <w:color w:val="CF8E6D"/>
-        </w:rPr>
-        <w:t xml:space="preserve">catch </w:t>
-      </w:r>
-      <w:r>
-        <w:rPr>
-          <w:rFonts w:ascii="Courier New" w:hAnsi="Courier New" w:cs="Courier New"/>
-          <w:color w:val="BCBEC4"/>
-        </w:rPr>
-        <w:t>(</w:t>
-      </w:r>
-      <w:proofErr w:type="spellStart"/>
-      <w:r>
-        <w:rPr>
-          <w:rFonts w:ascii="Courier New" w:hAnsi="Courier New" w:cs="Courier New"/>
-          <w:color w:val="BCBEC4"/>
-        </w:rPr>
-        <w:t>SQLException</w:t>
-      </w:r>
-      <w:proofErr w:type="spellEnd"/>
-      <w:r>
-        <w:rPr>
-          <w:rFonts w:ascii="Courier New" w:hAnsi="Courier New" w:cs="Courier New"/>
-          <w:color w:val="BCBEC4"/>
-        </w:rPr>
-        <w:t xml:space="preserve"> throwable) {</w:t>
-      </w:r>
-      <w:r>
-        <w:rPr>
-          <w:rFonts w:ascii="Courier New" w:hAnsi="Courier New" w:cs="Courier New"/>
-          <w:color w:val="BCBEC4"/>
-        </w:rPr>
-        <w:br/>
-        <w:t xml:space="preserve">            </w:t>
-      </w:r>
-      <w:proofErr w:type="spellStart"/>
-      <w:r>
-        <w:rPr>
-          <w:rFonts w:ascii="Courier New" w:hAnsi="Courier New" w:cs="Courier New"/>
-          <w:color w:val="BCBEC4"/>
-        </w:rPr>
-        <w:t>throwable.printStackTrace</w:t>
-      </w:r>
-      <w:proofErr w:type="spellEnd"/>
-      <w:r>
-        <w:rPr>
-          <w:rFonts w:ascii="Courier New" w:hAnsi="Courier New" w:cs="Courier New"/>
-          <w:color w:val="BCBEC4"/>
-        </w:rPr>
-        <w:t>();</w:t>
-      </w:r>
-      <w:r>
-        <w:rPr>
-          <w:rFonts w:ascii="Courier New" w:hAnsi="Courier New" w:cs="Courier New"/>
-          <w:color w:val="BCBEC4"/>
-        </w:rPr>
-        <w:br/>
-        <w:t xml:space="preserve">        }</w:t>
-      </w:r>
-      <w:r>
-        <w:rPr>
-          <w:rFonts w:ascii="Courier New" w:hAnsi="Courier New" w:cs="Courier New"/>
-          <w:color w:val="BCBEC4"/>
-        </w:rPr>
-        <w:br/>
-        <w:t xml:space="preserve">        </w:t>
-      </w:r>
-      <w:r>
-        <w:rPr>
-          <w:rFonts w:ascii="Courier New" w:hAnsi="Courier New" w:cs="Courier New"/>
-          <w:color w:val="CF8E6D"/>
-        </w:rPr>
-        <w:t xml:space="preserve">return </w:t>
-      </w:r>
-      <w:r>
-        <w:rPr>
-          <w:rFonts w:ascii="Courier New" w:hAnsi="Courier New" w:cs="Courier New"/>
-          <w:color w:val="BCBEC4"/>
-        </w:rPr>
-        <w:t>list;</w:t>
-      </w:r>
-      <w:r>
-        <w:rPr>
-          <w:rFonts w:ascii="Courier New" w:hAnsi="Courier New" w:cs="Courier New"/>
-          <w:color w:val="BCBEC4"/>
-        </w:rPr>
-        <w:br/>
-        <w:t xml:space="preserve">    }</w:t>
-      </w:r>
-      <w:r>
-        <w:rPr>
-          <w:rFonts w:ascii="Courier New" w:hAnsi="Courier New" w:cs="Courier New"/>
-          <w:color w:val="BCBEC4"/>
-        </w:rPr>
-        <w:br/>
-      </w:r>
-      <w:r>
-        <w:rPr>
-          <w:rFonts w:ascii="Courier New" w:hAnsi="Courier New" w:cs="Courier New"/>
-          <w:color w:val="BCBEC4"/>
-        </w:rPr>
-        <w:br/>
-        <w:t xml:space="preserve">    </w:t>
-      </w:r>
-      <w:r>
-        <w:rPr>
-          <w:rFonts w:ascii="Courier New" w:hAnsi="Courier New" w:cs="Courier New"/>
-          <w:color w:val="7A7E85"/>
-        </w:rPr>
-        <w:t xml:space="preserve">// </w:t>
+        <w:t>插入操作</w:t>
       </w:r>
       <w:r>
         <w:rPr>
           <w:rFonts w:cs="Courier New" w:hint="eastAsia"/>
           <w:color w:val="7A7E85"/>
         </w:rPr>
-        <w:t>插入操作</w:t>
+        <w:br/>
+        <w:t xml:space="preserve">    </w:t>
+      </w:r>
+      <w:r>
+        <w:rPr>
+          <w:rFonts w:ascii="Courier New" w:hAnsi="Courier New" w:cs="Courier New"/>
+          <w:color w:val="CF8E6D"/>
+        </w:rPr>
+        <w:t xml:space="preserve">public </w:t>
+      </w:r>
+      <w:r>
+        <w:rPr>
+          <w:rFonts w:ascii="Courier New" w:hAnsi="Courier New" w:cs="Courier New"/>
+          <w:color w:val="BCBEC4"/>
+        </w:rPr>
+        <w:t xml:space="preserve">Boolean </w:t>
+      </w:r>
+      <w:r>
+        <w:rPr>
+          <w:rFonts w:ascii="Courier New" w:hAnsi="Courier New" w:cs="Courier New"/>
+          <w:color w:val="56A8F5"/>
+        </w:rPr>
+        <w:t>Insert</w:t>
+      </w:r>
+      <w:r>
+        <w:rPr>
+          <w:rFonts w:ascii="Courier New" w:hAnsi="Courier New" w:cs="Courier New"/>
+          <w:color w:val="BCBEC4"/>
+        </w:rPr>
+        <w:t xml:space="preserve">(String </w:t>
+      </w:r>
+      <w:proofErr w:type="spellStart"/>
+      <w:r>
+        <w:rPr>
+          <w:rFonts w:ascii="Courier New" w:hAnsi="Courier New" w:cs="Courier New"/>
+          <w:color w:val="BCBEC4"/>
+        </w:rPr>
+        <w:t>sql</w:t>
+      </w:r>
+      <w:proofErr w:type="spellEnd"/>
+      <w:r>
+        <w:rPr>
+          <w:rFonts w:ascii="Courier New" w:hAnsi="Courier New" w:cs="Courier New"/>
+          <w:color w:val="BCBEC4"/>
+        </w:rPr>
+        <w:t>) {</w:t>
+      </w:r>
+      <w:r>
+        <w:rPr>
+          <w:rFonts w:ascii="Courier New" w:hAnsi="Courier New" w:cs="Courier New"/>
+          <w:color w:val="BCBEC4"/>
+        </w:rPr>
+        <w:br/>
+        <w:t xml:space="preserve">        </w:t>
+      </w:r>
+      <w:r>
+        <w:rPr>
+          <w:rFonts w:ascii="Courier New" w:hAnsi="Courier New" w:cs="Courier New"/>
+          <w:color w:val="7A7E85"/>
+        </w:rPr>
+        <w:t>//</w:t>
       </w:r>
       <w:r>
         <w:rPr>
           <w:rFonts w:cs="Courier New" w:hint="eastAsia"/>
           <w:color w:val="7A7E85"/>
         </w:rPr>
-        <w:br/>
-        <w:t xml:space="preserve">    </w:t>
-      </w:r>
+        <w:t>得到之前建立的</w:t>
+      </w:r>
+      <w:r>
+        <w:rPr>
+          <w:rFonts w:ascii="Courier New" w:hAnsi="Courier New" w:cs="Courier New"/>
+          <w:color w:val="7A7E85"/>
+        </w:rPr>
+        <w:t>connection</w:t>
+      </w:r>
+      <w:r>
+        <w:rPr>
+          <w:rFonts w:ascii="Courier New" w:hAnsi="Courier New" w:cs="Courier New"/>
+          <w:color w:val="7A7E85"/>
+        </w:rPr>
+        <w:br/>
+        <w:t xml:space="preserve">        </w:t>
+      </w:r>
+      <w:proofErr w:type="spellStart"/>
+      <w:r>
+        <w:rPr>
+          <w:rFonts w:ascii="Courier New" w:hAnsi="Courier New" w:cs="Courier New"/>
+          <w:color w:val="BCBEC4"/>
+        </w:rPr>
+        <w:t>Connection</w:t>
+      </w:r>
+      <w:proofErr w:type="spellEnd"/>
+      <w:r>
+        <w:rPr>
+          <w:rFonts w:ascii="Courier New" w:hAnsi="Courier New" w:cs="Courier New"/>
+          <w:color w:val="BCBEC4"/>
+        </w:rPr>
+        <w:t xml:space="preserve"> connect = </w:t>
+      </w:r>
+      <w:proofErr w:type="spellStart"/>
       <w:r>
         <w:rPr>
           <w:rFonts w:ascii="Courier New" w:hAnsi="Courier New" w:cs="Courier New"/>
           <w:color w:val="CF8E6D"/>
         </w:rPr>
-        <w:t xml:space="preserve">public </w:t>
-      </w:r>
-      <w:r>
-        <w:rPr>
-          <w:rFonts w:ascii="Courier New" w:hAnsi="Courier New" w:cs="Courier New"/>
-          <w:color w:val="BCBEC4"/>
-        </w:rPr>
-        <w:t xml:space="preserve">Boolean </w:t>
-      </w:r>
-      <w:r>
-        <w:rPr>
-          <w:rFonts w:ascii="Courier New" w:hAnsi="Courier New" w:cs="Courier New"/>
-          <w:color w:val="56A8F5"/>
-        </w:rPr>
-        <w:t>Insert</w:t>
-      </w:r>
-      <w:r>
-        <w:rPr>
-          <w:rFonts w:ascii="Courier New" w:hAnsi="Courier New" w:cs="Courier New"/>
-          <w:color w:val="BCBEC4"/>
-        </w:rPr>
-        <w:t xml:space="preserve">(String </w:t>
-      </w:r>
-      <w:proofErr w:type="spellStart"/>
-      <w:r>
-        <w:rPr>
-          <w:rFonts w:ascii="Courier New" w:hAnsi="Courier New" w:cs="Courier New"/>
-          <w:color w:val="BCBEC4"/>
-        </w:rPr>
-        <w:t>sql</w:t>
-      </w:r>
-      <w:proofErr w:type="spellEnd"/>
-      <w:r>
-        <w:rPr>
-          <w:rFonts w:ascii="Courier New" w:hAnsi="Courier New" w:cs="Courier New"/>
-          <w:color w:val="BCBEC4"/>
-        </w:rPr>
-        <w:t>) {</w:t>
+        <w:t>this</w:t>
+      </w:r>
+      <w:r>
+        <w:rPr>
+          <w:rFonts w:ascii="Courier New" w:hAnsi="Courier New" w:cs="Courier New"/>
+          <w:color w:val="BCBEC4"/>
+        </w:rPr>
+        <w:t>.</w:t>
+      </w:r>
+      <w:r>
+        <w:rPr>
+          <w:rFonts w:ascii="Courier New" w:hAnsi="Courier New" w:cs="Courier New"/>
+          <w:color w:val="C77DBB"/>
+        </w:rPr>
+        <w:t>connect</w:t>
+      </w:r>
+      <w:proofErr w:type="spellEnd"/>
+      <w:r>
+        <w:rPr>
+          <w:rFonts w:ascii="Courier New" w:hAnsi="Courier New" w:cs="Courier New"/>
+          <w:color w:val="BCBEC4"/>
+        </w:rPr>
+        <w:t>;</w:t>
       </w:r>
       <w:r>
         <w:rPr>
@@ -11304,14 +11380,14 @@
           <w:rFonts w:cs="Courier New" w:hint="eastAsia"/>
           <w:color w:val="7A7E85"/>
         </w:rPr>
-        <w:t>得到之前建立的</w:t>
+        <w:t>创建</w:t>
       </w:r>
       <w:r>
         <w:rPr>
           <w:rFonts w:ascii="Courier New" w:hAnsi="Courier New" w:cs="Courier New"/>
           <w:color w:val="7A7E85"/>
         </w:rPr>
-        <w:t>connection</w:t>
+        <w:t>statement</w:t>
       </w:r>
       <w:r>
         <w:rPr>
@@ -11327,39 +11403,39 @@
           <w:rFonts w:ascii="Courier New" w:hAnsi="Courier New" w:cs="Courier New"/>
           <w:color w:val="BCBEC4"/>
         </w:rPr>
-        <w:t>Connection</w:t>
-      </w:r>
-      <w:proofErr w:type="spellEnd"/>
-      <w:r>
-        <w:rPr>
-          <w:rFonts w:ascii="Courier New" w:hAnsi="Courier New" w:cs="Courier New"/>
-          <w:color w:val="BCBEC4"/>
-        </w:rPr>
-        <w:t xml:space="preserve"> connect = </w:t>
-      </w:r>
-      <w:proofErr w:type="spellStart"/>
+        <w:t>Statement</w:t>
+      </w:r>
+      <w:proofErr w:type="spellEnd"/>
+      <w:r>
+        <w:rPr>
+          <w:rFonts w:ascii="Courier New" w:hAnsi="Courier New" w:cs="Courier New"/>
+          <w:color w:val="BCBEC4"/>
+        </w:rPr>
+        <w:t xml:space="preserve"> </w:t>
+      </w:r>
+      <w:proofErr w:type="spellStart"/>
+      <w:r>
+        <w:rPr>
+          <w:rFonts w:ascii="Courier New" w:hAnsi="Courier New" w:cs="Courier New"/>
+          <w:color w:val="BCBEC4"/>
+        </w:rPr>
+        <w:t>stmt</w:t>
+      </w:r>
+      <w:proofErr w:type="spellEnd"/>
+      <w:r>
+        <w:rPr>
+          <w:rFonts w:ascii="Courier New" w:hAnsi="Courier New" w:cs="Courier New"/>
+          <w:color w:val="BCBEC4"/>
+        </w:rPr>
+        <w:t xml:space="preserve"> = </w:t>
+      </w:r>
       <w:r>
         <w:rPr>
           <w:rFonts w:ascii="Courier New" w:hAnsi="Courier New" w:cs="Courier New"/>
           <w:color w:val="CF8E6D"/>
         </w:rPr>
-        <w:t>this</w:t>
-      </w:r>
-      <w:r>
-        <w:rPr>
-          <w:rFonts w:ascii="Courier New" w:hAnsi="Courier New" w:cs="Courier New"/>
-          <w:color w:val="BCBEC4"/>
-        </w:rPr>
-        <w:t>.</w:t>
-      </w:r>
-      <w:r>
-        <w:rPr>
-          <w:rFonts w:ascii="Courier New" w:hAnsi="Courier New" w:cs="Courier New"/>
-          <w:color w:val="C77DBB"/>
-        </w:rPr>
-        <w:t>connect</w:t>
-      </w:r>
-      <w:proofErr w:type="spellEnd"/>
+        <w:t>null</w:t>
+      </w:r>
       <w:r>
         <w:rPr>
           <w:rFonts w:ascii="Courier New" w:hAnsi="Courier New" w:cs="Courier New"/>
@@ -11378,288 +11454,841 @@
       <w:r>
         <w:rPr>
           <w:rFonts w:ascii="Courier New" w:hAnsi="Courier New" w:cs="Courier New"/>
+          <w:color w:val="CF8E6D"/>
+        </w:rPr>
+        <w:t xml:space="preserve">int </w:t>
+      </w:r>
+      <w:r>
+        <w:rPr>
+          <w:rFonts w:ascii="Courier New" w:hAnsi="Courier New" w:cs="Courier New"/>
+          <w:color w:val="BCBEC4"/>
+        </w:rPr>
+        <w:t xml:space="preserve">count = </w:t>
+      </w:r>
+      <w:r>
+        <w:rPr>
+          <w:rFonts w:ascii="Courier New" w:hAnsi="Courier New" w:cs="Courier New"/>
+          <w:color w:val="2AACB8"/>
+        </w:rPr>
+        <w:t>0</w:t>
+      </w:r>
+      <w:r>
+        <w:rPr>
+          <w:rFonts w:ascii="Courier New" w:hAnsi="Courier New" w:cs="Courier New"/>
+          <w:color w:val="BCBEC4"/>
+        </w:rPr>
+        <w:t>;</w:t>
+      </w:r>
+      <w:r>
+        <w:rPr>
+          <w:rFonts w:ascii="Courier New" w:hAnsi="Courier New" w:cs="Courier New"/>
+          <w:color w:val="BCBEC4"/>
+        </w:rPr>
+        <w:br/>
+        <w:t xml:space="preserve">        </w:t>
+      </w:r>
+      <w:r>
+        <w:rPr>
+          <w:rFonts w:ascii="Courier New" w:hAnsi="Courier New" w:cs="Courier New"/>
+          <w:color w:val="CF8E6D"/>
+        </w:rPr>
+        <w:t xml:space="preserve">try </w:t>
+      </w:r>
+      <w:r>
+        <w:rPr>
+          <w:rFonts w:ascii="Courier New" w:hAnsi="Courier New" w:cs="Courier New"/>
+          <w:color w:val="BCBEC4"/>
+        </w:rPr>
+        <w:t>{</w:t>
+      </w:r>
+      <w:r>
+        <w:rPr>
+          <w:rFonts w:ascii="Courier New" w:hAnsi="Courier New" w:cs="Courier New"/>
+          <w:color w:val="BCBEC4"/>
+        </w:rPr>
+        <w:br/>
+        <w:t xml:space="preserve">            </w:t>
+      </w:r>
+      <w:r>
+        <w:rPr>
+          <w:rFonts w:ascii="Courier New" w:hAnsi="Courier New" w:cs="Courier New"/>
           <w:color w:val="7A7E85"/>
         </w:rPr>
-        <w:t>//</w:t>
+        <w:t xml:space="preserve">// </w:t>
       </w:r>
       <w:r>
         <w:rPr>
           <w:rFonts w:cs="Courier New" w:hint="eastAsia"/>
           <w:color w:val="7A7E85"/>
         </w:rPr>
-        <w:t>创建</w:t>
-      </w:r>
-      <w:r>
-        <w:rPr>
-          <w:rFonts w:ascii="Courier New" w:hAnsi="Courier New" w:cs="Courier New"/>
-          <w:color w:val="7A7E85"/>
-        </w:rPr>
-        <w:t>statement</w:t>
-      </w:r>
-      <w:r>
-        <w:rPr>
-          <w:rFonts w:ascii="Courier New" w:hAnsi="Courier New" w:cs="Courier New"/>
-          <w:color w:val="7A7E85"/>
-        </w:rPr>
-        <w:br/>
-        <w:t xml:space="preserve">        </w:t>
-      </w:r>
-      <w:proofErr w:type="spellStart"/>
-      <w:r>
-        <w:rPr>
-          <w:rFonts w:ascii="Courier New" w:hAnsi="Courier New" w:cs="Courier New"/>
-          <w:color w:val="BCBEC4"/>
-        </w:rPr>
-        <w:t>Statement</w:t>
-      </w:r>
-      <w:proofErr w:type="spellEnd"/>
-      <w:r>
-        <w:rPr>
-          <w:rFonts w:ascii="Courier New" w:hAnsi="Courier New" w:cs="Courier New"/>
-          <w:color w:val="BCBEC4"/>
-        </w:rPr>
-        <w:t xml:space="preserve"> </w:t>
-      </w:r>
-      <w:proofErr w:type="spellStart"/>
-      <w:r>
-        <w:rPr>
-          <w:rFonts w:ascii="Courier New" w:hAnsi="Courier New" w:cs="Courier New"/>
-          <w:color w:val="BCBEC4"/>
-        </w:rPr>
-        <w:t>stmt</w:t>
-      </w:r>
-      <w:proofErr w:type="spellEnd"/>
-      <w:r>
-        <w:rPr>
-          <w:rFonts w:ascii="Courier New" w:hAnsi="Courier New" w:cs="Courier New"/>
-          <w:color w:val="BCBEC4"/>
-        </w:rPr>
-        <w:t xml:space="preserve"> = </w:t>
-      </w:r>
-      <w:r>
-        <w:rPr>
-          <w:rFonts w:ascii="Courier New" w:hAnsi="Courier New" w:cs="Courier New"/>
-          <w:color w:val="CF8E6D"/>
-        </w:rPr>
-        <w:t>null</w:t>
-      </w:r>
-      <w:r>
-        <w:rPr>
-          <w:rFonts w:ascii="Courier New" w:hAnsi="Courier New" w:cs="Courier New"/>
-          <w:color w:val="BCBEC4"/>
-        </w:rPr>
-        <w:t>;</w:t>
-      </w:r>
-      <w:r>
-        <w:rPr>
-          <w:rFonts w:ascii="Courier New" w:hAnsi="Courier New" w:cs="Courier New"/>
-          <w:color w:val="BCBEC4"/>
-        </w:rPr>
-        <w:br/>
-        <w:t xml:space="preserve">        </w:t>
-      </w:r>
-      <w:r>
-        <w:rPr>
-          <w:rFonts w:ascii="Courier New" w:hAnsi="Courier New" w:cs="Courier New"/>
-          <w:color w:val="CF8E6D"/>
-        </w:rPr>
-        <w:t xml:space="preserve">int </w:t>
-      </w:r>
-      <w:r>
-        <w:rPr>
-          <w:rFonts w:ascii="Courier New" w:hAnsi="Courier New" w:cs="Courier New"/>
-          <w:color w:val="BCBEC4"/>
-        </w:rPr>
-        <w:t xml:space="preserve">count = </w:t>
-      </w:r>
-      <w:r>
-        <w:rPr>
-          <w:rFonts w:ascii="Courier New" w:hAnsi="Courier New" w:cs="Courier New"/>
-          <w:color w:val="2AACB8"/>
-        </w:rPr>
-        <w:t>0</w:t>
-      </w:r>
-      <w:r>
-        <w:rPr>
-          <w:rFonts w:ascii="Courier New" w:hAnsi="Courier New" w:cs="Courier New"/>
-          <w:color w:val="BCBEC4"/>
-        </w:rPr>
-        <w:t>;</w:t>
-      </w:r>
-      <w:r>
-        <w:rPr>
-          <w:rFonts w:ascii="Courier New" w:hAnsi="Courier New" w:cs="Courier New"/>
-          <w:color w:val="BCBEC4"/>
-        </w:rPr>
-        <w:br/>
-        <w:t xml:space="preserve">        </w:t>
-      </w:r>
-      <w:r>
-        <w:rPr>
-          <w:rFonts w:ascii="Courier New" w:hAnsi="Courier New" w:cs="Courier New"/>
-          <w:color w:val="CF8E6D"/>
-        </w:rPr>
-        <w:t xml:space="preserve">try </w:t>
-      </w:r>
-      <w:r>
-        <w:rPr>
-          <w:rFonts w:ascii="Courier New" w:hAnsi="Courier New" w:cs="Courier New"/>
-          <w:color w:val="BCBEC4"/>
-        </w:rPr>
-        <w:t>{</w:t>
-      </w:r>
-      <w:r>
-        <w:rPr>
-          <w:rFonts w:ascii="Courier New" w:hAnsi="Courier New" w:cs="Courier New"/>
-          <w:color w:val="BCBEC4"/>
-        </w:rPr>
-        <w:br/>
-        <w:t xml:space="preserve">            </w:t>
-      </w:r>
-      <w:r>
-        <w:rPr>
-          <w:rFonts w:ascii="Courier New" w:hAnsi="Courier New" w:cs="Courier New"/>
-          <w:color w:val="7A7E85"/>
-        </w:rPr>
-        <w:t xml:space="preserve">// </w:t>
+        <w:t>初始化创建对象</w:t>
       </w:r>
       <w:r>
         <w:rPr>
           <w:rFonts w:cs="Courier New" w:hint="eastAsia"/>
           <w:color w:val="7A7E85"/>
         </w:rPr>
-        <w:t>初始化创建对象</w:t>
+        <w:br/>
+        <w:t xml:space="preserve">            </w:t>
+      </w:r>
+      <w:proofErr w:type="spellStart"/>
+      <w:r>
+        <w:rPr>
+          <w:rFonts w:ascii="Courier New" w:hAnsi="Courier New" w:cs="Courier New"/>
+          <w:color w:val="BCBEC4"/>
+        </w:rPr>
+        <w:t>stmt</w:t>
+      </w:r>
+      <w:proofErr w:type="spellEnd"/>
+      <w:r>
+        <w:rPr>
+          <w:rFonts w:ascii="Courier New" w:hAnsi="Courier New" w:cs="Courier New"/>
+          <w:color w:val="BCBEC4"/>
+        </w:rPr>
+        <w:t xml:space="preserve"> = </w:t>
+      </w:r>
+      <w:proofErr w:type="spellStart"/>
+      <w:r>
+        <w:rPr>
+          <w:rFonts w:ascii="Courier New" w:hAnsi="Courier New" w:cs="Courier New"/>
+          <w:color w:val="BCBEC4"/>
+        </w:rPr>
+        <w:t>connect.createStatement</w:t>
+      </w:r>
+      <w:proofErr w:type="spellEnd"/>
+      <w:r>
+        <w:rPr>
+          <w:rFonts w:ascii="Courier New" w:hAnsi="Courier New" w:cs="Courier New"/>
+          <w:color w:val="BCBEC4"/>
+        </w:rPr>
+        <w:t>();</w:t>
+      </w:r>
+      <w:r>
+        <w:rPr>
+          <w:rFonts w:ascii="Courier New" w:hAnsi="Courier New" w:cs="Courier New"/>
+          <w:color w:val="BCBEC4"/>
+        </w:rPr>
+        <w:br/>
+        <w:t xml:space="preserve">            </w:t>
+      </w:r>
+      <w:r>
+        <w:rPr>
+          <w:rFonts w:ascii="Courier New" w:hAnsi="Courier New" w:cs="Courier New"/>
+          <w:color w:val="7A7E85"/>
+        </w:rPr>
+        <w:t xml:space="preserve">// </w:t>
       </w:r>
       <w:r>
         <w:rPr>
           <w:rFonts w:cs="Courier New" w:hint="eastAsia"/>
           <w:color w:val="7A7E85"/>
         </w:rPr>
-        <w:br/>
-        <w:t xml:space="preserve">            </w:t>
-      </w:r>
-      <w:proofErr w:type="spellStart"/>
-      <w:r>
-        <w:rPr>
-          <w:rFonts w:ascii="Courier New" w:hAnsi="Courier New" w:cs="Courier New"/>
-          <w:color w:val="BCBEC4"/>
-        </w:rPr>
-        <w:t>stmt</w:t>
-      </w:r>
-      <w:proofErr w:type="spellEnd"/>
-      <w:r>
-        <w:rPr>
-          <w:rFonts w:ascii="Courier New" w:hAnsi="Courier New" w:cs="Courier New"/>
-          <w:color w:val="BCBEC4"/>
-        </w:rPr>
-        <w:t xml:space="preserve"> = </w:t>
-      </w:r>
-      <w:proofErr w:type="spellStart"/>
-      <w:r>
-        <w:rPr>
-          <w:rFonts w:ascii="Courier New" w:hAnsi="Courier New" w:cs="Courier New"/>
-          <w:color w:val="BCBEC4"/>
-        </w:rPr>
-        <w:t>connect.createStatement</w:t>
-      </w:r>
-      <w:proofErr w:type="spellEnd"/>
-      <w:r>
-        <w:rPr>
-          <w:rFonts w:ascii="Courier New" w:hAnsi="Courier New" w:cs="Courier New"/>
-          <w:color w:val="BCBEC4"/>
-        </w:rPr>
-        <w:t>();</w:t>
-      </w:r>
-      <w:r>
-        <w:rPr>
-          <w:rFonts w:ascii="Courier New" w:hAnsi="Courier New" w:cs="Courier New"/>
-          <w:color w:val="BCBEC4"/>
-        </w:rPr>
-        <w:br/>
-        <w:t xml:space="preserve">            </w:t>
-      </w:r>
-      <w:r>
-        <w:rPr>
-          <w:rFonts w:ascii="Courier New" w:hAnsi="Courier New" w:cs="Courier New"/>
-          <w:color w:val="7A7E85"/>
-        </w:rPr>
-        <w:t xml:space="preserve">// </w:t>
+        <w:t>取消自动提交</w:t>
       </w:r>
       <w:r>
         <w:rPr>
           <w:rFonts w:cs="Courier New" w:hint="eastAsia"/>
           <w:color w:val="7A7E85"/>
         </w:rPr>
-        <w:t>取消自动提交</w:t>
+        <w:br/>
+        <w:t xml:space="preserve">            </w:t>
+      </w:r>
+      <w:proofErr w:type="spellStart"/>
+      <w:r>
+        <w:rPr>
+          <w:rFonts w:ascii="Courier New" w:hAnsi="Courier New" w:cs="Courier New"/>
+          <w:color w:val="BCBEC4"/>
+        </w:rPr>
+        <w:t>connect.setAutoCommit</w:t>
+      </w:r>
+      <w:proofErr w:type="spellEnd"/>
+      <w:r>
+        <w:rPr>
+          <w:rFonts w:ascii="Courier New" w:hAnsi="Courier New" w:cs="Courier New"/>
+          <w:color w:val="BCBEC4"/>
+        </w:rPr>
+        <w:t>(</w:t>
+      </w:r>
+      <w:r>
+        <w:rPr>
+          <w:rFonts w:ascii="Courier New" w:hAnsi="Courier New" w:cs="Courier New"/>
+          <w:color w:val="CF8E6D"/>
+        </w:rPr>
+        <w:t>false</w:t>
+      </w:r>
+      <w:r>
+        <w:rPr>
+          <w:rFonts w:ascii="Courier New" w:hAnsi="Courier New" w:cs="Courier New"/>
+          <w:color w:val="BCBEC4"/>
+        </w:rPr>
+        <w:t>);</w:t>
+      </w:r>
+      <w:r>
+        <w:rPr>
+          <w:rFonts w:ascii="Courier New" w:hAnsi="Courier New" w:cs="Courier New"/>
+          <w:color w:val="BCBEC4"/>
+        </w:rPr>
+        <w:br/>
+        <w:t xml:space="preserve">            </w:t>
+      </w:r>
+      <w:r>
+        <w:rPr>
+          <w:rFonts w:ascii="Courier New" w:hAnsi="Courier New" w:cs="Courier New"/>
+          <w:color w:val="7A7E85"/>
+        </w:rPr>
+        <w:t xml:space="preserve">// </w:t>
       </w:r>
       <w:r>
         <w:rPr>
           <w:rFonts w:cs="Courier New" w:hint="eastAsia"/>
           <w:color w:val="7A7E85"/>
         </w:rPr>
-        <w:br/>
-        <w:t xml:space="preserve">            </w:t>
-      </w:r>
-      <w:proofErr w:type="spellStart"/>
-      <w:r>
-        <w:rPr>
-          <w:rFonts w:ascii="Courier New" w:hAnsi="Courier New" w:cs="Courier New"/>
-          <w:color w:val="BCBEC4"/>
-        </w:rPr>
-        <w:t>connect.setAutoCommit</w:t>
-      </w:r>
-      <w:proofErr w:type="spellEnd"/>
-      <w:r>
-        <w:rPr>
-          <w:rFonts w:ascii="Courier New" w:hAnsi="Courier New" w:cs="Courier New"/>
-          <w:color w:val="BCBEC4"/>
-        </w:rPr>
-        <w:t>(</w:t>
-      </w:r>
-      <w:r>
-        <w:rPr>
-          <w:rFonts w:ascii="Courier New" w:hAnsi="Courier New" w:cs="Courier New"/>
-          <w:color w:val="CF8E6D"/>
-        </w:rPr>
-        <w:t>false</w:t>
-      </w:r>
-      <w:r>
-        <w:rPr>
-          <w:rFonts w:ascii="Courier New" w:hAnsi="Courier New" w:cs="Courier New"/>
-          <w:color w:val="BCBEC4"/>
-        </w:rPr>
-        <w:t>);</w:t>
-      </w:r>
-      <w:r>
-        <w:rPr>
-          <w:rFonts w:ascii="Courier New" w:hAnsi="Courier New" w:cs="Courier New"/>
-          <w:color w:val="BCBEC4"/>
-        </w:rPr>
-        <w:br/>
-        <w:t xml:space="preserve">            </w:t>
-      </w:r>
-      <w:r>
-        <w:rPr>
-          <w:rFonts w:ascii="Courier New" w:hAnsi="Courier New" w:cs="Courier New"/>
-          <w:color w:val="7A7E85"/>
-        </w:rPr>
-        <w:t xml:space="preserve">// </w:t>
+        <w:t>执行添加操作</w:t>
       </w:r>
       <w:r>
         <w:rPr>
           <w:rFonts w:cs="Courier New" w:hint="eastAsia"/>
           <w:color w:val="7A7E85"/>
         </w:rPr>
-        <w:t>执行添加操作</w:t>
+        <w:br/>
+        <w:t xml:space="preserve">            </w:t>
+      </w:r>
+      <w:r>
+        <w:rPr>
+          <w:rFonts w:ascii="Courier New" w:hAnsi="Courier New" w:cs="Courier New"/>
+          <w:color w:val="BCBEC4"/>
+        </w:rPr>
+        <w:t xml:space="preserve">count = </w:t>
+      </w:r>
+      <w:proofErr w:type="spellStart"/>
+      <w:r>
+        <w:rPr>
+          <w:rFonts w:ascii="Courier New" w:hAnsi="Courier New" w:cs="Courier New"/>
+          <w:color w:val="BCBEC4"/>
+        </w:rPr>
+        <w:t>stmt.executeUpdate</w:t>
+      </w:r>
+      <w:proofErr w:type="spellEnd"/>
+      <w:r>
+        <w:rPr>
+          <w:rFonts w:ascii="Courier New" w:hAnsi="Courier New" w:cs="Courier New"/>
+          <w:color w:val="BCBEC4"/>
+        </w:rPr>
+        <w:t>(</w:t>
+      </w:r>
+      <w:proofErr w:type="spellStart"/>
+      <w:r>
+        <w:rPr>
+          <w:rFonts w:ascii="Courier New" w:hAnsi="Courier New" w:cs="Courier New"/>
+          <w:color w:val="BCBEC4"/>
+        </w:rPr>
+        <w:t>sql</w:t>
+      </w:r>
+      <w:proofErr w:type="spellEnd"/>
+      <w:r>
+        <w:rPr>
+          <w:rFonts w:ascii="Courier New" w:hAnsi="Courier New" w:cs="Courier New"/>
+          <w:color w:val="BCBEC4"/>
+        </w:rPr>
+        <w:t>);</w:t>
+      </w:r>
+      <w:r>
+        <w:rPr>
+          <w:rFonts w:ascii="Courier New" w:hAnsi="Courier New" w:cs="Courier New"/>
+          <w:color w:val="BCBEC4"/>
+        </w:rPr>
+        <w:br/>
+      </w:r>
+      <w:r>
+        <w:rPr>
+          <w:rFonts w:ascii="Courier New" w:hAnsi="Courier New" w:cs="Courier New"/>
+          <w:color w:val="BCBEC4"/>
+        </w:rPr>
+        <w:br/>
+      </w:r>
+      <w:r>
+        <w:rPr>
+          <w:rFonts w:ascii="Courier New" w:hAnsi="Courier New" w:cs="Courier New"/>
+          <w:color w:val="BCBEC4"/>
+        </w:rPr>
+        <w:lastRenderedPageBreak/>
+        <w:t xml:space="preserve">            </w:t>
+      </w:r>
+      <w:r>
+        <w:rPr>
+          <w:rFonts w:ascii="Courier New" w:hAnsi="Courier New" w:cs="Courier New"/>
+          <w:color w:val="7A7E85"/>
+        </w:rPr>
+        <w:t xml:space="preserve">// </w:t>
       </w:r>
       <w:r>
         <w:rPr>
           <w:rFonts w:cs="Courier New" w:hint="eastAsia"/>
           <w:color w:val="7A7E85"/>
         </w:rPr>
+        <w:t>关流</w:t>
+      </w:r>
+      <w:r>
+        <w:rPr>
+          <w:rFonts w:cs="Courier New" w:hint="eastAsia"/>
+          <w:color w:val="7A7E85"/>
+        </w:rPr>
         <w:br/>
         <w:t xml:space="preserve">            </w:t>
       </w:r>
+      <w:proofErr w:type="spellStart"/>
+      <w:r>
+        <w:rPr>
+          <w:rFonts w:ascii="Courier New" w:hAnsi="Courier New" w:cs="Courier New"/>
+          <w:color w:val="BCBEC4"/>
+        </w:rPr>
+        <w:t>stmt.close</w:t>
+      </w:r>
+      <w:proofErr w:type="spellEnd"/>
+      <w:r>
+        <w:rPr>
+          <w:rFonts w:ascii="Courier New" w:hAnsi="Courier New" w:cs="Courier New"/>
+          <w:color w:val="BCBEC4"/>
+        </w:rPr>
+        <w:t>();</w:t>
+      </w:r>
+      <w:r>
+        <w:rPr>
+          <w:rFonts w:ascii="Courier New" w:hAnsi="Courier New" w:cs="Courier New"/>
+          <w:color w:val="BCBEC4"/>
+        </w:rPr>
+        <w:br/>
+        <w:t xml:space="preserve">            </w:t>
+      </w:r>
+      <w:r>
+        <w:rPr>
+          <w:rFonts w:ascii="Courier New" w:hAnsi="Courier New" w:cs="Courier New"/>
+          <w:color w:val="7A7E85"/>
+        </w:rPr>
+        <w:t xml:space="preserve">// </w:t>
+      </w:r>
+      <w:r>
+        <w:rPr>
+          <w:rFonts w:cs="Courier New" w:hint="eastAsia"/>
+          <w:color w:val="7A7E85"/>
+        </w:rPr>
+        <w:t>手动提交事务</w:t>
+      </w:r>
+      <w:r>
+        <w:rPr>
+          <w:rFonts w:cs="Courier New" w:hint="eastAsia"/>
+          <w:color w:val="7A7E85"/>
+        </w:rPr>
+        <w:br/>
+        <w:t xml:space="preserve">            </w:t>
+      </w:r>
+      <w:proofErr w:type="spellStart"/>
+      <w:r>
+        <w:rPr>
+          <w:rFonts w:ascii="Courier New" w:hAnsi="Courier New" w:cs="Courier New"/>
+          <w:color w:val="BCBEC4"/>
+        </w:rPr>
+        <w:t>connect.commit</w:t>
+      </w:r>
+      <w:proofErr w:type="spellEnd"/>
+      <w:r>
+        <w:rPr>
+          <w:rFonts w:ascii="Courier New" w:hAnsi="Courier New" w:cs="Courier New"/>
+          <w:color w:val="BCBEC4"/>
+        </w:rPr>
+        <w:t>();</w:t>
+      </w:r>
+      <w:r>
+        <w:rPr>
+          <w:rFonts w:ascii="Courier New" w:hAnsi="Courier New" w:cs="Courier New"/>
+          <w:color w:val="BCBEC4"/>
+        </w:rPr>
+        <w:br/>
+        <w:t xml:space="preserve">        } </w:t>
+      </w:r>
+      <w:r>
+        <w:rPr>
+          <w:rFonts w:ascii="Courier New" w:hAnsi="Courier New" w:cs="Courier New"/>
+          <w:color w:val="CF8E6D"/>
+        </w:rPr>
+        <w:t xml:space="preserve">catch </w:t>
+      </w:r>
+      <w:r>
+        <w:rPr>
+          <w:rFonts w:ascii="Courier New" w:hAnsi="Courier New" w:cs="Courier New"/>
+          <w:color w:val="BCBEC4"/>
+        </w:rPr>
+        <w:t>(</w:t>
+      </w:r>
+      <w:proofErr w:type="spellStart"/>
+      <w:r>
+        <w:rPr>
+          <w:rFonts w:ascii="Courier New" w:hAnsi="Courier New" w:cs="Courier New"/>
+          <w:color w:val="BCBEC4"/>
+        </w:rPr>
+        <w:t>SQLException</w:t>
+      </w:r>
+      <w:proofErr w:type="spellEnd"/>
+      <w:r>
+        <w:rPr>
+          <w:rFonts w:ascii="Courier New" w:hAnsi="Courier New" w:cs="Courier New"/>
+          <w:color w:val="BCBEC4"/>
+        </w:rPr>
+        <w:t xml:space="preserve"> throwables) {</w:t>
+      </w:r>
+      <w:r>
+        <w:rPr>
+          <w:rFonts w:ascii="Courier New" w:hAnsi="Courier New" w:cs="Courier New"/>
+          <w:color w:val="BCBEC4"/>
+        </w:rPr>
+        <w:br/>
+        <w:t xml:space="preserve">            </w:t>
+      </w:r>
+      <w:proofErr w:type="spellStart"/>
+      <w:r>
+        <w:rPr>
+          <w:rFonts w:ascii="Courier New" w:hAnsi="Courier New" w:cs="Courier New"/>
+          <w:color w:val="BCBEC4"/>
+        </w:rPr>
+        <w:t>throwables.printStackTrace</w:t>
+      </w:r>
+      <w:proofErr w:type="spellEnd"/>
+      <w:r>
+        <w:rPr>
+          <w:rFonts w:ascii="Courier New" w:hAnsi="Courier New" w:cs="Courier New"/>
+          <w:color w:val="BCBEC4"/>
+        </w:rPr>
+        <w:t>();</w:t>
+      </w:r>
+      <w:r>
+        <w:rPr>
+          <w:rFonts w:ascii="Courier New" w:hAnsi="Courier New" w:cs="Courier New"/>
+          <w:color w:val="BCBEC4"/>
+        </w:rPr>
+        <w:br/>
+        <w:t xml:space="preserve">            </w:t>
+      </w:r>
+      <w:r>
+        <w:rPr>
+          <w:rFonts w:ascii="Courier New" w:hAnsi="Courier New" w:cs="Courier New"/>
+          <w:color w:val="CF8E6D"/>
+        </w:rPr>
+        <w:t xml:space="preserve">try </w:t>
+      </w:r>
+      <w:r>
+        <w:rPr>
+          <w:rFonts w:ascii="Courier New" w:hAnsi="Courier New" w:cs="Courier New"/>
+          <w:color w:val="BCBEC4"/>
+        </w:rPr>
+        <w:t>{</w:t>
+      </w:r>
+      <w:r>
+        <w:rPr>
+          <w:rFonts w:ascii="Courier New" w:hAnsi="Courier New" w:cs="Courier New"/>
+          <w:color w:val="BCBEC4"/>
+        </w:rPr>
+        <w:br/>
+        <w:t xml:space="preserve">                </w:t>
+      </w:r>
+      <w:r>
+        <w:rPr>
+          <w:rFonts w:ascii="Courier New" w:hAnsi="Courier New" w:cs="Courier New"/>
+          <w:color w:val="7A7E85"/>
+        </w:rPr>
+        <w:t xml:space="preserve">// </w:t>
+      </w:r>
+      <w:proofErr w:type="gramStart"/>
+      <w:r>
+        <w:rPr>
+          <w:rFonts w:cs="Courier New" w:hint="eastAsia"/>
+          <w:color w:val="7A7E85"/>
+        </w:rPr>
+        <w:t>回滚事务</w:t>
+      </w:r>
+      <w:proofErr w:type="gramEnd"/>
+      <w:r>
+        <w:rPr>
+          <w:rFonts w:cs="Courier New" w:hint="eastAsia"/>
+          <w:color w:val="7A7E85"/>
+        </w:rPr>
+        <w:t xml:space="preserve">  这里其实没有必要 一般将多个语句封装为一个事务</w:t>
+      </w:r>
+      <w:r>
+        <w:rPr>
+          <w:rFonts w:cs="Courier New" w:hint="eastAsia"/>
+          <w:color w:val="7A7E85"/>
+        </w:rPr>
+        <w:br/>
+        <w:t xml:space="preserve">                </w:t>
+      </w:r>
+      <w:proofErr w:type="spellStart"/>
+      <w:r>
+        <w:rPr>
+          <w:rFonts w:ascii="Courier New" w:hAnsi="Courier New" w:cs="Courier New"/>
+          <w:color w:val="BCBEC4"/>
+        </w:rPr>
+        <w:t>connect.rollback</w:t>
+      </w:r>
+      <w:proofErr w:type="spellEnd"/>
+      <w:r>
+        <w:rPr>
+          <w:rFonts w:ascii="Courier New" w:hAnsi="Courier New" w:cs="Courier New"/>
+          <w:color w:val="BCBEC4"/>
+        </w:rPr>
+        <w:t>();</w:t>
+      </w:r>
+      <w:r>
+        <w:rPr>
+          <w:rFonts w:ascii="Courier New" w:hAnsi="Courier New" w:cs="Courier New"/>
+          <w:color w:val="BCBEC4"/>
+        </w:rPr>
+        <w:br/>
+        <w:t xml:space="preserve">            } </w:t>
+      </w:r>
+      <w:r>
+        <w:rPr>
+          <w:rFonts w:ascii="Courier New" w:hAnsi="Courier New" w:cs="Courier New"/>
+          <w:color w:val="CF8E6D"/>
+        </w:rPr>
+        <w:t xml:space="preserve">catch </w:t>
+      </w:r>
+      <w:r>
+        <w:rPr>
+          <w:rFonts w:ascii="Courier New" w:hAnsi="Courier New" w:cs="Courier New"/>
+          <w:color w:val="BCBEC4"/>
+        </w:rPr>
+        <w:t>(Exception e1) {</w:t>
+      </w:r>
+      <w:r>
+        <w:rPr>
+          <w:rFonts w:ascii="Courier New" w:hAnsi="Courier New" w:cs="Courier New"/>
+          <w:color w:val="BCBEC4"/>
+        </w:rPr>
+        <w:br/>
+        <w:t xml:space="preserve">                e1.printStackTrace();</w:t>
+      </w:r>
+      <w:r>
+        <w:rPr>
+          <w:rFonts w:ascii="Courier New" w:hAnsi="Courier New" w:cs="Courier New"/>
+          <w:color w:val="BCBEC4"/>
+        </w:rPr>
+        <w:br/>
+        <w:t xml:space="preserve">            }</w:t>
+      </w:r>
+      <w:r>
+        <w:rPr>
+          <w:rFonts w:ascii="Courier New" w:hAnsi="Courier New" w:cs="Courier New"/>
+          <w:color w:val="BCBEC4"/>
+        </w:rPr>
+        <w:br/>
+        <w:t xml:space="preserve">        }</w:t>
+      </w:r>
+      <w:r>
+        <w:rPr>
+          <w:rFonts w:ascii="Courier New" w:hAnsi="Courier New" w:cs="Courier New"/>
+          <w:color w:val="BCBEC4"/>
+        </w:rPr>
+        <w:br/>
+        <w:t xml:space="preserve">        </w:t>
+      </w:r>
+      <w:r>
+        <w:rPr>
+          <w:rFonts w:ascii="Courier New" w:hAnsi="Courier New" w:cs="Courier New"/>
+          <w:color w:val="CF8E6D"/>
+        </w:rPr>
+        <w:t xml:space="preserve">return </w:t>
+      </w:r>
+      <w:r>
+        <w:rPr>
+          <w:rFonts w:ascii="Courier New" w:hAnsi="Courier New" w:cs="Courier New"/>
+          <w:color w:val="BCBEC4"/>
+        </w:rPr>
+        <w:t xml:space="preserve">count != </w:t>
+      </w:r>
+      <w:r>
+        <w:rPr>
+          <w:rFonts w:ascii="Courier New" w:hAnsi="Courier New" w:cs="Courier New"/>
+          <w:color w:val="2AACB8"/>
+        </w:rPr>
+        <w:t>0</w:t>
+      </w:r>
+      <w:r>
+        <w:rPr>
+          <w:rFonts w:ascii="Courier New" w:hAnsi="Courier New" w:cs="Courier New"/>
+          <w:color w:val="BCBEC4"/>
+        </w:rPr>
+        <w:t>;</w:t>
+      </w:r>
+      <w:r>
+        <w:rPr>
+          <w:rFonts w:ascii="Courier New" w:hAnsi="Courier New" w:cs="Courier New"/>
+          <w:color w:val="BCBEC4"/>
+        </w:rPr>
+        <w:br/>
+        <w:t xml:space="preserve">    }</w:t>
+      </w:r>
+      <w:r>
+        <w:rPr>
+          <w:rFonts w:ascii="Courier New" w:hAnsi="Courier New" w:cs="Courier New"/>
+          <w:color w:val="BCBEC4"/>
+        </w:rPr>
+        <w:br/>
+      </w:r>
+      <w:r>
+        <w:rPr>
+          <w:rFonts w:ascii="Courier New" w:hAnsi="Courier New" w:cs="Courier New"/>
+          <w:color w:val="BCBEC4"/>
+        </w:rPr>
+        <w:br/>
+        <w:t xml:space="preserve">    </w:t>
+      </w:r>
+      <w:r>
+        <w:rPr>
+          <w:rFonts w:ascii="Courier New" w:hAnsi="Courier New" w:cs="Courier New"/>
+          <w:color w:val="7A7E85"/>
+        </w:rPr>
+        <w:t xml:space="preserve">// </w:t>
+      </w:r>
+      <w:r>
+        <w:rPr>
+          <w:rFonts w:cs="Courier New" w:hint="eastAsia"/>
+          <w:color w:val="7A7E85"/>
+        </w:rPr>
+        <w:t>更新操作</w:t>
+      </w:r>
+      <w:r>
+        <w:rPr>
+          <w:rFonts w:cs="Courier New" w:hint="eastAsia"/>
+          <w:color w:val="7A7E85"/>
+        </w:rPr>
+        <w:br/>
+        <w:t xml:space="preserve">    </w:t>
+      </w:r>
+      <w:r>
+        <w:rPr>
+          <w:rFonts w:ascii="Courier New" w:hAnsi="Courier New" w:cs="Courier New"/>
+          <w:color w:val="CF8E6D"/>
+        </w:rPr>
+        <w:t xml:space="preserve">public </w:t>
+      </w:r>
+      <w:r>
+        <w:rPr>
+          <w:rFonts w:ascii="Courier New" w:hAnsi="Courier New" w:cs="Courier New"/>
+          <w:color w:val="BCBEC4"/>
+        </w:rPr>
+        <w:t xml:space="preserve">Boolean </w:t>
+      </w:r>
+      <w:r>
+        <w:rPr>
+          <w:rFonts w:ascii="Courier New" w:hAnsi="Courier New" w:cs="Courier New"/>
+          <w:color w:val="56A8F5"/>
+        </w:rPr>
+        <w:t>Update</w:t>
+      </w:r>
+      <w:r>
+        <w:rPr>
+          <w:rFonts w:ascii="Courier New" w:hAnsi="Courier New" w:cs="Courier New"/>
+          <w:color w:val="BCBEC4"/>
+        </w:rPr>
+        <w:t xml:space="preserve">(String </w:t>
+      </w:r>
+      <w:proofErr w:type="spellStart"/>
+      <w:r>
+        <w:rPr>
+          <w:rFonts w:ascii="Courier New" w:hAnsi="Courier New" w:cs="Courier New"/>
+          <w:color w:val="BCBEC4"/>
+        </w:rPr>
+        <w:t>sql</w:t>
+      </w:r>
+      <w:proofErr w:type="spellEnd"/>
+      <w:r>
+        <w:rPr>
+          <w:rFonts w:ascii="Courier New" w:hAnsi="Courier New" w:cs="Courier New"/>
+          <w:color w:val="BCBEC4"/>
+        </w:rPr>
+        <w:t>) {</w:t>
+      </w:r>
+      <w:r>
+        <w:rPr>
+          <w:rFonts w:ascii="Courier New" w:hAnsi="Courier New" w:cs="Courier New"/>
+          <w:color w:val="BCBEC4"/>
+        </w:rPr>
+        <w:br/>
+        <w:t xml:space="preserve">        </w:t>
+      </w:r>
+      <w:r>
+        <w:rPr>
+          <w:rFonts w:ascii="Courier New" w:hAnsi="Courier New" w:cs="Courier New"/>
+          <w:color w:val="7A7E85"/>
+        </w:rPr>
+        <w:t>//</w:t>
+      </w:r>
+      <w:r>
+        <w:rPr>
+          <w:rFonts w:cs="Courier New" w:hint="eastAsia"/>
+          <w:color w:val="7A7E85"/>
+        </w:rPr>
+        <w:t>得到之前建立的</w:t>
+      </w:r>
+      <w:r>
+        <w:rPr>
+          <w:rFonts w:ascii="Courier New" w:hAnsi="Courier New" w:cs="Courier New"/>
+          <w:color w:val="7A7E85"/>
+        </w:rPr>
+        <w:t>connection</w:t>
+      </w:r>
+      <w:r>
+        <w:rPr>
+          <w:rFonts w:ascii="Courier New" w:hAnsi="Courier New" w:cs="Courier New"/>
+          <w:color w:val="7A7E85"/>
+        </w:rPr>
+        <w:br/>
+        <w:t xml:space="preserve">        </w:t>
+      </w:r>
+      <w:proofErr w:type="spellStart"/>
+      <w:r>
+        <w:rPr>
+          <w:rFonts w:ascii="Courier New" w:hAnsi="Courier New" w:cs="Courier New"/>
+          <w:color w:val="BCBEC4"/>
+        </w:rPr>
+        <w:t>Connection</w:t>
+      </w:r>
+      <w:proofErr w:type="spellEnd"/>
+      <w:r>
+        <w:rPr>
+          <w:rFonts w:ascii="Courier New" w:hAnsi="Courier New" w:cs="Courier New"/>
+          <w:color w:val="BCBEC4"/>
+        </w:rPr>
+        <w:t xml:space="preserve"> connect = </w:t>
+      </w:r>
+      <w:proofErr w:type="spellStart"/>
+      <w:r>
+        <w:rPr>
+          <w:rFonts w:ascii="Courier New" w:hAnsi="Courier New" w:cs="Courier New"/>
+          <w:color w:val="CF8E6D"/>
+        </w:rPr>
+        <w:t>this</w:t>
+      </w:r>
+      <w:r>
+        <w:rPr>
+          <w:rFonts w:ascii="Courier New" w:hAnsi="Courier New" w:cs="Courier New"/>
+          <w:color w:val="BCBEC4"/>
+        </w:rPr>
+        <w:t>.</w:t>
+      </w:r>
+      <w:r>
+        <w:rPr>
+          <w:rFonts w:ascii="Courier New" w:hAnsi="Courier New" w:cs="Courier New"/>
+          <w:color w:val="C77DBB"/>
+        </w:rPr>
+        <w:t>connect</w:t>
+      </w:r>
+      <w:proofErr w:type="spellEnd"/>
+      <w:r>
+        <w:rPr>
+          <w:rFonts w:ascii="Courier New" w:hAnsi="Courier New" w:cs="Courier New"/>
+          <w:color w:val="BCBEC4"/>
+        </w:rPr>
+        <w:t>;</w:t>
+      </w:r>
+      <w:r>
+        <w:rPr>
+          <w:rFonts w:ascii="Courier New" w:hAnsi="Courier New" w:cs="Courier New"/>
+          <w:color w:val="BCBEC4"/>
+        </w:rPr>
+        <w:br/>
+        <w:t xml:space="preserve">        </w:t>
+      </w:r>
+      <w:r>
+        <w:rPr>
+          <w:rFonts w:ascii="Courier New" w:hAnsi="Courier New" w:cs="Courier New"/>
+          <w:color w:val="7A7E85"/>
+        </w:rPr>
+        <w:t>//</w:t>
+      </w:r>
+      <w:r>
+        <w:rPr>
+          <w:rFonts w:cs="Courier New" w:hint="eastAsia"/>
+          <w:color w:val="7A7E85"/>
+        </w:rPr>
+        <w:t>创建</w:t>
+      </w:r>
+      <w:r>
+        <w:rPr>
+          <w:rFonts w:ascii="Courier New" w:hAnsi="Courier New" w:cs="Courier New"/>
+          <w:color w:val="7A7E85"/>
+        </w:rPr>
+        <w:t>statement</w:t>
+      </w:r>
+      <w:r>
+        <w:rPr>
+          <w:rFonts w:ascii="Courier New" w:hAnsi="Courier New" w:cs="Courier New"/>
+          <w:color w:val="7A7E85"/>
+        </w:rPr>
+        <w:br/>
+        <w:t xml:space="preserve">        </w:t>
+      </w:r>
+      <w:proofErr w:type="spellStart"/>
+      <w:r>
+        <w:rPr>
+          <w:rFonts w:ascii="Courier New" w:hAnsi="Courier New" w:cs="Courier New"/>
+          <w:color w:val="BCBEC4"/>
+        </w:rPr>
+        <w:t>Statement</w:t>
+      </w:r>
+      <w:proofErr w:type="spellEnd"/>
+      <w:r>
+        <w:rPr>
+          <w:rFonts w:ascii="Courier New" w:hAnsi="Courier New" w:cs="Courier New"/>
+          <w:color w:val="BCBEC4"/>
+        </w:rPr>
+        <w:t xml:space="preserve"> </w:t>
+      </w:r>
+      <w:proofErr w:type="spellStart"/>
+      <w:r>
+        <w:rPr>
+          <w:rFonts w:ascii="Courier New" w:hAnsi="Courier New" w:cs="Courier New"/>
+          <w:color w:val="BCBEC4"/>
+        </w:rPr>
+        <w:t>stmt</w:t>
+      </w:r>
+      <w:proofErr w:type="spellEnd"/>
+      <w:r>
+        <w:rPr>
+          <w:rFonts w:ascii="Courier New" w:hAnsi="Courier New" w:cs="Courier New"/>
+          <w:color w:val="BCBEC4"/>
+        </w:rPr>
+        <w:t xml:space="preserve"> = </w:t>
+      </w:r>
+      <w:r>
+        <w:rPr>
+          <w:rFonts w:ascii="Courier New" w:hAnsi="Courier New" w:cs="Courier New"/>
+          <w:color w:val="CF8E6D"/>
+        </w:rPr>
+        <w:t>null</w:t>
+      </w:r>
+      <w:r>
+        <w:rPr>
+          <w:rFonts w:ascii="Courier New" w:hAnsi="Courier New" w:cs="Courier New"/>
+          <w:color w:val="BCBEC4"/>
+        </w:rPr>
+        <w:t>;</w:t>
+      </w:r>
+      <w:r>
+        <w:rPr>
+          <w:rFonts w:ascii="Courier New" w:hAnsi="Courier New" w:cs="Courier New"/>
+          <w:color w:val="BCBEC4"/>
+        </w:rPr>
+        <w:br/>
+        <w:t xml:space="preserve">        </w:t>
+      </w:r>
+      <w:r>
+        <w:rPr>
+          <w:rFonts w:ascii="Courier New" w:hAnsi="Courier New" w:cs="Courier New"/>
+          <w:color w:val="CF8E6D"/>
+        </w:rPr>
+        <w:t xml:space="preserve">int </w:t>
+      </w:r>
       <w:r>
         <w:rPr>
           <w:rFonts w:ascii="Courier New" w:hAnsi="Courier New" w:cs="Courier New"/>
@@ -11667,6 +12296,201 @@
         </w:rPr>
         <w:t xml:space="preserve">count = </w:t>
       </w:r>
+      <w:r>
+        <w:rPr>
+          <w:rFonts w:ascii="Courier New" w:hAnsi="Courier New" w:cs="Courier New"/>
+          <w:color w:val="2AACB8"/>
+        </w:rPr>
+        <w:t>0</w:t>
+      </w:r>
+      <w:r>
+        <w:rPr>
+          <w:rFonts w:ascii="Courier New" w:hAnsi="Courier New" w:cs="Courier New"/>
+          <w:color w:val="BCBEC4"/>
+        </w:rPr>
+        <w:t>;</w:t>
+      </w:r>
+      <w:r>
+        <w:rPr>
+          <w:rFonts w:ascii="Courier New" w:hAnsi="Courier New" w:cs="Courier New"/>
+          <w:color w:val="BCBEC4"/>
+        </w:rPr>
+        <w:br/>
+        <w:t xml:space="preserve">        </w:t>
+      </w:r>
+      <w:r>
+        <w:rPr>
+          <w:rFonts w:ascii="Courier New" w:hAnsi="Courier New" w:cs="Courier New"/>
+          <w:color w:val="CF8E6D"/>
+        </w:rPr>
+        <w:t xml:space="preserve">try </w:t>
+      </w:r>
+      <w:r>
+        <w:rPr>
+          <w:rFonts w:ascii="Courier New" w:hAnsi="Courier New" w:cs="Courier New"/>
+          <w:color w:val="BCBEC4"/>
+        </w:rPr>
+        <w:t>{</w:t>
+      </w:r>
+      <w:r>
+        <w:rPr>
+          <w:rFonts w:ascii="Courier New" w:hAnsi="Courier New" w:cs="Courier New"/>
+          <w:color w:val="BCBEC4"/>
+        </w:rPr>
+        <w:br/>
+        <w:t xml:space="preserve">            </w:t>
+      </w:r>
+      <w:r>
+        <w:rPr>
+          <w:rFonts w:ascii="Courier New" w:hAnsi="Courier New" w:cs="Courier New"/>
+          <w:color w:val="7A7E85"/>
+        </w:rPr>
+        <w:t xml:space="preserve">// </w:t>
+      </w:r>
+      <w:r>
+        <w:rPr>
+          <w:rFonts w:cs="Courier New" w:hint="eastAsia"/>
+          <w:color w:val="7A7E85"/>
+        </w:rPr>
+        <w:t>初始化创建对象</w:t>
+      </w:r>
+      <w:r>
+        <w:rPr>
+          <w:rFonts w:cs="Courier New" w:hint="eastAsia"/>
+          <w:color w:val="7A7E85"/>
+        </w:rPr>
+        <w:br/>
+        <w:t xml:space="preserve">            </w:t>
+      </w:r>
+      <w:proofErr w:type="spellStart"/>
+      <w:r>
+        <w:rPr>
+          <w:rFonts w:ascii="Courier New" w:hAnsi="Courier New" w:cs="Courier New"/>
+          <w:color w:val="BCBEC4"/>
+        </w:rPr>
+        <w:t>stmt</w:t>
+      </w:r>
+      <w:proofErr w:type="spellEnd"/>
+      <w:r>
+        <w:rPr>
+          <w:rFonts w:ascii="Courier New" w:hAnsi="Courier New" w:cs="Courier New"/>
+          <w:color w:val="BCBEC4"/>
+        </w:rPr>
+        <w:t xml:space="preserve"> = </w:t>
+      </w:r>
+      <w:proofErr w:type="spellStart"/>
+      <w:r>
+        <w:rPr>
+          <w:rFonts w:ascii="Courier New" w:hAnsi="Courier New" w:cs="Courier New"/>
+          <w:color w:val="BCBEC4"/>
+        </w:rPr>
+        <w:t>connect.createStatement</w:t>
+      </w:r>
+      <w:proofErr w:type="spellEnd"/>
+      <w:r>
+        <w:rPr>
+          <w:rFonts w:ascii="Courier New" w:hAnsi="Courier New" w:cs="Courier New"/>
+          <w:color w:val="BCBEC4"/>
+        </w:rPr>
+        <w:t>();</w:t>
+      </w:r>
+      <w:r>
+        <w:rPr>
+          <w:rFonts w:ascii="Courier New" w:hAnsi="Courier New" w:cs="Courier New"/>
+          <w:color w:val="BCBEC4"/>
+        </w:rPr>
+        <w:br/>
+        <w:t xml:space="preserve">            </w:t>
+      </w:r>
+      <w:r>
+        <w:rPr>
+          <w:rFonts w:ascii="Courier New" w:hAnsi="Courier New" w:cs="Courier New"/>
+          <w:color w:val="7A7E85"/>
+        </w:rPr>
+        <w:t xml:space="preserve">// </w:t>
+      </w:r>
+      <w:r>
+        <w:rPr>
+          <w:rFonts w:cs="Courier New" w:hint="eastAsia"/>
+          <w:color w:val="7A7E85"/>
+        </w:rPr>
+        <w:t>取消自动提交</w:t>
+      </w:r>
+      <w:r>
+        <w:rPr>
+          <w:rFonts w:cs="Courier New" w:hint="eastAsia"/>
+          <w:color w:val="7A7E85"/>
+        </w:rPr>
+        <w:br/>
+        <w:t xml:space="preserve">            </w:t>
+      </w:r>
+      <w:proofErr w:type="spellStart"/>
+      <w:r>
+        <w:rPr>
+          <w:rFonts w:ascii="Courier New" w:hAnsi="Courier New" w:cs="Courier New"/>
+          <w:color w:val="BCBEC4"/>
+        </w:rPr>
+        <w:t>connect.setAutoCommit</w:t>
+      </w:r>
+      <w:proofErr w:type="spellEnd"/>
+      <w:r>
+        <w:rPr>
+          <w:rFonts w:ascii="Courier New" w:hAnsi="Courier New" w:cs="Courier New"/>
+          <w:color w:val="BCBEC4"/>
+        </w:rPr>
+        <w:t>(</w:t>
+      </w:r>
+      <w:r>
+        <w:rPr>
+          <w:rFonts w:ascii="Courier New" w:hAnsi="Courier New" w:cs="Courier New"/>
+          <w:color w:val="CF8E6D"/>
+        </w:rPr>
+        <w:t>false</w:t>
+      </w:r>
+      <w:r>
+        <w:rPr>
+          <w:rFonts w:ascii="Courier New" w:hAnsi="Courier New" w:cs="Courier New"/>
+          <w:color w:val="BCBEC4"/>
+        </w:rPr>
+        <w:t>);</w:t>
+      </w:r>
+      <w:r>
+        <w:rPr>
+          <w:rFonts w:ascii="Courier New" w:hAnsi="Courier New" w:cs="Courier New"/>
+          <w:color w:val="BCBEC4"/>
+        </w:rPr>
+        <w:br/>
+        <w:t xml:space="preserve">            </w:t>
+      </w:r>
+      <w:r>
+        <w:rPr>
+          <w:rFonts w:ascii="Courier New" w:hAnsi="Courier New" w:cs="Courier New"/>
+          <w:color w:val="7A7E85"/>
+        </w:rPr>
+        <w:t xml:space="preserve">// </w:t>
+      </w:r>
+      <w:r>
+        <w:rPr>
+          <w:rFonts w:cs="Courier New" w:hint="eastAsia"/>
+          <w:color w:val="7A7E85"/>
+        </w:rPr>
+        <w:t>执行添加操作</w:t>
+      </w:r>
+      <w:r>
+        <w:rPr>
+          <w:rFonts w:cs="Courier New" w:hint="eastAsia"/>
+          <w:color w:val="7A7E85"/>
+        </w:rPr>
+        <w:br/>
+        <w:t xml:space="preserve">            </w:t>
+      </w:r>
+      <w:r>
+        <w:rPr>
+          <w:rFonts w:ascii="Courier New" w:hAnsi="Courier New" w:cs="Courier New"/>
+          <w:color w:val="BCBEC4"/>
+        </w:rPr>
+        <w:t xml:space="preserve">count = </w:t>
+      </w:r>
       <w:proofErr w:type="spellStart"/>
       <w:r>
         <w:rPr>
@@ -11705,6 +12529,52 @@
           <w:color w:val="BCBEC4"/>
         </w:rPr>
         <w:br/>
+      </w:r>
+      <w:r>
+        <w:rPr>
+          <w:rFonts w:ascii="Courier New" w:hAnsi="Courier New" w:cs="Courier New"/>
+          <w:color w:val="BCBEC4"/>
+        </w:rPr>
+        <w:br/>
+        <w:t xml:space="preserve">            </w:t>
+      </w:r>
+      <w:r>
+        <w:rPr>
+          <w:rFonts w:ascii="Courier New" w:hAnsi="Courier New" w:cs="Courier New"/>
+          <w:color w:val="7A7E85"/>
+        </w:rPr>
+        <w:t xml:space="preserve">// </w:t>
+      </w:r>
+      <w:r>
+        <w:rPr>
+          <w:rFonts w:cs="Courier New" w:hint="eastAsia"/>
+          <w:color w:val="7A7E85"/>
+        </w:rPr>
+        <w:t>关流</w:t>
+      </w:r>
+      <w:r>
+        <w:rPr>
+          <w:rFonts w:cs="Courier New" w:hint="eastAsia"/>
+          <w:color w:val="7A7E85"/>
+        </w:rPr>
+        <w:br/>
+        <w:t xml:space="preserve">            </w:t>
+      </w:r>
+      <w:proofErr w:type="spellStart"/>
+      <w:r>
+        <w:rPr>
+          <w:rFonts w:ascii="Courier New" w:hAnsi="Courier New" w:cs="Courier New"/>
+          <w:color w:val="BCBEC4"/>
+        </w:rPr>
+        <w:t>stmt.close</w:t>
+      </w:r>
+      <w:proofErr w:type="spellEnd"/>
+      <w:r>
+        <w:rPr>
+          <w:rFonts w:ascii="Courier New" w:hAnsi="Courier New" w:cs="Courier New"/>
+          <w:color w:val="BCBEC4"/>
+        </w:rPr>
+        <w:t>();</w:t>
       </w:r>
       <w:r>
         <w:rPr>
@@ -11733,7 +12603,7 @@
           <w:rFonts w:cs="Courier New" w:hint="eastAsia"/>
           <w:color w:val="7A7E85"/>
         </w:rPr>
-        <w:t>关流</w:t>
+        <w:t>手动提交事务</w:t>
       </w:r>
       <w:r>
         <w:rPr>
@@ -11749,7 +12619,7 @@
           <w:rFonts w:ascii="Courier New" w:hAnsi="Courier New" w:cs="Courier New"/>
           <w:color w:val="BCBEC4"/>
         </w:rPr>
-        <w:t>stmt.close</w:t>
+        <w:t>connect.commit</w:t>
       </w:r>
       <w:proofErr w:type="spellEnd"/>
       <w:r>
@@ -11765,8 +12635,92 @@
           <w:color w:val="BCBEC4"/>
         </w:rPr>
         <w:br/>
+        <w:t xml:space="preserve">        } </w:t>
+      </w:r>
+      <w:r>
+        <w:rPr>
+          <w:rFonts w:ascii="Courier New" w:hAnsi="Courier New" w:cs="Courier New"/>
+          <w:color w:val="CF8E6D"/>
+        </w:rPr>
+        <w:t xml:space="preserve">catch </w:t>
+      </w:r>
+      <w:r>
+        <w:rPr>
+          <w:rFonts w:ascii="Courier New" w:hAnsi="Courier New" w:cs="Courier New"/>
+          <w:color w:val="BCBEC4"/>
+        </w:rPr>
+        <w:t>(</w:t>
+      </w:r>
+      <w:proofErr w:type="spellStart"/>
+      <w:r>
+        <w:rPr>
+          <w:rFonts w:ascii="Courier New" w:hAnsi="Courier New" w:cs="Courier New"/>
+          <w:color w:val="BCBEC4"/>
+        </w:rPr>
+        <w:t>SQLException</w:t>
+      </w:r>
+      <w:proofErr w:type="spellEnd"/>
+      <w:r>
+        <w:rPr>
+          <w:rFonts w:ascii="Courier New" w:hAnsi="Courier New" w:cs="Courier New"/>
+          <w:color w:val="BCBEC4"/>
+        </w:rPr>
+        <w:t xml:space="preserve"> throwables) {</w:t>
+      </w:r>
+      <w:r>
+        <w:rPr>
+          <w:rFonts w:ascii="Courier New" w:hAnsi="Courier New" w:cs="Courier New"/>
+          <w:color w:val="BCBEC4"/>
+        </w:rPr>
+        <w:br/>
         <w:t xml:space="preserve">            </w:t>
       </w:r>
+      <w:proofErr w:type="spellStart"/>
+      <w:r>
+        <w:rPr>
+          <w:rFonts w:ascii="Courier New" w:hAnsi="Courier New" w:cs="Courier New"/>
+          <w:color w:val="BCBEC4"/>
+        </w:rPr>
+        <w:t>throwables.printStackTrace</w:t>
+      </w:r>
+      <w:proofErr w:type="spellEnd"/>
+      <w:r>
+        <w:rPr>
+          <w:rFonts w:ascii="Courier New" w:hAnsi="Courier New" w:cs="Courier New"/>
+          <w:color w:val="BCBEC4"/>
+        </w:rPr>
+        <w:t>();</w:t>
+      </w:r>
+      <w:r>
+        <w:rPr>
+          <w:rFonts w:ascii="Courier New" w:hAnsi="Courier New" w:cs="Courier New"/>
+          <w:color w:val="BCBEC4"/>
+        </w:rPr>
+        <w:br/>
+        <w:t xml:space="preserve">            </w:t>
+      </w:r>
+      <w:r>
+        <w:rPr>
+          <w:rFonts w:ascii="Courier New" w:hAnsi="Courier New" w:cs="Courier New"/>
+          <w:color w:val="CF8E6D"/>
+        </w:rPr>
+        <w:t xml:space="preserve">try </w:t>
+      </w:r>
+      <w:r>
+        <w:rPr>
+          <w:rFonts w:ascii="Courier New" w:hAnsi="Courier New" w:cs="Courier New"/>
+          <w:color w:val="BCBEC4"/>
+        </w:rPr>
+        <w:t>{</w:t>
+      </w:r>
+      <w:r>
+        <w:rPr>
+          <w:rFonts w:ascii="Courier New" w:hAnsi="Courier New" w:cs="Courier New"/>
+          <w:color w:val="BCBEC4"/>
+        </w:rPr>
+        <w:br/>
+        <w:t xml:space="preserve">                </w:t>
+      </w:r>
       <w:r>
         <w:rPr>
           <w:rFonts w:ascii="Courier New" w:hAnsi="Courier New" w:cs="Courier New"/>
@@ -11774,151 +12728,164 @@
         </w:rPr>
         <w:t xml:space="preserve">// </w:t>
       </w:r>
+      <w:proofErr w:type="gramStart"/>
       <w:r>
         <w:rPr>
           <w:rFonts w:cs="Courier New" w:hint="eastAsia"/>
           <w:color w:val="7A7E85"/>
         </w:rPr>
-        <w:t>手动提交事务</w:t>
-      </w:r>
+        <w:t>回滚事务</w:t>
+      </w:r>
+      <w:proofErr w:type="gramEnd"/>
       <w:r>
         <w:rPr>
           <w:rFonts w:cs="Courier New" w:hint="eastAsia"/>
           <w:color w:val="7A7E85"/>
         </w:rPr>
-        <w:br/>
-        <w:t xml:space="preserve">            </w:t>
-      </w:r>
-      <w:proofErr w:type="spellStart"/>
-      <w:r>
-        <w:rPr>
-          <w:rFonts w:ascii="Courier New" w:hAnsi="Courier New" w:cs="Courier New"/>
-          <w:color w:val="BCBEC4"/>
-        </w:rPr>
-        <w:t>connect.commit</w:t>
-      </w:r>
-      <w:proofErr w:type="spellEnd"/>
-      <w:r>
-        <w:rPr>
-          <w:rFonts w:ascii="Courier New" w:hAnsi="Courier New" w:cs="Courier New"/>
-          <w:color w:val="BCBEC4"/>
-        </w:rPr>
-        <w:t>();</w:t>
-      </w:r>
-      <w:r>
-        <w:rPr>
-          <w:rFonts w:ascii="Courier New" w:hAnsi="Courier New" w:cs="Courier New"/>
-          <w:color w:val="BCBEC4"/>
-        </w:rPr>
-        <w:br/>
-        <w:t xml:space="preserve">        } </w:t>
-      </w:r>
-      <w:r>
-        <w:rPr>
-          <w:rFonts w:ascii="Courier New" w:hAnsi="Courier New" w:cs="Courier New"/>
-          <w:color w:val="CF8E6D"/>
-        </w:rPr>
-        <w:t xml:space="preserve">catch </w:t>
-      </w:r>
-      <w:r>
-        <w:rPr>
-          <w:rFonts w:ascii="Courier New" w:hAnsi="Courier New" w:cs="Courier New"/>
-          <w:color w:val="BCBEC4"/>
-        </w:rPr>
-        <w:t>(</w:t>
-      </w:r>
-      <w:proofErr w:type="spellStart"/>
-      <w:r>
-        <w:rPr>
-          <w:rFonts w:ascii="Courier New" w:hAnsi="Courier New" w:cs="Courier New"/>
-          <w:color w:val="BCBEC4"/>
-        </w:rPr>
-        <w:t>SQLException</w:t>
-      </w:r>
-      <w:proofErr w:type="spellEnd"/>
-      <w:r>
-        <w:rPr>
-          <w:rFonts w:ascii="Courier New" w:hAnsi="Courier New" w:cs="Courier New"/>
-          <w:color w:val="BCBEC4"/>
-        </w:rPr>
-        <w:t xml:space="preserve"> throwables) {</w:t>
-      </w:r>
-      <w:r>
-        <w:rPr>
-          <w:rFonts w:ascii="Courier New" w:hAnsi="Courier New" w:cs="Courier New"/>
-          <w:color w:val="BCBEC4"/>
-        </w:rPr>
-        <w:br/>
-        <w:t xml:space="preserve">            </w:t>
-      </w:r>
-      <w:proofErr w:type="spellStart"/>
-      <w:r>
-        <w:rPr>
-          <w:rFonts w:ascii="Courier New" w:hAnsi="Courier New" w:cs="Courier New"/>
-          <w:color w:val="BCBEC4"/>
-        </w:rPr>
-        <w:t>throwables.printStackTrace</w:t>
-      </w:r>
-      <w:proofErr w:type="spellEnd"/>
-      <w:r>
-        <w:rPr>
-          <w:rFonts w:ascii="Courier New" w:hAnsi="Courier New" w:cs="Courier New"/>
-          <w:color w:val="BCBEC4"/>
-        </w:rPr>
-        <w:t>();</w:t>
-      </w:r>
-      <w:r>
-        <w:rPr>
-          <w:rFonts w:ascii="Courier New" w:hAnsi="Courier New" w:cs="Courier New"/>
-          <w:color w:val="BCBEC4"/>
-        </w:rPr>
-        <w:br/>
-        <w:t xml:space="preserve">            </w:t>
-      </w:r>
-      <w:r>
-        <w:rPr>
-          <w:rFonts w:ascii="Courier New" w:hAnsi="Courier New" w:cs="Courier New"/>
-          <w:color w:val="CF8E6D"/>
-        </w:rPr>
-        <w:t xml:space="preserve">try </w:t>
-      </w:r>
-      <w:r>
-        <w:rPr>
-          <w:rFonts w:ascii="Courier New" w:hAnsi="Courier New" w:cs="Courier New"/>
-          <w:color w:val="BCBEC4"/>
-        </w:rPr>
-        <w:t>{</w:t>
-      </w:r>
-      <w:r>
-        <w:rPr>
-          <w:rFonts w:ascii="Courier New" w:hAnsi="Courier New" w:cs="Courier New"/>
-          <w:color w:val="BCBEC4"/>
-        </w:rPr>
-        <w:br/>
-        <w:t xml:space="preserve">                </w:t>
-      </w:r>
-      <w:r>
-        <w:rPr>
-          <w:rFonts w:ascii="Courier New" w:hAnsi="Courier New" w:cs="Courier New"/>
-          <w:color w:val="7A7E85"/>
-        </w:rPr>
-        <w:t xml:space="preserve">// </w:t>
-      </w:r>
-      <w:proofErr w:type="gramStart"/>
+        <w:t xml:space="preserve">  这里其实没有必要 一般将多个语句封装为一个事务</w:t>
+      </w:r>
       <w:r>
         <w:rPr>
           <w:rFonts w:cs="Courier New" w:hint="eastAsia"/>
           <w:color w:val="7A7E85"/>
         </w:rPr>
-        <w:t>回滚事</w:t>
-      </w:r>
-      <w:proofErr w:type="gramEnd"/>
+        <w:br/>
+        <w:t xml:space="preserve">                </w:t>
+      </w:r>
+      <w:proofErr w:type="spellStart"/>
+      <w:r>
+        <w:rPr>
+          <w:rFonts w:ascii="Courier New" w:hAnsi="Courier New" w:cs="Courier New"/>
+          <w:color w:val="BCBEC4"/>
+        </w:rPr>
+        <w:t>connect.rollback</w:t>
+      </w:r>
+      <w:proofErr w:type="spellEnd"/>
+      <w:r>
+        <w:rPr>
+          <w:rFonts w:ascii="Courier New" w:hAnsi="Courier New" w:cs="Courier New"/>
+          <w:color w:val="BCBEC4"/>
+        </w:rPr>
+        <w:t>();</w:t>
+      </w:r>
+      <w:r>
+        <w:rPr>
+          <w:rFonts w:ascii="Courier New" w:hAnsi="Courier New" w:cs="Courier New"/>
+          <w:color w:val="BCBEC4"/>
+        </w:rPr>
+        <w:br/>
+        <w:t xml:space="preserve">            } </w:t>
+      </w:r>
+      <w:r>
+        <w:rPr>
+          <w:rFonts w:ascii="Courier New" w:hAnsi="Courier New" w:cs="Courier New"/>
+          <w:color w:val="CF8E6D"/>
+        </w:rPr>
+        <w:t xml:space="preserve">catch </w:t>
+      </w:r>
+      <w:r>
+        <w:rPr>
+          <w:rFonts w:ascii="Courier New" w:hAnsi="Courier New" w:cs="Courier New"/>
+          <w:color w:val="BCBEC4"/>
+        </w:rPr>
+        <w:t>(Exception e1) {</w:t>
+      </w:r>
+      <w:r>
+        <w:rPr>
+          <w:rFonts w:ascii="Courier New" w:hAnsi="Courier New" w:cs="Courier New"/>
+          <w:color w:val="BCBEC4"/>
+        </w:rPr>
+        <w:br/>
+        <w:t xml:space="preserve">                e1.printStackTrace();</w:t>
+      </w:r>
+      <w:r>
+        <w:rPr>
+          <w:rFonts w:ascii="Courier New" w:hAnsi="Courier New" w:cs="Courier New"/>
+          <w:color w:val="BCBEC4"/>
+        </w:rPr>
+        <w:br/>
+        <w:t xml:space="preserve">            }</w:t>
+      </w:r>
+      <w:r>
+        <w:rPr>
+          <w:rFonts w:ascii="Courier New" w:hAnsi="Courier New" w:cs="Courier New"/>
+          <w:color w:val="BCBEC4"/>
+        </w:rPr>
+        <w:br/>
+        <w:t xml:space="preserve">        }</w:t>
+      </w:r>
+      <w:r>
+        <w:rPr>
+          <w:rFonts w:ascii="Courier New" w:hAnsi="Courier New" w:cs="Courier New"/>
+          <w:color w:val="BCBEC4"/>
+        </w:rPr>
+        <w:br/>
+        <w:t xml:space="preserve">        </w:t>
+      </w:r>
+      <w:r>
+        <w:rPr>
+          <w:rFonts w:ascii="Courier New" w:hAnsi="Courier New" w:cs="Courier New"/>
+          <w:color w:val="CF8E6D"/>
+        </w:rPr>
+        <w:t xml:space="preserve">return </w:t>
+      </w:r>
+      <w:r>
+        <w:rPr>
+          <w:rFonts w:ascii="Courier New" w:hAnsi="Courier New" w:cs="Courier New"/>
+          <w:color w:val="BCBEC4"/>
+        </w:rPr>
+        <w:t xml:space="preserve">count != </w:t>
+      </w:r>
+      <w:r>
+        <w:rPr>
+          <w:rFonts w:ascii="Courier New" w:hAnsi="Courier New" w:cs="Courier New"/>
+          <w:color w:val="2AACB8"/>
+        </w:rPr>
+        <w:t>0</w:t>
+      </w:r>
+      <w:r>
+        <w:rPr>
+          <w:rFonts w:ascii="Courier New" w:hAnsi="Courier New" w:cs="Courier New"/>
+          <w:color w:val="BCBEC4"/>
+        </w:rPr>
+        <w:t>;</w:t>
+      </w:r>
+      <w:r>
+        <w:rPr>
+          <w:rFonts w:ascii="Courier New" w:hAnsi="Courier New" w:cs="Courier New"/>
+          <w:color w:val="BCBEC4"/>
+        </w:rPr>
+        <w:br/>
+        <w:t xml:space="preserve">    }</w:t>
+      </w:r>
+      <w:r>
+        <w:rPr>
+          <w:rFonts w:ascii="Courier New" w:hAnsi="Courier New" w:cs="Courier New"/>
+          <w:color w:val="BCBEC4"/>
+        </w:rPr>
+        <w:br/>
+      </w:r>
+      <w:r>
+        <w:rPr>
+          <w:rFonts w:ascii="Courier New" w:hAnsi="Courier New" w:cs="Courier New"/>
+          <w:color w:val="BCBEC4"/>
+        </w:rPr>
+        <w:br/>
+        <w:t xml:space="preserve">    </w:t>
+      </w:r>
+      <w:r>
+        <w:rPr>
+          <w:rFonts w:ascii="Courier New" w:hAnsi="Courier New" w:cs="Courier New"/>
+          <w:color w:val="7A7E85"/>
+        </w:rPr>
+        <w:t>//</w:t>
+      </w:r>
       <w:r>
         <w:rPr>
           <w:rFonts w:cs="Courier New" w:hint="eastAsia"/>
           <w:color w:val="7A7E85"/>
         </w:rPr>
-        <w:t>务  这里其实没有必要 一般将多个语句封装为一个事务</w:t>
+        <w:t>删除</w:t>
       </w:r>
       <w:r>
         <w:rPr>
@@ -11926,69 +12893,44 @@
           <w:color w:val="7A7E85"/>
         </w:rPr>
         <w:br/>
-        <w:t xml:space="preserve">                </w:t>
-      </w:r>
-      <w:proofErr w:type="spellStart"/>
-      <w:r>
-        <w:rPr>
-          <w:rFonts w:ascii="Courier New" w:hAnsi="Courier New" w:cs="Courier New"/>
-          <w:color w:val="BCBEC4"/>
-        </w:rPr>
-        <w:t>connect.rollback</w:t>
-      </w:r>
-      <w:proofErr w:type="spellEnd"/>
-      <w:r>
-        <w:rPr>
-          <w:rFonts w:ascii="Courier New" w:hAnsi="Courier New" w:cs="Courier New"/>
-          <w:color w:val="BCBEC4"/>
-        </w:rPr>
-        <w:t>();</w:t>
-      </w:r>
-      <w:r>
-        <w:rPr>
-          <w:rFonts w:ascii="Courier New" w:hAnsi="Courier New" w:cs="Courier New"/>
-          <w:color w:val="BCBEC4"/>
-        </w:rPr>
-        <w:br/>
-        <w:t xml:space="preserve">            } </w:t>
+        <w:t xml:space="preserve">    </w:t>
       </w:r>
       <w:r>
         <w:rPr>
           <w:rFonts w:ascii="Courier New" w:hAnsi="Courier New" w:cs="Courier New"/>
           <w:color w:val="CF8E6D"/>
         </w:rPr>
-        <w:t xml:space="preserve">catch </w:t>
-      </w:r>
-      <w:r>
-        <w:rPr>
-          <w:rFonts w:ascii="Courier New" w:hAnsi="Courier New" w:cs="Courier New"/>
-          <w:color w:val="BCBEC4"/>
-        </w:rPr>
-        <w:t>(Exception e1) {</w:t>
-      </w:r>
-      <w:r>
-        <w:rPr>
-          <w:rFonts w:ascii="Courier New" w:hAnsi="Courier New" w:cs="Courier New"/>
-          <w:color w:val="BCBEC4"/>
-        </w:rPr>
-        <w:br/>
-        <w:t xml:space="preserve">                e1.printStackTrace();</w:t>
-      </w:r>
-      <w:r>
-        <w:rPr>
-          <w:rFonts w:ascii="Courier New" w:hAnsi="Courier New" w:cs="Courier New"/>
-          <w:color w:val="BCBEC4"/>
-        </w:rPr>
-        <w:br/>
-        <w:t xml:space="preserve">            }</w:t>
-      </w:r>
-      <w:r>
-        <w:rPr>
-          <w:rFonts w:ascii="Courier New" w:hAnsi="Courier New" w:cs="Courier New"/>
-          <w:color w:val="BCBEC4"/>
-        </w:rPr>
-        <w:br/>
-        <w:t xml:space="preserve">        }</w:t>
+        <w:t xml:space="preserve">public void </w:t>
+      </w:r>
+      <w:r>
+        <w:rPr>
+          <w:rFonts w:ascii="Courier New" w:hAnsi="Courier New" w:cs="Courier New"/>
+          <w:color w:val="56A8F5"/>
+        </w:rPr>
+        <w:t>Delete</w:t>
+      </w:r>
+      <w:r>
+        <w:rPr>
+          <w:rFonts w:ascii="Courier New" w:hAnsi="Courier New" w:cs="Courier New"/>
+          <w:color w:val="BCBEC4"/>
+        </w:rPr>
+        <w:t xml:space="preserve">(String </w:t>
+      </w:r>
+      <w:proofErr w:type="spellStart"/>
+      <w:r>
+        <w:rPr>
+          <w:rFonts w:ascii="Courier New" w:hAnsi="Courier New" w:cs="Courier New"/>
+          <w:color w:val="BCBEC4"/>
+        </w:rPr>
+        <w:t>sql</w:t>
+      </w:r>
+      <w:proofErr w:type="spellEnd"/>
+      <w:r>
+        <w:rPr>
+          <w:rFonts w:ascii="Courier New" w:hAnsi="Courier New" w:cs="Courier New"/>
+          <w:color w:val="BCBEC4"/>
+        </w:rPr>
+        <w:t>) {</w:t>
       </w:r>
       <w:r>
         <w:rPr>
@@ -12001,1397 +12943,441 @@
       <w:r>
         <w:rPr>
           <w:rFonts w:ascii="Courier New" w:hAnsi="Courier New" w:cs="Courier New"/>
-          <w:color w:val="CF8E6D"/>
-        </w:rPr>
-        <w:t xml:space="preserve">return </w:t>
-      </w:r>
-      <w:r>
-        <w:rPr>
-          <w:rFonts w:ascii="Courier New" w:hAnsi="Courier New" w:cs="Courier New"/>
-          <w:color w:val="BCBEC4"/>
-        </w:rPr>
-        <w:t xml:space="preserve">count != </w:t>
-      </w:r>
-      <w:r>
-        <w:rPr>
-          <w:rFonts w:ascii="Courier New" w:hAnsi="Courier New" w:cs="Courier New"/>
-          <w:color w:val="2AACB8"/>
-        </w:rPr>
-        <w:t>0</w:t>
-      </w:r>
-      <w:r>
-        <w:rPr>
-          <w:rFonts w:ascii="Courier New" w:hAnsi="Courier New" w:cs="Courier New"/>
-          <w:color w:val="BCBEC4"/>
-        </w:rPr>
-        <w:t>;</w:t>
-      </w:r>
-      <w:r>
-        <w:rPr>
-          <w:rFonts w:ascii="Courier New" w:hAnsi="Courier New" w:cs="Courier New"/>
-          <w:color w:val="BCBEC4"/>
-        </w:rPr>
-        <w:br/>
-        <w:t xml:space="preserve">    }</w:t>
-      </w:r>
-      <w:r>
-        <w:rPr>
-          <w:rFonts w:ascii="Courier New" w:hAnsi="Courier New" w:cs="Courier New"/>
-          <w:color w:val="BCBEC4"/>
-        </w:rPr>
-        <w:br/>
-      </w:r>
-      <w:r>
-        <w:rPr>
-          <w:rFonts w:ascii="Courier New" w:hAnsi="Courier New" w:cs="Courier New"/>
-          <w:color w:val="BCBEC4"/>
-        </w:rPr>
-        <w:br/>
-        <w:t xml:space="preserve">    </w:t>
-      </w:r>
-      <w:r>
-        <w:rPr>
-          <w:rFonts w:ascii="Courier New" w:hAnsi="Courier New" w:cs="Courier New"/>
           <w:color w:val="7A7E85"/>
         </w:rPr>
-        <w:t xml:space="preserve">// </w:t>
+        <w:t>//</w:t>
       </w:r>
       <w:r>
         <w:rPr>
           <w:rFonts w:cs="Courier New" w:hint="eastAsia"/>
           <w:color w:val="7A7E85"/>
         </w:rPr>
-        <w:t>更新操作</w:t>
+        <w:t>得到之前建立的</w:t>
+      </w:r>
+      <w:r>
+        <w:rPr>
+          <w:rFonts w:ascii="Courier New" w:hAnsi="Courier New" w:cs="Courier New"/>
+          <w:color w:val="7A7E85"/>
+        </w:rPr>
+        <w:t>connection</w:t>
+      </w:r>
+      <w:r>
+        <w:rPr>
+          <w:rFonts w:ascii="Courier New" w:hAnsi="Courier New" w:cs="Courier New"/>
+          <w:color w:val="7A7E85"/>
+        </w:rPr>
+        <w:br/>
+        <w:t xml:space="preserve">        </w:t>
+      </w:r>
+      <w:proofErr w:type="spellStart"/>
+      <w:r>
+        <w:rPr>
+          <w:rFonts w:ascii="Courier New" w:hAnsi="Courier New" w:cs="Courier New"/>
+          <w:color w:val="BCBEC4"/>
+        </w:rPr>
+        <w:t>Connection</w:t>
+      </w:r>
+      <w:proofErr w:type="spellEnd"/>
+      <w:r>
+        <w:rPr>
+          <w:rFonts w:ascii="Courier New" w:hAnsi="Courier New" w:cs="Courier New"/>
+          <w:color w:val="BCBEC4"/>
+        </w:rPr>
+        <w:t xml:space="preserve"> c = </w:t>
+      </w:r>
+      <w:proofErr w:type="spellStart"/>
+      <w:r>
+        <w:rPr>
+          <w:rFonts w:ascii="Courier New" w:hAnsi="Courier New" w:cs="Courier New"/>
+          <w:color w:val="CF8E6D"/>
+        </w:rPr>
+        <w:t>this</w:t>
+      </w:r>
+      <w:r>
+        <w:rPr>
+          <w:rFonts w:ascii="Courier New" w:hAnsi="Courier New" w:cs="Courier New"/>
+          <w:color w:val="BCBEC4"/>
+        </w:rPr>
+        <w:t>.Connect</w:t>
+      </w:r>
+      <w:proofErr w:type="spellEnd"/>
+      <w:r>
+        <w:rPr>
+          <w:rFonts w:ascii="Courier New" w:hAnsi="Courier New" w:cs="Courier New"/>
+          <w:color w:val="BCBEC4"/>
+        </w:rPr>
+        <w:t>();</w:t>
+      </w:r>
+      <w:r>
+        <w:rPr>
+          <w:rFonts w:ascii="Courier New" w:hAnsi="Courier New" w:cs="Courier New"/>
+          <w:color w:val="BCBEC4"/>
+        </w:rPr>
+        <w:br/>
+        <w:t xml:space="preserve">        Statement </w:t>
+      </w:r>
+      <w:proofErr w:type="spellStart"/>
+      <w:r>
+        <w:rPr>
+          <w:rFonts w:ascii="Courier New" w:hAnsi="Courier New" w:cs="Courier New"/>
+          <w:color w:val="BCBEC4"/>
+        </w:rPr>
+        <w:t>stmt</w:t>
+      </w:r>
+      <w:proofErr w:type="spellEnd"/>
+      <w:r>
+        <w:rPr>
+          <w:rFonts w:ascii="Courier New" w:hAnsi="Courier New" w:cs="Courier New"/>
+          <w:color w:val="BCBEC4"/>
+        </w:rPr>
+        <w:t xml:space="preserve"> = </w:t>
+      </w:r>
+      <w:r>
+        <w:rPr>
+          <w:rFonts w:ascii="Courier New" w:hAnsi="Courier New" w:cs="Courier New"/>
+          <w:color w:val="CF8E6D"/>
+        </w:rPr>
+        <w:t>null</w:t>
+      </w:r>
+      <w:r>
+        <w:rPr>
+          <w:rFonts w:ascii="Courier New" w:hAnsi="Courier New" w:cs="Courier New"/>
+          <w:color w:val="BCBEC4"/>
+        </w:rPr>
+        <w:t>;</w:t>
+      </w:r>
+      <w:r>
+        <w:rPr>
+          <w:rFonts w:ascii="Courier New" w:hAnsi="Courier New" w:cs="Courier New"/>
+          <w:color w:val="BCBEC4"/>
+        </w:rPr>
+        <w:br/>
+        <w:t xml:space="preserve">        </w:t>
+      </w:r>
+      <w:r>
+        <w:rPr>
+          <w:rFonts w:ascii="Courier New" w:hAnsi="Courier New" w:cs="Courier New"/>
+          <w:color w:val="CF8E6D"/>
+        </w:rPr>
+        <w:t xml:space="preserve">try </w:t>
+      </w:r>
+      <w:r>
+        <w:rPr>
+          <w:rFonts w:ascii="Courier New" w:hAnsi="Courier New" w:cs="Courier New"/>
+          <w:color w:val="BCBEC4"/>
+        </w:rPr>
+        <w:t>{</w:t>
+      </w:r>
+      <w:r>
+        <w:rPr>
+          <w:rFonts w:ascii="Courier New" w:hAnsi="Courier New" w:cs="Courier New"/>
+          <w:color w:val="BCBEC4"/>
+        </w:rPr>
+        <w:br/>
+        <w:t xml:space="preserve">            </w:t>
+      </w:r>
+      <w:proofErr w:type="spellStart"/>
+      <w:r>
+        <w:rPr>
+          <w:rFonts w:ascii="Courier New" w:hAnsi="Courier New" w:cs="Courier New"/>
+          <w:color w:val="BCBEC4"/>
+        </w:rPr>
+        <w:t>c.setAutoCommit</w:t>
+      </w:r>
+      <w:proofErr w:type="spellEnd"/>
+      <w:r>
+        <w:rPr>
+          <w:rFonts w:ascii="Courier New" w:hAnsi="Courier New" w:cs="Courier New"/>
+          <w:color w:val="BCBEC4"/>
+        </w:rPr>
+        <w:t>(</w:t>
+      </w:r>
+      <w:r>
+        <w:rPr>
+          <w:rFonts w:ascii="Courier New" w:hAnsi="Courier New" w:cs="Courier New"/>
+          <w:color w:val="CF8E6D"/>
+        </w:rPr>
+        <w:t>false</w:t>
+      </w:r>
+      <w:r>
+        <w:rPr>
+          <w:rFonts w:ascii="Courier New" w:hAnsi="Courier New" w:cs="Courier New"/>
+          <w:color w:val="BCBEC4"/>
+        </w:rPr>
+        <w:t>);</w:t>
+      </w:r>
+      <w:r>
+        <w:rPr>
+          <w:rFonts w:ascii="Courier New" w:hAnsi="Courier New" w:cs="Courier New"/>
+          <w:color w:val="BCBEC4"/>
+        </w:rPr>
+        <w:br/>
+        <w:t xml:space="preserve">            </w:t>
+      </w:r>
+      <w:proofErr w:type="spellStart"/>
+      <w:r>
+        <w:rPr>
+          <w:rFonts w:ascii="Courier New" w:hAnsi="Courier New" w:cs="Courier New"/>
+          <w:color w:val="BCBEC4"/>
+        </w:rPr>
+        <w:t>stmt</w:t>
+      </w:r>
+      <w:proofErr w:type="spellEnd"/>
+      <w:r>
+        <w:rPr>
+          <w:rFonts w:ascii="Courier New" w:hAnsi="Courier New" w:cs="Courier New"/>
+          <w:color w:val="BCBEC4"/>
+        </w:rPr>
+        <w:t xml:space="preserve"> = </w:t>
+      </w:r>
+      <w:proofErr w:type="spellStart"/>
+      <w:r>
+        <w:rPr>
+          <w:rFonts w:ascii="Courier New" w:hAnsi="Courier New" w:cs="Courier New"/>
+          <w:color w:val="BCBEC4"/>
+        </w:rPr>
+        <w:t>c.createStatement</w:t>
+      </w:r>
+      <w:proofErr w:type="spellEnd"/>
+      <w:r>
+        <w:rPr>
+          <w:rFonts w:ascii="Courier New" w:hAnsi="Courier New" w:cs="Courier New"/>
+          <w:color w:val="BCBEC4"/>
+        </w:rPr>
+        <w:t>();</w:t>
+      </w:r>
+      <w:r>
+        <w:rPr>
+          <w:rFonts w:ascii="Courier New" w:hAnsi="Courier New" w:cs="Courier New"/>
+          <w:color w:val="BCBEC4"/>
+        </w:rPr>
+        <w:br/>
+      </w:r>
+      <w:r>
+        <w:rPr>
+          <w:rFonts w:ascii="Courier New" w:hAnsi="Courier New" w:cs="Courier New"/>
+          <w:color w:val="BCBEC4"/>
+        </w:rPr>
+        <w:br/>
+        <w:t xml:space="preserve">            </w:t>
+      </w:r>
+      <w:proofErr w:type="spellStart"/>
+      <w:r>
+        <w:rPr>
+          <w:rFonts w:ascii="Courier New" w:hAnsi="Courier New" w:cs="Courier New"/>
+          <w:color w:val="BCBEC4"/>
+        </w:rPr>
+        <w:t>stmt.executeUpdate</w:t>
+      </w:r>
+      <w:proofErr w:type="spellEnd"/>
+      <w:r>
+        <w:rPr>
+          <w:rFonts w:ascii="Courier New" w:hAnsi="Courier New" w:cs="Courier New"/>
+          <w:color w:val="BCBEC4"/>
+        </w:rPr>
+        <w:t>(</w:t>
+      </w:r>
+      <w:proofErr w:type="spellStart"/>
+      <w:r>
+        <w:rPr>
+          <w:rFonts w:ascii="Courier New" w:hAnsi="Courier New" w:cs="Courier New"/>
+          <w:color w:val="BCBEC4"/>
+        </w:rPr>
+        <w:t>sql</w:t>
+      </w:r>
+      <w:proofErr w:type="spellEnd"/>
+      <w:r>
+        <w:rPr>
+          <w:rFonts w:ascii="Courier New" w:hAnsi="Courier New" w:cs="Courier New"/>
+          <w:color w:val="BCBEC4"/>
+        </w:rPr>
+        <w:t>);</w:t>
+      </w:r>
+      <w:r>
+        <w:rPr>
+          <w:rFonts w:ascii="Courier New" w:hAnsi="Courier New" w:cs="Courier New"/>
+          <w:color w:val="BCBEC4"/>
+        </w:rPr>
+        <w:br/>
+      </w:r>
+      <w:r>
+        <w:rPr>
+          <w:rFonts w:ascii="Courier New" w:hAnsi="Courier New" w:cs="Courier New"/>
+          <w:color w:val="BCBEC4"/>
+        </w:rPr>
+        <w:br/>
+        <w:t xml:space="preserve">            </w:t>
+      </w:r>
+      <w:proofErr w:type="spellStart"/>
+      <w:r>
+        <w:rPr>
+          <w:rFonts w:ascii="Courier New" w:hAnsi="Courier New" w:cs="Courier New"/>
+          <w:color w:val="BCBEC4"/>
+        </w:rPr>
+        <w:t>stmt.close</w:t>
+      </w:r>
+      <w:proofErr w:type="spellEnd"/>
+      <w:r>
+        <w:rPr>
+          <w:rFonts w:ascii="Courier New" w:hAnsi="Courier New" w:cs="Courier New"/>
+          <w:color w:val="BCBEC4"/>
+        </w:rPr>
+        <w:t>();</w:t>
+      </w:r>
+      <w:r>
+        <w:rPr>
+          <w:rFonts w:ascii="Courier New" w:hAnsi="Courier New" w:cs="Courier New"/>
+          <w:color w:val="BCBEC4"/>
+        </w:rPr>
+        <w:br/>
+        <w:t xml:space="preserve">            </w:t>
+      </w:r>
+      <w:r>
+        <w:rPr>
+          <w:rFonts w:ascii="Courier New" w:hAnsi="Courier New" w:cs="Courier New"/>
+          <w:color w:val="7A7E85"/>
+        </w:rPr>
+        <w:t xml:space="preserve">// </w:t>
       </w:r>
       <w:r>
         <w:rPr>
           <w:rFonts w:cs="Courier New" w:hint="eastAsia"/>
           <w:color w:val="7A7E85"/>
         </w:rPr>
-        <w:br/>
-        <w:t xml:space="preserve">    </w:t>
-      </w:r>
-      <w:r>
-        <w:rPr>
-          <w:rFonts w:ascii="Courier New" w:hAnsi="Courier New" w:cs="Courier New"/>
-          <w:color w:val="CF8E6D"/>
-        </w:rPr>
-        <w:t xml:space="preserve">public </w:t>
-      </w:r>
-      <w:r>
-        <w:rPr>
-          <w:rFonts w:ascii="Courier New" w:hAnsi="Courier New" w:cs="Courier New"/>
-          <w:color w:val="BCBEC4"/>
-        </w:rPr>
-        <w:t xml:space="preserve">Boolean </w:t>
-      </w:r>
-      <w:r>
-        <w:rPr>
-          <w:rFonts w:ascii="Courier New" w:hAnsi="Courier New" w:cs="Courier New"/>
-          <w:color w:val="56A8F5"/>
-        </w:rPr>
-        <w:t>Update</w:t>
-      </w:r>
-      <w:r>
-        <w:rPr>
-          <w:rFonts w:ascii="Courier New" w:hAnsi="Courier New" w:cs="Courier New"/>
-          <w:color w:val="BCBEC4"/>
-        </w:rPr>
-        <w:t xml:space="preserve">(String </w:t>
-      </w:r>
-      <w:proofErr w:type="spellStart"/>
-      <w:r>
-        <w:rPr>
-          <w:rFonts w:ascii="Courier New" w:hAnsi="Courier New" w:cs="Courier New"/>
-          <w:color w:val="BCBEC4"/>
-        </w:rPr>
-        <w:t>sql</w:t>
-      </w:r>
-      <w:proofErr w:type="spellEnd"/>
-      <w:r>
-        <w:rPr>
-          <w:rFonts w:ascii="Courier New" w:hAnsi="Courier New" w:cs="Courier New"/>
-          <w:color w:val="BCBEC4"/>
-        </w:rPr>
-        <w:t>) {</w:t>
-      </w:r>
-      <w:r>
-        <w:rPr>
-          <w:rFonts w:ascii="Courier New" w:hAnsi="Courier New" w:cs="Courier New"/>
-          <w:color w:val="BCBEC4"/>
-        </w:rPr>
-        <w:br/>
-        <w:t xml:space="preserve">        </w:t>
-      </w:r>
-      <w:r>
-        <w:rPr>
-          <w:rFonts w:ascii="Courier New" w:hAnsi="Courier New" w:cs="Courier New"/>
-          <w:color w:val="7A7E85"/>
-        </w:rPr>
-        <w:t>//</w:t>
+        <w:t>手动提交事务</w:t>
       </w:r>
       <w:r>
         <w:rPr>
           <w:rFonts w:cs="Courier New" w:hint="eastAsia"/>
           <w:color w:val="7A7E85"/>
         </w:rPr>
-        <w:t>得到之前建立的</w:t>
+        <w:br/>
+        <w:t xml:space="preserve">            </w:t>
+      </w:r>
+      <w:proofErr w:type="spellStart"/>
+      <w:r>
+        <w:rPr>
+          <w:rFonts w:ascii="Courier New" w:hAnsi="Courier New" w:cs="Courier New"/>
+          <w:color w:val="BCBEC4"/>
+        </w:rPr>
+        <w:t>c.commit</w:t>
+      </w:r>
+      <w:proofErr w:type="spellEnd"/>
+      <w:r>
+        <w:rPr>
+          <w:rFonts w:ascii="Courier New" w:hAnsi="Courier New" w:cs="Courier New"/>
+          <w:color w:val="BCBEC4"/>
+        </w:rPr>
+        <w:t>();</w:t>
+      </w:r>
+      <w:r>
+        <w:rPr>
+          <w:rFonts w:ascii="Courier New" w:hAnsi="Courier New" w:cs="Courier New"/>
+          <w:color w:val="BCBEC4"/>
+        </w:rPr>
+        <w:br/>
+        <w:t xml:space="preserve">        } </w:t>
+      </w:r>
+      <w:r>
+        <w:rPr>
+          <w:rFonts w:ascii="Courier New" w:hAnsi="Courier New" w:cs="Courier New"/>
+          <w:color w:val="CF8E6D"/>
+        </w:rPr>
+        <w:t xml:space="preserve">catch </w:t>
+      </w:r>
+      <w:r>
+        <w:rPr>
+          <w:rFonts w:ascii="Courier New" w:hAnsi="Courier New" w:cs="Courier New"/>
+          <w:color w:val="BCBEC4"/>
+        </w:rPr>
+        <w:t>(</w:t>
+      </w:r>
+      <w:proofErr w:type="spellStart"/>
+      <w:r>
+        <w:rPr>
+          <w:rFonts w:ascii="Courier New" w:hAnsi="Courier New" w:cs="Courier New"/>
+          <w:color w:val="BCBEC4"/>
+        </w:rPr>
+        <w:t>SQLException</w:t>
+      </w:r>
+      <w:proofErr w:type="spellEnd"/>
+      <w:r>
+        <w:rPr>
+          <w:rFonts w:ascii="Courier New" w:hAnsi="Courier New" w:cs="Courier New"/>
+          <w:color w:val="BCBEC4"/>
+        </w:rPr>
+        <w:t xml:space="preserve"> throwable) {</w:t>
+      </w:r>
+      <w:r>
+        <w:rPr>
+          <w:rFonts w:ascii="Courier New" w:hAnsi="Courier New" w:cs="Courier New"/>
+          <w:color w:val="BCBEC4"/>
+        </w:rPr>
+        <w:br/>
+        <w:t xml:space="preserve">            </w:t>
+      </w:r>
+      <w:proofErr w:type="spellStart"/>
+      <w:r>
+        <w:rPr>
+          <w:rFonts w:ascii="Courier New" w:hAnsi="Courier New" w:cs="Courier New"/>
+          <w:color w:val="BCBEC4"/>
+        </w:rPr>
+        <w:t>throwable.printStackTrace</w:t>
+      </w:r>
+      <w:proofErr w:type="spellEnd"/>
+      <w:r>
+        <w:rPr>
+          <w:rFonts w:ascii="Courier New" w:hAnsi="Courier New" w:cs="Courier New"/>
+          <w:color w:val="BCBEC4"/>
+        </w:rPr>
+        <w:t>();</w:t>
+      </w:r>
+      <w:r>
+        <w:rPr>
+          <w:rFonts w:ascii="Courier New" w:hAnsi="Courier New" w:cs="Courier New"/>
+          <w:color w:val="BCBEC4"/>
+        </w:rPr>
+        <w:br/>
+        <w:t xml:space="preserve">            </w:t>
+      </w:r>
+      <w:r>
+        <w:rPr>
+          <w:rFonts w:ascii="Courier New" w:hAnsi="Courier New" w:cs="Courier New"/>
+          <w:color w:val="CF8E6D"/>
+        </w:rPr>
+        <w:t xml:space="preserve">try </w:t>
+      </w:r>
+      <w:r>
+        <w:rPr>
+          <w:rFonts w:ascii="Courier New" w:hAnsi="Courier New" w:cs="Courier New"/>
+          <w:color w:val="BCBEC4"/>
+        </w:rPr>
+        <w:t>{</w:t>
+      </w:r>
+      <w:r>
+        <w:rPr>
+          <w:rFonts w:ascii="Courier New" w:hAnsi="Courier New" w:cs="Courier New"/>
+          <w:color w:val="BCBEC4"/>
+        </w:rPr>
+        <w:br/>
+        <w:t xml:space="preserve">                </w:t>
       </w:r>
       <w:r>
         <w:rPr>
           <w:rFonts w:ascii="Courier New" w:hAnsi="Courier New" w:cs="Courier New"/>
           <w:color w:val="7A7E85"/>
         </w:rPr>
-        <w:t>connection</w:t>
-      </w:r>
-      <w:r>
-        <w:rPr>
-          <w:rFonts w:ascii="Courier New" w:hAnsi="Courier New" w:cs="Courier New"/>
-          <w:color w:val="7A7E85"/>
-        </w:rPr>
-        <w:br/>
-        <w:t xml:space="preserve">        </w:t>
-      </w:r>
-      <w:proofErr w:type="spellStart"/>
-      <w:r>
-        <w:rPr>
-          <w:rFonts w:ascii="Courier New" w:hAnsi="Courier New" w:cs="Courier New"/>
-          <w:color w:val="BCBEC4"/>
-        </w:rPr>
-        <w:t>Connection</w:t>
-      </w:r>
-      <w:proofErr w:type="spellEnd"/>
-      <w:r>
-        <w:rPr>
-          <w:rFonts w:ascii="Courier New" w:hAnsi="Courier New" w:cs="Courier New"/>
-          <w:color w:val="BCBEC4"/>
-        </w:rPr>
-        <w:t xml:space="preserve"> connect = </w:t>
-      </w:r>
-      <w:proofErr w:type="spellStart"/>
-      <w:r>
-        <w:rPr>
-          <w:rFonts w:ascii="Courier New" w:hAnsi="Courier New" w:cs="Courier New"/>
-          <w:color w:val="CF8E6D"/>
-        </w:rPr>
-        <w:t>this</w:t>
-      </w:r>
-      <w:r>
-        <w:rPr>
-          <w:rFonts w:ascii="Courier New" w:hAnsi="Courier New" w:cs="Courier New"/>
-          <w:color w:val="BCBEC4"/>
-        </w:rPr>
-        <w:t>.</w:t>
-      </w:r>
-      <w:r>
-        <w:rPr>
-          <w:rFonts w:ascii="Courier New" w:hAnsi="Courier New" w:cs="Courier New"/>
-          <w:color w:val="C77DBB"/>
-        </w:rPr>
-        <w:t>connect</w:t>
-      </w:r>
-      <w:proofErr w:type="spellEnd"/>
-      <w:r>
-        <w:rPr>
-          <w:rFonts w:ascii="Courier New" w:hAnsi="Courier New" w:cs="Courier New"/>
-          <w:color w:val="BCBEC4"/>
-        </w:rPr>
-        <w:t>;</w:t>
-      </w:r>
-      <w:r>
-        <w:rPr>
-          <w:rFonts w:ascii="Courier New" w:hAnsi="Courier New" w:cs="Courier New"/>
-          <w:color w:val="BCBEC4"/>
-        </w:rPr>
-        <w:br/>
-        <w:t xml:space="preserve">        </w:t>
-      </w:r>
-      <w:r>
-        <w:rPr>
-          <w:rFonts w:ascii="Courier New" w:hAnsi="Courier New" w:cs="Courier New"/>
-          <w:color w:val="7A7E85"/>
-        </w:rPr>
-        <w:t>//</w:t>
-      </w:r>
+        <w:t xml:space="preserve">// </w:t>
+      </w:r>
+      <w:proofErr w:type="gramStart"/>
       <w:r>
         <w:rPr>
           <w:rFonts w:cs="Courier New" w:hint="eastAsia"/>
           <w:color w:val="7A7E85"/>
         </w:rPr>
-        <w:t>创建</w:t>
-      </w:r>
-      <w:r>
-        <w:rPr>
-          <w:rFonts w:ascii="Courier New" w:hAnsi="Courier New" w:cs="Courier New"/>
-          <w:color w:val="7A7E85"/>
-        </w:rPr>
-        <w:t>statement</w:t>
-      </w:r>
-      <w:r>
-        <w:rPr>
-          <w:rFonts w:ascii="Courier New" w:hAnsi="Courier New" w:cs="Courier New"/>
-          <w:color w:val="7A7E85"/>
-        </w:rPr>
-        <w:br/>
-        <w:t xml:space="preserve">        </w:t>
-      </w:r>
-      <w:proofErr w:type="spellStart"/>
-      <w:r>
-        <w:rPr>
-          <w:rFonts w:ascii="Courier New" w:hAnsi="Courier New" w:cs="Courier New"/>
-          <w:color w:val="BCBEC4"/>
-        </w:rPr>
-        <w:t>Statement</w:t>
-      </w:r>
-      <w:proofErr w:type="spellEnd"/>
-      <w:r>
-        <w:rPr>
-          <w:rFonts w:ascii="Courier New" w:hAnsi="Courier New" w:cs="Courier New"/>
-          <w:color w:val="BCBEC4"/>
-        </w:rPr>
-        <w:t xml:space="preserve"> </w:t>
-      </w:r>
-      <w:proofErr w:type="spellStart"/>
-      <w:r>
-        <w:rPr>
-          <w:rFonts w:ascii="Courier New" w:hAnsi="Courier New" w:cs="Courier New"/>
-          <w:color w:val="BCBEC4"/>
-        </w:rPr>
-        <w:t>stmt</w:t>
-      </w:r>
-      <w:proofErr w:type="spellEnd"/>
-      <w:r>
-        <w:rPr>
-          <w:rFonts w:ascii="Courier New" w:hAnsi="Courier New" w:cs="Courier New"/>
-          <w:color w:val="BCBEC4"/>
-        </w:rPr>
-        <w:t xml:space="preserve"> = </w:t>
-      </w:r>
-      <w:r>
-        <w:rPr>
-          <w:rFonts w:ascii="Courier New" w:hAnsi="Courier New" w:cs="Courier New"/>
-          <w:color w:val="CF8E6D"/>
-        </w:rPr>
-        <w:t>null</w:t>
-      </w:r>
-      <w:r>
-        <w:rPr>
-          <w:rFonts w:ascii="Courier New" w:hAnsi="Courier New" w:cs="Courier New"/>
-          <w:color w:val="BCBEC4"/>
-        </w:rPr>
-        <w:t>;</w:t>
-      </w:r>
-      <w:r>
-        <w:rPr>
-          <w:rFonts w:ascii="Courier New" w:hAnsi="Courier New" w:cs="Courier New"/>
-          <w:color w:val="BCBEC4"/>
-        </w:rPr>
-        <w:br/>
-        <w:t xml:space="preserve">        </w:t>
-      </w:r>
-      <w:r>
-        <w:rPr>
-          <w:rFonts w:ascii="Courier New" w:hAnsi="Courier New" w:cs="Courier New"/>
-          <w:color w:val="CF8E6D"/>
-        </w:rPr>
-        <w:t xml:space="preserve">int </w:t>
-      </w:r>
-      <w:r>
-        <w:rPr>
-          <w:rFonts w:ascii="Courier New" w:hAnsi="Courier New" w:cs="Courier New"/>
-          <w:color w:val="BCBEC4"/>
-        </w:rPr>
-        <w:t xml:space="preserve">count = </w:t>
-      </w:r>
-      <w:r>
-        <w:rPr>
-          <w:rFonts w:ascii="Courier New" w:hAnsi="Courier New" w:cs="Courier New"/>
-          <w:color w:val="2AACB8"/>
-        </w:rPr>
-        <w:t>0</w:t>
-      </w:r>
-      <w:r>
-        <w:rPr>
-          <w:rFonts w:ascii="Courier New" w:hAnsi="Courier New" w:cs="Courier New"/>
-          <w:color w:val="BCBEC4"/>
-        </w:rPr>
-        <w:t>;</w:t>
-      </w:r>
-      <w:r>
-        <w:rPr>
-          <w:rFonts w:ascii="Courier New" w:hAnsi="Courier New" w:cs="Courier New"/>
-          <w:color w:val="BCBEC4"/>
-        </w:rPr>
-        <w:br/>
-        <w:t xml:space="preserve">        </w:t>
-      </w:r>
-      <w:r>
-        <w:rPr>
-          <w:rFonts w:ascii="Courier New" w:hAnsi="Courier New" w:cs="Courier New"/>
-          <w:color w:val="CF8E6D"/>
-        </w:rPr>
-        <w:t xml:space="preserve">try </w:t>
-      </w:r>
-      <w:r>
-        <w:rPr>
-          <w:rFonts w:ascii="Courier New" w:hAnsi="Courier New" w:cs="Courier New"/>
-          <w:color w:val="BCBEC4"/>
-        </w:rPr>
-        <w:t>{</w:t>
-      </w:r>
-      <w:r>
-        <w:rPr>
-          <w:rFonts w:ascii="Courier New" w:hAnsi="Courier New" w:cs="Courier New"/>
-          <w:color w:val="BCBEC4"/>
-        </w:rPr>
-        <w:br/>
-        <w:t xml:space="preserve">            </w:t>
-      </w:r>
-      <w:r>
-        <w:rPr>
-          <w:rFonts w:ascii="Courier New" w:hAnsi="Courier New" w:cs="Courier New"/>
-          <w:color w:val="7A7E85"/>
-        </w:rPr>
-        <w:t xml:space="preserve">// </w:t>
-      </w:r>
-      <w:r>
-        <w:rPr>
-          <w:rFonts w:cs="Courier New" w:hint="eastAsia"/>
-          <w:color w:val="7A7E85"/>
-        </w:rPr>
-        <w:t>初始化创建对象</w:t>
-      </w:r>
-      <w:r>
-        <w:rPr>
-          <w:rFonts w:cs="Courier New" w:hint="eastAsia"/>
-          <w:color w:val="7A7E85"/>
-        </w:rPr>
-        <w:br/>
-        <w:t xml:space="preserve">            </w:t>
-      </w:r>
-      <w:proofErr w:type="spellStart"/>
-      <w:r>
-        <w:rPr>
-          <w:rFonts w:ascii="Courier New" w:hAnsi="Courier New" w:cs="Courier New"/>
-          <w:color w:val="BCBEC4"/>
-        </w:rPr>
-        <w:t>stmt</w:t>
-      </w:r>
-      <w:proofErr w:type="spellEnd"/>
-      <w:r>
-        <w:rPr>
-          <w:rFonts w:ascii="Courier New" w:hAnsi="Courier New" w:cs="Courier New"/>
-          <w:color w:val="BCBEC4"/>
-        </w:rPr>
-        <w:t xml:space="preserve"> = </w:t>
-      </w:r>
-      <w:proofErr w:type="spellStart"/>
-      <w:r>
-        <w:rPr>
-          <w:rFonts w:ascii="Courier New" w:hAnsi="Courier New" w:cs="Courier New"/>
-          <w:color w:val="BCBEC4"/>
-        </w:rPr>
-        <w:t>connect.createStatement</w:t>
-      </w:r>
-      <w:proofErr w:type="spellEnd"/>
-      <w:r>
-        <w:rPr>
-          <w:rFonts w:ascii="Courier New" w:hAnsi="Courier New" w:cs="Courier New"/>
-          <w:color w:val="BCBEC4"/>
-        </w:rPr>
-        <w:t>();</w:t>
-      </w:r>
-      <w:r>
-        <w:rPr>
-          <w:rFonts w:ascii="Courier New" w:hAnsi="Courier New" w:cs="Courier New"/>
-          <w:color w:val="BCBEC4"/>
-        </w:rPr>
-        <w:br/>
-        <w:t xml:space="preserve">            </w:t>
-      </w:r>
-      <w:r>
-        <w:rPr>
-          <w:rFonts w:ascii="Courier New" w:hAnsi="Courier New" w:cs="Courier New"/>
-          <w:color w:val="7A7E85"/>
-        </w:rPr>
-        <w:t xml:space="preserve">// </w:t>
-      </w:r>
-      <w:r>
-        <w:rPr>
-          <w:rFonts w:cs="Courier New" w:hint="eastAsia"/>
-          <w:color w:val="7A7E85"/>
-        </w:rPr>
-        <w:t>取消自动提交</w:t>
-      </w:r>
-      <w:r>
-        <w:rPr>
-          <w:rFonts w:cs="Courier New" w:hint="eastAsia"/>
-          <w:color w:val="7A7E85"/>
-        </w:rPr>
-        <w:br/>
-        <w:t xml:space="preserve">            </w:t>
-      </w:r>
-      <w:proofErr w:type="spellStart"/>
-      <w:r>
-        <w:rPr>
-          <w:rFonts w:ascii="Courier New" w:hAnsi="Courier New" w:cs="Courier New"/>
-          <w:color w:val="BCBEC4"/>
-        </w:rPr>
-        <w:t>connect.setAutoCommit</w:t>
-      </w:r>
-      <w:proofErr w:type="spellEnd"/>
-      <w:r>
-        <w:rPr>
-          <w:rFonts w:ascii="Courier New" w:hAnsi="Courier New" w:cs="Courier New"/>
-          <w:color w:val="BCBEC4"/>
-        </w:rPr>
-        <w:t>(</w:t>
-      </w:r>
-      <w:r>
-        <w:rPr>
-          <w:rFonts w:ascii="Courier New" w:hAnsi="Courier New" w:cs="Courier New"/>
-          <w:color w:val="CF8E6D"/>
-        </w:rPr>
-        <w:t>false</w:t>
-      </w:r>
-      <w:r>
-        <w:rPr>
-          <w:rFonts w:ascii="Courier New" w:hAnsi="Courier New" w:cs="Courier New"/>
-          <w:color w:val="BCBEC4"/>
-        </w:rPr>
-        <w:t>);</w:t>
-      </w:r>
-      <w:r>
-        <w:rPr>
-          <w:rFonts w:ascii="Courier New" w:hAnsi="Courier New" w:cs="Courier New"/>
-          <w:color w:val="BCBEC4"/>
-        </w:rPr>
-        <w:br/>
-        <w:t xml:space="preserve">            </w:t>
-      </w:r>
-      <w:r>
-        <w:rPr>
-          <w:rFonts w:ascii="Courier New" w:hAnsi="Courier New" w:cs="Courier New"/>
-          <w:color w:val="7A7E85"/>
-        </w:rPr>
-        <w:t xml:space="preserve">// </w:t>
-      </w:r>
-      <w:r>
-        <w:rPr>
-          <w:rFonts w:cs="Courier New" w:hint="eastAsia"/>
-          <w:color w:val="7A7E85"/>
-        </w:rPr>
-        <w:t>执行添加操作</w:t>
-      </w:r>
-      <w:r>
-        <w:rPr>
-          <w:rFonts w:cs="Courier New" w:hint="eastAsia"/>
-          <w:color w:val="7A7E85"/>
-        </w:rPr>
-        <w:br/>
-        <w:t xml:space="preserve">            </w:t>
-      </w:r>
-      <w:r>
-        <w:rPr>
-          <w:rFonts w:ascii="Courier New" w:hAnsi="Courier New" w:cs="Courier New"/>
-          <w:color w:val="BCBEC4"/>
-        </w:rPr>
-        <w:t xml:space="preserve">count = </w:t>
-      </w:r>
-      <w:proofErr w:type="spellStart"/>
-      <w:r>
-        <w:rPr>
-          <w:rFonts w:ascii="Courier New" w:hAnsi="Courier New" w:cs="Courier New"/>
-          <w:color w:val="BCBEC4"/>
-        </w:rPr>
-        <w:t>stmt.executeUpdate</w:t>
-      </w:r>
-      <w:proofErr w:type="spellEnd"/>
-      <w:r>
-        <w:rPr>
-          <w:rFonts w:ascii="Courier New" w:hAnsi="Courier New" w:cs="Courier New"/>
-          <w:color w:val="BCBEC4"/>
-        </w:rPr>
-        <w:t>(</w:t>
-      </w:r>
-      <w:proofErr w:type="spellStart"/>
-      <w:r>
-        <w:rPr>
-          <w:rFonts w:ascii="Courier New" w:hAnsi="Courier New" w:cs="Courier New"/>
-          <w:color w:val="BCBEC4"/>
-        </w:rPr>
-        <w:t>sql</w:t>
-      </w:r>
-      <w:proofErr w:type="spellEnd"/>
-      <w:r>
-        <w:rPr>
-          <w:rFonts w:ascii="Courier New" w:hAnsi="Courier New" w:cs="Courier New"/>
-          <w:color w:val="BCBEC4"/>
-        </w:rPr>
-        <w:t>);</w:t>
-      </w:r>
-      <w:r>
-        <w:rPr>
-          <w:rFonts w:ascii="Courier New" w:hAnsi="Courier New" w:cs="Courier New"/>
-          <w:color w:val="BCBEC4"/>
-        </w:rPr>
-        <w:br/>
-      </w:r>
-      <w:r>
-        <w:rPr>
-          <w:rFonts w:ascii="Courier New" w:hAnsi="Courier New" w:cs="Courier New"/>
-          <w:color w:val="BCBEC4"/>
-        </w:rPr>
-        <w:br/>
-        <w:t xml:space="preserve">            </w:t>
-      </w:r>
-      <w:r>
-        <w:rPr>
-          <w:rFonts w:ascii="Courier New" w:hAnsi="Courier New" w:cs="Courier New"/>
-          <w:color w:val="7A7E85"/>
-        </w:rPr>
-        <w:t xml:space="preserve">// </w:t>
-      </w:r>
-      <w:r>
-        <w:rPr>
-          <w:rFonts w:cs="Courier New" w:hint="eastAsia"/>
-          <w:color w:val="7A7E85"/>
-        </w:rPr>
-        <w:t>关流</w:t>
-      </w:r>
-      <w:r>
-        <w:rPr>
-          <w:rFonts w:cs="Courier New" w:hint="eastAsia"/>
-          <w:color w:val="7A7E85"/>
-        </w:rPr>
-        <w:br/>
-        <w:t xml:space="preserve">            </w:t>
-      </w:r>
-      <w:proofErr w:type="spellStart"/>
-      <w:r>
-        <w:rPr>
-          <w:rFonts w:ascii="Courier New" w:hAnsi="Courier New" w:cs="Courier New"/>
-          <w:color w:val="BCBEC4"/>
-        </w:rPr>
-        <w:t>stmt.close</w:t>
-      </w:r>
-      <w:proofErr w:type="spellEnd"/>
-      <w:r>
-        <w:rPr>
-          <w:rFonts w:ascii="Courier New" w:hAnsi="Courier New" w:cs="Courier New"/>
-          <w:color w:val="BCBEC4"/>
-        </w:rPr>
-        <w:t>();</w:t>
-      </w:r>
-      <w:r>
-        <w:rPr>
-          <w:rFonts w:ascii="Courier New" w:hAnsi="Courier New" w:cs="Courier New"/>
-          <w:color w:val="BCBEC4"/>
-        </w:rPr>
-        <w:br/>
-      </w:r>
-      <w:r>
-        <w:rPr>
-          <w:rFonts w:ascii="Courier New" w:hAnsi="Courier New" w:cs="Courier New"/>
-          <w:color w:val="BCBEC4"/>
-        </w:rPr>
-        <w:lastRenderedPageBreak/>
-        <w:t xml:space="preserve">            </w:t>
-      </w:r>
-      <w:r>
-        <w:rPr>
-          <w:rFonts w:ascii="Courier New" w:hAnsi="Courier New" w:cs="Courier New"/>
-          <w:color w:val="7A7E85"/>
-        </w:rPr>
-        <w:t xml:space="preserve">// </w:t>
-      </w:r>
-      <w:r>
-        <w:rPr>
-          <w:rFonts w:cs="Courier New" w:hint="eastAsia"/>
-          <w:color w:val="7A7E85"/>
-        </w:rPr>
-        <w:t>手动提交事务</w:t>
-      </w:r>
-      <w:r>
-        <w:rPr>
-          <w:rFonts w:cs="Courier New" w:hint="eastAsia"/>
-          <w:color w:val="7A7E85"/>
-        </w:rPr>
-        <w:br/>
-        <w:t xml:space="preserve">            </w:t>
-      </w:r>
-      <w:proofErr w:type="spellStart"/>
-      <w:r>
-        <w:rPr>
-          <w:rFonts w:ascii="Courier New" w:hAnsi="Courier New" w:cs="Courier New"/>
-          <w:color w:val="BCBEC4"/>
-        </w:rPr>
-        <w:t>connect.commit</w:t>
-      </w:r>
-      <w:proofErr w:type="spellEnd"/>
-      <w:r>
-        <w:rPr>
-          <w:rFonts w:ascii="Courier New" w:hAnsi="Courier New" w:cs="Courier New"/>
-          <w:color w:val="BCBEC4"/>
-        </w:rPr>
-        <w:t>();</w:t>
-      </w:r>
-      <w:r>
-        <w:rPr>
-          <w:rFonts w:ascii="Courier New" w:hAnsi="Courier New" w:cs="Courier New"/>
-          <w:color w:val="BCBEC4"/>
-        </w:rPr>
-        <w:br/>
-        <w:t xml:space="preserve">        } </w:t>
-      </w:r>
-      <w:r>
-        <w:rPr>
-          <w:rFonts w:ascii="Courier New" w:hAnsi="Courier New" w:cs="Courier New"/>
-          <w:color w:val="CF8E6D"/>
-        </w:rPr>
-        <w:t xml:space="preserve">catch </w:t>
-      </w:r>
-      <w:r>
-        <w:rPr>
-          <w:rFonts w:ascii="Courier New" w:hAnsi="Courier New" w:cs="Courier New"/>
-          <w:color w:val="BCBEC4"/>
-        </w:rPr>
-        <w:t>(</w:t>
-      </w:r>
-      <w:proofErr w:type="spellStart"/>
-      <w:r>
-        <w:rPr>
-          <w:rFonts w:ascii="Courier New" w:hAnsi="Courier New" w:cs="Courier New"/>
-          <w:color w:val="BCBEC4"/>
-        </w:rPr>
-        <w:t>SQLException</w:t>
-      </w:r>
-      <w:proofErr w:type="spellEnd"/>
-      <w:r>
-        <w:rPr>
-          <w:rFonts w:ascii="Courier New" w:hAnsi="Courier New" w:cs="Courier New"/>
-          <w:color w:val="BCBEC4"/>
-        </w:rPr>
-        <w:t xml:space="preserve"> throwables) {</w:t>
-      </w:r>
-      <w:r>
-        <w:rPr>
-          <w:rFonts w:ascii="Courier New" w:hAnsi="Courier New" w:cs="Courier New"/>
-          <w:color w:val="BCBEC4"/>
-        </w:rPr>
-        <w:br/>
-        <w:t xml:space="preserve">            </w:t>
-      </w:r>
-      <w:proofErr w:type="spellStart"/>
-      <w:r>
-        <w:rPr>
-          <w:rFonts w:ascii="Courier New" w:hAnsi="Courier New" w:cs="Courier New"/>
-          <w:color w:val="BCBEC4"/>
-        </w:rPr>
-        <w:t>throwables.printStackTrace</w:t>
-      </w:r>
-      <w:proofErr w:type="spellEnd"/>
-      <w:r>
-        <w:rPr>
-          <w:rFonts w:ascii="Courier New" w:hAnsi="Courier New" w:cs="Courier New"/>
-          <w:color w:val="BCBEC4"/>
-        </w:rPr>
-        <w:t>();</w:t>
-      </w:r>
-      <w:r>
-        <w:rPr>
-          <w:rFonts w:ascii="Courier New" w:hAnsi="Courier New" w:cs="Courier New"/>
-          <w:color w:val="BCBEC4"/>
-        </w:rPr>
-        <w:br/>
-        <w:t xml:space="preserve">            </w:t>
-      </w:r>
-      <w:r>
-        <w:rPr>
-          <w:rFonts w:ascii="Courier New" w:hAnsi="Courier New" w:cs="Courier New"/>
-          <w:color w:val="CF8E6D"/>
-        </w:rPr>
-        <w:t xml:space="preserve">try </w:t>
-      </w:r>
-      <w:r>
-        <w:rPr>
-          <w:rFonts w:ascii="Courier New" w:hAnsi="Courier New" w:cs="Courier New"/>
-          <w:color w:val="BCBEC4"/>
-        </w:rPr>
-        <w:t>{</w:t>
-      </w:r>
-      <w:r>
-        <w:rPr>
-          <w:rFonts w:ascii="Courier New" w:hAnsi="Courier New" w:cs="Courier New"/>
-          <w:color w:val="BCBEC4"/>
-        </w:rPr>
-        <w:br/>
-        <w:t xml:space="preserve">                </w:t>
-      </w:r>
-      <w:r>
-        <w:rPr>
-          <w:rFonts w:ascii="Courier New" w:hAnsi="Courier New" w:cs="Courier New"/>
-          <w:color w:val="7A7E85"/>
-        </w:rPr>
-        <w:t xml:space="preserve">// </w:t>
-      </w:r>
-      <w:proofErr w:type="gramStart"/>
-      <w:r>
-        <w:rPr>
-          <w:rFonts w:cs="Courier New" w:hint="eastAsia"/>
-          <w:color w:val="7A7E85"/>
-        </w:rPr>
-        <w:t>回滚事</w:t>
+        <w:t>回滚事务</w:t>
       </w:r>
       <w:proofErr w:type="gramEnd"/>
-      <w:r>
-        <w:rPr>
-          <w:rFonts w:cs="Courier New" w:hint="eastAsia"/>
-          <w:color w:val="7A7E85"/>
-        </w:rPr>
-        <w:t>务  这里其实没有必要 一般将多个语句封装为一个事务</w:t>
-      </w:r>
-      <w:r>
-        <w:rPr>
-          <w:rFonts w:cs="Courier New" w:hint="eastAsia"/>
-          <w:color w:val="7A7E85"/>
-        </w:rPr>
-        <w:br/>
-        <w:t xml:space="preserve">                </w:t>
-      </w:r>
-      <w:proofErr w:type="spellStart"/>
-      <w:r>
-        <w:rPr>
-          <w:rFonts w:ascii="Courier New" w:hAnsi="Courier New" w:cs="Courier New"/>
-          <w:color w:val="BCBEC4"/>
-        </w:rPr>
-        <w:t>connect.rollback</w:t>
-      </w:r>
-      <w:proofErr w:type="spellEnd"/>
-      <w:r>
-        <w:rPr>
-          <w:rFonts w:ascii="Courier New" w:hAnsi="Courier New" w:cs="Courier New"/>
-          <w:color w:val="BCBEC4"/>
-        </w:rPr>
-        <w:t>();</w:t>
-      </w:r>
-      <w:r>
-        <w:rPr>
-          <w:rFonts w:ascii="Courier New" w:hAnsi="Courier New" w:cs="Courier New"/>
-          <w:color w:val="BCBEC4"/>
-        </w:rPr>
-        <w:br/>
-        <w:t xml:space="preserve">            } </w:t>
-      </w:r>
-      <w:r>
-        <w:rPr>
-          <w:rFonts w:ascii="Courier New" w:hAnsi="Courier New" w:cs="Courier New"/>
-          <w:color w:val="CF8E6D"/>
-        </w:rPr>
-        <w:t xml:space="preserve">catch </w:t>
-      </w:r>
-      <w:r>
-        <w:rPr>
-          <w:rFonts w:ascii="Courier New" w:hAnsi="Courier New" w:cs="Courier New"/>
-          <w:color w:val="BCBEC4"/>
-        </w:rPr>
-        <w:t>(Exception e1) {</w:t>
-      </w:r>
-      <w:r>
-        <w:rPr>
-          <w:rFonts w:ascii="Courier New" w:hAnsi="Courier New" w:cs="Courier New"/>
-          <w:color w:val="BCBEC4"/>
-        </w:rPr>
-        <w:br/>
-        <w:t xml:space="preserve">                e1.printStackTrace();</w:t>
-      </w:r>
-      <w:r>
-        <w:rPr>
-          <w:rFonts w:ascii="Courier New" w:hAnsi="Courier New" w:cs="Courier New"/>
-          <w:color w:val="BCBEC4"/>
-        </w:rPr>
-        <w:br/>
-        <w:t xml:space="preserve">            }</w:t>
-      </w:r>
-      <w:r>
-        <w:rPr>
-          <w:rFonts w:ascii="Courier New" w:hAnsi="Courier New" w:cs="Courier New"/>
-          <w:color w:val="BCBEC4"/>
-        </w:rPr>
-        <w:br/>
-        <w:t xml:space="preserve">        }</w:t>
-      </w:r>
-      <w:r>
-        <w:rPr>
-          <w:rFonts w:ascii="Courier New" w:hAnsi="Courier New" w:cs="Courier New"/>
-          <w:color w:val="BCBEC4"/>
-        </w:rPr>
-        <w:br/>
-        <w:t xml:space="preserve">        </w:t>
-      </w:r>
-      <w:r>
-        <w:rPr>
-          <w:rFonts w:ascii="Courier New" w:hAnsi="Courier New" w:cs="Courier New"/>
-          <w:color w:val="CF8E6D"/>
-        </w:rPr>
-        <w:t xml:space="preserve">return </w:t>
-      </w:r>
-      <w:r>
-        <w:rPr>
-          <w:rFonts w:ascii="Courier New" w:hAnsi="Courier New" w:cs="Courier New"/>
-          <w:color w:val="BCBEC4"/>
-        </w:rPr>
-        <w:t xml:space="preserve">count != </w:t>
-      </w:r>
-      <w:r>
-        <w:rPr>
-          <w:rFonts w:ascii="Courier New" w:hAnsi="Courier New" w:cs="Courier New"/>
-          <w:color w:val="2AACB8"/>
-        </w:rPr>
-        <w:t>0</w:t>
-      </w:r>
-      <w:r>
-        <w:rPr>
-          <w:rFonts w:ascii="Courier New" w:hAnsi="Courier New" w:cs="Courier New"/>
-          <w:color w:val="BCBEC4"/>
-        </w:rPr>
-        <w:t>;</w:t>
-      </w:r>
-      <w:r>
-        <w:rPr>
-          <w:rFonts w:ascii="Courier New" w:hAnsi="Courier New" w:cs="Courier New"/>
-          <w:color w:val="BCBEC4"/>
-        </w:rPr>
-        <w:br/>
-        <w:t xml:space="preserve">    }</w:t>
-      </w:r>
-      <w:r>
-        <w:rPr>
-          <w:rFonts w:ascii="Courier New" w:hAnsi="Courier New" w:cs="Courier New"/>
-          <w:color w:val="BCBEC4"/>
-        </w:rPr>
-        <w:br/>
-      </w:r>
-      <w:r>
-        <w:rPr>
-          <w:rFonts w:ascii="Courier New" w:hAnsi="Courier New" w:cs="Courier New"/>
-          <w:color w:val="BCBEC4"/>
-        </w:rPr>
-        <w:br/>
-        <w:t xml:space="preserve">    </w:t>
-      </w:r>
-      <w:r>
-        <w:rPr>
-          <w:rFonts w:ascii="Courier New" w:hAnsi="Courier New" w:cs="Courier New"/>
-          <w:color w:val="7A7E85"/>
-        </w:rPr>
-        <w:t>//</w:t>
-      </w:r>
-      <w:r>
-        <w:rPr>
-          <w:rFonts w:cs="Courier New" w:hint="eastAsia"/>
-          <w:color w:val="7A7E85"/>
-        </w:rPr>
-        <w:t>删除</w:t>
-      </w:r>
-      <w:r>
-        <w:rPr>
-          <w:rFonts w:cs="Courier New" w:hint="eastAsia"/>
-          <w:color w:val="7A7E85"/>
-        </w:rPr>
-        <w:br/>
-        <w:t xml:space="preserve">    </w:t>
-      </w:r>
-      <w:r>
-        <w:rPr>
-          <w:rFonts w:ascii="Courier New" w:hAnsi="Courier New" w:cs="Courier New"/>
-          <w:color w:val="CF8E6D"/>
-        </w:rPr>
-        <w:t xml:space="preserve">public void </w:t>
-      </w:r>
-      <w:r>
-        <w:rPr>
-          <w:rFonts w:ascii="Courier New" w:hAnsi="Courier New" w:cs="Courier New"/>
-          <w:color w:val="56A8F5"/>
-        </w:rPr>
-        <w:t>Delete</w:t>
-      </w:r>
-      <w:r>
-        <w:rPr>
-          <w:rFonts w:ascii="Courier New" w:hAnsi="Courier New" w:cs="Courier New"/>
-          <w:color w:val="BCBEC4"/>
-        </w:rPr>
-        <w:t xml:space="preserve">(String </w:t>
-      </w:r>
-      <w:proofErr w:type="spellStart"/>
-      <w:r>
-        <w:rPr>
-          <w:rFonts w:ascii="Courier New" w:hAnsi="Courier New" w:cs="Courier New"/>
-          <w:color w:val="BCBEC4"/>
-        </w:rPr>
-        <w:t>sql</w:t>
-      </w:r>
-      <w:proofErr w:type="spellEnd"/>
-      <w:r>
-        <w:rPr>
-          <w:rFonts w:ascii="Courier New" w:hAnsi="Courier New" w:cs="Courier New"/>
-          <w:color w:val="BCBEC4"/>
-        </w:rPr>
-        <w:t>) {</w:t>
-      </w:r>
-      <w:r>
-        <w:rPr>
-          <w:rFonts w:ascii="Courier New" w:hAnsi="Courier New" w:cs="Courier New"/>
-          <w:color w:val="BCBEC4"/>
-        </w:rPr>
-        <w:br/>
-        <w:t xml:space="preserve">        </w:t>
-      </w:r>
-      <w:r>
-        <w:rPr>
-          <w:rFonts w:ascii="Courier New" w:hAnsi="Courier New" w:cs="Courier New"/>
-          <w:color w:val="7A7E85"/>
-        </w:rPr>
-        <w:t>//</w:t>
-      </w:r>
-      <w:r>
-        <w:rPr>
-          <w:rFonts w:cs="Courier New" w:hint="eastAsia"/>
-          <w:color w:val="7A7E85"/>
-        </w:rPr>
-        <w:t>得到之前建立的</w:t>
-      </w:r>
-      <w:r>
-        <w:rPr>
-          <w:rFonts w:ascii="Courier New" w:hAnsi="Courier New" w:cs="Courier New"/>
-          <w:color w:val="7A7E85"/>
-        </w:rPr>
-        <w:t>connection</w:t>
-      </w:r>
-      <w:r>
-        <w:rPr>
-          <w:rFonts w:ascii="Courier New" w:hAnsi="Courier New" w:cs="Courier New"/>
-          <w:color w:val="7A7E85"/>
-        </w:rPr>
-        <w:br/>
-        <w:t xml:space="preserve">        </w:t>
-      </w:r>
-      <w:proofErr w:type="spellStart"/>
-      <w:r>
-        <w:rPr>
-          <w:rFonts w:ascii="Courier New" w:hAnsi="Courier New" w:cs="Courier New"/>
-          <w:color w:val="BCBEC4"/>
-        </w:rPr>
-        <w:t>Connection</w:t>
-      </w:r>
-      <w:proofErr w:type="spellEnd"/>
-      <w:r>
-        <w:rPr>
-          <w:rFonts w:ascii="Courier New" w:hAnsi="Courier New" w:cs="Courier New"/>
-          <w:color w:val="BCBEC4"/>
-        </w:rPr>
-        <w:t xml:space="preserve"> c = </w:t>
-      </w:r>
-      <w:proofErr w:type="spellStart"/>
-      <w:r>
-        <w:rPr>
-          <w:rFonts w:ascii="Courier New" w:hAnsi="Courier New" w:cs="Courier New"/>
-          <w:color w:val="CF8E6D"/>
-        </w:rPr>
-        <w:t>this</w:t>
-      </w:r>
-      <w:r>
-        <w:rPr>
-          <w:rFonts w:ascii="Courier New" w:hAnsi="Courier New" w:cs="Courier New"/>
-          <w:color w:val="BCBEC4"/>
-        </w:rPr>
-        <w:t>.Connect</w:t>
-      </w:r>
-      <w:proofErr w:type="spellEnd"/>
-      <w:r>
-        <w:rPr>
-          <w:rFonts w:ascii="Courier New" w:hAnsi="Courier New" w:cs="Courier New"/>
-          <w:color w:val="BCBEC4"/>
-        </w:rPr>
-        <w:t>();</w:t>
-      </w:r>
-      <w:r>
-        <w:rPr>
-          <w:rFonts w:ascii="Courier New" w:hAnsi="Courier New" w:cs="Courier New"/>
-          <w:color w:val="BCBEC4"/>
-        </w:rPr>
-        <w:br/>
-        <w:t xml:space="preserve">        Statement </w:t>
-      </w:r>
-      <w:proofErr w:type="spellStart"/>
-      <w:r>
-        <w:rPr>
-          <w:rFonts w:ascii="Courier New" w:hAnsi="Courier New" w:cs="Courier New"/>
-          <w:color w:val="BCBEC4"/>
-        </w:rPr>
-        <w:t>stmt</w:t>
-      </w:r>
-      <w:proofErr w:type="spellEnd"/>
-      <w:r>
-        <w:rPr>
-          <w:rFonts w:ascii="Courier New" w:hAnsi="Courier New" w:cs="Courier New"/>
-          <w:color w:val="BCBEC4"/>
-        </w:rPr>
-        <w:t xml:space="preserve"> = </w:t>
-      </w:r>
-      <w:r>
-        <w:rPr>
-          <w:rFonts w:ascii="Courier New" w:hAnsi="Courier New" w:cs="Courier New"/>
-          <w:color w:val="CF8E6D"/>
-        </w:rPr>
-        <w:t>null</w:t>
-      </w:r>
-      <w:r>
-        <w:rPr>
-          <w:rFonts w:ascii="Courier New" w:hAnsi="Courier New" w:cs="Courier New"/>
-          <w:color w:val="BCBEC4"/>
-        </w:rPr>
-        <w:t>;</w:t>
-      </w:r>
-      <w:r>
-        <w:rPr>
-          <w:rFonts w:ascii="Courier New" w:hAnsi="Courier New" w:cs="Courier New"/>
-          <w:color w:val="BCBEC4"/>
-        </w:rPr>
-        <w:br/>
-        <w:t xml:space="preserve">        </w:t>
-      </w:r>
-      <w:r>
-        <w:rPr>
-          <w:rFonts w:ascii="Courier New" w:hAnsi="Courier New" w:cs="Courier New"/>
-          <w:color w:val="CF8E6D"/>
-        </w:rPr>
-        <w:t xml:space="preserve">try </w:t>
-      </w:r>
-      <w:r>
-        <w:rPr>
-          <w:rFonts w:ascii="Courier New" w:hAnsi="Courier New" w:cs="Courier New"/>
-          <w:color w:val="BCBEC4"/>
-        </w:rPr>
-        <w:t>{</w:t>
-      </w:r>
-      <w:r>
-        <w:rPr>
-          <w:rFonts w:ascii="Courier New" w:hAnsi="Courier New" w:cs="Courier New"/>
-          <w:color w:val="BCBEC4"/>
-        </w:rPr>
-        <w:br/>
-        <w:t xml:space="preserve">            </w:t>
-      </w:r>
-      <w:proofErr w:type="spellStart"/>
-      <w:r>
-        <w:rPr>
-          <w:rFonts w:ascii="Courier New" w:hAnsi="Courier New" w:cs="Courier New"/>
-          <w:color w:val="BCBEC4"/>
-        </w:rPr>
-        <w:t>c.setAutoCommit</w:t>
-      </w:r>
-      <w:proofErr w:type="spellEnd"/>
-      <w:r>
-        <w:rPr>
-          <w:rFonts w:ascii="Courier New" w:hAnsi="Courier New" w:cs="Courier New"/>
-          <w:color w:val="BCBEC4"/>
-        </w:rPr>
-        <w:t>(</w:t>
-      </w:r>
-      <w:r>
-        <w:rPr>
-          <w:rFonts w:ascii="Courier New" w:hAnsi="Courier New" w:cs="Courier New"/>
-          <w:color w:val="CF8E6D"/>
-        </w:rPr>
-        <w:t>false</w:t>
-      </w:r>
-      <w:r>
-        <w:rPr>
-          <w:rFonts w:ascii="Courier New" w:hAnsi="Courier New" w:cs="Courier New"/>
-          <w:color w:val="BCBEC4"/>
-        </w:rPr>
-        <w:t>);</w:t>
-      </w:r>
-      <w:r>
-        <w:rPr>
-          <w:rFonts w:ascii="Courier New" w:hAnsi="Courier New" w:cs="Courier New"/>
-          <w:color w:val="BCBEC4"/>
-        </w:rPr>
-        <w:br/>
-        <w:t xml:space="preserve">            </w:t>
-      </w:r>
-      <w:proofErr w:type="spellStart"/>
-      <w:r>
-        <w:rPr>
-          <w:rFonts w:ascii="Courier New" w:hAnsi="Courier New" w:cs="Courier New"/>
-          <w:color w:val="BCBEC4"/>
-        </w:rPr>
-        <w:t>stmt</w:t>
-      </w:r>
-      <w:proofErr w:type="spellEnd"/>
-      <w:r>
-        <w:rPr>
-          <w:rFonts w:ascii="Courier New" w:hAnsi="Courier New" w:cs="Courier New"/>
-          <w:color w:val="BCBEC4"/>
-        </w:rPr>
-        <w:t xml:space="preserve"> = </w:t>
-      </w:r>
-      <w:proofErr w:type="spellStart"/>
-      <w:r>
-        <w:rPr>
-          <w:rFonts w:ascii="Courier New" w:hAnsi="Courier New" w:cs="Courier New"/>
-          <w:color w:val="BCBEC4"/>
-        </w:rPr>
-        <w:t>c.createStatement</w:t>
-      </w:r>
-      <w:proofErr w:type="spellEnd"/>
-      <w:r>
-        <w:rPr>
-          <w:rFonts w:ascii="Courier New" w:hAnsi="Courier New" w:cs="Courier New"/>
-          <w:color w:val="BCBEC4"/>
-        </w:rPr>
-        <w:t>();</w:t>
-      </w:r>
-      <w:r>
-        <w:rPr>
-          <w:rFonts w:ascii="Courier New" w:hAnsi="Courier New" w:cs="Courier New"/>
-          <w:color w:val="BCBEC4"/>
-        </w:rPr>
-        <w:br/>
-      </w:r>
-      <w:r>
-        <w:rPr>
-          <w:rFonts w:ascii="Courier New" w:hAnsi="Courier New" w:cs="Courier New"/>
-          <w:color w:val="BCBEC4"/>
-        </w:rPr>
-        <w:br/>
-        <w:t xml:space="preserve">            </w:t>
-      </w:r>
-      <w:proofErr w:type="spellStart"/>
-      <w:r>
-        <w:rPr>
-          <w:rFonts w:ascii="Courier New" w:hAnsi="Courier New" w:cs="Courier New"/>
-          <w:color w:val="BCBEC4"/>
-        </w:rPr>
-        <w:t>stmt.executeUpdate</w:t>
-      </w:r>
-      <w:proofErr w:type="spellEnd"/>
-      <w:r>
-        <w:rPr>
-          <w:rFonts w:ascii="Courier New" w:hAnsi="Courier New" w:cs="Courier New"/>
-          <w:color w:val="BCBEC4"/>
-        </w:rPr>
-        <w:t>(</w:t>
-      </w:r>
-      <w:proofErr w:type="spellStart"/>
-      <w:r>
-        <w:rPr>
-          <w:rFonts w:ascii="Courier New" w:hAnsi="Courier New" w:cs="Courier New"/>
-          <w:color w:val="BCBEC4"/>
-        </w:rPr>
-        <w:t>sql</w:t>
-      </w:r>
-      <w:proofErr w:type="spellEnd"/>
-      <w:r>
-        <w:rPr>
-          <w:rFonts w:ascii="Courier New" w:hAnsi="Courier New" w:cs="Courier New"/>
-          <w:color w:val="BCBEC4"/>
-        </w:rPr>
-        <w:t>);</w:t>
-      </w:r>
-      <w:r>
-        <w:rPr>
-          <w:rFonts w:ascii="Courier New" w:hAnsi="Courier New" w:cs="Courier New"/>
-          <w:color w:val="BCBEC4"/>
-        </w:rPr>
-        <w:br/>
-      </w:r>
-      <w:r>
-        <w:rPr>
-          <w:rFonts w:ascii="Courier New" w:hAnsi="Courier New" w:cs="Courier New"/>
-          <w:color w:val="BCBEC4"/>
-        </w:rPr>
-        <w:br/>
-        <w:t xml:space="preserve">            </w:t>
-      </w:r>
-      <w:proofErr w:type="spellStart"/>
-      <w:r>
-        <w:rPr>
-          <w:rFonts w:ascii="Courier New" w:hAnsi="Courier New" w:cs="Courier New"/>
-          <w:color w:val="BCBEC4"/>
-        </w:rPr>
-        <w:t>stmt.close</w:t>
-      </w:r>
-      <w:proofErr w:type="spellEnd"/>
-      <w:r>
-        <w:rPr>
-          <w:rFonts w:ascii="Courier New" w:hAnsi="Courier New" w:cs="Courier New"/>
-          <w:color w:val="BCBEC4"/>
-        </w:rPr>
-        <w:t>();</w:t>
-      </w:r>
-      <w:r>
-        <w:rPr>
-          <w:rFonts w:ascii="Courier New" w:hAnsi="Courier New" w:cs="Courier New"/>
-          <w:color w:val="BCBEC4"/>
-        </w:rPr>
-        <w:br/>
-        <w:t xml:space="preserve">            </w:t>
-      </w:r>
-      <w:r>
-        <w:rPr>
-          <w:rFonts w:ascii="Courier New" w:hAnsi="Courier New" w:cs="Courier New"/>
-          <w:color w:val="7A7E85"/>
-        </w:rPr>
-        <w:t xml:space="preserve">// </w:t>
-      </w:r>
-      <w:r>
-        <w:rPr>
-          <w:rFonts w:cs="Courier New" w:hint="eastAsia"/>
-          <w:color w:val="7A7E85"/>
-        </w:rPr>
-        <w:t>手动提交事务</w:t>
-      </w:r>
-      <w:r>
-        <w:rPr>
-          <w:rFonts w:cs="Courier New" w:hint="eastAsia"/>
-          <w:color w:val="7A7E85"/>
-        </w:rPr>
-        <w:br/>
-        <w:t xml:space="preserve">            </w:t>
-      </w:r>
-      <w:proofErr w:type="spellStart"/>
-      <w:r>
-        <w:rPr>
-          <w:rFonts w:ascii="Courier New" w:hAnsi="Courier New" w:cs="Courier New"/>
-          <w:color w:val="BCBEC4"/>
-        </w:rPr>
-        <w:t>c.commit</w:t>
-      </w:r>
-      <w:proofErr w:type="spellEnd"/>
-      <w:r>
-        <w:rPr>
-          <w:rFonts w:ascii="Courier New" w:hAnsi="Courier New" w:cs="Courier New"/>
-          <w:color w:val="BCBEC4"/>
-        </w:rPr>
-        <w:t>();</w:t>
-      </w:r>
-      <w:r>
-        <w:rPr>
-          <w:rFonts w:ascii="Courier New" w:hAnsi="Courier New" w:cs="Courier New"/>
-          <w:color w:val="BCBEC4"/>
-        </w:rPr>
-        <w:br/>
-        <w:t xml:space="preserve">        } </w:t>
-      </w:r>
-      <w:r>
-        <w:rPr>
-          <w:rFonts w:ascii="Courier New" w:hAnsi="Courier New" w:cs="Courier New"/>
-          <w:color w:val="CF8E6D"/>
-        </w:rPr>
-        <w:t xml:space="preserve">catch </w:t>
-      </w:r>
-      <w:r>
-        <w:rPr>
-          <w:rFonts w:ascii="Courier New" w:hAnsi="Courier New" w:cs="Courier New"/>
-          <w:color w:val="BCBEC4"/>
-        </w:rPr>
-        <w:t>(</w:t>
-      </w:r>
-      <w:proofErr w:type="spellStart"/>
-      <w:r>
-        <w:rPr>
-          <w:rFonts w:ascii="Courier New" w:hAnsi="Courier New" w:cs="Courier New"/>
-          <w:color w:val="BCBEC4"/>
-        </w:rPr>
-        <w:t>SQLException</w:t>
-      </w:r>
-      <w:proofErr w:type="spellEnd"/>
-      <w:r>
-        <w:rPr>
-          <w:rFonts w:ascii="Courier New" w:hAnsi="Courier New" w:cs="Courier New"/>
-          <w:color w:val="BCBEC4"/>
-        </w:rPr>
-        <w:t xml:space="preserve"> throwable) {</w:t>
-      </w:r>
-      <w:r>
-        <w:rPr>
-          <w:rFonts w:ascii="Courier New" w:hAnsi="Courier New" w:cs="Courier New"/>
-          <w:color w:val="BCBEC4"/>
-        </w:rPr>
-        <w:br/>
-        <w:t xml:space="preserve">            </w:t>
-      </w:r>
-      <w:proofErr w:type="spellStart"/>
-      <w:r>
-        <w:rPr>
-          <w:rFonts w:ascii="Courier New" w:hAnsi="Courier New" w:cs="Courier New"/>
-          <w:color w:val="BCBEC4"/>
-        </w:rPr>
-        <w:t>throwable.printStackTrace</w:t>
-      </w:r>
-      <w:proofErr w:type="spellEnd"/>
-      <w:r>
-        <w:rPr>
-          <w:rFonts w:ascii="Courier New" w:hAnsi="Courier New" w:cs="Courier New"/>
-          <w:color w:val="BCBEC4"/>
-        </w:rPr>
-        <w:t>();</w:t>
-      </w:r>
-      <w:r>
-        <w:rPr>
-          <w:rFonts w:ascii="Courier New" w:hAnsi="Courier New" w:cs="Courier New"/>
-          <w:color w:val="BCBEC4"/>
-        </w:rPr>
-        <w:br/>
-        <w:t xml:space="preserve">            </w:t>
-      </w:r>
-      <w:r>
-        <w:rPr>
-          <w:rFonts w:ascii="Courier New" w:hAnsi="Courier New" w:cs="Courier New"/>
-          <w:color w:val="CF8E6D"/>
-        </w:rPr>
-        <w:t xml:space="preserve">try </w:t>
-      </w:r>
-      <w:r>
-        <w:rPr>
-          <w:rFonts w:ascii="Courier New" w:hAnsi="Courier New" w:cs="Courier New"/>
-          <w:color w:val="BCBEC4"/>
-        </w:rPr>
-        <w:t>{</w:t>
-      </w:r>
-      <w:r>
-        <w:rPr>
-          <w:rFonts w:ascii="Courier New" w:hAnsi="Courier New" w:cs="Courier New"/>
-          <w:color w:val="BCBEC4"/>
-        </w:rPr>
-        <w:br/>
-        <w:t xml:space="preserve">                </w:t>
-      </w:r>
-      <w:r>
-        <w:rPr>
-          <w:rFonts w:ascii="Courier New" w:hAnsi="Courier New" w:cs="Courier New"/>
-          <w:color w:val="7A7E85"/>
-        </w:rPr>
-        <w:t xml:space="preserve">// </w:t>
-      </w:r>
-      <w:proofErr w:type="gramStart"/>
-      <w:r>
-        <w:rPr>
-          <w:rFonts w:cs="Courier New" w:hint="eastAsia"/>
-          <w:color w:val="7A7E85"/>
-        </w:rPr>
-        <w:t>回滚事</w:t>
-      </w:r>
-      <w:proofErr w:type="gramEnd"/>
-      <w:r>
-        <w:rPr>
-          <w:rFonts w:cs="Courier New" w:hint="eastAsia"/>
-          <w:color w:val="7A7E85"/>
-        </w:rPr>
-        <w:t>务</w:t>
-      </w:r>
       <w:r>
         <w:rPr>
           <w:rFonts w:cs="Courier New" w:hint="eastAsia"/>
@@ -14168,7 +14154,7 @@
         <w:ind w:left="1050" w:hangingChars="500" w:hanging="1050"/>
         <w:jc w:val="left"/>
         <w:rPr>
-          <w:rFonts w:ascii="楷体" w:eastAsia="楷体" w:hAnsi="楷体" w:hint="eastAsia"/>
+          <w:rFonts w:ascii="楷体" w:eastAsia="楷体" w:hAnsi="楷体"/>
           <w:bCs/>
           <w:sz w:val="32"/>
         </w:rPr>
@@ -14245,7 +14231,7 @@
       <w:pPr>
         <w:jc w:val="left"/>
         <w:rPr>
-          <w:rFonts w:ascii="楷体" w:eastAsia="楷体" w:hAnsi="楷体" w:hint="eastAsia"/>
+          <w:rFonts w:ascii="楷体" w:eastAsia="楷体" w:hAnsi="楷体"/>
           <w:bCs/>
           <w:sz w:val="32"/>
         </w:rPr>
@@ -14291,30 +14277,321 @@
           </wp:inline>
         </w:drawing>
       </w:r>
+    </w:p>
+    <w:p>
+      <w:pPr>
+        <w:jc w:val="left"/>
+        <w:rPr>
+          <w:rFonts w:ascii="楷体" w:eastAsia="楷体" w:hAnsi="楷体"/>
+          <w:bCs/>
+          <w:sz w:val="32"/>
+        </w:rPr>
+      </w:pPr>
+      <w:r>
+        <w:rPr>
+          <w:rFonts w:ascii="楷体" w:eastAsia="楷体" w:hAnsi="楷体" w:hint="eastAsia"/>
+          <w:bCs/>
+          <w:sz w:val="32"/>
+        </w:rPr>
+        <w:t>选课：</w:t>
+      </w:r>
+    </w:p>
+    <w:p>
+      <w:pPr>
+        <w:jc w:val="left"/>
+        <w:rPr>
+          <w:rFonts w:ascii="楷体" w:eastAsia="楷体" w:hAnsi="楷体" w:hint="eastAsia"/>
+          <w:bCs/>
+          <w:sz w:val="32"/>
+        </w:rPr>
+      </w:pPr>
+      <w:r>
+        <w:rPr>
+          <w:noProof/>
+        </w:rPr>
+        <w:drawing>
+          <wp:inline distT="0" distB="0" distL="0" distR="0" wp14:anchorId="17C7C2B0" wp14:editId="65DD78DC">
+            <wp:extent cx="3764606" cy="3383573"/>
+            <wp:effectExtent l="0" t="0" r="7620" b="7620"/>
+            <wp:docPr id="62" name="图片 62"/>
+            <wp:cNvGraphicFramePr>
+              <a:graphicFrameLocks xmlns:a="http://schemas.openxmlformats.org/drawingml/2006/main" noChangeAspect="1"/>
+            </wp:cNvGraphicFramePr>
+            <a:graphic xmlns:a="http://schemas.openxmlformats.org/drawingml/2006/main">
+              <a:graphicData uri="http://schemas.openxmlformats.org/drawingml/2006/picture">
+                <pic:pic xmlns:pic="http://schemas.openxmlformats.org/drawingml/2006/picture">
+                  <pic:nvPicPr>
+                    <pic:cNvPr id="1" name=""/>
+                    <pic:cNvPicPr/>
+                  </pic:nvPicPr>
+                  <pic:blipFill>
+                    <a:blip r:embed="rId67"/>
+                    <a:stretch>
+                      <a:fillRect/>
+                    </a:stretch>
+                  </pic:blipFill>
+                  <pic:spPr>
+                    <a:xfrm>
+                      <a:off x="0" y="0"/>
+                      <a:ext cx="3764606" cy="3383573"/>
+                    </a:xfrm>
+                    <a:prstGeom prst="rect">
+                      <a:avLst/>
+                    </a:prstGeom>
+                  </pic:spPr>
+                </pic:pic>
+              </a:graphicData>
+            </a:graphic>
+          </wp:inline>
+        </w:drawing>
+      </w:r>
+    </w:p>
+    <w:p>
+      <w:pPr>
+        <w:jc w:val="left"/>
+        <w:rPr>
+          <w:rFonts w:ascii="楷体" w:eastAsia="楷体" w:hAnsi="楷体" w:hint="eastAsia"/>
+          <w:bCs/>
+          <w:sz w:val="32"/>
+        </w:rPr>
+      </w:pPr>
+    </w:p>
+    <w:p>
+      <w:pPr>
+        <w:ind w:left="1050" w:hangingChars="500" w:hanging="1050"/>
+        <w:jc w:val="left"/>
+        <w:rPr>
+          <w:rFonts w:ascii="楷体" w:eastAsia="楷体" w:hAnsi="楷体"/>
+          <w:bCs/>
+          <w:sz w:val="32"/>
+        </w:rPr>
+      </w:pPr>
+      <w:r>
+        <w:rPr>
+          <w:noProof/>
+        </w:rPr>
+        <w:drawing>
+          <wp:inline distT="0" distB="0" distL="0" distR="0" wp14:anchorId="0A695545" wp14:editId="6ACFBB60">
+            <wp:extent cx="5197290" cy="754445"/>
+            <wp:effectExtent l="0" t="0" r="3810" b="7620"/>
+            <wp:docPr id="60" name="图片 60"/>
+            <wp:cNvGraphicFramePr>
+              <a:graphicFrameLocks xmlns:a="http://schemas.openxmlformats.org/drawingml/2006/main" noChangeAspect="1"/>
+            </wp:cNvGraphicFramePr>
+            <a:graphic xmlns:a="http://schemas.openxmlformats.org/drawingml/2006/main">
+              <a:graphicData uri="http://schemas.openxmlformats.org/drawingml/2006/picture">
+                <pic:pic xmlns:pic="http://schemas.openxmlformats.org/drawingml/2006/picture">
+                  <pic:nvPicPr>
+                    <pic:cNvPr id="1" name=""/>
+                    <pic:cNvPicPr/>
+                  </pic:nvPicPr>
+                  <pic:blipFill>
+                    <a:blip r:embed="rId68"/>
+                    <a:stretch>
+                      <a:fillRect/>
+                    </a:stretch>
+                  </pic:blipFill>
+                  <pic:spPr>
+                    <a:xfrm>
+                      <a:off x="0" y="0"/>
+                      <a:ext cx="5197290" cy="754445"/>
+                    </a:xfrm>
+                    <a:prstGeom prst="rect">
+                      <a:avLst/>
+                    </a:prstGeom>
+                  </pic:spPr>
+                </pic:pic>
+              </a:graphicData>
+            </a:graphic>
+          </wp:inline>
+        </w:drawing>
+      </w:r>
+    </w:p>
+    <w:p>
+      <w:pPr>
+        <w:ind w:left="1050" w:hangingChars="500" w:hanging="1050"/>
+        <w:jc w:val="left"/>
+        <w:rPr>
+          <w:rFonts w:ascii="楷体" w:eastAsia="楷体" w:hAnsi="楷体" w:hint="eastAsia"/>
+          <w:bCs/>
+          <w:sz w:val="32"/>
+        </w:rPr>
+      </w:pPr>
+      <w:r>
+        <w:rPr>
+          <w:noProof/>
+        </w:rPr>
+        <w:drawing>
+          <wp:inline distT="0" distB="0" distL="0" distR="0" wp14:anchorId="15FBACA2" wp14:editId="3EE69BAE">
+            <wp:extent cx="5204911" cy="640135"/>
+            <wp:effectExtent l="0" t="0" r="0" b="7620"/>
+            <wp:docPr id="63" name="图片 63"/>
+            <wp:cNvGraphicFramePr>
+              <a:graphicFrameLocks xmlns:a="http://schemas.openxmlformats.org/drawingml/2006/main" noChangeAspect="1"/>
+            </wp:cNvGraphicFramePr>
+            <a:graphic xmlns:a="http://schemas.openxmlformats.org/drawingml/2006/main">
+              <a:graphicData uri="http://schemas.openxmlformats.org/drawingml/2006/picture">
+                <pic:pic xmlns:pic="http://schemas.openxmlformats.org/drawingml/2006/picture">
+                  <pic:nvPicPr>
+                    <pic:cNvPr id="1" name=""/>
+                    <pic:cNvPicPr/>
+                  </pic:nvPicPr>
+                  <pic:blipFill>
+                    <a:blip r:embed="rId69"/>
+                    <a:stretch>
+                      <a:fillRect/>
+                    </a:stretch>
+                  </pic:blipFill>
+                  <pic:spPr>
+                    <a:xfrm>
+                      <a:off x="0" y="0"/>
+                      <a:ext cx="5204911" cy="640135"/>
+                    </a:xfrm>
+                    <a:prstGeom prst="rect">
+                      <a:avLst/>
+                    </a:prstGeom>
+                  </pic:spPr>
+                </pic:pic>
+              </a:graphicData>
+            </a:graphic>
+          </wp:inline>
+        </w:drawing>
+      </w:r>
+    </w:p>
+    <w:p>
+      <w:pPr>
+        <w:ind w:left="1050" w:hangingChars="500" w:hanging="1050"/>
+        <w:jc w:val="left"/>
+        <w:rPr>
+          <w:rFonts w:ascii="楷体" w:eastAsia="楷体" w:hAnsi="楷体"/>
+          <w:bCs/>
+          <w:sz w:val="32"/>
+        </w:rPr>
+      </w:pPr>
+      <w:r>
+        <w:rPr>
+          <w:noProof/>
+        </w:rPr>
+        <w:drawing>
+          <wp:inline distT="0" distB="0" distL="0" distR="0" wp14:anchorId="583084C0" wp14:editId="1F297877">
+            <wp:extent cx="2735817" cy="701101"/>
+            <wp:effectExtent l="0" t="0" r="7620" b="3810"/>
+            <wp:docPr id="64" name="图片 64"/>
+            <wp:cNvGraphicFramePr>
+              <a:graphicFrameLocks xmlns:a="http://schemas.openxmlformats.org/drawingml/2006/main" noChangeAspect="1"/>
+            </wp:cNvGraphicFramePr>
+            <a:graphic xmlns:a="http://schemas.openxmlformats.org/drawingml/2006/main">
+              <a:graphicData uri="http://schemas.openxmlformats.org/drawingml/2006/picture">
+                <pic:pic xmlns:pic="http://schemas.openxmlformats.org/drawingml/2006/picture">
+                  <pic:nvPicPr>
+                    <pic:cNvPr id="1" name=""/>
+                    <pic:cNvPicPr/>
+                  </pic:nvPicPr>
+                  <pic:blipFill>
+                    <a:blip r:embed="rId70"/>
+                    <a:stretch>
+                      <a:fillRect/>
+                    </a:stretch>
+                  </pic:blipFill>
+                  <pic:spPr>
+                    <a:xfrm>
+                      <a:off x="0" y="0"/>
+                      <a:ext cx="2735817" cy="701101"/>
+                    </a:xfrm>
+                    <a:prstGeom prst="rect">
+                      <a:avLst/>
+                    </a:prstGeom>
+                  </pic:spPr>
+                </pic:pic>
+              </a:graphicData>
+            </a:graphic>
+          </wp:inline>
+        </w:drawing>
+      </w:r>
+    </w:p>
+    <w:p>
+      <w:pPr>
+        <w:ind w:left="1600" w:hangingChars="500" w:hanging="1600"/>
+        <w:jc w:val="left"/>
+        <w:rPr>
+          <w:rFonts w:ascii="楷体" w:eastAsia="楷体" w:hAnsi="楷体"/>
+          <w:bCs/>
+          <w:sz w:val="32"/>
+        </w:rPr>
+      </w:pPr>
+    </w:p>
+    <w:p>
+      <w:pPr>
+        <w:ind w:left="1600" w:hangingChars="500" w:hanging="1600"/>
+        <w:jc w:val="left"/>
+        <w:rPr>
+          <w:rFonts w:ascii="楷体" w:eastAsia="楷体" w:hAnsi="楷体"/>
+          <w:bCs/>
+          <w:sz w:val="32"/>
+        </w:rPr>
+      </w:pPr>
+      <w:r>
+        <w:rPr>
+          <w:rFonts w:ascii="楷体" w:eastAsia="楷体" w:hAnsi="楷体" w:hint="eastAsia"/>
+          <w:bCs/>
+          <w:sz w:val="32"/>
+        </w:rPr>
+        <w:lastRenderedPageBreak/>
+        <w:t>查课：</w:t>
+      </w:r>
+    </w:p>
+    <w:p>
+      <w:pPr>
+        <w:ind w:left="1050" w:hangingChars="500" w:hanging="1050"/>
+        <w:jc w:val="left"/>
+        <w:rPr>
+          <w:rFonts w:ascii="楷体" w:eastAsia="楷体" w:hAnsi="楷体" w:hint="eastAsia"/>
+          <w:bCs/>
+          <w:sz w:val="32"/>
+        </w:rPr>
+      </w:pPr>
+      <w:r>
+        <w:rPr>
+          <w:noProof/>
+        </w:rPr>
+        <w:drawing>
+          <wp:inline distT="0" distB="0" distL="0" distR="0" wp14:anchorId="09931EB2" wp14:editId="7C3CCC2E">
+            <wp:extent cx="5274310" cy="2432685"/>
+            <wp:effectExtent l="0" t="0" r="2540" b="5715"/>
+            <wp:docPr id="65" name="图片 65"/>
+            <wp:cNvGraphicFramePr>
+              <a:graphicFrameLocks xmlns:a="http://schemas.openxmlformats.org/drawingml/2006/main" noChangeAspect="1"/>
+            </wp:cNvGraphicFramePr>
+            <a:graphic xmlns:a="http://schemas.openxmlformats.org/drawingml/2006/main">
+              <a:graphicData uri="http://schemas.openxmlformats.org/drawingml/2006/picture">
+                <pic:pic xmlns:pic="http://schemas.openxmlformats.org/drawingml/2006/picture">
+                  <pic:nvPicPr>
+                    <pic:cNvPr id="1" name=""/>
+                    <pic:cNvPicPr/>
+                  </pic:nvPicPr>
+                  <pic:blipFill>
+                    <a:blip r:embed="rId71"/>
+                    <a:stretch>
+                      <a:fillRect/>
+                    </a:stretch>
+                  </pic:blipFill>
+                  <pic:spPr>
+                    <a:xfrm>
+                      <a:off x="0" y="0"/>
+                      <a:ext cx="5274310" cy="2432685"/>
+                    </a:xfrm>
+                    <a:prstGeom prst="rect">
+                      <a:avLst/>
+                    </a:prstGeom>
+                  </pic:spPr>
+                </pic:pic>
+              </a:graphicData>
+            </a:graphic>
+          </wp:inline>
+        </w:drawing>
+      </w:r>
       <w:bookmarkStart w:id="0" w:name="_GoBack"/>
       <w:bookmarkEnd w:id="0"/>
-    </w:p>
-    <w:p>
-      <w:pPr>
-        <w:ind w:left="1600" w:hangingChars="500" w:hanging="1600"/>
-        <w:jc w:val="left"/>
-        <w:rPr>
-          <w:rFonts w:ascii="楷体" w:eastAsia="楷体" w:hAnsi="楷体"/>
-          <w:bCs/>
-          <w:sz w:val="32"/>
-        </w:rPr>
-      </w:pPr>
-    </w:p>
-    <w:p>
-      <w:pPr>
-        <w:ind w:left="1600" w:hangingChars="500" w:hanging="1600"/>
-        <w:jc w:val="left"/>
-        <w:rPr>
-          <w:rFonts w:ascii="楷体" w:eastAsia="楷体" w:hAnsi="楷体" w:hint="eastAsia"/>
-          <w:bCs/>
-          <w:sz w:val="32"/>
-        </w:rPr>
-      </w:pPr>
     </w:p>
     <w:p>
       <w:pPr>
